--- a/non-game/[To Do] Rolling in the Sheepe.docx
+++ b/non-game/[To Do] Rolling in the Sheepe.docx
@@ -7,7 +7,15 @@
         <w:pStyle w:val="Heading1"/>
       </w:pPr>
       <w:r>
-        <w:t>TO Do (Sheepe)</w:t>
+        <w:t>TO Do (</w:t>
+      </w:r>
+      <w:proofErr w:type="spellStart"/>
+      <w:r>
+        <w:t>Sheepe</w:t>
+      </w:r>
+      <w:proofErr w:type="spellEnd"/>
+      <w:r>
+        <w:t>)</w:t>
       </w:r>
     </w:p>
     <w:p>
@@ -15,22 +23,524 @@
         <w:pStyle w:val="Heading2"/>
       </w:pPr>
       <w:r>
-        <w:t>Gameplay</w:t>
-      </w:r>
-    </w:p>
-    <w:p>
-      <w:pPr>
-        <w:rPr>
-          <w:lang w:val="en-US"/>
-        </w:rPr>
-      </w:pPr>
+        <w:t>Tutorial</w:t>
+      </w:r>
+    </w:p>
+    <w:p>
+      <w:pPr>
+        <w:rPr>
+          <w:lang w:val="en-US"/>
+        </w:rPr>
+      </w:pPr>
+      <w:r>
+        <w:rPr>
+          <w:lang w:val="en-US"/>
+        </w:rPr>
+        <w:t>The rest:</w:t>
+      </w:r>
+    </w:p>
+    <w:p>
+      <w:pPr>
+        <w:pStyle w:val="ListParagraph"/>
+        <w:numPr>
+          <w:ilvl w:val="0"/>
+          <w:numId w:val="41"/>
+        </w:numPr>
+        <w:rPr>
+          <w:lang w:val="en-US"/>
+        </w:rPr>
+      </w:pPr>
+      <w:r>
+        <w:rPr>
+          <w:lang w:val="en-US"/>
+        </w:rPr>
+        <w:t xml:space="preserve">Once the direction has changed </w:t>
+      </w:r>
+      <w:r>
+        <w:rPr>
+          <w:i/>
+          <w:iCs/>
+          <w:lang w:val="en-US"/>
+        </w:rPr>
+        <w:t>twice</w:t>
+      </w:r>
+      <w:r>
+        <w:rPr>
+          <w:lang w:val="en-US"/>
+        </w:rPr>
+        <w:t>, create a big room to show the “jump” feedback</w:t>
+      </w:r>
+    </w:p>
+    <w:p>
+      <w:pPr>
+        <w:pStyle w:val="ListParagraph"/>
+        <w:numPr>
+          <w:ilvl w:val="0"/>
+          <w:numId w:val="41"/>
+        </w:numPr>
+        <w:rPr>
+          <w:lang w:val="en-US"/>
+        </w:rPr>
+      </w:pPr>
+      <w:r>
+        <w:rPr>
+          <w:lang w:val="en-US"/>
+        </w:rPr>
+        <w:t>Shortly after, show the last “finish first” prompt</w:t>
+      </w:r>
+    </w:p>
+    <w:p>
+      <w:pPr>
+        <w:pStyle w:val="ListParagraph"/>
+        <w:numPr>
+          <w:ilvl w:val="0"/>
+          <w:numId w:val="41"/>
+        </w:numPr>
+        <w:rPr>
+          <w:lang w:val="en-US"/>
+        </w:rPr>
+      </w:pPr>
+      <w:r>
+        <w:rPr>
+          <w:lang w:val="en-US"/>
+        </w:rPr>
+        <w:t xml:space="preserve">Make all rooms </w:t>
+      </w:r>
+      <w:r>
+        <w:rPr>
+          <w:i/>
+          <w:iCs/>
+          <w:lang w:val="en-US"/>
+        </w:rPr>
+        <w:t>the same size</w:t>
+      </w:r>
+      <w:r>
+        <w:rPr>
+          <w:lang w:val="en-US"/>
+        </w:rPr>
+        <w:t xml:space="preserve"> for now? </w:t>
+      </w:r>
       <w:r>
         <w:rPr>
           <w:b/>
           <w:bCs/>
           <w:lang w:val="en-US"/>
         </w:rPr>
+        <w:t>Better idea:</w:t>
+      </w:r>
+      <w:r>
+        <w:rPr>
+          <w:lang w:val="en-US"/>
+        </w:rPr>
+        <w:t xml:space="preserve"> at most </w:t>
+      </w:r>
+      <w:r>
+        <w:rPr>
+          <w:i/>
+          <w:iCs/>
+          <w:lang w:val="en-US"/>
+        </w:rPr>
+        <w:t>1 tile difference in size</w:t>
+      </w:r>
+      <w:r>
+        <w:rPr>
+          <w:lang w:val="en-US"/>
+        </w:rPr>
+        <w:t>, so you can easily roll onto them?</w:t>
+      </w:r>
+    </w:p>
+    <w:p>
+      <w:pPr>
+        <w:rPr>
+          <w:lang w:val="en-US"/>
+        </w:rPr>
+      </w:pPr>
+    </w:p>
+    <w:p>
+      <w:pPr>
+        <w:rPr>
+          <w:lang w:val="en-US"/>
+        </w:rPr>
+      </w:pPr>
+      <w:r>
+        <w:rPr>
+          <w:b/>
+          <w:bCs/>
+          <w:lang w:val="en-US"/>
+        </w:rPr>
+        <w:t>BIG QUESTION:</w:t>
+      </w:r>
+      <w:r>
+        <w:rPr>
+          <w:lang w:val="en-US"/>
+        </w:rPr>
+        <w:t xml:space="preserve"> How do we teach all the other elements (terrain types, powerups, general rules, etc.?)</w:t>
+      </w:r>
+    </w:p>
+    <w:p>
+      <w:pPr>
+        <w:pStyle w:val="ListParagraph"/>
+        <w:numPr>
+          <w:ilvl w:val="0"/>
+          <w:numId w:val="42"/>
+        </w:numPr>
+        <w:rPr>
+          <w:lang w:val="en-US"/>
+        </w:rPr>
+      </w:pPr>
+      <w:r>
+        <w:rPr>
+          <w:b/>
+          <w:bCs/>
+          <w:lang w:val="en-US"/>
+        </w:rPr>
+        <w:t>IDEA:</w:t>
+      </w:r>
+      <w:r>
+        <w:rPr>
+          <w:lang w:val="en-US"/>
+        </w:rPr>
+        <w:t xml:space="preserve"> A campaign structure. One new thing per level. When you’re done, you get three options: restart, exit, and </w:t>
+      </w:r>
+      <w:r>
+        <w:rPr>
+          <w:i/>
+          <w:iCs/>
+          <w:lang w:val="en-US"/>
+        </w:rPr>
+        <w:t>continue to next level</w:t>
+      </w:r>
+    </w:p>
+    <w:p>
+      <w:pPr>
+        <w:pStyle w:val="ListParagraph"/>
+        <w:numPr>
+          <w:ilvl w:val="0"/>
+          <w:numId w:val="42"/>
+        </w:numPr>
+        <w:rPr>
+          <w:lang w:val="en-US"/>
+        </w:rPr>
+      </w:pPr>
+      <w:r>
+        <w:rPr>
+          <w:b/>
+          <w:bCs/>
+          <w:lang w:val="en-US"/>
+        </w:rPr>
+        <w:t>IDEA:</w:t>
+      </w:r>
+      <w:r>
+        <w:rPr>
+          <w:lang w:val="en-US"/>
+        </w:rPr>
+        <w:t xml:space="preserve"> Try to make as many things</w:t>
+      </w:r>
+      <w:r>
+        <w:rPr>
+          <w:lang w:val="en-US"/>
+        </w:rPr>
+        <w:t xml:space="preserve"> as possible</w:t>
+      </w:r>
+      <w:r>
+        <w:rPr>
+          <w:lang w:val="en-US"/>
+        </w:rPr>
+        <w:t xml:space="preserve"> </w:t>
+      </w:r>
+      <w:r>
+        <w:rPr>
+          <w:i/>
+          <w:iCs/>
+          <w:lang w:val="en-US"/>
+        </w:rPr>
+        <w:t>not require an explanation</w:t>
+      </w:r>
+      <w:r>
+        <w:rPr>
+          <w:lang w:val="en-US"/>
+        </w:rPr>
+        <w:t>. (Or if it’s simple enough, combine multiple at once.)</w:t>
+      </w:r>
+    </w:p>
+    <w:p>
+      <w:pPr>
+        <w:rPr>
+          <w:lang w:val="en-US"/>
+        </w:rPr>
+      </w:pPr>
+    </w:p>
+    <w:p>
+      <w:pPr>
+        <w:pStyle w:val="Heading2"/>
+      </w:pPr>
+      <w:r>
+        <w:t>Gameplay</w:t>
+      </w:r>
+    </w:p>
+    <w:p>
+      <w:pPr>
+        <w:rPr>
+          <w:lang w:val="en-US"/>
+        </w:rPr>
+      </w:pPr>
+      <w:r>
+        <w:rPr>
+          <w:b/>
+          <w:bCs/>
+          <w:lang w:val="en-US"/>
+        </w:rPr>
+        <w:t>Step -1:</w:t>
+      </w:r>
+      <w:r>
+        <w:rPr>
+          <w:lang w:val="en-US"/>
+        </w:rPr>
+        <w:t xml:space="preserve"> I think players should be a </w:t>
+      </w:r>
+      <w:r>
+        <w:rPr>
+          <w:i/>
+          <w:iCs/>
+          <w:lang w:val="en-US"/>
+        </w:rPr>
+        <w:t>little</w:t>
+      </w:r>
+      <w:r>
+        <w:rPr>
+          <w:lang w:val="en-US"/>
+        </w:rPr>
+        <w:t xml:space="preserve"> smaller? </w:t>
+      </w:r>
+      <w:proofErr w:type="gramStart"/>
+      <w:r>
+        <w:rPr>
+          <w:lang w:val="en-US"/>
+        </w:rPr>
+        <w:t>So</w:t>
+      </w:r>
+      <w:proofErr w:type="gramEnd"/>
+      <w:r>
+        <w:rPr>
+          <w:lang w:val="en-US"/>
+        </w:rPr>
+        <w:t xml:space="preserve"> gaps are easier to fit into. And I could reduce their speed without making it feel sluggish.</w:t>
+      </w:r>
+    </w:p>
+    <w:p>
+      <w:pPr>
+        <w:rPr>
+          <w:b/>
+          <w:bCs/>
+          <w:lang w:val="en-US"/>
+        </w:rPr>
+      </w:pPr>
+    </w:p>
+    <w:p>
+      <w:pPr>
+        <w:rPr>
+          <w:lang w:val="en-US"/>
+        </w:rPr>
+      </w:pPr>
+      <w:r>
+        <w:rPr>
+          <w:b/>
+          <w:bCs/>
+          <w:lang w:val="en-US"/>
+        </w:rPr>
+        <w:t>Step 0:</w:t>
+      </w:r>
+      <w:r>
+        <w:rPr>
+          <w:lang w:val="en-US"/>
+        </w:rPr>
+        <w:t xml:space="preserve"> Add a way to check how far behind players are. (Perhaps count it in terms of “locks”. If you’re two locks behind, you are teleported to the front.)</w:t>
+      </w:r>
+    </w:p>
+    <w:p>
+      <w:pPr>
+        <w:rPr>
+          <w:lang w:val="en-US"/>
+        </w:rPr>
+      </w:pPr>
+    </w:p>
+    <w:p>
+      <w:pPr>
+        <w:rPr>
+          <w:lang w:val="en-US"/>
+        </w:rPr>
+      </w:pPr>
+      <w:r>
+        <w:rPr>
+          <w:b/>
+          <w:bCs/>
+          <w:lang w:val="en-US"/>
+        </w:rPr>
         <w:t>Step 1:</w:t>
+      </w:r>
+      <w:r>
+        <w:rPr>
+          <w:lang w:val="en-US"/>
+        </w:rPr>
+        <w:t xml:space="preserve"> </w:t>
+      </w:r>
+      <w:r>
+        <w:rPr>
+          <w:lang w:val="en-US"/>
+        </w:rPr>
+        <w:t xml:space="preserve">Isn’t it more useful/intuitive if jumping is always </w:t>
+      </w:r>
+      <w:r>
+        <w:rPr>
+          <w:i/>
+          <w:iCs/>
+          <w:lang w:val="en-US"/>
+        </w:rPr>
+        <w:t>up</w:t>
+      </w:r>
+      <w:r>
+        <w:rPr>
+          <w:lang w:val="en-US"/>
+        </w:rPr>
+        <w:t xml:space="preserve"> by default? (And it only uses the normal vector on </w:t>
+      </w:r>
+      <w:proofErr w:type="gramStart"/>
+      <w:r>
+        <w:rPr>
+          <w:lang w:val="en-US"/>
+        </w:rPr>
+        <w:t>45 degree</w:t>
+      </w:r>
+      <w:proofErr w:type="gramEnd"/>
+      <w:r>
+        <w:rPr>
+          <w:lang w:val="en-US"/>
+        </w:rPr>
+        <w:t xml:space="preserve"> slopes. Or only when “clinging” is active. Or this should be </w:t>
+      </w:r>
+      <w:r>
+        <w:rPr>
+          <w:i/>
+          <w:iCs/>
+          <w:lang w:val="en-US"/>
+        </w:rPr>
+        <w:t>another</w:t>
+      </w:r>
+      <w:r>
+        <w:rPr>
+          <w:lang w:val="en-US"/>
+        </w:rPr>
+        <w:t xml:space="preserve"> terrain type?)</w:t>
+      </w:r>
+    </w:p>
+    <w:p>
+      <w:pPr>
+        <w:ind w:left="708"/>
+        <w:rPr>
+          <w:lang w:val="en-US"/>
+        </w:rPr>
+      </w:pPr>
+      <w:r>
+        <w:rPr>
+          <w:lang w:val="en-US"/>
+        </w:rPr>
+        <w:t xml:space="preserve">Check for terrain cells that are FILLED but have TWO EMPTY SPACES as </w:t>
+      </w:r>
+      <w:proofErr w:type="spellStart"/>
+      <w:r>
+        <w:rPr>
+          <w:lang w:val="en-US"/>
+        </w:rPr>
+        <w:t>neighbours</w:t>
+      </w:r>
+      <w:proofErr w:type="spellEnd"/>
+      <w:r>
+        <w:rPr>
+          <w:lang w:val="en-US"/>
+        </w:rPr>
+        <w:t>. These should be slopes as well!</w:t>
+      </w:r>
+    </w:p>
+    <w:p>
+      <w:pPr>
+        <w:rPr>
+          <w:lang w:val="en-US"/>
+        </w:rPr>
+      </w:pPr>
+    </w:p>
+    <w:p>
+      <w:pPr>
+        <w:rPr>
+          <w:lang w:val="en-US"/>
+        </w:rPr>
+      </w:pPr>
+      <w:r>
+        <w:rPr>
+          <w:b/>
+          <w:bCs/>
+          <w:lang w:val="en-US"/>
+        </w:rPr>
+        <w:t>Step 2:</w:t>
+      </w:r>
+      <w:r>
+        <w:rPr>
+          <w:lang w:val="en-US"/>
+        </w:rPr>
+        <w:t xml:space="preserve"> When placing players, place them </w:t>
+      </w:r>
+      <w:r>
+        <w:rPr>
+          <w:i/>
+          <w:iCs/>
+          <w:lang w:val="en-US"/>
+        </w:rPr>
+        <w:t>some distance apart</w:t>
+      </w:r>
+      <w:r>
+        <w:rPr>
+          <w:lang w:val="en-US"/>
+        </w:rPr>
+        <w:t>. (At start + after teleport + when forcefully being moved to the front.) In fact, make the starting room even bigger?</w:t>
+      </w:r>
+    </w:p>
+    <w:p>
+      <w:pPr>
+        <w:rPr>
+          <w:b/>
+          <w:bCs/>
+          <w:lang w:val="en-US"/>
+        </w:rPr>
+      </w:pPr>
+    </w:p>
+    <w:p>
+      <w:pPr>
+        <w:rPr>
+          <w:lang w:val="en-US"/>
+        </w:rPr>
+      </w:pPr>
+      <w:r>
+        <w:rPr>
+          <w:b/>
+          <w:bCs/>
+          <w:lang w:val="en-US"/>
+        </w:rPr>
+        <w:t xml:space="preserve">Step </w:t>
+      </w:r>
+      <w:r>
+        <w:rPr>
+          <w:b/>
+          <w:bCs/>
+          <w:lang w:val="en-US"/>
+        </w:rPr>
+        <w:t>3</w:t>
+      </w:r>
+      <w:r>
+        <w:rPr>
+          <w:b/>
+          <w:bCs/>
+          <w:lang w:val="en-US"/>
+        </w:rPr>
+        <w:t>:</w:t>
       </w:r>
       <w:r>
         <w:rPr>
@@ -220,7 +730,21 @@
         <w:rPr>
           <w:lang w:val="en-US"/>
         </w:rPr>
-        <w:t xml:space="preserve">Maybe there are specific “gates” with weirdly shaped gaps. (Like that TV programme where you had to stand in a certain pose while a shape came towards you.) You will have to find one that </w:t>
+        <w:t xml:space="preserve">Maybe there are specific “gates” with weirdly shaped gaps. (Like that TV </w:t>
+      </w:r>
+      <w:proofErr w:type="spellStart"/>
+      <w:r>
+        <w:rPr>
+          <w:lang w:val="en-US"/>
+        </w:rPr>
+        <w:t>programme</w:t>
+      </w:r>
+      <w:proofErr w:type="spellEnd"/>
+      <w:r>
+        <w:rPr>
+          <w:lang w:val="en-US"/>
+        </w:rPr>
+        <w:t xml:space="preserve"> where you had to stand in a certain pose while a shape came towards you.) You will have to find one that </w:t>
       </w:r>
       <w:r>
         <w:rPr>
@@ -252,6 +776,7 @@
         <w:rPr>
           <w:lang w:val="en-US"/>
         </w:rPr>
+        <w:lastRenderedPageBreak/>
         <w:t xml:space="preserve">Idea: There are sections/powerups that </w:t>
       </w:r>
       <w:r>
@@ -323,36 +848,108 @@
           <w:lang w:val="en-US"/>
         </w:rPr>
       </w:pPr>
-    </w:p>
-    <w:p>
-      <w:pPr>
-        <w:pStyle w:val="Heading2"/>
-      </w:pPr>
-      <w:r>
-        <w:t>Gameplay (Essentials)</w:t>
-      </w:r>
-    </w:p>
-    <w:p>
-      <w:pPr>
-        <w:rPr>
-          <w:lang w:val="en-US"/>
-        </w:rPr>
-      </w:pPr>
       <w:r>
         <w:rPr>
           <w:b/>
           <w:bCs/>
           <w:lang w:val="en-US"/>
         </w:rPr>
-        <w:t xml:space="preserve">Step </w:t>
-      </w:r>
+        <w:t>BUG:</w:t>
+      </w:r>
+      <w:r>
+        <w:rPr>
+          <w:lang w:val="en-US"/>
+        </w:rPr>
+        <w:t xml:space="preserve"> Edges rem</w:t>
+      </w:r>
+      <w:r>
+        <w:rPr>
+          <w:lang w:val="en-US"/>
+        </w:rPr>
+        <w:t>oved on “lock” when placing room after it.</w:t>
+      </w:r>
+    </w:p>
+    <w:p>
+      <w:pPr>
+        <w:rPr>
+          <w:lang w:val="en-US"/>
+        </w:rPr>
+      </w:pPr>
       <w:r>
         <w:rPr>
           <w:b/>
           <w:bCs/>
           <w:lang w:val="en-US"/>
         </w:rPr>
-        <w:t>1</w:t>
+        <w:t>BUG:</w:t>
+      </w:r>
+      <w:r>
+        <w:rPr>
+          <w:lang w:val="en-US"/>
+        </w:rPr>
+        <w:t xml:space="preserve"> When switching to new forced </w:t>
+      </w:r>
+      <w:proofErr w:type="spellStart"/>
+      <w:r>
+        <w:rPr>
+          <w:lang w:val="en-US"/>
+        </w:rPr>
+        <w:t>dir</w:t>
+      </w:r>
+      <w:proofErr w:type="spellEnd"/>
+      <w:r>
+        <w:rPr>
+          <w:lang w:val="en-US"/>
+        </w:rPr>
+        <w:t xml:space="preserve"> (move to the left, after going to right and one down) … it keeps going down until it reaches the bottom?</w:t>
+      </w:r>
+    </w:p>
+    <w:p>
+      <w:pPr>
+        <w:rPr>
+          <w:lang w:val="en-US"/>
+        </w:rPr>
+      </w:pPr>
+      <w:r>
+        <w:rPr>
+          <w:lang w:val="en-US"/>
+        </w:rPr>
+        <w:tab/>
+        <w:t xml:space="preserve">=&gt; It skips the back </w:t>
+      </w:r>
+      <w:proofErr w:type="spellStart"/>
+      <w:r>
+        <w:rPr>
+          <w:lang w:val="en-US"/>
+        </w:rPr>
+        <w:t>dir</w:t>
+      </w:r>
+      <w:proofErr w:type="spellEnd"/>
+      <w:r>
+        <w:rPr>
+          <w:lang w:val="en-US"/>
+        </w:rPr>
+        <w:t xml:space="preserve"> (2) because it </w:t>
+      </w:r>
+      <w:r>
+        <w:rPr>
+          <w:i/>
+          <w:iCs/>
+          <w:lang w:val="en-US"/>
+        </w:rPr>
+        <w:t>thinks</w:t>
+      </w:r>
+      <w:r>
+        <w:rPr>
+          <w:lang w:val="en-US"/>
+        </w:rPr>
+        <w:t xml:space="preserve"> it’s going back???</w:t>
+      </w:r>
+      <w:r>
+        <w:rPr>
+          <w:lang w:val="en-US"/>
+        </w:rPr>
+        <w:t xml:space="preserve"> =&gt; </w:t>
       </w:r>
       <w:r>
         <w:rPr>
@@ -360,27 +957,7 @@
           <w:bCs/>
           <w:lang w:val="en-US"/>
         </w:rPr>
-        <w:t>:</w:t>
-      </w:r>
-      <w:r>
-        <w:rPr>
-          <w:lang w:val="en-US"/>
-        </w:rPr>
-        <w:t xml:space="preserve"> Once </w:t>
-      </w:r>
-      <w:r>
-        <w:rPr>
-          <w:i/>
-          <w:iCs/>
-          <w:lang w:val="en-US"/>
-        </w:rPr>
-        <w:t>everyone</w:t>
-      </w:r>
-      <w:r>
-        <w:rPr>
-          <w:lang w:val="en-US"/>
-        </w:rPr>
-        <w:t xml:space="preserve"> has finished, show an overview of the ranks + times on screen. </w:t>
+        <w:t>Seems fixed now.</w:t>
       </w:r>
     </w:p>
     <w:p>
@@ -397,190 +974,6 @@
       <w:r>
         <w:t>Annoying situations</w:t>
       </w:r>
-    </w:p>
-    <w:p>
-      <w:pPr>
-        <w:rPr>
-          <w:lang w:val="en-US"/>
-        </w:rPr>
-      </w:pPr>
-      <w:r>
-        <w:rPr>
-          <w:b/>
-          <w:bCs/>
-          <w:lang w:val="en-US"/>
-        </w:rPr>
-        <w:t>Situation #0:</w:t>
-      </w:r>
-      <w:r>
-        <w:rPr>
-          <w:lang w:val="en-US"/>
-        </w:rPr>
-        <w:t xml:space="preserve"> When backtracking, I have to allow more free placement. (Adjaceny/overlapping old rooms.) But … this leads to unclear routes, as there’s </w:t>
-      </w:r>
-      <w:r>
-        <w:rPr>
-          <w:i/>
-          <w:iCs/>
-          <w:lang w:val="en-US"/>
-        </w:rPr>
-        <w:t>no way</w:t>
-      </w:r>
-      <w:r>
-        <w:rPr>
-          <w:lang w:val="en-US"/>
-        </w:rPr>
-        <w:t xml:space="preserve"> to know where you should be to count as “being in one of the front rooms”</w:t>
-      </w:r>
-    </w:p>
-    <w:p>
-      <w:pPr>
-        <w:ind w:left="708"/>
-        <w:rPr>
-          <w:lang w:val="en-US"/>
-        </w:rPr>
-      </w:pPr>
-    </w:p>
-    <w:p>
-      <w:pPr>
-        <w:ind w:left="708"/>
-        <w:rPr>
-          <w:lang w:val="en-US"/>
-        </w:rPr>
-      </w:pPr>
-      <w:r>
-        <w:rPr>
-          <w:lang w:val="en-US"/>
-        </w:rPr>
-        <w:t xml:space="preserve">Maybe I could add </w:t>
-      </w:r>
-      <w:r>
-        <w:rPr>
-          <w:i/>
-          <w:iCs/>
-          <w:lang w:val="en-US"/>
-        </w:rPr>
-        <w:t>edges</w:t>
-      </w:r>
-      <w:r>
-        <w:rPr>
-          <w:lang w:val="en-US"/>
-        </w:rPr>
-        <w:t xml:space="preserve"> between the new rooms and the old ones? (These can separate rooms </w:t>
-      </w:r>
-      <w:r>
-        <w:rPr>
-          <w:i/>
-          <w:iCs/>
-          <w:lang w:val="en-US"/>
-        </w:rPr>
-        <w:t>without requiring much space</w:t>
-      </w:r>
-      <w:r>
-        <w:rPr>
-          <w:lang w:val="en-US"/>
-        </w:rPr>
-        <w:t>.</w:t>
-      </w:r>
-    </w:p>
-    <w:p>
-      <w:pPr>
-        <w:ind w:left="708"/>
-        <w:rPr>
-          <w:lang w:val="en-US"/>
-        </w:rPr>
-      </w:pPr>
-    </w:p>
-    <w:p>
-      <w:pPr>
-        <w:ind w:left="708"/>
-        <w:rPr>
-          <w:lang w:val="en-US"/>
-        </w:rPr>
-      </w:pPr>
-      <w:r>
-        <w:rPr>
-          <w:b/>
-          <w:bCs/>
-          <w:lang w:val="en-US"/>
-        </w:rPr>
-        <w:t>IDEA:</w:t>
-      </w:r>
-    </w:p>
-    <w:p>
-      <w:pPr>
-        <w:pStyle w:val="ListParagraph"/>
-        <w:numPr>
-          <w:ilvl w:val="0"/>
-          <w:numId w:val="38"/>
-        </w:numPr>
-        <w:rPr>
-          <w:lang w:val="en-US"/>
-        </w:rPr>
-      </w:pPr>
-      <w:r>
-        <w:rPr>
-          <w:lang w:val="en-US"/>
-        </w:rPr>
-        <w:t>Give the “previous room” to each rectangle</w:t>
-      </w:r>
-    </w:p>
-    <w:p>
-      <w:pPr>
-        <w:pStyle w:val="ListParagraph"/>
-        <w:numPr>
-          <w:ilvl w:val="0"/>
-          <w:numId w:val="38"/>
-        </w:numPr>
-        <w:rPr>
-          <w:lang w:val="en-US"/>
-        </w:rPr>
-      </w:pPr>
-      <w:r>
-        <w:rPr>
-          <w:lang w:val="en-US"/>
-        </w:rPr>
-        <w:t xml:space="preserve">Place edges along outline, but </w:t>
-      </w:r>
-      <w:r>
-        <w:rPr>
-          <w:i/>
-          <w:iCs/>
-          <w:lang w:val="en-US"/>
-        </w:rPr>
-        <w:t>not</w:t>
-      </w:r>
-      <w:r>
-        <w:rPr>
-          <w:lang w:val="en-US"/>
-        </w:rPr>
-        <w:t xml:space="preserve"> when the previous room is on the other side</w:t>
-      </w:r>
-    </w:p>
-    <w:p>
-      <w:pPr>
-        <w:pStyle w:val="ListParagraph"/>
-        <w:numPr>
-          <w:ilvl w:val="0"/>
-          <w:numId w:val="38"/>
-        </w:numPr>
-        <w:rPr>
-          <w:lang w:val="en-US"/>
-        </w:rPr>
-      </w:pPr>
-      <w:r>
-        <w:rPr>
-          <w:lang w:val="en-US"/>
-        </w:rPr>
-        <w:t>Once this works, I can “scale it back” to only use when needed.</w:t>
-      </w:r>
-    </w:p>
-    <w:p>
-      <w:pPr>
-        <w:rPr>
-          <w:lang w:val="en-US"/>
-        </w:rPr>
-      </w:pPr>
     </w:p>
     <w:p>
       <w:pPr>
@@ -692,7 +1085,21 @@
         <w:rPr>
           <w:lang w:val="en-US"/>
         </w:rPr>
-        <w:t xml:space="preserve">If this happens … place a “cutter” before it? (So players have a </w:t>
+        <w:t>If this happens … place a “cutter” before it? (</w:t>
+      </w:r>
+      <w:proofErr w:type="gramStart"/>
+      <w:r>
+        <w:rPr>
+          <w:lang w:val="en-US"/>
+        </w:rPr>
+        <w:t>So</w:t>
+      </w:r>
+      <w:proofErr w:type="gramEnd"/>
+      <w:r>
+        <w:rPr>
+          <w:lang w:val="en-US"/>
+        </w:rPr>
+        <w:t xml:space="preserve"> players have a </w:t>
       </w:r>
       <w:r>
         <w:rPr>
@@ -718,6 +1125,14 @@
     </w:p>
     <w:p>
       <w:pPr>
+        <w:pStyle w:val="Heading2"/>
+      </w:pPr>
+      <w:r>
+        <w:t>Movement Improvements</w:t>
+      </w:r>
+    </w:p>
+    <w:p>
+      <w:pPr>
         <w:rPr>
           <w:lang w:val="en-US"/>
         </w:rPr>
@@ -728,7 +1143,7 @@
           <w:bCs/>
           <w:lang w:val="en-US"/>
         </w:rPr>
-        <w:t>Situation #2:</w:t>
+        <w:t>Step 1:</w:t>
       </w:r>
       <w:r>
         <w:rPr>
@@ -740,7 +1155,13 @@
         <w:rPr>
           <w:lang w:val="en-US"/>
         </w:rPr>
-        <w:t xml:space="preserve">Growing a teleporter, and just plopping it down (+ erasing all around it) … looks ugly. Additionally, sometimes it happens </w:t>
+        <w:t>Cap</w:t>
+      </w:r>
+      <w:r>
+        <w:rPr>
+          <w:lang w:val="en-US"/>
+        </w:rPr>
+        <w:t xml:space="preserve"> influence of air resistance. (Perhaps add a force that slows you down </w:t>
       </w:r>
       <w:r>
         <w:rPr>
@@ -748,135 +1169,27 @@
           <w:iCs/>
           <w:lang w:val="en-US"/>
         </w:rPr>
-        <w:t>way too often</w:t>
-      </w:r>
-      <w:r>
-        <w:rPr>
-          <w:lang w:val="en-US"/>
-        </w:rPr>
-        <w:t xml:space="preserve"> and </w:t>
-      </w:r>
-      <w:r>
-        <w:rPr>
-          <w:i/>
-          <w:iCs/>
-          <w:lang w:val="en-US"/>
-        </w:rPr>
-        <w:t>way too quickly.</w:t>
-      </w:r>
-      <w:r>
-        <w:rPr>
-          <w:lang w:val="en-US"/>
-        </w:rPr>
-        <w:t xml:space="preserve"> How to ensure paths have a bigger chance of survival?</w:t>
-      </w:r>
-    </w:p>
-    <w:p>
-      <w:pPr>
-        <w:pStyle w:val="ListParagraph"/>
-        <w:numPr>
-          <w:ilvl w:val="0"/>
-          <w:numId w:val="33"/>
-        </w:numPr>
-        <w:rPr>
-          <w:lang w:val="en-US"/>
-        </w:rPr>
-      </w:pPr>
-      <w:r>
-        <w:rPr>
-          <w:lang w:val="en-US"/>
-        </w:rPr>
-        <w:t xml:space="preserve">Create </w:t>
-      </w:r>
-      <w:r>
-        <w:rPr>
-          <w:i/>
-          <w:iCs/>
-          <w:lang w:val="en-US"/>
-        </w:rPr>
-        <w:t>edges</w:t>
-      </w:r>
-      <w:r>
-        <w:rPr>
-          <w:lang w:val="en-US"/>
-        </w:rPr>
-        <w:t xml:space="preserve"> on the outline. But this time, keep them open when there is </w:t>
-      </w:r>
-      <w:r>
-        <w:rPr>
-          <w:i/>
-          <w:iCs/>
-          <w:lang w:val="en-US"/>
-        </w:rPr>
-        <w:t>any</w:t>
-      </w:r>
-      <w:r>
-        <w:rPr>
-          <w:lang w:val="en-US"/>
-        </w:rPr>
-        <w:t xml:space="preserve"> free tile on the other side. (Not just in the last room, but all rooms.)</w:t>
-      </w:r>
-    </w:p>
-    <w:p>
-      <w:pPr>
-        <w:rPr>
-          <w:lang w:val="en-US"/>
-        </w:rPr>
-      </w:pPr>
-    </w:p>
-    <w:p>
-      <w:pPr>
-        <w:pStyle w:val="Heading2"/>
-      </w:pPr>
-      <w:r>
-        <w:t>Movement Improvements</w:t>
-      </w:r>
-    </w:p>
-    <w:p>
-      <w:pPr>
-        <w:rPr>
-          <w:lang w:val="en-US"/>
-        </w:rPr>
-      </w:pPr>
-      <w:r>
-        <w:rPr>
-          <w:b/>
-          <w:bCs/>
-          <w:lang w:val="en-US"/>
-        </w:rPr>
-        <w:t>Step 1:</w:t>
-      </w:r>
-      <w:r>
-        <w:rPr>
-          <w:lang w:val="en-US"/>
-        </w:rPr>
-        <w:t xml:space="preserve"> </w:t>
-      </w:r>
-      <w:r>
-        <w:rPr>
-          <w:lang w:val="en-US"/>
-        </w:rPr>
-        <w:t>Cap</w:t>
-      </w:r>
-      <w:r>
-        <w:rPr>
-          <w:lang w:val="en-US"/>
-        </w:rPr>
-        <w:t xml:space="preserve"> influence of air resistance. (Perhaps add a force that slows you down </w:t>
-      </w:r>
-      <w:r>
-        <w:rPr>
-          <w:i/>
-          <w:iCs/>
-          <w:lang w:val="en-US"/>
-        </w:rPr>
         <w:t>when in the air</w:t>
       </w:r>
       <w:r>
         <w:rPr>
           <w:lang w:val="en-US"/>
         </w:rPr>
-        <w:t xml:space="preserve">, towards a maximum velocity. So you can still go </w:t>
+        <w:t xml:space="preserve">, towards a maximum velocity. </w:t>
+      </w:r>
+      <w:proofErr w:type="gramStart"/>
+      <w:r>
+        <w:rPr>
+          <w:lang w:val="en-US"/>
+        </w:rPr>
+        <w:t>So</w:t>
+      </w:r>
+      <w:proofErr w:type="gramEnd"/>
+      <w:r>
+        <w:rPr>
+          <w:lang w:val="en-US"/>
+        </w:rPr>
+        <w:t xml:space="preserve"> you can still go </w:t>
       </w:r>
       <w:r>
         <w:rPr>
@@ -1033,6 +1346,62 @@
     </w:p>
     <w:p>
       <w:pPr>
+        <w:pStyle w:val="ListParagraph"/>
+        <w:numPr>
+          <w:ilvl w:val="1"/>
+          <w:numId w:val="28"/>
+        </w:numPr>
+        <w:rPr>
+          <w:lang w:val="en-US"/>
+        </w:rPr>
+      </w:pPr>
+      <w:r>
+        <w:rPr>
+          <w:b/>
+          <w:bCs/>
+          <w:lang w:val="en-US"/>
+        </w:rPr>
+        <w:t>BEST IDEA YET:</w:t>
+      </w:r>
+      <w:r>
+        <w:rPr>
+          <w:lang w:val="en-US"/>
+        </w:rPr>
+        <w:t xml:space="preserve"> If you give no input for 10+ seconds, it teleports you to the </w:t>
+      </w:r>
+      <w:r>
+        <w:rPr>
+          <w:lang w:val="en-US"/>
+        </w:rPr>
+        <w:t>room of the player directly in front of you. B</w:t>
+      </w:r>
+      <w:r>
+        <w:rPr>
+          <w:lang w:val="en-US"/>
+        </w:rPr>
+        <w:t>ut</w:t>
+      </w:r>
+      <w:r>
+        <w:rPr>
+          <w:lang w:val="en-US"/>
+        </w:rPr>
+        <w:t xml:space="preserve"> </w:t>
+      </w:r>
+      <w:r>
+        <w:rPr>
+          <w:lang w:val="en-US"/>
+        </w:rPr>
+        <w:t>you take</w:t>
+      </w:r>
+      <w:r>
+        <w:rPr>
+          <w:lang w:val="en-US"/>
+        </w:rPr>
+        <w:t xml:space="preserve"> a time penalty.</w:t>
+      </w:r>
+    </w:p>
+    <w:p>
+      <w:pPr>
         <w:rPr>
           <w:lang w:val="en-US"/>
         </w:rPr>
@@ -1192,45 +1561,272 @@
         <w:rPr>
           <w:lang w:val="en-US"/>
         </w:rPr>
-        <w:t xml:space="preserve"> Flat shapes are better when glueing parts back together, aren’t they? It will fit more nicely. </w:t>
-      </w:r>
-    </w:p>
-    <w:p>
-      <w:pPr>
-        <w:rPr>
-          <w:lang w:val="en-US"/>
-        </w:rPr>
-      </w:pPr>
-    </w:p>
-    <w:p>
-      <w:pPr>
-        <w:pStyle w:val="Heading2"/>
-      </w:pPr>
-      <w:r>
-        <w:t>Slicing improvements</w:t>
-      </w:r>
-    </w:p>
-    <w:p>
-      <w:pPr>
-        <w:rPr>
-          <w:lang w:val="en-US"/>
-        </w:rPr>
-      </w:pPr>
-      <w:r>
+        <w:t xml:space="preserve"> Flat shapes are better when </w:t>
+      </w:r>
+      <w:proofErr w:type="spellStart"/>
+      <w:r>
+        <w:rPr>
+          <w:lang w:val="en-US"/>
+        </w:rPr>
+        <w:t>glueing</w:t>
+      </w:r>
+      <w:proofErr w:type="spellEnd"/>
+      <w:r>
+        <w:rPr>
+          <w:lang w:val="en-US"/>
+        </w:rPr>
+        <w:t xml:space="preserve"> parts back together, aren’t they? It will fit more nicely. </w:t>
+      </w:r>
+    </w:p>
+    <w:p>
+      <w:pPr>
         <w:rPr>
           <w:b/>
           <w:bCs/>
           <w:lang w:val="en-US"/>
         </w:rPr>
-        <w:t xml:space="preserve">Step </w:t>
-      </w:r>
+      </w:pPr>
+    </w:p>
+    <w:p>
+      <w:pPr>
+        <w:pStyle w:val="Heading2"/>
+      </w:pPr>
+      <w:r>
+        <w:t>Map Improvements</w:t>
+      </w:r>
+    </w:p>
+    <w:p>
+      <w:pPr>
+        <w:rPr>
+          <w:lang w:val="en-US"/>
+        </w:rPr>
+      </w:pPr>
+      <w:r>
+        <w:rPr>
+          <w:lang w:val="en-US"/>
+        </w:rPr>
+        <w:lastRenderedPageBreak/>
+        <w:t>Allow for a more controlled variation. “Very big rooms” followed by a series of “very small rooms”.</w:t>
+      </w:r>
+    </w:p>
+    <w:p>
+      <w:pPr>
+        <w:rPr>
+          <w:lang w:val="en-US"/>
+        </w:rPr>
+      </w:pPr>
+    </w:p>
+    <w:p>
+      <w:pPr>
+        <w:rPr>
+          <w:lang w:val="en-US"/>
+        </w:rPr>
+      </w:pPr>
+      <w:r>
+        <w:rPr>
+          <w:lang w:val="en-US"/>
+        </w:rPr>
+        <w:t xml:space="preserve">(Which would allow the very big rooms to </w:t>
+      </w:r>
+      <w:proofErr w:type="gramStart"/>
+      <w:r>
+        <w:rPr>
+          <w:lang w:val="en-US"/>
+        </w:rPr>
+        <w:t>actually feel</w:t>
+      </w:r>
+      <w:proofErr w:type="gramEnd"/>
+      <w:r>
+        <w:rPr>
+          <w:lang w:val="en-US"/>
+        </w:rPr>
+        <w:t xml:space="preserve"> like a </w:t>
+      </w:r>
+      <w:r>
+        <w:rPr>
+          <w:i/>
+          <w:iCs/>
+          <w:lang w:val="en-US"/>
+        </w:rPr>
+        <w:t>room</w:t>
+      </w:r>
+      <w:r>
+        <w:rPr>
+          <w:lang w:val="en-US"/>
+        </w:rPr>
+        <w:t>.)</w:t>
+      </w:r>
+    </w:p>
+    <w:p>
+      <w:pPr>
+        <w:rPr>
+          <w:lang w:val="en-US"/>
+        </w:rPr>
+      </w:pPr>
+    </w:p>
+    <w:p>
+      <w:pPr>
+        <w:rPr>
+          <w:lang w:val="en-US"/>
+        </w:rPr>
+      </w:pPr>
+      <w:r>
+        <w:rPr>
+          <w:lang w:val="en-US"/>
+        </w:rPr>
+        <w:t>Here’s an idea:</w:t>
+      </w:r>
+    </w:p>
+    <w:p>
+      <w:pPr>
+        <w:pStyle w:val="ListParagraph"/>
+        <w:numPr>
+          <w:ilvl w:val="0"/>
+          <w:numId w:val="43"/>
+        </w:numPr>
+        <w:rPr>
+          <w:lang w:val="en-US"/>
+        </w:rPr>
+      </w:pPr>
+      <w:r>
+        <w:rPr>
+          <w:lang w:val="en-US"/>
+        </w:rPr>
+        <w:t xml:space="preserve">When determining size, look </w:t>
+      </w:r>
+      <w:r>
+        <w:rPr>
+          <w:i/>
+          <w:iCs/>
+          <w:lang w:val="en-US"/>
+        </w:rPr>
+        <w:t>back</w:t>
+      </w:r>
+      <w:r>
+        <w:rPr>
+          <w:lang w:val="en-US"/>
+        </w:rPr>
+        <w:t xml:space="preserve"> over the </w:t>
+      </w:r>
+      <w:proofErr w:type="spellStart"/>
+      <w:r>
+        <w:rPr>
+          <w:lang w:val="en-US"/>
+        </w:rPr>
+        <w:t>cur_path</w:t>
+      </w:r>
+      <w:proofErr w:type="spellEnd"/>
+    </w:p>
+    <w:p>
+      <w:pPr>
+        <w:pStyle w:val="ListParagraph"/>
+        <w:numPr>
+          <w:ilvl w:val="0"/>
+          <w:numId w:val="43"/>
+        </w:numPr>
+        <w:rPr>
+          <w:lang w:val="en-US"/>
+        </w:rPr>
+      </w:pPr>
+      <w:r>
+        <w:rPr>
+          <w:lang w:val="en-US"/>
+        </w:rPr>
+        <w:t xml:space="preserve">If the average over the last X rooms is very </w:t>
+      </w:r>
+      <w:r>
+        <w:rPr>
+          <w:i/>
+          <w:iCs/>
+          <w:lang w:val="en-US"/>
+        </w:rPr>
+        <w:t>low</w:t>
+      </w:r>
+      <w:r>
+        <w:rPr>
+          <w:lang w:val="en-US"/>
+        </w:rPr>
+        <w:t>, place a HUGE ROOM.</w:t>
+      </w:r>
+    </w:p>
+    <w:p>
+      <w:pPr>
+        <w:pStyle w:val="ListParagraph"/>
+        <w:numPr>
+          <w:ilvl w:val="0"/>
+          <w:numId w:val="43"/>
+        </w:numPr>
+        <w:rPr>
+          <w:lang w:val="en-US"/>
+        </w:rPr>
+      </w:pPr>
+      <w:r>
+        <w:rPr>
+          <w:lang w:val="en-US"/>
+        </w:rPr>
+        <w:t xml:space="preserve">If it’s very </w:t>
+      </w:r>
+      <w:r>
+        <w:rPr>
+          <w:i/>
+          <w:iCs/>
+          <w:lang w:val="en-US"/>
+        </w:rPr>
+        <w:t>high</w:t>
+      </w:r>
+      <w:r>
+        <w:rPr>
+          <w:lang w:val="en-US"/>
+        </w:rPr>
+        <w:t>, place smaller rooms.</w:t>
+      </w:r>
+    </w:p>
+    <w:p>
+      <w:pPr>
+        <w:pStyle w:val="ListParagraph"/>
+        <w:numPr>
+          <w:ilvl w:val="0"/>
+          <w:numId w:val="43"/>
+        </w:numPr>
+        <w:rPr>
+          <w:lang w:val="en-US"/>
+        </w:rPr>
+      </w:pPr>
+      <w:r>
+        <w:rPr>
+          <w:lang w:val="en-US"/>
+        </w:rPr>
+        <w:t>Mark those huge rooms for “special use”</w:t>
+      </w:r>
+    </w:p>
+    <w:p>
+      <w:pPr>
+        <w:rPr>
+          <w:lang w:val="en-US"/>
+        </w:rPr>
+      </w:pPr>
+    </w:p>
+    <w:p>
+      <w:pPr>
+        <w:pStyle w:val="Heading2"/>
+      </w:pPr>
+      <w:r>
+        <w:t>Slicing improvements</w:t>
+      </w:r>
+    </w:p>
+    <w:p>
+      <w:pPr>
+        <w:rPr>
+          <w:lang w:val="en-US"/>
+        </w:rPr>
+      </w:pPr>
       <w:r>
         <w:rPr>
           <w:b/>
           <w:bCs/>
           <w:lang w:val="en-US"/>
         </w:rPr>
-        <w:t>1</w:t>
+        <w:t xml:space="preserve">Step </w:t>
       </w:r>
       <w:r>
         <w:rPr>
@@ -1238,13 +1834,35 @@
           <w:bCs/>
           <w:lang w:val="en-US"/>
         </w:rPr>
+        <w:t>1</w:t>
+      </w:r>
+      <w:r>
+        <w:rPr>
+          <w:b/>
+          <w:bCs/>
+          <w:lang w:val="en-US"/>
+        </w:rPr>
         <w:t>:</w:t>
       </w:r>
       <w:r>
         <w:rPr>
           <w:lang w:val="en-US"/>
         </w:rPr>
-        <w:t xml:space="preserve"> Be way more precise with intersect_shape =&gt; create a </w:t>
+        <w:t xml:space="preserve"> Be way more precise with </w:t>
+      </w:r>
+      <w:proofErr w:type="spellStart"/>
+      <w:r>
+        <w:rPr>
+          <w:lang w:val="en-US"/>
+        </w:rPr>
+        <w:t>intersect_shape</w:t>
+      </w:r>
+      <w:proofErr w:type="spellEnd"/>
+      <w:r>
+        <w:rPr>
+          <w:lang w:val="en-US"/>
+        </w:rPr>
+        <w:t xml:space="preserve"> =&gt; create a </w:t>
       </w:r>
       <w:r>
         <w:rPr>
@@ -1300,7 +1918,21 @@
         <w:rPr>
           <w:lang w:val="en-US"/>
         </w:rPr>
-        <w:t xml:space="preserve"> to player size. (Otherwise small pieces get stuck, and large pieces cannot cling.)</w:t>
+        <w:t xml:space="preserve"> to player size. (</w:t>
+      </w:r>
+      <w:proofErr w:type="gramStart"/>
+      <w:r>
+        <w:rPr>
+          <w:lang w:val="en-US"/>
+        </w:rPr>
+        <w:t>Otherwise</w:t>
+      </w:r>
+      <w:proofErr w:type="gramEnd"/>
+      <w:r>
+        <w:rPr>
+          <w:lang w:val="en-US"/>
+        </w:rPr>
+        <w:t xml:space="preserve"> small pieces get stuck, and large pieces cannot cling.)</w:t>
       </w:r>
     </w:p>
     <w:p>
@@ -1502,7 +2134,21 @@
         <w:rPr>
           <w:lang w:val="en-US"/>
         </w:rPr>
-        <w:t xml:space="preserve"> When given input, roll in a certain direction. (Check if this actually works for movement.)</w:t>
+        <w:t xml:space="preserve"> When given input, roll in a certain direction. (Check if this </w:t>
+      </w:r>
+      <w:proofErr w:type="gramStart"/>
+      <w:r>
+        <w:rPr>
+          <w:lang w:val="en-US"/>
+        </w:rPr>
+        <w:t>actually works</w:t>
+      </w:r>
+      <w:proofErr w:type="gramEnd"/>
+      <w:r>
+        <w:rPr>
+          <w:lang w:val="en-US"/>
+        </w:rPr>
+        <w:t xml:space="preserve"> for movement.)</w:t>
       </w:r>
     </w:p>
     <w:p>
@@ -1844,7 +2490,21 @@
         <w:rPr>
           <w:lang w:val="en-US"/>
         </w:rPr>
-        <w:t>The old idea with “placing precreated rooms”</w:t>
+        <w:t xml:space="preserve">The old idea with “placing </w:t>
+      </w:r>
+      <w:proofErr w:type="spellStart"/>
+      <w:r>
+        <w:rPr>
+          <w:lang w:val="en-US"/>
+        </w:rPr>
+        <w:t>precreated</w:t>
+      </w:r>
+      <w:proofErr w:type="spellEnd"/>
+      <w:r>
+        <w:rPr>
+          <w:lang w:val="en-US"/>
+        </w:rPr>
+        <w:t xml:space="preserve"> rooms”</w:t>
       </w:r>
     </w:p>
     <w:p>
@@ -3662,7 +4322,7 @@
         <w:rFonts w:ascii="Symbol" w:hAnsi="Symbol" w:hint="default"/>
       </w:rPr>
     </w:lvl>
-    <w:lvl w:ilvl="1" w:tplc="04130003" w:tentative="1">
+    <w:lvl w:ilvl="1" w:tplc="04130003">
       <w:start w:val="1"/>
       <w:numFmt w:val="bullet"/>
       <w:lvlText w:val="o"/>
@@ -4099,6 +4759,119 @@
     </w:lvl>
   </w:abstractNum>
   <w:abstractNum w:abstractNumId="17" w15:restartNumberingAfterBreak="0">
+    <w:nsid w:val="2E344CAF"/>
+    <w:multiLevelType w:val="hybridMultilevel"/>
+    <w:tmpl w:val="5700F706"/>
+    <w:lvl w:ilvl="0" w:tplc="04130001">
+      <w:start w:val="1"/>
+      <w:numFmt w:val="bullet"/>
+      <w:lvlText w:val=""/>
+      <w:lvlJc w:val="left"/>
+      <w:pPr>
+        <w:ind w:left="720" w:hanging="360"/>
+      </w:pPr>
+      <w:rPr>
+        <w:rFonts w:ascii="Symbol" w:hAnsi="Symbol" w:hint="default"/>
+      </w:rPr>
+    </w:lvl>
+    <w:lvl w:ilvl="1" w:tplc="04130003" w:tentative="1">
+      <w:start w:val="1"/>
+      <w:numFmt w:val="bullet"/>
+      <w:lvlText w:val="o"/>
+      <w:lvlJc w:val="left"/>
+      <w:pPr>
+        <w:ind w:left="1440" w:hanging="360"/>
+      </w:pPr>
+      <w:rPr>
+        <w:rFonts w:ascii="Courier New" w:hAnsi="Courier New" w:cs="Courier New" w:hint="default"/>
+      </w:rPr>
+    </w:lvl>
+    <w:lvl w:ilvl="2" w:tplc="04130005" w:tentative="1">
+      <w:start w:val="1"/>
+      <w:numFmt w:val="bullet"/>
+      <w:lvlText w:val=""/>
+      <w:lvlJc w:val="left"/>
+      <w:pPr>
+        <w:ind w:left="2160" w:hanging="360"/>
+      </w:pPr>
+      <w:rPr>
+        <w:rFonts w:ascii="Wingdings" w:hAnsi="Wingdings" w:hint="default"/>
+      </w:rPr>
+    </w:lvl>
+    <w:lvl w:ilvl="3" w:tplc="04130001" w:tentative="1">
+      <w:start w:val="1"/>
+      <w:numFmt w:val="bullet"/>
+      <w:lvlText w:val=""/>
+      <w:lvlJc w:val="left"/>
+      <w:pPr>
+        <w:ind w:left="2880" w:hanging="360"/>
+      </w:pPr>
+      <w:rPr>
+        <w:rFonts w:ascii="Symbol" w:hAnsi="Symbol" w:hint="default"/>
+      </w:rPr>
+    </w:lvl>
+    <w:lvl w:ilvl="4" w:tplc="04130003" w:tentative="1">
+      <w:start w:val="1"/>
+      <w:numFmt w:val="bullet"/>
+      <w:lvlText w:val="o"/>
+      <w:lvlJc w:val="left"/>
+      <w:pPr>
+        <w:ind w:left="3600" w:hanging="360"/>
+      </w:pPr>
+      <w:rPr>
+        <w:rFonts w:ascii="Courier New" w:hAnsi="Courier New" w:cs="Courier New" w:hint="default"/>
+      </w:rPr>
+    </w:lvl>
+    <w:lvl w:ilvl="5" w:tplc="04130005" w:tentative="1">
+      <w:start w:val="1"/>
+      <w:numFmt w:val="bullet"/>
+      <w:lvlText w:val=""/>
+      <w:lvlJc w:val="left"/>
+      <w:pPr>
+        <w:ind w:left="4320" w:hanging="360"/>
+      </w:pPr>
+      <w:rPr>
+        <w:rFonts w:ascii="Wingdings" w:hAnsi="Wingdings" w:hint="default"/>
+      </w:rPr>
+    </w:lvl>
+    <w:lvl w:ilvl="6" w:tplc="04130001" w:tentative="1">
+      <w:start w:val="1"/>
+      <w:numFmt w:val="bullet"/>
+      <w:lvlText w:val=""/>
+      <w:lvlJc w:val="left"/>
+      <w:pPr>
+        <w:ind w:left="5040" w:hanging="360"/>
+      </w:pPr>
+      <w:rPr>
+        <w:rFonts w:ascii="Symbol" w:hAnsi="Symbol" w:hint="default"/>
+      </w:rPr>
+    </w:lvl>
+    <w:lvl w:ilvl="7" w:tplc="04130003" w:tentative="1">
+      <w:start w:val="1"/>
+      <w:numFmt w:val="bullet"/>
+      <w:lvlText w:val="o"/>
+      <w:lvlJc w:val="left"/>
+      <w:pPr>
+        <w:ind w:left="5760" w:hanging="360"/>
+      </w:pPr>
+      <w:rPr>
+        <w:rFonts w:ascii="Courier New" w:hAnsi="Courier New" w:cs="Courier New" w:hint="default"/>
+      </w:rPr>
+    </w:lvl>
+    <w:lvl w:ilvl="8" w:tplc="04130005" w:tentative="1">
+      <w:start w:val="1"/>
+      <w:numFmt w:val="bullet"/>
+      <w:lvlText w:val=""/>
+      <w:lvlJc w:val="left"/>
+      <w:pPr>
+        <w:ind w:left="6480" w:hanging="360"/>
+      </w:pPr>
+      <w:rPr>
+        <w:rFonts w:ascii="Wingdings" w:hAnsi="Wingdings" w:hint="default"/>
+      </w:rPr>
+    </w:lvl>
+  </w:abstractNum>
+  <w:abstractNum w:abstractNumId="18" w15:restartNumberingAfterBreak="0">
     <w:nsid w:val="2FC01D77"/>
     <w:multiLevelType w:val="hybridMultilevel"/>
     <w:tmpl w:val="3474B8CE"/>
@@ -4211,7 +4984,120 @@
       </w:rPr>
     </w:lvl>
   </w:abstractNum>
-  <w:abstractNum w:abstractNumId="18" w15:restartNumberingAfterBreak="0">
+  <w:abstractNum w:abstractNumId="19" w15:restartNumberingAfterBreak="0">
+    <w:nsid w:val="300F789E"/>
+    <w:multiLevelType w:val="hybridMultilevel"/>
+    <w:tmpl w:val="431E5F10"/>
+    <w:lvl w:ilvl="0" w:tplc="04130001">
+      <w:start w:val="1"/>
+      <w:numFmt w:val="bullet"/>
+      <w:lvlText w:val=""/>
+      <w:lvlJc w:val="left"/>
+      <w:pPr>
+        <w:ind w:left="720" w:hanging="360"/>
+      </w:pPr>
+      <w:rPr>
+        <w:rFonts w:ascii="Symbol" w:hAnsi="Symbol" w:hint="default"/>
+      </w:rPr>
+    </w:lvl>
+    <w:lvl w:ilvl="1" w:tplc="04130003" w:tentative="1">
+      <w:start w:val="1"/>
+      <w:numFmt w:val="bullet"/>
+      <w:lvlText w:val="o"/>
+      <w:lvlJc w:val="left"/>
+      <w:pPr>
+        <w:ind w:left="1440" w:hanging="360"/>
+      </w:pPr>
+      <w:rPr>
+        <w:rFonts w:ascii="Courier New" w:hAnsi="Courier New" w:cs="Courier New" w:hint="default"/>
+      </w:rPr>
+    </w:lvl>
+    <w:lvl w:ilvl="2" w:tplc="04130005" w:tentative="1">
+      <w:start w:val="1"/>
+      <w:numFmt w:val="bullet"/>
+      <w:lvlText w:val=""/>
+      <w:lvlJc w:val="left"/>
+      <w:pPr>
+        <w:ind w:left="2160" w:hanging="360"/>
+      </w:pPr>
+      <w:rPr>
+        <w:rFonts w:ascii="Wingdings" w:hAnsi="Wingdings" w:hint="default"/>
+      </w:rPr>
+    </w:lvl>
+    <w:lvl w:ilvl="3" w:tplc="04130001" w:tentative="1">
+      <w:start w:val="1"/>
+      <w:numFmt w:val="bullet"/>
+      <w:lvlText w:val=""/>
+      <w:lvlJc w:val="left"/>
+      <w:pPr>
+        <w:ind w:left="2880" w:hanging="360"/>
+      </w:pPr>
+      <w:rPr>
+        <w:rFonts w:ascii="Symbol" w:hAnsi="Symbol" w:hint="default"/>
+      </w:rPr>
+    </w:lvl>
+    <w:lvl w:ilvl="4" w:tplc="04130003" w:tentative="1">
+      <w:start w:val="1"/>
+      <w:numFmt w:val="bullet"/>
+      <w:lvlText w:val="o"/>
+      <w:lvlJc w:val="left"/>
+      <w:pPr>
+        <w:ind w:left="3600" w:hanging="360"/>
+      </w:pPr>
+      <w:rPr>
+        <w:rFonts w:ascii="Courier New" w:hAnsi="Courier New" w:cs="Courier New" w:hint="default"/>
+      </w:rPr>
+    </w:lvl>
+    <w:lvl w:ilvl="5" w:tplc="04130005" w:tentative="1">
+      <w:start w:val="1"/>
+      <w:numFmt w:val="bullet"/>
+      <w:lvlText w:val=""/>
+      <w:lvlJc w:val="left"/>
+      <w:pPr>
+        <w:ind w:left="4320" w:hanging="360"/>
+      </w:pPr>
+      <w:rPr>
+        <w:rFonts w:ascii="Wingdings" w:hAnsi="Wingdings" w:hint="default"/>
+      </w:rPr>
+    </w:lvl>
+    <w:lvl w:ilvl="6" w:tplc="04130001" w:tentative="1">
+      <w:start w:val="1"/>
+      <w:numFmt w:val="bullet"/>
+      <w:lvlText w:val=""/>
+      <w:lvlJc w:val="left"/>
+      <w:pPr>
+        <w:ind w:left="5040" w:hanging="360"/>
+      </w:pPr>
+      <w:rPr>
+        <w:rFonts w:ascii="Symbol" w:hAnsi="Symbol" w:hint="default"/>
+      </w:rPr>
+    </w:lvl>
+    <w:lvl w:ilvl="7" w:tplc="04130003" w:tentative="1">
+      <w:start w:val="1"/>
+      <w:numFmt w:val="bullet"/>
+      <w:lvlText w:val="o"/>
+      <w:lvlJc w:val="left"/>
+      <w:pPr>
+        <w:ind w:left="5760" w:hanging="360"/>
+      </w:pPr>
+      <w:rPr>
+        <w:rFonts w:ascii="Courier New" w:hAnsi="Courier New" w:cs="Courier New" w:hint="default"/>
+      </w:rPr>
+    </w:lvl>
+    <w:lvl w:ilvl="8" w:tplc="04130005" w:tentative="1">
+      <w:start w:val="1"/>
+      <w:numFmt w:val="bullet"/>
+      <w:lvlText w:val=""/>
+      <w:lvlJc w:val="left"/>
+      <w:pPr>
+        <w:ind w:left="6480" w:hanging="360"/>
+      </w:pPr>
+      <w:rPr>
+        <w:rFonts w:ascii="Wingdings" w:hAnsi="Wingdings" w:hint="default"/>
+      </w:rPr>
+    </w:lvl>
+  </w:abstractNum>
+  <w:abstractNum w:abstractNumId="20" w15:restartNumberingAfterBreak="0">
     <w:nsid w:val="304507C1"/>
     <w:multiLevelType w:val="hybridMultilevel"/>
     <w:tmpl w:val="571430BE"/>
@@ -4324,7 +5210,7 @@
       </w:rPr>
     </w:lvl>
   </w:abstractNum>
-  <w:abstractNum w:abstractNumId="19" w15:restartNumberingAfterBreak="0">
+  <w:abstractNum w:abstractNumId="21" w15:restartNumberingAfterBreak="0">
     <w:nsid w:val="35CA41FB"/>
     <w:multiLevelType w:val="hybridMultilevel"/>
     <w:tmpl w:val="E7FA26B4"/>
@@ -4437,7 +5323,7 @@
       </w:rPr>
     </w:lvl>
   </w:abstractNum>
-  <w:abstractNum w:abstractNumId="20" w15:restartNumberingAfterBreak="0">
+  <w:abstractNum w:abstractNumId="22" w15:restartNumberingAfterBreak="0">
     <w:nsid w:val="3B3A543F"/>
     <w:multiLevelType w:val="hybridMultilevel"/>
     <w:tmpl w:val="70EC7898"/>
@@ -4550,7 +5436,7 @@
       </w:rPr>
     </w:lvl>
   </w:abstractNum>
-  <w:abstractNum w:abstractNumId="21" w15:restartNumberingAfterBreak="0">
+  <w:abstractNum w:abstractNumId="23" w15:restartNumberingAfterBreak="0">
     <w:nsid w:val="428D5C57"/>
     <w:multiLevelType w:val="hybridMultilevel"/>
     <w:tmpl w:val="97809FDC"/>
@@ -4663,7 +5549,7 @@
       </w:rPr>
     </w:lvl>
   </w:abstractNum>
-  <w:abstractNum w:abstractNumId="22" w15:restartNumberingAfterBreak="0">
+  <w:abstractNum w:abstractNumId="24" w15:restartNumberingAfterBreak="0">
     <w:nsid w:val="4449560F"/>
     <w:multiLevelType w:val="hybridMultilevel"/>
     <w:tmpl w:val="708E843A"/>
@@ -4776,7 +5662,7 @@
       </w:rPr>
     </w:lvl>
   </w:abstractNum>
-  <w:abstractNum w:abstractNumId="23" w15:restartNumberingAfterBreak="0">
+  <w:abstractNum w:abstractNumId="25" w15:restartNumberingAfterBreak="0">
     <w:nsid w:val="4A9B72E6"/>
     <w:multiLevelType w:val="hybridMultilevel"/>
     <w:tmpl w:val="E1029D50"/>
@@ -4889,7 +5775,7 @@
       </w:rPr>
     </w:lvl>
   </w:abstractNum>
-  <w:abstractNum w:abstractNumId="24" w15:restartNumberingAfterBreak="0">
+  <w:abstractNum w:abstractNumId="26" w15:restartNumberingAfterBreak="0">
     <w:nsid w:val="4CA0651C"/>
     <w:multiLevelType w:val="hybridMultilevel"/>
     <w:tmpl w:val="80384D86"/>
@@ -5002,7 +5888,7 @@
       </w:rPr>
     </w:lvl>
   </w:abstractNum>
-  <w:abstractNum w:abstractNumId="25" w15:restartNumberingAfterBreak="0">
+  <w:abstractNum w:abstractNumId="27" w15:restartNumberingAfterBreak="0">
     <w:nsid w:val="540B72B9"/>
     <w:multiLevelType w:val="hybridMultilevel"/>
     <w:tmpl w:val="CC50B8FC"/>
@@ -5115,7 +6001,7 @@
       </w:rPr>
     </w:lvl>
   </w:abstractNum>
-  <w:abstractNum w:abstractNumId="26" w15:restartNumberingAfterBreak="0">
+  <w:abstractNum w:abstractNumId="28" w15:restartNumberingAfterBreak="0">
     <w:nsid w:val="542D7D1C"/>
     <w:multiLevelType w:val="hybridMultilevel"/>
     <w:tmpl w:val="DBAAB076"/>
@@ -5228,7 +6114,7 @@
       </w:rPr>
     </w:lvl>
   </w:abstractNum>
-  <w:abstractNum w:abstractNumId="27" w15:restartNumberingAfterBreak="0">
+  <w:abstractNum w:abstractNumId="29" w15:restartNumberingAfterBreak="0">
     <w:nsid w:val="5588102C"/>
     <w:multiLevelType w:val="hybridMultilevel"/>
     <w:tmpl w:val="4C523D4A"/>
@@ -5341,7 +6227,120 @@
       </w:rPr>
     </w:lvl>
   </w:abstractNum>
-  <w:abstractNum w:abstractNumId="28" w15:restartNumberingAfterBreak="0">
+  <w:abstractNum w:abstractNumId="30" w15:restartNumberingAfterBreak="0">
+    <w:nsid w:val="5883609B"/>
+    <w:multiLevelType w:val="hybridMultilevel"/>
+    <w:tmpl w:val="EA020EB2"/>
+    <w:lvl w:ilvl="0" w:tplc="04130001">
+      <w:start w:val="1"/>
+      <w:numFmt w:val="bullet"/>
+      <w:lvlText w:val=""/>
+      <w:lvlJc w:val="left"/>
+      <w:pPr>
+        <w:ind w:left="720" w:hanging="360"/>
+      </w:pPr>
+      <w:rPr>
+        <w:rFonts w:ascii="Symbol" w:hAnsi="Symbol" w:hint="default"/>
+      </w:rPr>
+    </w:lvl>
+    <w:lvl w:ilvl="1" w:tplc="04130003" w:tentative="1">
+      <w:start w:val="1"/>
+      <w:numFmt w:val="bullet"/>
+      <w:lvlText w:val="o"/>
+      <w:lvlJc w:val="left"/>
+      <w:pPr>
+        <w:ind w:left="1440" w:hanging="360"/>
+      </w:pPr>
+      <w:rPr>
+        <w:rFonts w:ascii="Courier New" w:hAnsi="Courier New" w:cs="Courier New" w:hint="default"/>
+      </w:rPr>
+    </w:lvl>
+    <w:lvl w:ilvl="2" w:tplc="04130005" w:tentative="1">
+      <w:start w:val="1"/>
+      <w:numFmt w:val="bullet"/>
+      <w:lvlText w:val=""/>
+      <w:lvlJc w:val="left"/>
+      <w:pPr>
+        <w:ind w:left="2160" w:hanging="360"/>
+      </w:pPr>
+      <w:rPr>
+        <w:rFonts w:ascii="Wingdings" w:hAnsi="Wingdings" w:hint="default"/>
+      </w:rPr>
+    </w:lvl>
+    <w:lvl w:ilvl="3" w:tplc="04130001" w:tentative="1">
+      <w:start w:val="1"/>
+      <w:numFmt w:val="bullet"/>
+      <w:lvlText w:val=""/>
+      <w:lvlJc w:val="left"/>
+      <w:pPr>
+        <w:ind w:left="2880" w:hanging="360"/>
+      </w:pPr>
+      <w:rPr>
+        <w:rFonts w:ascii="Symbol" w:hAnsi="Symbol" w:hint="default"/>
+      </w:rPr>
+    </w:lvl>
+    <w:lvl w:ilvl="4" w:tplc="04130003" w:tentative="1">
+      <w:start w:val="1"/>
+      <w:numFmt w:val="bullet"/>
+      <w:lvlText w:val="o"/>
+      <w:lvlJc w:val="left"/>
+      <w:pPr>
+        <w:ind w:left="3600" w:hanging="360"/>
+      </w:pPr>
+      <w:rPr>
+        <w:rFonts w:ascii="Courier New" w:hAnsi="Courier New" w:cs="Courier New" w:hint="default"/>
+      </w:rPr>
+    </w:lvl>
+    <w:lvl w:ilvl="5" w:tplc="04130005" w:tentative="1">
+      <w:start w:val="1"/>
+      <w:numFmt w:val="bullet"/>
+      <w:lvlText w:val=""/>
+      <w:lvlJc w:val="left"/>
+      <w:pPr>
+        <w:ind w:left="4320" w:hanging="360"/>
+      </w:pPr>
+      <w:rPr>
+        <w:rFonts w:ascii="Wingdings" w:hAnsi="Wingdings" w:hint="default"/>
+      </w:rPr>
+    </w:lvl>
+    <w:lvl w:ilvl="6" w:tplc="04130001" w:tentative="1">
+      <w:start w:val="1"/>
+      <w:numFmt w:val="bullet"/>
+      <w:lvlText w:val=""/>
+      <w:lvlJc w:val="left"/>
+      <w:pPr>
+        <w:ind w:left="5040" w:hanging="360"/>
+      </w:pPr>
+      <w:rPr>
+        <w:rFonts w:ascii="Symbol" w:hAnsi="Symbol" w:hint="default"/>
+      </w:rPr>
+    </w:lvl>
+    <w:lvl w:ilvl="7" w:tplc="04130003" w:tentative="1">
+      <w:start w:val="1"/>
+      <w:numFmt w:val="bullet"/>
+      <w:lvlText w:val="o"/>
+      <w:lvlJc w:val="left"/>
+      <w:pPr>
+        <w:ind w:left="5760" w:hanging="360"/>
+      </w:pPr>
+      <w:rPr>
+        <w:rFonts w:ascii="Courier New" w:hAnsi="Courier New" w:cs="Courier New" w:hint="default"/>
+      </w:rPr>
+    </w:lvl>
+    <w:lvl w:ilvl="8" w:tplc="04130005" w:tentative="1">
+      <w:start w:val="1"/>
+      <w:numFmt w:val="bullet"/>
+      <w:lvlText w:val=""/>
+      <w:lvlJc w:val="left"/>
+      <w:pPr>
+        <w:ind w:left="6480" w:hanging="360"/>
+      </w:pPr>
+      <w:rPr>
+        <w:rFonts w:ascii="Wingdings" w:hAnsi="Wingdings" w:hint="default"/>
+      </w:rPr>
+    </w:lvl>
+  </w:abstractNum>
+  <w:abstractNum w:abstractNumId="31" w15:restartNumberingAfterBreak="0">
     <w:nsid w:val="595D130D"/>
     <w:multiLevelType w:val="hybridMultilevel"/>
     <w:tmpl w:val="1758EBE0"/>
@@ -5454,7 +6453,120 @@
       </w:rPr>
     </w:lvl>
   </w:abstractNum>
-  <w:abstractNum w:abstractNumId="29" w15:restartNumberingAfterBreak="0">
+  <w:abstractNum w:abstractNumId="32" w15:restartNumberingAfterBreak="0">
+    <w:nsid w:val="5BF515A6"/>
+    <w:multiLevelType w:val="hybridMultilevel"/>
+    <w:tmpl w:val="54967C4E"/>
+    <w:lvl w:ilvl="0" w:tplc="04130001">
+      <w:start w:val="1"/>
+      <w:numFmt w:val="bullet"/>
+      <w:lvlText w:val=""/>
+      <w:lvlJc w:val="left"/>
+      <w:pPr>
+        <w:ind w:left="720" w:hanging="360"/>
+      </w:pPr>
+      <w:rPr>
+        <w:rFonts w:ascii="Symbol" w:hAnsi="Symbol" w:hint="default"/>
+      </w:rPr>
+    </w:lvl>
+    <w:lvl w:ilvl="1" w:tplc="04130003" w:tentative="1">
+      <w:start w:val="1"/>
+      <w:numFmt w:val="bullet"/>
+      <w:lvlText w:val="o"/>
+      <w:lvlJc w:val="left"/>
+      <w:pPr>
+        <w:ind w:left="1440" w:hanging="360"/>
+      </w:pPr>
+      <w:rPr>
+        <w:rFonts w:ascii="Courier New" w:hAnsi="Courier New" w:cs="Courier New" w:hint="default"/>
+      </w:rPr>
+    </w:lvl>
+    <w:lvl w:ilvl="2" w:tplc="04130005" w:tentative="1">
+      <w:start w:val="1"/>
+      <w:numFmt w:val="bullet"/>
+      <w:lvlText w:val=""/>
+      <w:lvlJc w:val="left"/>
+      <w:pPr>
+        <w:ind w:left="2160" w:hanging="360"/>
+      </w:pPr>
+      <w:rPr>
+        <w:rFonts w:ascii="Wingdings" w:hAnsi="Wingdings" w:hint="default"/>
+      </w:rPr>
+    </w:lvl>
+    <w:lvl w:ilvl="3" w:tplc="04130001" w:tentative="1">
+      <w:start w:val="1"/>
+      <w:numFmt w:val="bullet"/>
+      <w:lvlText w:val=""/>
+      <w:lvlJc w:val="left"/>
+      <w:pPr>
+        <w:ind w:left="2880" w:hanging="360"/>
+      </w:pPr>
+      <w:rPr>
+        <w:rFonts w:ascii="Symbol" w:hAnsi="Symbol" w:hint="default"/>
+      </w:rPr>
+    </w:lvl>
+    <w:lvl w:ilvl="4" w:tplc="04130003" w:tentative="1">
+      <w:start w:val="1"/>
+      <w:numFmt w:val="bullet"/>
+      <w:lvlText w:val="o"/>
+      <w:lvlJc w:val="left"/>
+      <w:pPr>
+        <w:ind w:left="3600" w:hanging="360"/>
+      </w:pPr>
+      <w:rPr>
+        <w:rFonts w:ascii="Courier New" w:hAnsi="Courier New" w:cs="Courier New" w:hint="default"/>
+      </w:rPr>
+    </w:lvl>
+    <w:lvl w:ilvl="5" w:tplc="04130005" w:tentative="1">
+      <w:start w:val="1"/>
+      <w:numFmt w:val="bullet"/>
+      <w:lvlText w:val=""/>
+      <w:lvlJc w:val="left"/>
+      <w:pPr>
+        <w:ind w:left="4320" w:hanging="360"/>
+      </w:pPr>
+      <w:rPr>
+        <w:rFonts w:ascii="Wingdings" w:hAnsi="Wingdings" w:hint="default"/>
+      </w:rPr>
+    </w:lvl>
+    <w:lvl w:ilvl="6" w:tplc="04130001" w:tentative="1">
+      <w:start w:val="1"/>
+      <w:numFmt w:val="bullet"/>
+      <w:lvlText w:val=""/>
+      <w:lvlJc w:val="left"/>
+      <w:pPr>
+        <w:ind w:left="5040" w:hanging="360"/>
+      </w:pPr>
+      <w:rPr>
+        <w:rFonts w:ascii="Symbol" w:hAnsi="Symbol" w:hint="default"/>
+      </w:rPr>
+    </w:lvl>
+    <w:lvl w:ilvl="7" w:tplc="04130003" w:tentative="1">
+      <w:start w:val="1"/>
+      <w:numFmt w:val="bullet"/>
+      <w:lvlText w:val="o"/>
+      <w:lvlJc w:val="left"/>
+      <w:pPr>
+        <w:ind w:left="5760" w:hanging="360"/>
+      </w:pPr>
+      <w:rPr>
+        <w:rFonts w:ascii="Courier New" w:hAnsi="Courier New" w:cs="Courier New" w:hint="default"/>
+      </w:rPr>
+    </w:lvl>
+    <w:lvl w:ilvl="8" w:tplc="04130005" w:tentative="1">
+      <w:start w:val="1"/>
+      <w:numFmt w:val="bullet"/>
+      <w:lvlText w:val=""/>
+      <w:lvlJc w:val="left"/>
+      <w:pPr>
+        <w:ind w:left="6480" w:hanging="360"/>
+      </w:pPr>
+      <w:rPr>
+        <w:rFonts w:ascii="Wingdings" w:hAnsi="Wingdings" w:hint="default"/>
+      </w:rPr>
+    </w:lvl>
+  </w:abstractNum>
+  <w:abstractNum w:abstractNumId="33" w15:restartNumberingAfterBreak="0">
     <w:nsid w:val="603818EE"/>
     <w:multiLevelType w:val="hybridMultilevel"/>
     <w:tmpl w:val="D188EBB8"/>
@@ -5567,7 +6679,7 @@
       </w:rPr>
     </w:lvl>
   </w:abstractNum>
-  <w:abstractNum w:abstractNumId="30" w15:restartNumberingAfterBreak="0">
+  <w:abstractNum w:abstractNumId="34" w15:restartNumberingAfterBreak="0">
     <w:nsid w:val="66EE0156"/>
     <w:multiLevelType w:val="hybridMultilevel"/>
     <w:tmpl w:val="ED0EDA36"/>
@@ -5680,7 +6792,7 @@
       </w:rPr>
     </w:lvl>
   </w:abstractNum>
-  <w:abstractNum w:abstractNumId="31" w15:restartNumberingAfterBreak="0">
+  <w:abstractNum w:abstractNumId="35" w15:restartNumberingAfterBreak="0">
     <w:nsid w:val="6D2E5185"/>
     <w:multiLevelType w:val="hybridMultilevel"/>
     <w:tmpl w:val="3DD69D16"/>
@@ -5793,7 +6905,7 @@
       </w:rPr>
     </w:lvl>
   </w:abstractNum>
-  <w:abstractNum w:abstractNumId="32" w15:restartNumberingAfterBreak="0">
+  <w:abstractNum w:abstractNumId="36" w15:restartNumberingAfterBreak="0">
     <w:nsid w:val="6F06103F"/>
     <w:multiLevelType w:val="hybridMultilevel"/>
     <w:tmpl w:val="C518A2D8"/>
@@ -5906,7 +7018,7 @@
       </w:rPr>
     </w:lvl>
   </w:abstractNum>
-  <w:abstractNum w:abstractNumId="33" w15:restartNumberingAfterBreak="0">
+  <w:abstractNum w:abstractNumId="37" w15:restartNumberingAfterBreak="0">
     <w:nsid w:val="6FF72042"/>
     <w:multiLevelType w:val="hybridMultilevel"/>
     <w:tmpl w:val="7F64A918"/>
@@ -6019,7 +7131,7 @@
       </w:rPr>
     </w:lvl>
   </w:abstractNum>
-  <w:abstractNum w:abstractNumId="34" w15:restartNumberingAfterBreak="0">
+  <w:abstractNum w:abstractNumId="38" w15:restartNumberingAfterBreak="0">
     <w:nsid w:val="74C16D9C"/>
     <w:multiLevelType w:val="hybridMultilevel"/>
     <w:tmpl w:val="8AA0A840"/>
@@ -6132,7 +7244,7 @@
       </w:rPr>
     </w:lvl>
   </w:abstractNum>
-  <w:abstractNum w:abstractNumId="35" w15:restartNumberingAfterBreak="0">
+  <w:abstractNum w:abstractNumId="39" w15:restartNumberingAfterBreak="0">
     <w:nsid w:val="7C8135EC"/>
     <w:multiLevelType w:val="hybridMultilevel"/>
     <w:tmpl w:val="C442C27E"/>
@@ -6245,7 +7357,7 @@
       </w:rPr>
     </w:lvl>
   </w:abstractNum>
-  <w:abstractNum w:abstractNumId="36" w15:restartNumberingAfterBreak="0">
+  <w:abstractNum w:abstractNumId="40" w15:restartNumberingAfterBreak="0">
     <w:nsid w:val="7E4034EA"/>
     <w:multiLevelType w:val="hybridMultilevel"/>
     <w:tmpl w:val="575005F8"/>
@@ -6358,7 +7470,7 @@
       </w:rPr>
     </w:lvl>
   </w:abstractNum>
-  <w:abstractNum w:abstractNumId="37" w15:restartNumberingAfterBreak="0">
+  <w:abstractNum w:abstractNumId="41" w15:restartNumberingAfterBreak="0">
     <w:nsid w:val="7E5F61E2"/>
     <w:multiLevelType w:val="hybridMultilevel"/>
     <w:tmpl w:val="BC3015FE"/>
@@ -6471,7 +7583,7 @@
       </w:rPr>
     </w:lvl>
   </w:abstractNum>
-  <w:abstractNum w:abstractNumId="38" w15:restartNumberingAfterBreak="0">
+  <w:abstractNum w:abstractNumId="42" w15:restartNumberingAfterBreak="0">
     <w:nsid w:val="7FDB470F"/>
     <w:multiLevelType w:val="hybridMultilevel"/>
     <w:tmpl w:val="8548BE7A"/>
@@ -6585,34 +7697,34 @@
     </w:lvl>
   </w:abstractNum>
   <w:num w:numId="1">
-    <w:abstractNumId w:val="32"/>
+    <w:abstractNumId w:val="36"/>
   </w:num>
   <w:num w:numId="2">
-    <w:abstractNumId w:val="33"/>
+    <w:abstractNumId w:val="37"/>
   </w:num>
   <w:num w:numId="3">
     <w:abstractNumId w:val="6"/>
   </w:num>
   <w:num w:numId="4">
+    <w:abstractNumId w:val="39"/>
+  </w:num>
+  <w:num w:numId="5">
+    <w:abstractNumId w:val="28"/>
+  </w:num>
+  <w:num w:numId="6">
     <w:abstractNumId w:val="35"/>
   </w:num>
-  <w:num w:numId="5">
-    <w:abstractNumId w:val="26"/>
-  </w:num>
-  <w:num w:numId="6">
-    <w:abstractNumId w:val="31"/>
-  </w:num>
   <w:num w:numId="7">
-    <w:abstractNumId w:val="21"/>
+    <w:abstractNumId w:val="23"/>
   </w:num>
   <w:num w:numId="8">
-    <w:abstractNumId w:val="38"/>
+    <w:abstractNumId w:val="42"/>
   </w:num>
   <w:num w:numId="9">
     <w:abstractNumId w:val="3"/>
   </w:num>
   <w:num w:numId="10">
-    <w:abstractNumId w:val="28"/>
+    <w:abstractNumId w:val="31"/>
   </w:num>
   <w:num w:numId="11">
     <w:abstractNumId w:val="0"/>
@@ -6621,37 +7733,37 @@
     <w:abstractNumId w:val="10"/>
   </w:num>
   <w:num w:numId="13">
-    <w:abstractNumId w:val="20"/>
+    <w:abstractNumId w:val="22"/>
   </w:num>
   <w:num w:numId="14">
-    <w:abstractNumId w:val="27"/>
+    <w:abstractNumId w:val="29"/>
   </w:num>
   <w:num w:numId="15">
-    <w:abstractNumId w:val="17"/>
+    <w:abstractNumId w:val="18"/>
   </w:num>
   <w:num w:numId="16">
-    <w:abstractNumId w:val="22"/>
+    <w:abstractNumId w:val="24"/>
   </w:num>
   <w:num w:numId="17">
     <w:abstractNumId w:val="5"/>
   </w:num>
   <w:num w:numId="18">
-    <w:abstractNumId w:val="30"/>
+    <w:abstractNumId w:val="34"/>
   </w:num>
   <w:num w:numId="19">
-    <w:abstractNumId w:val="23"/>
+    <w:abstractNumId w:val="25"/>
   </w:num>
   <w:num w:numId="20">
     <w:abstractNumId w:val="11"/>
   </w:num>
   <w:num w:numId="21">
-    <w:abstractNumId w:val="19"/>
+    <w:abstractNumId w:val="21"/>
   </w:num>
   <w:num w:numId="22">
     <w:abstractNumId w:val="16"/>
   </w:num>
   <w:num w:numId="23">
-    <w:abstractNumId w:val="29"/>
+    <w:abstractNumId w:val="33"/>
   </w:num>
   <w:num w:numId="24">
     <w:abstractNumId w:val="15"/>
@@ -6660,10 +7772,10 @@
     <w:abstractNumId w:val="2"/>
   </w:num>
   <w:num w:numId="26">
-    <w:abstractNumId w:val="24"/>
+    <w:abstractNumId w:val="26"/>
   </w:num>
   <w:num w:numId="27">
-    <w:abstractNumId w:val="25"/>
+    <w:abstractNumId w:val="27"/>
   </w:num>
   <w:num w:numId="28">
     <w:abstractNumId w:val="13"/>
@@ -6672,10 +7784,10 @@
     <w:abstractNumId w:val="9"/>
   </w:num>
   <w:num w:numId="30">
-    <w:abstractNumId w:val="36"/>
+    <w:abstractNumId w:val="40"/>
   </w:num>
   <w:num w:numId="31">
-    <w:abstractNumId w:val="34"/>
+    <w:abstractNumId w:val="38"/>
   </w:num>
   <w:num w:numId="32">
     <w:abstractNumId w:val="12"/>
@@ -6690,16 +7802,28 @@
     <w:abstractNumId w:val="1"/>
   </w:num>
   <w:num w:numId="36">
-    <w:abstractNumId w:val="37"/>
+    <w:abstractNumId w:val="41"/>
   </w:num>
   <w:num w:numId="37">
     <w:abstractNumId w:val="8"/>
   </w:num>
   <w:num w:numId="38">
-    <w:abstractNumId w:val="18"/>
+    <w:abstractNumId w:val="20"/>
   </w:num>
   <w:num w:numId="39">
     <w:abstractNumId w:val="4"/>
+  </w:num>
+  <w:num w:numId="40">
+    <w:abstractNumId w:val="19"/>
+  </w:num>
+  <w:num w:numId="41">
+    <w:abstractNumId w:val="32"/>
+  </w:num>
+  <w:num w:numId="42">
+    <w:abstractNumId w:val="30"/>
+  </w:num>
+  <w:num w:numId="43">
+    <w:abstractNumId w:val="17"/>
   </w:num>
   <w:numIdMacAtCleanup w:val="10"/>
 </w:numbering>
@@ -7175,7 +8299,6 @@
   <w:style w:type="character" w:default="1" w:styleId="DefaultParagraphFont">
     <w:name w:val="Default Paragraph Font"/>
     <w:uiPriority w:val="1"/>
-    <w:semiHidden/>
     <w:unhideWhenUsed/>
   </w:style>
   <w:style w:type="table" w:default="1" w:styleId="TableNormal">

--- a/non-game/[To Do] Rolling in the Sheepe.docx
+++ b/non-game/[To Do] Rolling in the Sheepe.docx
@@ -23,20 +23,7 @@
         <w:pStyle w:val="Heading2"/>
       </w:pPr>
       <w:r>
-        <w:t>Tutorial</w:t>
-      </w:r>
-    </w:p>
-    <w:p>
-      <w:pPr>
-        <w:rPr>
-          <w:lang w:val="en-US"/>
-        </w:rPr>
-      </w:pPr>
-      <w:r>
-        <w:rPr>
-          <w:lang w:val="en-US"/>
-        </w:rPr>
-        <w:t>The rest:</w:t>
+        <w:t>Coding improvements</w:t>
       </w:r>
     </w:p>
     <w:p>
@@ -44,7 +31,7 @@
         <w:pStyle w:val="ListParagraph"/>
         <w:numPr>
           <w:ilvl w:val="0"/>
-          <w:numId w:val="41"/>
+          <w:numId w:val="46"/>
         </w:numPr>
         <w:rPr>
           <w:lang w:val="en-US"/>
@@ -54,21 +41,21 @@
         <w:rPr>
           <w:lang w:val="en-US"/>
         </w:rPr>
-        <w:t xml:space="preserve">Once the direction has changed </w:t>
-      </w:r>
-      <w:r>
-        <w:rPr>
-          <w:i/>
-          <w:iCs/>
-          <w:lang w:val="en-US"/>
-        </w:rPr>
-        <w:t>twice</w:t>
-      </w:r>
-      <w:r>
-        <w:rPr>
-          <w:lang w:val="en-US"/>
-        </w:rPr>
-        <w:t>, create a big room to show the “jump” feedback</w:t>
+        <w:t xml:space="preserve">Register the content of each room (which players </w:t>
+      </w:r>
+      <w:proofErr w:type="gramStart"/>
+      <w:r>
+        <w:rPr>
+          <w:lang w:val="en-US"/>
+        </w:rPr>
+        <w:t>are inside) at all times</w:t>
+      </w:r>
+      <w:proofErr w:type="gramEnd"/>
+      <w:r>
+        <w:rPr>
+          <w:lang w:val="en-US"/>
+        </w:rPr>
+        <w:t>. (Can also be used by the teleporter directly.)</w:t>
       </w:r>
     </w:p>
     <w:p>
@@ -76,7 +63,7 @@
         <w:pStyle w:val="ListParagraph"/>
         <w:numPr>
           <w:ilvl w:val="0"/>
-          <w:numId w:val="41"/>
+          <w:numId w:val="46"/>
         </w:numPr>
         <w:rPr>
           <w:lang w:val="en-US"/>
@@ -86,7 +73,57 @@
         <w:rPr>
           <w:lang w:val="en-US"/>
         </w:rPr>
-        <w:t>Shortly after, show the last “finish first” prompt</w:t>
+        <w:t xml:space="preserve">Similarly, keep track of our current room </w:t>
+      </w:r>
+      <w:r>
+        <w:rPr>
+          <w:i/>
+          <w:iCs/>
+          <w:lang w:val="en-US"/>
+        </w:rPr>
+        <w:t>o</w:t>
+      </w:r>
+      <w:r>
+        <w:rPr>
+          <w:i/>
+          <w:iCs/>
+          <w:lang w:val="en-US"/>
+        </w:rPr>
+        <w:t>n the player itself.</w:t>
+      </w:r>
+      <w:r>
+        <w:rPr>
+          <w:lang w:val="en-US"/>
+        </w:rPr>
+        <w:t xml:space="preserve"> Access that </w:t>
+      </w:r>
+      <w:proofErr w:type="gramStart"/>
+      <w:r>
+        <w:rPr>
+          <w:lang w:val="en-US"/>
+        </w:rPr>
+        <w:t>at all times</w:t>
+      </w:r>
+      <w:proofErr w:type="gramEnd"/>
+      <w:r>
+        <w:rPr>
+          <w:lang w:val="en-US"/>
+        </w:rPr>
+        <w:t xml:space="preserve">. If our current room is “undefined”, simply don’t change it (we’re probably </w:t>
+      </w:r>
+      <w:r>
+        <w:rPr>
+          <w:i/>
+          <w:iCs/>
+          <w:lang w:val="en-US"/>
+        </w:rPr>
+        <w:t>just</w:t>
+      </w:r>
+      <w:r>
+        <w:rPr>
+          <w:lang w:val="en-US"/>
+        </w:rPr>
+        <w:t xml:space="preserve"> outside, on a slope or something.)</w:t>
       </w:r>
     </w:p>
     <w:p>
@@ -94,7 +131,7 @@
         <w:pStyle w:val="ListParagraph"/>
         <w:numPr>
           <w:ilvl w:val="0"/>
-          <w:numId w:val="41"/>
+          <w:numId w:val="46"/>
         </w:numPr>
         <w:rPr>
           <w:lang w:val="en-US"/>
@@ -104,7 +141,7 @@
         <w:rPr>
           <w:lang w:val="en-US"/>
         </w:rPr>
-        <w:t xml:space="preserve">Make all rooms </w:t>
+        <w:t xml:space="preserve">Make the </w:t>
       </w:r>
       <w:r>
         <w:rPr>
@@ -112,69 +149,13 @@
           <w:iCs/>
           <w:lang w:val="en-US"/>
         </w:rPr>
-        <w:t>the same size</w:t>
-      </w:r>
-      <w:r>
-        <w:rPr>
-          <w:lang w:val="en-US"/>
-        </w:rPr>
-        <w:t xml:space="preserve"> for now? </w:t>
-      </w:r>
-      <w:r>
-        <w:rPr>
-          <w:b/>
-          <w:bCs/>
-          <w:lang w:val="en-US"/>
-        </w:rPr>
-        <w:t>Better idea:</w:t>
-      </w:r>
-      <w:r>
-        <w:rPr>
-          <w:lang w:val="en-US"/>
-        </w:rPr>
-        <w:t xml:space="preserve"> at most </w:t>
-      </w:r>
-      <w:r>
-        <w:rPr>
-          <w:i/>
-          <w:iCs/>
-          <w:lang w:val="en-US"/>
-        </w:rPr>
-        <w:t>1 tile difference in size</w:t>
-      </w:r>
-      <w:r>
-        <w:rPr>
-          <w:lang w:val="en-US"/>
-        </w:rPr>
-        <w:t>, so you can easily roll onto them?</w:t>
-      </w:r>
-    </w:p>
-    <w:p>
-      <w:pPr>
-        <w:rPr>
-          <w:lang w:val="en-US"/>
-        </w:rPr>
-      </w:pPr>
-    </w:p>
-    <w:p>
-      <w:pPr>
-        <w:rPr>
-          <w:lang w:val="en-US"/>
-        </w:rPr>
-      </w:pPr>
-      <w:r>
-        <w:rPr>
-          <w:b/>
-          <w:bCs/>
-          <w:lang w:val="en-US"/>
-        </w:rPr>
-        <w:t>BIG QUESTION:</w:t>
-      </w:r>
-      <w:r>
-        <w:rPr>
-          <w:lang w:val="en-US"/>
-        </w:rPr>
-        <w:t xml:space="preserve"> How do we teach all the other elements (terrain types, powerups, general rules, etc.?)</w:t>
+        <w:t>slope algorithm</w:t>
+      </w:r>
+      <w:r>
+        <w:rPr>
+          <w:lang w:val="en-US"/>
+        </w:rPr>
+        <w:t xml:space="preserve"> much more efficient =&gt; convert vectors to integers at start, use simple “integer in list” check</w:t>
       </w:r>
     </w:p>
     <w:p>
@@ -182,7 +163,7 @@
         <w:pStyle w:val="ListParagraph"/>
         <w:numPr>
           <w:ilvl w:val="0"/>
-          <w:numId w:val="42"/>
+          <w:numId w:val="46"/>
         </w:numPr>
         <w:rPr>
           <w:lang w:val="en-US"/>
@@ -190,25 +171,24 @@
       </w:pPr>
       <w:r>
         <w:rPr>
-          <w:b/>
-          <w:bCs/>
-          <w:lang w:val="en-US"/>
-        </w:rPr>
-        <w:t>IDEA:</w:t>
-      </w:r>
-      <w:r>
-        <w:rPr>
-          <w:lang w:val="en-US"/>
-        </w:rPr>
-        <w:t xml:space="preserve"> A campaign structure. One new thing per level. When you’re done, you get three options: restart, exit, and </w:t>
-      </w:r>
-      <w:r>
-        <w:rPr>
-          <w:i/>
-          <w:iCs/>
-          <w:lang w:val="en-US"/>
-        </w:rPr>
-        <w:t>continue to next level</w:t>
+          <w:lang w:val="en-US"/>
+        </w:rPr>
+        <w:t>Can we split up the huge “map” and “room” modules now?</w:t>
+      </w:r>
+    </w:p>
+    <w:p>
+      <w:pPr>
+        <w:rPr>
+          <w:lang w:val="en-US"/>
+        </w:rPr>
+      </w:pPr>
+    </w:p>
+    <w:p>
+      <w:pPr>
+        <w:pStyle w:val="Heading2"/>
+      </w:pPr>
+      <w:r>
+        <w:t>Tutorial</w:t>
       </w:r>
     </w:p>
     <w:p>
@@ -216,8 +196,74 @@
         <w:pStyle w:val="ListParagraph"/>
         <w:numPr>
           <w:ilvl w:val="0"/>
-          <w:numId w:val="42"/>
+          <w:numId w:val="48"/>
         </w:numPr>
+        <w:rPr>
+          <w:lang w:val="en-US"/>
+        </w:rPr>
+      </w:pPr>
+      <w:r>
+        <w:rPr>
+          <w:lang w:val="en-US"/>
+        </w:rPr>
+        <w:t>Allow placing “tutorial images” anytime during a level, and then activating the rule we introduced.</w:t>
+      </w:r>
+    </w:p>
+    <w:p>
+      <w:pPr>
+        <w:pStyle w:val="ListParagraph"/>
+        <w:numPr>
+          <w:ilvl w:val="0"/>
+          <w:numId w:val="48"/>
+        </w:numPr>
+        <w:rPr>
+          <w:lang w:val="en-US"/>
+        </w:rPr>
+      </w:pPr>
+      <w:r>
+        <w:rPr>
+          <w:lang w:val="en-US"/>
+        </w:rPr>
+        <w:t xml:space="preserve">Create a campaign overview screen + make “next level” button </w:t>
+      </w:r>
+      <w:proofErr w:type="gramStart"/>
+      <w:r>
+        <w:rPr>
+          <w:lang w:val="en-US"/>
+        </w:rPr>
+        <w:t>actually go</w:t>
+      </w:r>
+      <w:proofErr w:type="gramEnd"/>
+      <w:r>
+        <w:rPr>
+          <w:lang w:val="en-US"/>
+        </w:rPr>
+        <w:t xml:space="preserve"> to next leve</w:t>
+      </w:r>
+      <w:r>
+        <w:rPr>
+          <w:lang w:val="en-US"/>
+        </w:rPr>
+        <w:t>l.</w:t>
+      </w:r>
+    </w:p>
+    <w:p>
+      <w:pPr>
+        <w:rPr>
+          <w:lang w:val="en-US"/>
+        </w:rPr>
+      </w:pPr>
+    </w:p>
+    <w:p>
+      <w:pPr>
+        <w:pStyle w:val="Heading2"/>
+      </w:pPr>
+      <w:r>
+        <w:t>Gameplay</w:t>
+      </w:r>
+    </w:p>
+    <w:p>
+      <w:pPr>
         <w:rPr>
           <w:lang w:val="en-US"/>
         </w:rPr>
@@ -228,25 +274,29 @@
           <w:bCs/>
           <w:lang w:val="en-US"/>
         </w:rPr>
-        <w:t>IDEA:</w:t>
-      </w:r>
-      <w:r>
-        <w:rPr>
-          <w:lang w:val="en-US"/>
-        </w:rPr>
-        <w:t xml:space="preserve"> Try to make as many things</w:t>
-      </w:r>
-      <w:r>
-        <w:rPr>
-          <w:lang w:val="en-US"/>
-        </w:rPr>
-        <w:t xml:space="preserve"> as possible</w:t>
-      </w:r>
-      <w:r>
-        <w:rPr>
-          <w:lang w:val="en-US"/>
-        </w:rPr>
-        <w:t xml:space="preserve"> </w:t>
+        <w:t xml:space="preserve">Step </w:t>
+      </w:r>
+      <w:r>
+        <w:rPr>
+          <w:b/>
+          <w:bCs/>
+          <w:lang w:val="en-US"/>
+        </w:rPr>
+        <w:t>0</w:t>
+      </w:r>
+      <w:r>
+        <w:rPr>
+          <w:b/>
+          <w:bCs/>
+          <w:lang w:val="en-US"/>
+        </w:rPr>
+        <w:t>:</w:t>
+      </w:r>
+      <w:r>
+        <w:rPr>
+          <w:lang w:val="en-US"/>
+        </w:rPr>
+        <w:t xml:space="preserve"> I think players should be a </w:t>
       </w:r>
       <w:r>
         <w:rPr>
@@ -254,285 +304,59 @@
           <w:iCs/>
           <w:lang w:val="en-US"/>
         </w:rPr>
-        <w:t>not require an explanation</w:t>
-      </w:r>
-      <w:r>
-        <w:rPr>
-          <w:lang w:val="en-US"/>
-        </w:rPr>
-        <w:t>. (Or if it’s simple enough, combine multiple at once.)</w:t>
-      </w:r>
-    </w:p>
-    <w:p>
-      <w:pPr>
-        <w:rPr>
-          <w:lang w:val="en-US"/>
-        </w:rPr>
-      </w:pPr>
-    </w:p>
-    <w:p>
-      <w:pPr>
-        <w:pStyle w:val="Heading2"/>
-      </w:pPr>
-      <w:r>
-        <w:t>Gameplay</w:t>
-      </w:r>
-    </w:p>
-    <w:p>
-      <w:pPr>
-        <w:rPr>
-          <w:lang w:val="en-US"/>
-        </w:rPr>
-      </w:pPr>
-      <w:r>
+        <w:t>little</w:t>
+      </w:r>
+      <w:r>
+        <w:rPr>
+          <w:lang w:val="en-US"/>
+        </w:rPr>
+        <w:t xml:space="preserve"> smaller? </w:t>
+      </w:r>
+      <w:proofErr w:type="gramStart"/>
+      <w:r>
+        <w:rPr>
+          <w:lang w:val="en-US"/>
+        </w:rPr>
+        <w:t>So</w:t>
+      </w:r>
+      <w:proofErr w:type="gramEnd"/>
+      <w:r>
+        <w:rPr>
+          <w:lang w:val="en-US"/>
+        </w:rPr>
+        <w:t xml:space="preserve"> gaps are easier to fit into. And I could reduce their speed without making it feel sluggish.</w:t>
+      </w:r>
+    </w:p>
+    <w:p>
+      <w:pPr>
         <w:rPr>
           <w:b/>
           <w:bCs/>
           <w:lang w:val="en-US"/>
         </w:rPr>
-        <w:t>Step -1:</w:t>
-      </w:r>
-      <w:r>
-        <w:rPr>
-          <w:lang w:val="en-US"/>
-        </w:rPr>
-        <w:t xml:space="preserve"> I think players should be a </w:t>
-      </w:r>
-      <w:r>
-        <w:rPr>
-          <w:i/>
-          <w:iCs/>
-          <w:lang w:val="en-US"/>
-        </w:rPr>
-        <w:t>little</w:t>
-      </w:r>
-      <w:r>
-        <w:rPr>
-          <w:lang w:val="en-US"/>
-        </w:rPr>
-        <w:t xml:space="preserve"> smaller? </w:t>
-      </w:r>
-      <w:proofErr w:type="gramStart"/>
-      <w:r>
-        <w:rPr>
-          <w:lang w:val="en-US"/>
-        </w:rPr>
-        <w:t>So</w:t>
-      </w:r>
-      <w:proofErr w:type="gramEnd"/>
-      <w:r>
-        <w:rPr>
-          <w:lang w:val="en-US"/>
-        </w:rPr>
-        <w:t xml:space="preserve"> gaps are easier to fit into. And I could reduce their speed without making it feel sluggish.</w:t>
-      </w:r>
-    </w:p>
-    <w:p>
-      <w:pPr>
+      </w:pPr>
+    </w:p>
+    <w:p>
+      <w:pPr>
+        <w:rPr>
+          <w:lang w:val="en-US"/>
+        </w:rPr>
+      </w:pPr>
+      <w:r>
         <w:rPr>
           <w:b/>
           <w:bCs/>
           <w:lang w:val="en-US"/>
         </w:rPr>
-      </w:pPr>
-    </w:p>
-    <w:p>
-      <w:pPr>
-        <w:rPr>
-          <w:lang w:val="en-US"/>
-        </w:rPr>
-      </w:pPr>
+        <w:t xml:space="preserve">Step </w:t>
+      </w:r>
       <w:r>
         <w:rPr>
           <w:b/>
           <w:bCs/>
           <w:lang w:val="en-US"/>
         </w:rPr>
-        <w:t>Step 0:</w:t>
-      </w:r>
-      <w:r>
-        <w:rPr>
-          <w:lang w:val="en-US"/>
-        </w:rPr>
-        <w:t xml:space="preserve"> Add a way to check how far behind players are. (Perhaps count it in terms of “locks”. If you’re two locks behind, you are teleported to the front.)</w:t>
-      </w:r>
-    </w:p>
-    <w:p>
-      <w:pPr>
-        <w:rPr>
-          <w:lang w:val="en-US"/>
-        </w:rPr>
-      </w:pPr>
-    </w:p>
-    <w:p>
-      <w:pPr>
-        <w:rPr>
-          <w:lang w:val="en-US"/>
-        </w:rPr>
-      </w:pPr>
-      <w:r>
-        <w:rPr>
-          <w:b/>
-          <w:bCs/>
-          <w:lang w:val="en-US"/>
-        </w:rPr>
-        <w:t>Step 1:</w:t>
-      </w:r>
-      <w:r>
-        <w:rPr>
-          <w:lang w:val="en-US"/>
-        </w:rPr>
-        <w:t xml:space="preserve"> </w:t>
-      </w:r>
-      <w:r>
-        <w:rPr>
-          <w:lang w:val="en-US"/>
-        </w:rPr>
-        <w:t xml:space="preserve">Isn’t it more useful/intuitive if jumping is always </w:t>
-      </w:r>
-      <w:r>
-        <w:rPr>
-          <w:i/>
-          <w:iCs/>
-          <w:lang w:val="en-US"/>
-        </w:rPr>
-        <w:t>up</w:t>
-      </w:r>
-      <w:r>
-        <w:rPr>
-          <w:lang w:val="en-US"/>
-        </w:rPr>
-        <w:t xml:space="preserve"> by default? (And it only uses the normal vector on </w:t>
-      </w:r>
-      <w:proofErr w:type="gramStart"/>
-      <w:r>
-        <w:rPr>
-          <w:lang w:val="en-US"/>
-        </w:rPr>
-        <w:t>45 degree</w:t>
-      </w:r>
-      <w:proofErr w:type="gramEnd"/>
-      <w:r>
-        <w:rPr>
-          <w:lang w:val="en-US"/>
-        </w:rPr>
-        <w:t xml:space="preserve"> slopes. Or only when “clinging” is active. Or this should be </w:t>
-      </w:r>
-      <w:r>
-        <w:rPr>
-          <w:i/>
-          <w:iCs/>
-          <w:lang w:val="en-US"/>
-        </w:rPr>
-        <w:t>another</w:t>
-      </w:r>
-      <w:r>
-        <w:rPr>
-          <w:lang w:val="en-US"/>
-        </w:rPr>
-        <w:t xml:space="preserve"> terrain type?)</w:t>
-      </w:r>
-    </w:p>
-    <w:p>
-      <w:pPr>
-        <w:ind w:left="708"/>
-        <w:rPr>
-          <w:lang w:val="en-US"/>
-        </w:rPr>
-      </w:pPr>
-      <w:r>
-        <w:rPr>
-          <w:lang w:val="en-US"/>
-        </w:rPr>
-        <w:t xml:space="preserve">Check for terrain cells that are FILLED but have TWO EMPTY SPACES as </w:t>
-      </w:r>
-      <w:proofErr w:type="spellStart"/>
-      <w:r>
-        <w:rPr>
-          <w:lang w:val="en-US"/>
-        </w:rPr>
-        <w:t>neighbours</w:t>
-      </w:r>
-      <w:proofErr w:type="spellEnd"/>
-      <w:r>
-        <w:rPr>
-          <w:lang w:val="en-US"/>
-        </w:rPr>
-        <w:t>. These should be slopes as well!</w:t>
-      </w:r>
-    </w:p>
-    <w:p>
-      <w:pPr>
-        <w:rPr>
-          <w:lang w:val="en-US"/>
-        </w:rPr>
-      </w:pPr>
-    </w:p>
-    <w:p>
-      <w:pPr>
-        <w:rPr>
-          <w:lang w:val="en-US"/>
-        </w:rPr>
-      </w:pPr>
-      <w:r>
-        <w:rPr>
-          <w:b/>
-          <w:bCs/>
-          <w:lang w:val="en-US"/>
-        </w:rPr>
-        <w:t>Step 2:</w:t>
-      </w:r>
-      <w:r>
-        <w:rPr>
-          <w:lang w:val="en-US"/>
-        </w:rPr>
-        <w:t xml:space="preserve"> When placing players, place them </w:t>
-      </w:r>
-      <w:r>
-        <w:rPr>
-          <w:i/>
-          <w:iCs/>
-          <w:lang w:val="en-US"/>
-        </w:rPr>
-        <w:t>some distance apart</w:t>
-      </w:r>
-      <w:r>
-        <w:rPr>
-          <w:lang w:val="en-US"/>
-        </w:rPr>
-        <w:t>. (At start + after teleport + when forcefully being moved to the front.) In fact, make the starting room even bigger?</w:t>
-      </w:r>
-    </w:p>
-    <w:p>
-      <w:pPr>
-        <w:rPr>
-          <w:b/>
-          <w:bCs/>
-          <w:lang w:val="en-US"/>
-        </w:rPr>
-      </w:pPr>
-    </w:p>
-    <w:p>
-      <w:pPr>
-        <w:rPr>
-          <w:lang w:val="en-US"/>
-        </w:rPr>
-      </w:pPr>
-      <w:r>
-        <w:rPr>
-          <w:b/>
-          <w:bCs/>
-          <w:lang w:val="en-US"/>
-        </w:rPr>
-        <w:t xml:space="preserve">Step </w:t>
-      </w:r>
-      <w:r>
-        <w:rPr>
-          <w:b/>
-          <w:bCs/>
-          <w:lang w:val="en-US"/>
-        </w:rPr>
-        <w:t>3</w:t>
+        <w:t>1</w:t>
       </w:r>
       <w:r>
         <w:rPr>
@@ -776,7 +600,6 @@
         <w:rPr>
           <w:lang w:val="en-US"/>
         </w:rPr>
-        <w:lastRenderedPageBreak/>
         <w:t xml:space="preserve">Idea: There are sections/powerups that </w:t>
       </w:r>
       <w:r>
@@ -791,28 +614,44 @@
         <w:rPr>
           <w:lang w:val="en-US"/>
         </w:rPr>
-        <w:t xml:space="preserve"> you to a specific (predefined) shape. Or just your original shape.</w:t>
-      </w:r>
-    </w:p>
-    <w:p>
-      <w:pPr>
-        <w:rPr>
-          <w:lang w:val="en-US"/>
-        </w:rPr>
-      </w:pPr>
-    </w:p>
-    <w:p>
-      <w:pPr>
-        <w:rPr>
-          <w:lang w:val="en-US"/>
-        </w:rPr>
-      </w:pPr>
+        <w:t xml:space="preserve"> you to a specific (predefined) shape. </w:t>
+      </w:r>
       <w:r>
         <w:rPr>
           <w:b/>
           <w:bCs/>
           <w:lang w:val="en-US"/>
         </w:rPr>
+        <w:t>Or just your original shape.</w:t>
+      </w:r>
+    </w:p>
+    <w:p>
+      <w:pPr>
+        <w:rPr>
+          <w:lang w:val="en-US"/>
+        </w:rPr>
+      </w:pPr>
+    </w:p>
+    <w:p>
+      <w:pPr>
+        <w:pStyle w:val="Heading2"/>
+      </w:pPr>
+      <w:r>
+        <w:t>Bugs</w:t>
+      </w:r>
+    </w:p>
+    <w:p>
+      <w:pPr>
+        <w:rPr>
+          <w:lang w:val="en-US"/>
+        </w:rPr>
+      </w:pPr>
+      <w:r>
+        <w:rPr>
+          <w:b/>
+          <w:bCs/>
+          <w:lang w:val="en-US"/>
+        </w:rPr>
         <w:t>BUG:</w:t>
       </w:r>
       <w:r>
@@ -848,6 +687,13 @@
           <w:lang w:val="en-US"/>
         </w:rPr>
       </w:pPr>
+    </w:p>
+    <w:p>
+      <w:pPr>
+        <w:rPr>
+          <w:lang w:val="en-US"/>
+        </w:rPr>
+      </w:pPr>
       <w:r>
         <w:rPr>
           <w:b/>
@@ -860,76 +706,7 @@
         <w:rPr>
           <w:lang w:val="en-US"/>
         </w:rPr>
-        <w:t xml:space="preserve"> Edges rem</w:t>
-      </w:r>
-      <w:r>
-        <w:rPr>
-          <w:lang w:val="en-US"/>
-        </w:rPr>
-        <w:t>oved on “lock” when placing room after it.</w:t>
-      </w:r>
-    </w:p>
-    <w:p>
-      <w:pPr>
-        <w:rPr>
-          <w:lang w:val="en-US"/>
-        </w:rPr>
-      </w:pPr>
-      <w:r>
-        <w:rPr>
-          <w:b/>
-          <w:bCs/>
-          <w:lang w:val="en-US"/>
-        </w:rPr>
-        <w:t>BUG:</w:t>
-      </w:r>
-      <w:r>
-        <w:rPr>
-          <w:lang w:val="en-US"/>
-        </w:rPr>
-        <w:t xml:space="preserve"> When switching to new forced </w:t>
-      </w:r>
-      <w:proofErr w:type="spellStart"/>
-      <w:r>
-        <w:rPr>
-          <w:lang w:val="en-US"/>
-        </w:rPr>
-        <w:t>dir</w:t>
-      </w:r>
-      <w:proofErr w:type="spellEnd"/>
-      <w:r>
-        <w:rPr>
-          <w:lang w:val="en-US"/>
-        </w:rPr>
-        <w:t xml:space="preserve"> (move to the left, after going to right and one down) … it keeps going down until it reaches the bottom?</w:t>
-      </w:r>
-    </w:p>
-    <w:p>
-      <w:pPr>
-        <w:rPr>
-          <w:lang w:val="en-US"/>
-        </w:rPr>
-      </w:pPr>
-      <w:r>
-        <w:rPr>
-          <w:lang w:val="en-US"/>
-        </w:rPr>
-        <w:tab/>
-        <w:t xml:space="preserve">=&gt; It skips the back </w:t>
-      </w:r>
-      <w:proofErr w:type="spellStart"/>
-      <w:r>
-        <w:rPr>
-          <w:lang w:val="en-US"/>
-        </w:rPr>
-        <w:t>dir</w:t>
-      </w:r>
-      <w:proofErr w:type="spellEnd"/>
-      <w:r>
-        <w:rPr>
-          <w:lang w:val="en-US"/>
-        </w:rPr>
-        <w:t xml:space="preserve"> (2) because it </w:t>
+        <w:t xml:space="preserve"> Now it doesn’t remove the last </w:t>
       </w:r>
       <w:r>
         <w:rPr>
@@ -937,137 +714,13 @@
           <w:iCs/>
           <w:lang w:val="en-US"/>
         </w:rPr>
-        <w:t>thinks</w:t>
-      </w:r>
-      <w:r>
-        <w:rPr>
-          <w:lang w:val="en-US"/>
-        </w:rPr>
-        <w:t xml:space="preserve"> it’s going back???</w:t>
-      </w:r>
-      <w:r>
-        <w:rPr>
-          <w:lang w:val="en-US"/>
-        </w:rPr>
-        <w:t xml:space="preserve"> =&gt; </w:t>
-      </w:r>
-      <w:r>
-        <w:rPr>
-          <w:b/>
-          <w:bCs/>
-          <w:lang w:val="en-US"/>
-        </w:rPr>
-        <w:t>Seems fixed now.</w:t>
-      </w:r>
-    </w:p>
-    <w:p>
-      <w:pPr>
-        <w:rPr>
-          <w:lang w:val="en-US"/>
-        </w:rPr>
-      </w:pPr>
-    </w:p>
-    <w:p>
-      <w:pPr>
-        <w:pStyle w:val="Heading2"/>
-      </w:pPr>
-      <w:r>
-        <w:t>Annoying situations</w:t>
-      </w:r>
-    </w:p>
-    <w:p>
-      <w:pPr>
-        <w:rPr>
-          <w:lang w:val="en-US"/>
-        </w:rPr>
-      </w:pPr>
-      <w:r>
-        <w:rPr>
-          <w:b/>
-          <w:bCs/>
-          <w:lang w:val="en-US"/>
-        </w:rPr>
-        <w:t>Situation #0:</w:t>
-      </w:r>
-      <w:r>
-        <w:rPr>
-          <w:lang w:val="en-US"/>
-        </w:rPr>
-        <w:t xml:space="preserve"> Don’t allow the </w:t>
-      </w:r>
-      <w:r>
-        <w:rPr>
-          <w:b/>
-          <w:bCs/>
-          <w:lang w:val="en-US"/>
-        </w:rPr>
-        <w:t>very last body</w:t>
-      </w:r>
-      <w:r>
-        <w:rPr>
-          <w:lang w:val="en-US"/>
-        </w:rPr>
-        <w:t xml:space="preserve"> of a player to be removed. If this is about to happen, simply don’t allow their body to be </w:t>
-      </w:r>
-      <w:r>
-        <w:rPr>
-          <w:i/>
-          <w:iCs/>
-          <w:lang w:val="en-US"/>
-        </w:rPr>
-        <w:t xml:space="preserve">sliced </w:t>
-      </w:r>
-      <w:r>
-        <w:rPr>
-          <w:lang w:val="en-US"/>
-        </w:rPr>
-        <w:t>in the first pl</w:t>
-      </w:r>
-      <w:r>
-        <w:rPr>
-          <w:lang w:val="en-US"/>
-        </w:rPr>
-        <w:t>a</w:t>
-      </w:r>
-      <w:r>
-        <w:rPr>
-          <w:lang w:val="en-US"/>
-        </w:rPr>
-        <w:t>ce?</w:t>
-      </w:r>
-    </w:p>
-    <w:p>
-      <w:pPr>
-        <w:rPr>
-          <w:lang w:val="en-US"/>
-        </w:rPr>
-      </w:pPr>
-    </w:p>
-    <w:p>
-      <w:pPr>
-        <w:rPr>
-          <w:lang w:val="en-US"/>
-        </w:rPr>
-      </w:pPr>
-      <w:r>
-        <w:rPr>
-          <w:b/>
-          <w:bCs/>
-          <w:lang w:val="en-US"/>
-        </w:rPr>
-        <w:t xml:space="preserve">Situation #1: </w:t>
-      </w:r>
-      <w:r>
-        <w:rPr>
-          <w:lang w:val="en-US"/>
-        </w:rPr>
-        <w:t>T</w:t>
-      </w:r>
-      <w:r>
-        <w:rPr>
-          <w:lang w:val="en-US"/>
-        </w:rPr>
-        <w:t>wo triangle slopes right after each other =&gt; often there’s no space to squeeze between there.</w:t>
+        <w:t>edge</w:t>
+      </w:r>
+      <w:r>
+        <w:rPr>
+          <w:lang w:val="en-US"/>
+        </w:rPr>
+        <w:t xml:space="preserve"> to previous connections anymore in tight spaces!</w:t>
       </w:r>
     </w:p>
     <w:p>
@@ -1075,7 +728,7 @@
         <w:pStyle w:val="ListParagraph"/>
         <w:numPr>
           <w:ilvl w:val="0"/>
-          <w:numId w:val="33"/>
+          <w:numId w:val="45"/>
         </w:numPr>
         <w:rPr>
           <w:lang w:val="en-US"/>
@@ -1085,125 +738,42 @@
         <w:rPr>
           <w:lang w:val="en-US"/>
         </w:rPr>
-        <w:t>If this happens … place a “cutter” before it? (</w:t>
-      </w:r>
-      <w:proofErr w:type="gramStart"/>
-      <w:r>
-        <w:rPr>
-          <w:lang w:val="en-US"/>
-        </w:rPr>
-        <w:t>So</w:t>
-      </w:r>
-      <w:proofErr w:type="gramEnd"/>
-      <w:r>
-        <w:rPr>
-          <w:lang w:val="en-US"/>
-        </w:rPr>
-        <w:t xml:space="preserve"> players have a </w:t>
-      </w:r>
-      <w:r>
-        <w:rPr>
-          <w:i/>
-          <w:iCs/>
-          <w:lang w:val="en-US"/>
-        </w:rPr>
-        <w:t>chance</w:t>
-      </w:r>
-      <w:r>
-        <w:rPr>
-          <w:lang w:val="en-US"/>
-        </w:rPr>
-        <w:t xml:space="preserve"> to reduce their size?)</w:t>
-      </w:r>
-    </w:p>
-    <w:p>
-      <w:pPr>
-        <w:rPr>
-          <w:lang w:val="en-US"/>
-        </w:rPr>
-      </w:pPr>
-    </w:p>
-    <w:p>
-      <w:pPr>
-        <w:pStyle w:val="Heading2"/>
-      </w:pPr>
-      <w:r>
-        <w:t>Movement Improvements</w:t>
-      </w:r>
-    </w:p>
-    <w:p>
-      <w:pPr>
-        <w:rPr>
-          <w:lang w:val="en-US"/>
-        </w:rPr>
-      </w:pPr>
+        <w:lastRenderedPageBreak/>
+        <w:t>What did I change? “Delete edges inside”, “Remove references to room”</w:t>
+      </w:r>
+    </w:p>
+    <w:p>
+      <w:pPr>
+        <w:rPr>
+          <w:lang w:val="en-US"/>
+        </w:rPr>
+      </w:pPr>
+    </w:p>
+    <w:p>
+      <w:pPr>
+        <w:rPr>
+          <w:lang w:val="en-US"/>
+        </w:rPr>
+      </w:pPr>
+      <w:r>
+        <w:rPr>
+          <w:lang w:val="en-US"/>
+        </w:rPr>
+        <w:t xml:space="preserve">In general, the system of </w:t>
+      </w:r>
       <w:r>
         <w:rPr>
           <w:b/>
           <w:bCs/>
           <w:lang w:val="en-US"/>
         </w:rPr>
-        <w:t>Step 1:</w:t>
-      </w:r>
-      <w:r>
-        <w:rPr>
-          <w:lang w:val="en-US"/>
-        </w:rPr>
-        <w:t xml:space="preserve"> </w:t>
-      </w:r>
-      <w:r>
-        <w:rPr>
-          <w:lang w:val="en-US"/>
-        </w:rPr>
-        <w:t>Cap</w:t>
-      </w:r>
-      <w:r>
-        <w:rPr>
-          <w:lang w:val="en-US"/>
-        </w:rPr>
-        <w:t xml:space="preserve"> influence of air resistance. (Perhaps add a force that slows you down </w:t>
-      </w:r>
-      <w:r>
-        <w:rPr>
-          <w:i/>
-          <w:iCs/>
-          <w:lang w:val="en-US"/>
-        </w:rPr>
-        <w:t>when in the air</w:t>
-      </w:r>
-      <w:r>
-        <w:rPr>
-          <w:lang w:val="en-US"/>
-        </w:rPr>
-        <w:t xml:space="preserve">, towards a maximum velocity. </w:t>
-      </w:r>
-      <w:proofErr w:type="gramStart"/>
-      <w:r>
-        <w:rPr>
-          <w:lang w:val="en-US"/>
-        </w:rPr>
-        <w:t>So</w:t>
-      </w:r>
-      <w:proofErr w:type="gramEnd"/>
-      <w:r>
-        <w:rPr>
-          <w:lang w:val="en-US"/>
-        </w:rPr>
-        <w:t xml:space="preserve"> you can still go </w:t>
-      </w:r>
-      <w:r>
-        <w:rPr>
-          <w:i/>
-          <w:iCs/>
-          <w:lang w:val="en-US"/>
-        </w:rPr>
-        <w:t>really fast</w:t>
-      </w:r>
-      <w:r>
-        <w:rPr>
-          <w:lang w:val="en-US"/>
-        </w:rPr>
-        <w:t xml:space="preserve"> if you gain speed, but moving in the air will always be limited.)</w:t>
+        <w:t>“try to place rooms in tight spaces”</w:t>
+      </w:r>
+      <w:r>
+        <w:rPr>
+          <w:lang w:val="en-US"/>
+        </w:rPr>
+        <w:t xml:space="preserve"> isn’t great. It leads to errors + ugly edges.</w:t>
       </w:r>
     </w:p>
     <w:p>
@@ -1225,27 +795,25 @@
           <w:bCs/>
           <w:lang w:val="en-US"/>
         </w:rPr>
-        <w:t xml:space="preserve">Step 2: </w:t>
-      </w:r>
-      <w:r>
-        <w:rPr>
-          <w:lang w:val="en-US"/>
-        </w:rPr>
-        <w:t xml:space="preserve">Might need some extra </w:t>
-      </w:r>
-      <w:r>
-        <w:rPr>
-          <w:i/>
-          <w:iCs/>
-          <w:lang w:val="en-US"/>
-        </w:rPr>
-        <w:t>safeguards</w:t>
-      </w:r>
-      <w:r>
-        <w:rPr>
-          <w:lang w:val="en-US"/>
-        </w:rPr>
-        <w:t xml:space="preserve"> to ensure you can always move somewhere successfully.</w:t>
+        <w:t>BUG:</w:t>
+      </w:r>
+      <w:r>
+        <w:rPr>
+          <w:lang w:val="en-US"/>
+        </w:rPr>
+        <w:t xml:space="preserve"> What if the number of </w:t>
+      </w:r>
+      <w:r>
+        <w:rPr>
+          <w:lang w:val="en-US"/>
+        </w:rPr>
+        <w:t xml:space="preserve">total players </w:t>
+      </w:r>
+      <w:r>
+        <w:rPr>
+          <w:lang w:val="en-US"/>
+        </w:rPr>
+        <w:t>bodies exceeds 20? Then the “fog of war” shader can’t handle that. Two solutions:</w:t>
       </w:r>
     </w:p>
     <w:p>
@@ -1253,17 +821,25 @@
         <w:pStyle w:val="ListParagraph"/>
         <w:numPr>
           <w:ilvl w:val="0"/>
-          <w:numId w:val="28"/>
+          <w:numId w:val="49"/>
         </w:numPr>
         <w:rPr>
           <w:lang w:val="en-US"/>
         </w:rPr>
       </w:pPr>
-      <w:r>
-        <w:rPr>
-          <w:lang w:val="en-US"/>
-        </w:rPr>
-        <w:t>Stronger jumping?</w:t>
+      <w:proofErr w:type="gramStart"/>
+      <w:r>
+        <w:rPr>
+          <w:lang w:val="en-US"/>
+        </w:rPr>
+        <w:t>Either never</w:t>
+      </w:r>
+      <w:proofErr w:type="gramEnd"/>
+      <w:r>
+        <w:rPr>
+          <w:lang w:val="en-US"/>
+        </w:rPr>
+        <w:t xml:space="preserve"> allow this. (Don’t slice if it would get the total body count too high. Or remove to make space.)</w:t>
       </w:r>
     </w:p>
     <w:p>
@@ -1271,7 +847,7 @@
         <w:pStyle w:val="ListParagraph"/>
         <w:numPr>
           <w:ilvl w:val="0"/>
-          <w:numId w:val="28"/>
+          <w:numId w:val="49"/>
         </w:numPr>
         <w:rPr>
           <w:lang w:val="en-US"/>
@@ -1281,7 +857,7 @@
         <w:rPr>
           <w:lang w:val="en-US"/>
         </w:rPr>
-        <w:t xml:space="preserve">Getting bitten by the wolf behind you, somehow </w:t>
+        <w:t xml:space="preserve">Or </w:t>
       </w:r>
       <w:r>
         <w:rPr>
@@ -1289,13 +865,13 @@
           <w:iCs/>
           <w:lang w:val="en-US"/>
         </w:rPr>
-        <w:t>resets</w:t>
-      </w:r>
-      <w:r>
-        <w:rPr>
-          <w:lang w:val="en-US"/>
-        </w:rPr>
-        <w:t xml:space="preserve"> you or gets you </w:t>
+        <w:t>sort</w:t>
+      </w:r>
+      <w:r>
+        <w:rPr>
+          <w:lang w:val="en-US"/>
+        </w:rPr>
+        <w:t xml:space="preserve"> bodies based on their room, and just </w:t>
       </w:r>
       <w:r>
         <w:rPr>
@@ -1303,13 +879,13 @@
           <w:iCs/>
           <w:lang w:val="en-US"/>
         </w:rPr>
-        <w:t>unstuck</w:t>
-      </w:r>
-      <w:r>
-        <w:rPr>
-          <w:lang w:val="en-US"/>
-        </w:rPr>
-        <w:t>.</w:t>
+        <w:t>ignore</w:t>
+      </w:r>
+      <w:r>
+        <w:rPr>
+          <w:lang w:val="en-US"/>
+        </w:rPr>
+        <w:t xml:space="preserve"> lights on the ones furthest behind.</w:t>
       </w:r>
     </w:p>
     <w:p>
@@ -1317,7 +893,7 @@
         <w:pStyle w:val="ListParagraph"/>
         <w:numPr>
           <w:ilvl w:val="0"/>
-          <w:numId w:val="28"/>
+          <w:numId w:val="49"/>
         </w:numPr>
         <w:rPr>
           <w:lang w:val="en-US"/>
@@ -1327,7 +903,7 @@
         <w:rPr>
           <w:lang w:val="en-US"/>
         </w:rPr>
-        <w:t xml:space="preserve">Should I add a </w:t>
+        <w:t xml:space="preserve">Third solution =&gt; don’t give PLAYERS lights, add them to ROOMs? (Or give players a light when there is </w:t>
       </w:r>
       <w:r>
         <w:rPr>
@@ -1335,22 +911,32 @@
           <w:iCs/>
           <w:lang w:val="en-US"/>
         </w:rPr>
-        <w:t>counter</w:t>
-      </w:r>
-      <w:r>
-        <w:rPr>
-          <w:lang w:val="en-US"/>
-        </w:rPr>
-        <w:t>, and if you stood still for 10+ seconds, you “explode” or “get a boost”?</w:t>
-      </w:r>
-    </w:p>
-    <w:p>
-      <w:pPr>
-        <w:pStyle w:val="ListParagraph"/>
-        <w:numPr>
-          <w:ilvl w:val="1"/>
-          <w:numId w:val="28"/>
-        </w:numPr>
+        <w:t xml:space="preserve">none nearby. </w:t>
+      </w:r>
+      <w:r>
+        <w:rPr>
+          <w:lang w:val="en-US"/>
+        </w:rPr>
+        <w:t>Only add lights to large rooms.)</w:t>
+      </w:r>
+    </w:p>
+    <w:p>
+      <w:pPr>
+        <w:rPr>
+          <w:lang w:val="en-US"/>
+        </w:rPr>
+      </w:pPr>
+    </w:p>
+    <w:p>
+      <w:pPr>
+        <w:pStyle w:val="Heading2"/>
+      </w:pPr>
+      <w:r>
+        <w:t>Movement Improvements</w:t>
+      </w:r>
+    </w:p>
+    <w:p>
+      <w:pPr>
         <w:rPr>
           <w:lang w:val="en-US"/>
         </w:rPr>
@@ -1361,65 +947,23 @@
           <w:bCs/>
           <w:lang w:val="en-US"/>
         </w:rPr>
-        <w:t>BEST IDEA YET:</w:t>
-      </w:r>
-      <w:r>
-        <w:rPr>
-          <w:lang w:val="en-US"/>
-        </w:rPr>
-        <w:t xml:space="preserve"> If you give no input for 10+ seconds, it teleports you to the </w:t>
-      </w:r>
-      <w:r>
-        <w:rPr>
-          <w:lang w:val="en-US"/>
-        </w:rPr>
-        <w:t>room of the player directly in front of you. B</w:t>
-      </w:r>
-      <w:r>
-        <w:rPr>
-          <w:lang w:val="en-US"/>
-        </w:rPr>
-        <w:t>ut</w:t>
-      </w:r>
-      <w:r>
-        <w:rPr>
-          <w:lang w:val="en-US"/>
-        </w:rPr>
-        <w:t xml:space="preserve"> </w:t>
-      </w:r>
-      <w:r>
-        <w:rPr>
-          <w:lang w:val="en-US"/>
-        </w:rPr>
-        <w:t>you take</w:t>
-      </w:r>
-      <w:r>
-        <w:rPr>
-          <w:lang w:val="en-US"/>
-        </w:rPr>
-        <w:t xml:space="preserve"> a time penalty.</w:t>
-      </w:r>
-    </w:p>
-    <w:p>
-      <w:pPr>
-        <w:rPr>
-          <w:lang w:val="en-US"/>
-        </w:rPr>
-      </w:pPr>
-    </w:p>
-    <w:p>
-      <w:pPr>
-        <w:rPr>
-          <w:lang w:val="en-US"/>
-        </w:rPr>
-      </w:pPr>
+        <w:t xml:space="preserve">Step </w:t>
+      </w:r>
       <w:r>
         <w:rPr>
           <w:b/>
           <w:bCs/>
           <w:lang w:val="en-US"/>
         </w:rPr>
-        <w:t>Step 3:</w:t>
+        <w:t>1</w:t>
+      </w:r>
+      <w:r>
+        <w:rPr>
+          <w:b/>
+          <w:bCs/>
+          <w:lang w:val="en-US"/>
+        </w:rPr>
+        <w:t>:</w:t>
       </w:r>
       <w:r>
         <w:rPr>
@@ -1605,7 +1149,6 @@
         <w:rPr>
           <w:lang w:val="en-US"/>
         </w:rPr>
-        <w:lastRenderedPageBreak/>
         <w:t>Allow for a more controlled variation. “Very big rooms” followed by a series of “very small rooms”.</w:t>
       </w:r>
     </w:p>
@@ -1797,6 +1340,569 @@
           <w:lang w:val="en-US"/>
         </w:rPr>
         <w:t>Mark those huge rooms for “special use”</w:t>
+      </w:r>
+    </w:p>
+    <w:p>
+      <w:pPr>
+        <w:rPr>
+          <w:lang w:val="en-US"/>
+        </w:rPr>
+      </w:pPr>
+    </w:p>
+    <w:p>
+      <w:pPr>
+        <w:rPr>
+          <w:lang w:val="en-US"/>
+        </w:rPr>
+      </w:pPr>
+      <w:r>
+        <w:rPr>
+          <w:b/>
+          <w:bCs/>
+          <w:lang w:val="en-US"/>
+        </w:rPr>
+        <w:t>Other improvements:</w:t>
+      </w:r>
+    </w:p>
+    <w:p>
+      <w:pPr>
+        <w:pStyle w:val="ListParagraph"/>
+        <w:numPr>
+          <w:ilvl w:val="0"/>
+          <w:numId w:val="47"/>
+        </w:numPr>
+        <w:rPr>
+          <w:lang w:val="en-US"/>
+        </w:rPr>
+      </w:pPr>
+      <w:r>
+        <w:rPr>
+          <w:lang w:val="en-US"/>
+        </w:rPr>
+        <w:t>Fix the bugs, obviously.</w:t>
+      </w:r>
+    </w:p>
+    <w:p>
+      <w:pPr>
+        <w:pStyle w:val="ListParagraph"/>
+        <w:numPr>
+          <w:ilvl w:val="0"/>
+          <w:numId w:val="47"/>
+        </w:numPr>
+        <w:rPr>
+          <w:lang w:val="en-US"/>
+        </w:rPr>
+      </w:pPr>
+      <w:r>
+        <w:rPr>
+          <w:lang w:val="en-US"/>
+        </w:rPr>
+        <w:t xml:space="preserve">The further we get into generation, the </w:t>
+      </w:r>
+      <w:r>
+        <w:rPr>
+          <w:i/>
+          <w:iCs/>
+          <w:lang w:val="en-US"/>
+        </w:rPr>
+        <w:t>smaller</w:t>
+      </w:r>
+      <w:r>
+        <w:rPr>
+          <w:lang w:val="en-US"/>
+        </w:rPr>
+        <w:t xml:space="preserve"> displacement becomes</w:t>
+      </w:r>
+    </w:p>
+    <w:p>
+      <w:pPr>
+        <w:pStyle w:val="ListParagraph"/>
+        <w:numPr>
+          <w:ilvl w:val="1"/>
+          <w:numId w:val="47"/>
+        </w:numPr>
+        <w:rPr>
+          <w:lang w:val="en-US"/>
+        </w:rPr>
+      </w:pPr>
+      <w:r>
+        <w:rPr>
+          <w:lang w:val="en-US"/>
+        </w:rPr>
+        <w:t>Same as the others</w:t>
+      </w:r>
+      <w:r>
+        <w:rPr>
+          <w:lang w:val="en-US"/>
+        </w:rPr>
+        <w:t xml:space="preserve"> =&gt; calculate ratio from </w:t>
+      </w:r>
+      <w:proofErr w:type="spellStart"/>
+      <w:r>
+        <w:rPr>
+          <w:lang w:val="en-US"/>
+        </w:rPr>
+        <w:t>num_tries</w:t>
+      </w:r>
+      <w:proofErr w:type="spellEnd"/>
+      <w:r>
+        <w:rPr>
+          <w:lang w:val="en-US"/>
+        </w:rPr>
+        <w:t>, multiply displacement by that, then round it</w:t>
+      </w:r>
+    </w:p>
+    <w:p>
+      <w:pPr>
+        <w:pStyle w:val="ListParagraph"/>
+        <w:numPr>
+          <w:ilvl w:val="0"/>
+          <w:numId w:val="47"/>
+        </w:numPr>
+        <w:rPr>
+          <w:lang w:val="en-US"/>
+        </w:rPr>
+      </w:pPr>
+      <w:r>
+        <w:rPr>
+          <w:lang w:val="en-US"/>
+        </w:rPr>
+        <w:t>Don’t go down more than a few times in a row</w:t>
+      </w:r>
+      <w:r>
+        <w:rPr>
+          <w:lang w:val="en-US"/>
+        </w:rPr>
+        <w:t xml:space="preserve"> =&gt; make this a </w:t>
+      </w:r>
+      <w:r>
+        <w:rPr>
+          <w:i/>
+          <w:iCs/>
+          <w:lang w:val="en-US"/>
+        </w:rPr>
+        <w:t>setting</w:t>
+      </w:r>
+      <w:r>
+        <w:rPr>
+          <w:lang w:val="en-US"/>
+        </w:rPr>
+        <w:t xml:space="preserve"> I can set globally.</w:t>
+      </w:r>
+    </w:p>
+    <w:p>
+      <w:pPr>
+        <w:pStyle w:val="ListParagraph"/>
+        <w:numPr>
+          <w:ilvl w:val="1"/>
+          <w:numId w:val="47"/>
+        </w:numPr>
+        <w:rPr>
+          <w:lang w:val="en-US"/>
+        </w:rPr>
+      </w:pPr>
+      <w:r>
+        <w:rPr>
+          <w:lang w:val="en-US"/>
+        </w:rPr>
+        <w:t xml:space="preserve">Count how often we went down in the past X tiles (walk back </w:t>
+      </w:r>
+      <w:proofErr w:type="spellStart"/>
+      <w:r>
+        <w:rPr>
+          <w:lang w:val="en-US"/>
+        </w:rPr>
+        <w:t>cur_path</w:t>
+      </w:r>
+      <w:proofErr w:type="spellEnd"/>
+      <w:r>
+        <w:rPr>
+          <w:lang w:val="en-US"/>
+        </w:rPr>
+        <w:t>)</w:t>
+      </w:r>
+    </w:p>
+    <w:p>
+      <w:pPr>
+        <w:pStyle w:val="ListParagraph"/>
+        <w:numPr>
+          <w:ilvl w:val="1"/>
+          <w:numId w:val="47"/>
+        </w:numPr>
+        <w:rPr>
+          <w:lang w:val="en-US"/>
+        </w:rPr>
+      </w:pPr>
+      <w:r>
+        <w:rPr>
+          <w:lang w:val="en-US"/>
+        </w:rPr>
+        <w:t>Check against global parameters</w:t>
+      </w:r>
+    </w:p>
+    <w:p>
+      <w:pPr>
+        <w:pStyle w:val="ListParagraph"/>
+        <w:numPr>
+          <w:ilvl w:val="0"/>
+          <w:numId w:val="47"/>
+        </w:numPr>
+        <w:rPr>
+          <w:lang w:val="en-US"/>
+        </w:rPr>
+      </w:pPr>
+      <w:r>
+        <w:rPr>
+          <w:lang w:val="en-US"/>
+        </w:rPr>
+        <w:lastRenderedPageBreak/>
+        <w:t>Encourage it to go away from edges.</w:t>
+      </w:r>
+    </w:p>
+    <w:p>
+      <w:pPr>
+        <w:pStyle w:val="ListParagraph"/>
+        <w:numPr>
+          <w:ilvl w:val="1"/>
+          <w:numId w:val="47"/>
+        </w:numPr>
+        <w:rPr>
+          <w:lang w:val="en-US"/>
+        </w:rPr>
+      </w:pPr>
+      <w:r>
+        <w:rPr>
+          <w:lang w:val="en-US"/>
+        </w:rPr>
+        <w:t>If “</w:t>
+      </w:r>
+      <w:proofErr w:type="spellStart"/>
+      <w:r>
+        <w:rPr>
+          <w:lang w:val="en-US"/>
+        </w:rPr>
+        <w:t>dist_to_bounds</w:t>
+      </w:r>
+      <w:proofErr w:type="spellEnd"/>
+      <w:r>
+        <w:rPr>
+          <w:lang w:val="en-US"/>
+        </w:rPr>
+        <w:t>” close to 0 …</w:t>
+      </w:r>
+    </w:p>
+    <w:p>
+      <w:pPr>
+        <w:pStyle w:val="ListParagraph"/>
+        <w:numPr>
+          <w:ilvl w:val="1"/>
+          <w:numId w:val="47"/>
+        </w:numPr>
+        <w:rPr>
+          <w:lang w:val="en-US"/>
+        </w:rPr>
+      </w:pPr>
+      <w:r>
+        <w:rPr>
+          <w:lang w:val="en-US"/>
+        </w:rPr>
+        <w:t xml:space="preserve">Make “get </w:t>
+      </w:r>
+      <w:proofErr w:type="spellStart"/>
+      <w:r>
+        <w:rPr>
+          <w:lang w:val="en-US"/>
+        </w:rPr>
+        <w:t>dir</w:t>
+      </w:r>
+      <w:proofErr w:type="spellEnd"/>
+      <w:r>
+        <w:rPr>
+          <w:lang w:val="en-US"/>
+        </w:rPr>
+        <w:t xml:space="preserve"> to edge” function, which returns the </w:t>
+      </w:r>
+      <w:r>
+        <w:rPr>
+          <w:i/>
+          <w:iCs/>
+          <w:lang w:val="en-US"/>
+        </w:rPr>
+        <w:t>index</w:t>
+      </w:r>
+      <w:r>
+        <w:rPr>
+          <w:lang w:val="en-US"/>
+        </w:rPr>
+        <w:t>.</w:t>
+      </w:r>
+    </w:p>
+    <w:p>
+      <w:pPr>
+        <w:pStyle w:val="ListParagraph"/>
+        <w:numPr>
+          <w:ilvl w:val="1"/>
+          <w:numId w:val="47"/>
+        </w:numPr>
+        <w:rPr>
+          <w:lang w:val="en-US"/>
+        </w:rPr>
+      </w:pPr>
+      <w:r>
+        <w:rPr>
+          <w:lang w:val="en-US"/>
+        </w:rPr>
+        <w:t xml:space="preserve">Ignore any rooms with that </w:t>
+      </w:r>
+      <w:proofErr w:type="spellStart"/>
+      <w:r>
+        <w:rPr>
+          <w:i/>
+          <w:iCs/>
+          <w:lang w:val="en-US"/>
+        </w:rPr>
+        <w:t>dir</w:t>
+      </w:r>
+      <w:proofErr w:type="spellEnd"/>
+      <w:r>
+        <w:rPr>
+          <w:i/>
+          <w:iCs/>
+          <w:lang w:val="en-US"/>
+        </w:rPr>
+        <w:t xml:space="preserve"> index</w:t>
+      </w:r>
+      <w:r>
+        <w:rPr>
+          <w:lang w:val="en-US"/>
+        </w:rPr>
+        <w:t>.</w:t>
+      </w:r>
+    </w:p>
+    <w:p>
+      <w:pPr>
+        <w:pStyle w:val="ListParagraph"/>
+        <w:numPr>
+          <w:ilvl w:val="0"/>
+          <w:numId w:val="47"/>
+        </w:numPr>
+        <w:rPr>
+          <w:lang w:val="en-US"/>
+        </w:rPr>
+      </w:pPr>
+      <w:r>
+        <w:rPr>
+          <w:lang w:val="en-US"/>
+        </w:rPr>
+        <w:t xml:space="preserve">Terrain painting =&gt; </w:t>
+      </w:r>
+    </w:p>
+    <w:p>
+      <w:pPr>
+        <w:pStyle w:val="ListParagraph"/>
+        <w:numPr>
+          <w:ilvl w:val="1"/>
+          <w:numId w:val="47"/>
+        </w:numPr>
+        <w:rPr>
+          <w:lang w:val="en-US"/>
+        </w:rPr>
+      </w:pPr>
+      <w:r>
+        <w:rPr>
+          <w:b/>
+          <w:bCs/>
+          <w:lang w:val="en-US"/>
+        </w:rPr>
+        <w:t>D</w:t>
+      </w:r>
+      <w:r>
+        <w:rPr>
+          <w:b/>
+          <w:bCs/>
+          <w:lang w:val="en-US"/>
+        </w:rPr>
+        <w:t>on’t</w:t>
+      </w:r>
+      <w:r>
+        <w:rPr>
+          <w:lang w:val="en-US"/>
+        </w:rPr>
+        <w:t xml:space="preserve"> allow two of the same “</w:t>
+      </w:r>
+      <w:proofErr w:type="gramStart"/>
+      <w:r>
+        <w:rPr>
+          <w:lang w:val="en-US"/>
+        </w:rPr>
+        <w:t>category</w:t>
+      </w:r>
+      <w:proofErr w:type="gramEnd"/>
+      <w:r>
+        <w:rPr>
+          <w:lang w:val="en-US"/>
+        </w:rPr>
+        <w:t>” after each other. (Because their color is the same, you might miss the fact that it changes.)</w:t>
+      </w:r>
+    </w:p>
+    <w:p>
+      <w:pPr>
+        <w:pStyle w:val="ListParagraph"/>
+        <w:numPr>
+          <w:ilvl w:val="1"/>
+          <w:numId w:val="47"/>
+        </w:numPr>
+        <w:rPr>
+          <w:lang w:val="en-US"/>
+        </w:rPr>
+      </w:pPr>
+      <w:r>
+        <w:rPr>
+          <w:b/>
+          <w:bCs/>
+          <w:lang w:val="en-US"/>
+        </w:rPr>
+        <w:t>Do</w:t>
+      </w:r>
+      <w:r>
+        <w:rPr>
+          <w:lang w:val="en-US"/>
+        </w:rPr>
+        <w:t xml:space="preserve"> encourage using the same terrain multiple times in a row.</w:t>
+      </w:r>
+    </w:p>
+    <w:p>
+      <w:pPr>
+        <w:pStyle w:val="ListParagraph"/>
+        <w:numPr>
+          <w:ilvl w:val="0"/>
+          <w:numId w:val="47"/>
+        </w:numPr>
+        <w:rPr>
+          <w:lang w:val="en-US"/>
+        </w:rPr>
+      </w:pPr>
+      <w:r>
+        <w:rPr>
+          <w:lang w:val="en-US"/>
+        </w:rPr>
+        <w:t>Terrain Painting</w:t>
+      </w:r>
+    </w:p>
+    <w:p>
+      <w:pPr>
+        <w:pStyle w:val="ListParagraph"/>
+        <w:numPr>
+          <w:ilvl w:val="1"/>
+          <w:numId w:val="47"/>
+        </w:numPr>
+        <w:rPr>
+          <w:lang w:val="en-US"/>
+        </w:rPr>
+      </w:pPr>
+      <w:r>
+        <w:rPr>
+          <w:lang w:val="en-US"/>
+        </w:rPr>
+        <w:t>Now it also paints 1 outside its own terrain. Works nicely … mostly. Smooth it out</w:t>
+      </w:r>
+    </w:p>
+    <w:p>
+      <w:pPr>
+        <w:pStyle w:val="ListParagraph"/>
+        <w:numPr>
+          <w:ilvl w:val="0"/>
+          <w:numId w:val="47"/>
+        </w:numPr>
+        <w:rPr>
+          <w:lang w:val="en-US"/>
+        </w:rPr>
+      </w:pPr>
+      <w:r>
+        <w:rPr>
+          <w:lang w:val="en-US"/>
+        </w:rPr>
+        <w:t>Place “</w:t>
+      </w:r>
+      <w:proofErr w:type="spellStart"/>
+      <w:r>
+        <w:rPr>
+          <w:lang w:val="en-US"/>
+        </w:rPr>
+        <w:t>reverse_gravity</w:t>
+      </w:r>
+      <w:proofErr w:type="spellEnd"/>
+      <w:r>
+        <w:rPr>
+          <w:lang w:val="en-US"/>
+        </w:rPr>
+        <w:t>” terrain on things going up. Never place it in rooms going down.</w:t>
+      </w:r>
+    </w:p>
+    <w:p>
+      <w:pPr>
+        <w:pStyle w:val="ListParagraph"/>
+        <w:numPr>
+          <w:ilvl w:val="0"/>
+          <w:numId w:val="47"/>
+        </w:numPr>
+        <w:rPr>
+          <w:lang w:val="en-US"/>
+        </w:rPr>
+      </w:pPr>
+      <w:r>
+        <w:rPr>
+          <w:lang w:val="en-US"/>
+        </w:rPr>
+        <w:t>Place “</w:t>
+      </w:r>
+      <w:proofErr w:type="spellStart"/>
+      <w:r>
+        <w:rPr>
+          <w:lang w:val="en-US"/>
+        </w:rPr>
+        <w:t>no_gravity</w:t>
+      </w:r>
+      <w:proofErr w:type="spellEnd"/>
+      <w:r>
+        <w:rPr>
+          <w:lang w:val="en-US"/>
+        </w:rPr>
+        <w:t xml:space="preserve">” only in rooms with lots of </w:t>
+      </w:r>
+      <w:r>
+        <w:rPr>
+          <w:i/>
+          <w:iCs/>
+          <w:lang w:val="en-US"/>
+        </w:rPr>
+        <w:t>slopes</w:t>
+      </w:r>
+      <w:r>
+        <w:rPr>
+          <w:lang w:val="en-US"/>
+        </w:rPr>
+        <w:t>.</w:t>
+      </w:r>
+    </w:p>
+    <w:p>
+      <w:pPr>
+        <w:rPr>
+          <w:lang w:val="en-US"/>
+        </w:rPr>
+      </w:pPr>
+    </w:p>
+    <w:p>
+      <w:pPr>
+        <w:rPr>
+          <w:lang w:val="en-US"/>
+        </w:rPr>
+      </w:pPr>
+      <w:r>
+        <w:rPr>
+          <w:lang w:val="en-US"/>
+        </w:rPr>
+        <w:t>Once this is done, I think we can do another “cleanup pass” on the algorithm, as it’s become too messy.</w:t>
       </w:r>
     </w:p>
     <w:p>
@@ -3516,6 +3622,232 @@
     </w:lvl>
   </w:abstractNum>
   <w:abstractNum w:abstractNumId="6" w15:restartNumberingAfterBreak="0">
+    <w:nsid w:val="0C76472D"/>
+    <w:multiLevelType w:val="hybridMultilevel"/>
+    <w:tmpl w:val="7640EBE0"/>
+    <w:lvl w:ilvl="0" w:tplc="04130001">
+      <w:start w:val="1"/>
+      <w:numFmt w:val="bullet"/>
+      <w:lvlText w:val=""/>
+      <w:lvlJc w:val="left"/>
+      <w:pPr>
+        <w:ind w:left="720" w:hanging="360"/>
+      </w:pPr>
+      <w:rPr>
+        <w:rFonts w:ascii="Symbol" w:hAnsi="Symbol" w:hint="default"/>
+      </w:rPr>
+    </w:lvl>
+    <w:lvl w:ilvl="1" w:tplc="04130003" w:tentative="1">
+      <w:start w:val="1"/>
+      <w:numFmt w:val="bullet"/>
+      <w:lvlText w:val="o"/>
+      <w:lvlJc w:val="left"/>
+      <w:pPr>
+        <w:ind w:left="1440" w:hanging="360"/>
+      </w:pPr>
+      <w:rPr>
+        <w:rFonts w:ascii="Courier New" w:hAnsi="Courier New" w:cs="Courier New" w:hint="default"/>
+      </w:rPr>
+    </w:lvl>
+    <w:lvl w:ilvl="2" w:tplc="04130005" w:tentative="1">
+      <w:start w:val="1"/>
+      <w:numFmt w:val="bullet"/>
+      <w:lvlText w:val=""/>
+      <w:lvlJc w:val="left"/>
+      <w:pPr>
+        <w:ind w:left="2160" w:hanging="360"/>
+      </w:pPr>
+      <w:rPr>
+        <w:rFonts w:ascii="Wingdings" w:hAnsi="Wingdings" w:hint="default"/>
+      </w:rPr>
+    </w:lvl>
+    <w:lvl w:ilvl="3" w:tplc="04130001" w:tentative="1">
+      <w:start w:val="1"/>
+      <w:numFmt w:val="bullet"/>
+      <w:lvlText w:val=""/>
+      <w:lvlJc w:val="left"/>
+      <w:pPr>
+        <w:ind w:left="2880" w:hanging="360"/>
+      </w:pPr>
+      <w:rPr>
+        <w:rFonts w:ascii="Symbol" w:hAnsi="Symbol" w:hint="default"/>
+      </w:rPr>
+    </w:lvl>
+    <w:lvl w:ilvl="4" w:tplc="04130003" w:tentative="1">
+      <w:start w:val="1"/>
+      <w:numFmt w:val="bullet"/>
+      <w:lvlText w:val="o"/>
+      <w:lvlJc w:val="left"/>
+      <w:pPr>
+        <w:ind w:left="3600" w:hanging="360"/>
+      </w:pPr>
+      <w:rPr>
+        <w:rFonts w:ascii="Courier New" w:hAnsi="Courier New" w:cs="Courier New" w:hint="default"/>
+      </w:rPr>
+    </w:lvl>
+    <w:lvl w:ilvl="5" w:tplc="04130005" w:tentative="1">
+      <w:start w:val="1"/>
+      <w:numFmt w:val="bullet"/>
+      <w:lvlText w:val=""/>
+      <w:lvlJc w:val="left"/>
+      <w:pPr>
+        <w:ind w:left="4320" w:hanging="360"/>
+      </w:pPr>
+      <w:rPr>
+        <w:rFonts w:ascii="Wingdings" w:hAnsi="Wingdings" w:hint="default"/>
+      </w:rPr>
+    </w:lvl>
+    <w:lvl w:ilvl="6" w:tplc="04130001" w:tentative="1">
+      <w:start w:val="1"/>
+      <w:numFmt w:val="bullet"/>
+      <w:lvlText w:val=""/>
+      <w:lvlJc w:val="left"/>
+      <w:pPr>
+        <w:ind w:left="5040" w:hanging="360"/>
+      </w:pPr>
+      <w:rPr>
+        <w:rFonts w:ascii="Symbol" w:hAnsi="Symbol" w:hint="default"/>
+      </w:rPr>
+    </w:lvl>
+    <w:lvl w:ilvl="7" w:tplc="04130003" w:tentative="1">
+      <w:start w:val="1"/>
+      <w:numFmt w:val="bullet"/>
+      <w:lvlText w:val="o"/>
+      <w:lvlJc w:val="left"/>
+      <w:pPr>
+        <w:ind w:left="5760" w:hanging="360"/>
+      </w:pPr>
+      <w:rPr>
+        <w:rFonts w:ascii="Courier New" w:hAnsi="Courier New" w:cs="Courier New" w:hint="default"/>
+      </w:rPr>
+    </w:lvl>
+    <w:lvl w:ilvl="8" w:tplc="04130005" w:tentative="1">
+      <w:start w:val="1"/>
+      <w:numFmt w:val="bullet"/>
+      <w:lvlText w:val=""/>
+      <w:lvlJc w:val="left"/>
+      <w:pPr>
+        <w:ind w:left="6480" w:hanging="360"/>
+      </w:pPr>
+      <w:rPr>
+        <w:rFonts w:ascii="Wingdings" w:hAnsi="Wingdings" w:hint="default"/>
+      </w:rPr>
+    </w:lvl>
+  </w:abstractNum>
+  <w:abstractNum w:abstractNumId="7" w15:restartNumberingAfterBreak="0">
+    <w:nsid w:val="0E9E6471"/>
+    <w:multiLevelType w:val="hybridMultilevel"/>
+    <w:tmpl w:val="16E0E3E0"/>
+    <w:lvl w:ilvl="0" w:tplc="04130001">
+      <w:start w:val="1"/>
+      <w:numFmt w:val="bullet"/>
+      <w:lvlText w:val=""/>
+      <w:lvlJc w:val="left"/>
+      <w:pPr>
+        <w:ind w:left="720" w:hanging="360"/>
+      </w:pPr>
+      <w:rPr>
+        <w:rFonts w:ascii="Symbol" w:hAnsi="Symbol" w:hint="default"/>
+      </w:rPr>
+    </w:lvl>
+    <w:lvl w:ilvl="1" w:tplc="04130003" w:tentative="1">
+      <w:start w:val="1"/>
+      <w:numFmt w:val="bullet"/>
+      <w:lvlText w:val="o"/>
+      <w:lvlJc w:val="left"/>
+      <w:pPr>
+        <w:ind w:left="1440" w:hanging="360"/>
+      </w:pPr>
+      <w:rPr>
+        <w:rFonts w:ascii="Courier New" w:hAnsi="Courier New" w:cs="Courier New" w:hint="default"/>
+      </w:rPr>
+    </w:lvl>
+    <w:lvl w:ilvl="2" w:tplc="04130005" w:tentative="1">
+      <w:start w:val="1"/>
+      <w:numFmt w:val="bullet"/>
+      <w:lvlText w:val=""/>
+      <w:lvlJc w:val="left"/>
+      <w:pPr>
+        <w:ind w:left="2160" w:hanging="360"/>
+      </w:pPr>
+      <w:rPr>
+        <w:rFonts w:ascii="Wingdings" w:hAnsi="Wingdings" w:hint="default"/>
+      </w:rPr>
+    </w:lvl>
+    <w:lvl w:ilvl="3" w:tplc="04130001" w:tentative="1">
+      <w:start w:val="1"/>
+      <w:numFmt w:val="bullet"/>
+      <w:lvlText w:val=""/>
+      <w:lvlJc w:val="left"/>
+      <w:pPr>
+        <w:ind w:left="2880" w:hanging="360"/>
+      </w:pPr>
+      <w:rPr>
+        <w:rFonts w:ascii="Symbol" w:hAnsi="Symbol" w:hint="default"/>
+      </w:rPr>
+    </w:lvl>
+    <w:lvl w:ilvl="4" w:tplc="04130003" w:tentative="1">
+      <w:start w:val="1"/>
+      <w:numFmt w:val="bullet"/>
+      <w:lvlText w:val="o"/>
+      <w:lvlJc w:val="left"/>
+      <w:pPr>
+        <w:ind w:left="3600" w:hanging="360"/>
+      </w:pPr>
+      <w:rPr>
+        <w:rFonts w:ascii="Courier New" w:hAnsi="Courier New" w:cs="Courier New" w:hint="default"/>
+      </w:rPr>
+    </w:lvl>
+    <w:lvl w:ilvl="5" w:tplc="04130005" w:tentative="1">
+      <w:start w:val="1"/>
+      <w:numFmt w:val="bullet"/>
+      <w:lvlText w:val=""/>
+      <w:lvlJc w:val="left"/>
+      <w:pPr>
+        <w:ind w:left="4320" w:hanging="360"/>
+      </w:pPr>
+      <w:rPr>
+        <w:rFonts w:ascii="Wingdings" w:hAnsi="Wingdings" w:hint="default"/>
+      </w:rPr>
+    </w:lvl>
+    <w:lvl w:ilvl="6" w:tplc="04130001" w:tentative="1">
+      <w:start w:val="1"/>
+      <w:numFmt w:val="bullet"/>
+      <w:lvlText w:val=""/>
+      <w:lvlJc w:val="left"/>
+      <w:pPr>
+        <w:ind w:left="5040" w:hanging="360"/>
+      </w:pPr>
+      <w:rPr>
+        <w:rFonts w:ascii="Symbol" w:hAnsi="Symbol" w:hint="default"/>
+      </w:rPr>
+    </w:lvl>
+    <w:lvl w:ilvl="7" w:tplc="04130003" w:tentative="1">
+      <w:start w:val="1"/>
+      <w:numFmt w:val="bullet"/>
+      <w:lvlText w:val="o"/>
+      <w:lvlJc w:val="left"/>
+      <w:pPr>
+        <w:ind w:left="5760" w:hanging="360"/>
+      </w:pPr>
+      <w:rPr>
+        <w:rFonts w:ascii="Courier New" w:hAnsi="Courier New" w:cs="Courier New" w:hint="default"/>
+      </w:rPr>
+    </w:lvl>
+    <w:lvl w:ilvl="8" w:tplc="04130005" w:tentative="1">
+      <w:start w:val="1"/>
+      <w:numFmt w:val="bullet"/>
+      <w:lvlText w:val=""/>
+      <w:lvlJc w:val="left"/>
+      <w:pPr>
+        <w:ind w:left="6480" w:hanging="360"/>
+      </w:pPr>
+      <w:rPr>
+        <w:rFonts w:ascii="Wingdings" w:hAnsi="Wingdings" w:hint="default"/>
+      </w:rPr>
+    </w:lvl>
+  </w:abstractNum>
+  <w:abstractNum w:abstractNumId="8" w15:restartNumberingAfterBreak="0">
     <w:nsid w:val="114D7841"/>
     <w:multiLevelType w:val="hybridMultilevel"/>
     <w:tmpl w:val="67D61DEC"/>
@@ -3628,7 +3960,7 @@
       </w:rPr>
     </w:lvl>
   </w:abstractNum>
-  <w:abstractNum w:abstractNumId="7" w15:restartNumberingAfterBreak="0">
+  <w:abstractNum w:abstractNumId="9" w15:restartNumberingAfterBreak="0">
     <w:nsid w:val="12667B92"/>
     <w:multiLevelType w:val="hybridMultilevel"/>
     <w:tmpl w:val="4A3A07C6"/>
@@ -3741,7 +4073,7 @@
       </w:rPr>
     </w:lvl>
   </w:abstractNum>
-  <w:abstractNum w:abstractNumId="8" w15:restartNumberingAfterBreak="0">
+  <w:abstractNum w:abstractNumId="10" w15:restartNumberingAfterBreak="0">
     <w:nsid w:val="12946935"/>
     <w:multiLevelType w:val="hybridMultilevel"/>
     <w:tmpl w:val="D712782A"/>
@@ -3854,7 +4186,7 @@
       </w:rPr>
     </w:lvl>
   </w:abstractNum>
-  <w:abstractNum w:abstractNumId="9" w15:restartNumberingAfterBreak="0">
+  <w:abstractNum w:abstractNumId="11" w15:restartNumberingAfterBreak="0">
     <w:nsid w:val="1852444B"/>
     <w:multiLevelType w:val="hybridMultilevel"/>
     <w:tmpl w:val="7C1263AC"/>
@@ -3967,7 +4299,7 @@
       </w:rPr>
     </w:lvl>
   </w:abstractNum>
-  <w:abstractNum w:abstractNumId="10" w15:restartNumberingAfterBreak="0">
+  <w:abstractNum w:abstractNumId="12" w15:restartNumberingAfterBreak="0">
     <w:nsid w:val="19E347E9"/>
     <w:multiLevelType w:val="hybridMultilevel"/>
     <w:tmpl w:val="06A0631C"/>
@@ -4080,7 +4412,7 @@
       </w:rPr>
     </w:lvl>
   </w:abstractNum>
-  <w:abstractNum w:abstractNumId="11" w15:restartNumberingAfterBreak="0">
+  <w:abstractNum w:abstractNumId="13" w15:restartNumberingAfterBreak="0">
     <w:nsid w:val="1D34086B"/>
     <w:multiLevelType w:val="hybridMultilevel"/>
     <w:tmpl w:val="1F426704"/>
@@ -4193,7 +4525,7 @@
       </w:rPr>
     </w:lvl>
   </w:abstractNum>
-  <w:abstractNum w:abstractNumId="12" w15:restartNumberingAfterBreak="0">
+  <w:abstractNum w:abstractNumId="14" w15:restartNumberingAfterBreak="0">
     <w:nsid w:val="233C6A7C"/>
     <w:multiLevelType w:val="hybridMultilevel"/>
     <w:tmpl w:val="BE706644"/>
@@ -4306,7 +4638,7 @@
       </w:rPr>
     </w:lvl>
   </w:abstractNum>
-  <w:abstractNum w:abstractNumId="13" w15:restartNumberingAfterBreak="0">
+  <w:abstractNum w:abstractNumId="15" w15:restartNumberingAfterBreak="0">
     <w:nsid w:val="23A237D4"/>
     <w:multiLevelType w:val="hybridMultilevel"/>
     <w:tmpl w:val="69D6D82A"/>
@@ -4419,7 +4751,7 @@
       </w:rPr>
     </w:lvl>
   </w:abstractNum>
-  <w:abstractNum w:abstractNumId="14" w15:restartNumberingAfterBreak="0">
+  <w:abstractNum w:abstractNumId="16" w15:restartNumberingAfterBreak="0">
     <w:nsid w:val="244E7589"/>
     <w:multiLevelType w:val="hybridMultilevel"/>
     <w:tmpl w:val="9C38AB74"/>
@@ -4532,7 +4864,7 @@
       </w:rPr>
     </w:lvl>
   </w:abstractNum>
-  <w:abstractNum w:abstractNumId="15" w15:restartNumberingAfterBreak="0">
+  <w:abstractNum w:abstractNumId="17" w15:restartNumberingAfterBreak="0">
     <w:nsid w:val="25B131B4"/>
     <w:multiLevelType w:val="hybridMultilevel"/>
     <w:tmpl w:val="0F546A2C"/>
@@ -4645,7 +4977,7 @@
       </w:rPr>
     </w:lvl>
   </w:abstractNum>
-  <w:abstractNum w:abstractNumId="16" w15:restartNumberingAfterBreak="0">
+  <w:abstractNum w:abstractNumId="18" w15:restartNumberingAfterBreak="0">
     <w:nsid w:val="25DC3283"/>
     <w:multiLevelType w:val="hybridMultilevel"/>
     <w:tmpl w:val="31EEEE08"/>
@@ -4758,7 +5090,7 @@
       </w:rPr>
     </w:lvl>
   </w:abstractNum>
-  <w:abstractNum w:abstractNumId="17" w15:restartNumberingAfterBreak="0">
+  <w:abstractNum w:abstractNumId="19" w15:restartNumberingAfterBreak="0">
     <w:nsid w:val="2E344CAF"/>
     <w:multiLevelType w:val="hybridMultilevel"/>
     <w:tmpl w:val="5700F706"/>
@@ -4871,7 +5203,7 @@
       </w:rPr>
     </w:lvl>
   </w:abstractNum>
-  <w:abstractNum w:abstractNumId="18" w15:restartNumberingAfterBreak="0">
+  <w:abstractNum w:abstractNumId="20" w15:restartNumberingAfterBreak="0">
     <w:nsid w:val="2FC01D77"/>
     <w:multiLevelType w:val="hybridMultilevel"/>
     <w:tmpl w:val="3474B8CE"/>
@@ -4984,7 +5316,7 @@
       </w:rPr>
     </w:lvl>
   </w:abstractNum>
-  <w:abstractNum w:abstractNumId="19" w15:restartNumberingAfterBreak="0">
+  <w:abstractNum w:abstractNumId="21" w15:restartNumberingAfterBreak="0">
     <w:nsid w:val="300F789E"/>
     <w:multiLevelType w:val="hybridMultilevel"/>
     <w:tmpl w:val="431E5F10"/>
@@ -5097,7 +5429,7 @@
       </w:rPr>
     </w:lvl>
   </w:abstractNum>
-  <w:abstractNum w:abstractNumId="20" w15:restartNumberingAfterBreak="0">
+  <w:abstractNum w:abstractNumId="22" w15:restartNumberingAfterBreak="0">
     <w:nsid w:val="304507C1"/>
     <w:multiLevelType w:val="hybridMultilevel"/>
     <w:tmpl w:val="571430BE"/>
@@ -5210,7 +5542,7 @@
       </w:rPr>
     </w:lvl>
   </w:abstractNum>
-  <w:abstractNum w:abstractNumId="21" w15:restartNumberingAfterBreak="0">
+  <w:abstractNum w:abstractNumId="23" w15:restartNumberingAfterBreak="0">
     <w:nsid w:val="35CA41FB"/>
     <w:multiLevelType w:val="hybridMultilevel"/>
     <w:tmpl w:val="E7FA26B4"/>
@@ -5323,7 +5655,120 @@
       </w:rPr>
     </w:lvl>
   </w:abstractNum>
-  <w:abstractNum w:abstractNumId="22" w15:restartNumberingAfterBreak="0">
+  <w:abstractNum w:abstractNumId="24" w15:restartNumberingAfterBreak="0">
+    <w:nsid w:val="39123880"/>
+    <w:multiLevelType w:val="hybridMultilevel"/>
+    <w:tmpl w:val="71CAC9C8"/>
+    <w:lvl w:ilvl="0" w:tplc="04130001">
+      <w:start w:val="1"/>
+      <w:numFmt w:val="bullet"/>
+      <w:lvlText w:val=""/>
+      <w:lvlJc w:val="left"/>
+      <w:pPr>
+        <w:ind w:left="720" w:hanging="360"/>
+      </w:pPr>
+      <w:rPr>
+        <w:rFonts w:ascii="Symbol" w:hAnsi="Symbol" w:hint="default"/>
+      </w:rPr>
+    </w:lvl>
+    <w:lvl w:ilvl="1" w:tplc="04130003" w:tentative="1">
+      <w:start w:val="1"/>
+      <w:numFmt w:val="bullet"/>
+      <w:lvlText w:val="o"/>
+      <w:lvlJc w:val="left"/>
+      <w:pPr>
+        <w:ind w:left="1440" w:hanging="360"/>
+      </w:pPr>
+      <w:rPr>
+        <w:rFonts w:ascii="Courier New" w:hAnsi="Courier New" w:cs="Courier New" w:hint="default"/>
+      </w:rPr>
+    </w:lvl>
+    <w:lvl w:ilvl="2" w:tplc="04130005" w:tentative="1">
+      <w:start w:val="1"/>
+      <w:numFmt w:val="bullet"/>
+      <w:lvlText w:val=""/>
+      <w:lvlJc w:val="left"/>
+      <w:pPr>
+        <w:ind w:left="2160" w:hanging="360"/>
+      </w:pPr>
+      <w:rPr>
+        <w:rFonts w:ascii="Wingdings" w:hAnsi="Wingdings" w:hint="default"/>
+      </w:rPr>
+    </w:lvl>
+    <w:lvl w:ilvl="3" w:tplc="04130001" w:tentative="1">
+      <w:start w:val="1"/>
+      <w:numFmt w:val="bullet"/>
+      <w:lvlText w:val=""/>
+      <w:lvlJc w:val="left"/>
+      <w:pPr>
+        <w:ind w:left="2880" w:hanging="360"/>
+      </w:pPr>
+      <w:rPr>
+        <w:rFonts w:ascii="Symbol" w:hAnsi="Symbol" w:hint="default"/>
+      </w:rPr>
+    </w:lvl>
+    <w:lvl w:ilvl="4" w:tplc="04130003" w:tentative="1">
+      <w:start w:val="1"/>
+      <w:numFmt w:val="bullet"/>
+      <w:lvlText w:val="o"/>
+      <w:lvlJc w:val="left"/>
+      <w:pPr>
+        <w:ind w:left="3600" w:hanging="360"/>
+      </w:pPr>
+      <w:rPr>
+        <w:rFonts w:ascii="Courier New" w:hAnsi="Courier New" w:cs="Courier New" w:hint="default"/>
+      </w:rPr>
+    </w:lvl>
+    <w:lvl w:ilvl="5" w:tplc="04130005" w:tentative="1">
+      <w:start w:val="1"/>
+      <w:numFmt w:val="bullet"/>
+      <w:lvlText w:val=""/>
+      <w:lvlJc w:val="left"/>
+      <w:pPr>
+        <w:ind w:left="4320" w:hanging="360"/>
+      </w:pPr>
+      <w:rPr>
+        <w:rFonts w:ascii="Wingdings" w:hAnsi="Wingdings" w:hint="default"/>
+      </w:rPr>
+    </w:lvl>
+    <w:lvl w:ilvl="6" w:tplc="04130001" w:tentative="1">
+      <w:start w:val="1"/>
+      <w:numFmt w:val="bullet"/>
+      <w:lvlText w:val=""/>
+      <w:lvlJc w:val="left"/>
+      <w:pPr>
+        <w:ind w:left="5040" w:hanging="360"/>
+      </w:pPr>
+      <w:rPr>
+        <w:rFonts w:ascii="Symbol" w:hAnsi="Symbol" w:hint="default"/>
+      </w:rPr>
+    </w:lvl>
+    <w:lvl w:ilvl="7" w:tplc="04130003" w:tentative="1">
+      <w:start w:val="1"/>
+      <w:numFmt w:val="bullet"/>
+      <w:lvlText w:val="o"/>
+      <w:lvlJc w:val="left"/>
+      <w:pPr>
+        <w:ind w:left="5760" w:hanging="360"/>
+      </w:pPr>
+      <w:rPr>
+        <w:rFonts w:ascii="Courier New" w:hAnsi="Courier New" w:cs="Courier New" w:hint="default"/>
+      </w:rPr>
+    </w:lvl>
+    <w:lvl w:ilvl="8" w:tplc="04130005" w:tentative="1">
+      <w:start w:val="1"/>
+      <w:numFmt w:val="bullet"/>
+      <w:lvlText w:val=""/>
+      <w:lvlJc w:val="left"/>
+      <w:pPr>
+        <w:ind w:left="6480" w:hanging="360"/>
+      </w:pPr>
+      <w:rPr>
+        <w:rFonts w:ascii="Wingdings" w:hAnsi="Wingdings" w:hint="default"/>
+      </w:rPr>
+    </w:lvl>
+  </w:abstractNum>
+  <w:abstractNum w:abstractNumId="25" w15:restartNumberingAfterBreak="0">
     <w:nsid w:val="3B3A543F"/>
     <w:multiLevelType w:val="hybridMultilevel"/>
     <w:tmpl w:val="70EC7898"/>
@@ -5436,7 +5881,7 @@
       </w:rPr>
     </w:lvl>
   </w:abstractNum>
-  <w:abstractNum w:abstractNumId="23" w15:restartNumberingAfterBreak="0">
+  <w:abstractNum w:abstractNumId="26" w15:restartNumberingAfterBreak="0">
     <w:nsid w:val="428D5C57"/>
     <w:multiLevelType w:val="hybridMultilevel"/>
     <w:tmpl w:val="97809FDC"/>
@@ -5549,7 +5994,7 @@
       </w:rPr>
     </w:lvl>
   </w:abstractNum>
-  <w:abstractNum w:abstractNumId="24" w15:restartNumberingAfterBreak="0">
+  <w:abstractNum w:abstractNumId="27" w15:restartNumberingAfterBreak="0">
     <w:nsid w:val="4449560F"/>
     <w:multiLevelType w:val="hybridMultilevel"/>
     <w:tmpl w:val="708E843A"/>
@@ -5662,7 +6107,7 @@
       </w:rPr>
     </w:lvl>
   </w:abstractNum>
-  <w:abstractNum w:abstractNumId="25" w15:restartNumberingAfterBreak="0">
+  <w:abstractNum w:abstractNumId="28" w15:restartNumberingAfterBreak="0">
     <w:nsid w:val="4A9B72E6"/>
     <w:multiLevelType w:val="hybridMultilevel"/>
     <w:tmpl w:val="E1029D50"/>
@@ -5775,7 +6220,7 @@
       </w:rPr>
     </w:lvl>
   </w:abstractNum>
-  <w:abstractNum w:abstractNumId="26" w15:restartNumberingAfterBreak="0">
+  <w:abstractNum w:abstractNumId="29" w15:restartNumberingAfterBreak="0">
     <w:nsid w:val="4CA0651C"/>
     <w:multiLevelType w:val="hybridMultilevel"/>
     <w:tmpl w:val="80384D86"/>
@@ -5888,7 +6333,7 @@
       </w:rPr>
     </w:lvl>
   </w:abstractNum>
-  <w:abstractNum w:abstractNumId="27" w15:restartNumberingAfterBreak="0">
+  <w:abstractNum w:abstractNumId="30" w15:restartNumberingAfterBreak="0">
     <w:nsid w:val="540B72B9"/>
     <w:multiLevelType w:val="hybridMultilevel"/>
     <w:tmpl w:val="CC50B8FC"/>
@@ -6001,7 +6446,7 @@
       </w:rPr>
     </w:lvl>
   </w:abstractNum>
-  <w:abstractNum w:abstractNumId="28" w15:restartNumberingAfterBreak="0">
+  <w:abstractNum w:abstractNumId="31" w15:restartNumberingAfterBreak="0">
     <w:nsid w:val="542D7D1C"/>
     <w:multiLevelType w:val="hybridMultilevel"/>
     <w:tmpl w:val="DBAAB076"/>
@@ -6114,7 +6559,7 @@
       </w:rPr>
     </w:lvl>
   </w:abstractNum>
-  <w:abstractNum w:abstractNumId="29" w15:restartNumberingAfterBreak="0">
+  <w:abstractNum w:abstractNumId="32" w15:restartNumberingAfterBreak="0">
     <w:nsid w:val="5588102C"/>
     <w:multiLevelType w:val="hybridMultilevel"/>
     <w:tmpl w:val="4C523D4A"/>
@@ -6227,7 +6672,7 @@
       </w:rPr>
     </w:lvl>
   </w:abstractNum>
-  <w:abstractNum w:abstractNumId="30" w15:restartNumberingAfterBreak="0">
+  <w:abstractNum w:abstractNumId="33" w15:restartNumberingAfterBreak="0">
     <w:nsid w:val="5883609B"/>
     <w:multiLevelType w:val="hybridMultilevel"/>
     <w:tmpl w:val="EA020EB2"/>
@@ -6340,7 +6785,7 @@
       </w:rPr>
     </w:lvl>
   </w:abstractNum>
-  <w:abstractNum w:abstractNumId="31" w15:restartNumberingAfterBreak="0">
+  <w:abstractNum w:abstractNumId="34" w15:restartNumberingAfterBreak="0">
     <w:nsid w:val="595D130D"/>
     <w:multiLevelType w:val="hybridMultilevel"/>
     <w:tmpl w:val="1758EBE0"/>
@@ -6453,7 +6898,120 @@
       </w:rPr>
     </w:lvl>
   </w:abstractNum>
-  <w:abstractNum w:abstractNumId="32" w15:restartNumberingAfterBreak="0">
+  <w:abstractNum w:abstractNumId="35" w15:restartNumberingAfterBreak="0">
+    <w:nsid w:val="5A361B7D"/>
+    <w:multiLevelType w:val="hybridMultilevel"/>
+    <w:tmpl w:val="6AE2BE84"/>
+    <w:lvl w:ilvl="0" w:tplc="04130001">
+      <w:start w:val="1"/>
+      <w:numFmt w:val="bullet"/>
+      <w:lvlText w:val=""/>
+      <w:lvlJc w:val="left"/>
+      <w:pPr>
+        <w:ind w:left="720" w:hanging="360"/>
+      </w:pPr>
+      <w:rPr>
+        <w:rFonts w:ascii="Symbol" w:hAnsi="Symbol" w:hint="default"/>
+      </w:rPr>
+    </w:lvl>
+    <w:lvl w:ilvl="1" w:tplc="04130003" w:tentative="1">
+      <w:start w:val="1"/>
+      <w:numFmt w:val="bullet"/>
+      <w:lvlText w:val="o"/>
+      <w:lvlJc w:val="left"/>
+      <w:pPr>
+        <w:ind w:left="1440" w:hanging="360"/>
+      </w:pPr>
+      <w:rPr>
+        <w:rFonts w:ascii="Courier New" w:hAnsi="Courier New" w:cs="Courier New" w:hint="default"/>
+      </w:rPr>
+    </w:lvl>
+    <w:lvl w:ilvl="2" w:tplc="04130005" w:tentative="1">
+      <w:start w:val="1"/>
+      <w:numFmt w:val="bullet"/>
+      <w:lvlText w:val=""/>
+      <w:lvlJc w:val="left"/>
+      <w:pPr>
+        <w:ind w:left="2160" w:hanging="360"/>
+      </w:pPr>
+      <w:rPr>
+        <w:rFonts w:ascii="Wingdings" w:hAnsi="Wingdings" w:hint="default"/>
+      </w:rPr>
+    </w:lvl>
+    <w:lvl w:ilvl="3" w:tplc="04130001" w:tentative="1">
+      <w:start w:val="1"/>
+      <w:numFmt w:val="bullet"/>
+      <w:lvlText w:val=""/>
+      <w:lvlJc w:val="left"/>
+      <w:pPr>
+        <w:ind w:left="2880" w:hanging="360"/>
+      </w:pPr>
+      <w:rPr>
+        <w:rFonts w:ascii="Symbol" w:hAnsi="Symbol" w:hint="default"/>
+      </w:rPr>
+    </w:lvl>
+    <w:lvl w:ilvl="4" w:tplc="04130003" w:tentative="1">
+      <w:start w:val="1"/>
+      <w:numFmt w:val="bullet"/>
+      <w:lvlText w:val="o"/>
+      <w:lvlJc w:val="left"/>
+      <w:pPr>
+        <w:ind w:left="3600" w:hanging="360"/>
+      </w:pPr>
+      <w:rPr>
+        <w:rFonts w:ascii="Courier New" w:hAnsi="Courier New" w:cs="Courier New" w:hint="default"/>
+      </w:rPr>
+    </w:lvl>
+    <w:lvl w:ilvl="5" w:tplc="04130005" w:tentative="1">
+      <w:start w:val="1"/>
+      <w:numFmt w:val="bullet"/>
+      <w:lvlText w:val=""/>
+      <w:lvlJc w:val="left"/>
+      <w:pPr>
+        <w:ind w:left="4320" w:hanging="360"/>
+      </w:pPr>
+      <w:rPr>
+        <w:rFonts w:ascii="Wingdings" w:hAnsi="Wingdings" w:hint="default"/>
+      </w:rPr>
+    </w:lvl>
+    <w:lvl w:ilvl="6" w:tplc="04130001" w:tentative="1">
+      <w:start w:val="1"/>
+      <w:numFmt w:val="bullet"/>
+      <w:lvlText w:val=""/>
+      <w:lvlJc w:val="left"/>
+      <w:pPr>
+        <w:ind w:left="5040" w:hanging="360"/>
+      </w:pPr>
+      <w:rPr>
+        <w:rFonts w:ascii="Symbol" w:hAnsi="Symbol" w:hint="default"/>
+      </w:rPr>
+    </w:lvl>
+    <w:lvl w:ilvl="7" w:tplc="04130003" w:tentative="1">
+      <w:start w:val="1"/>
+      <w:numFmt w:val="bullet"/>
+      <w:lvlText w:val="o"/>
+      <w:lvlJc w:val="left"/>
+      <w:pPr>
+        <w:ind w:left="5760" w:hanging="360"/>
+      </w:pPr>
+      <w:rPr>
+        <w:rFonts w:ascii="Courier New" w:hAnsi="Courier New" w:cs="Courier New" w:hint="default"/>
+      </w:rPr>
+    </w:lvl>
+    <w:lvl w:ilvl="8" w:tplc="04130005" w:tentative="1">
+      <w:start w:val="1"/>
+      <w:numFmt w:val="bullet"/>
+      <w:lvlText w:val=""/>
+      <w:lvlJc w:val="left"/>
+      <w:pPr>
+        <w:ind w:left="6480" w:hanging="360"/>
+      </w:pPr>
+      <w:rPr>
+        <w:rFonts w:ascii="Wingdings" w:hAnsi="Wingdings" w:hint="default"/>
+      </w:rPr>
+    </w:lvl>
+  </w:abstractNum>
+  <w:abstractNum w:abstractNumId="36" w15:restartNumberingAfterBreak="0">
     <w:nsid w:val="5BF515A6"/>
     <w:multiLevelType w:val="hybridMultilevel"/>
     <w:tmpl w:val="54967C4E"/>
@@ -6566,7 +7124,7 @@
       </w:rPr>
     </w:lvl>
   </w:abstractNum>
-  <w:abstractNum w:abstractNumId="33" w15:restartNumberingAfterBreak="0">
+  <w:abstractNum w:abstractNumId="37" w15:restartNumberingAfterBreak="0">
     <w:nsid w:val="603818EE"/>
     <w:multiLevelType w:val="hybridMultilevel"/>
     <w:tmpl w:val="D188EBB8"/>
@@ -6679,7 +7237,120 @@
       </w:rPr>
     </w:lvl>
   </w:abstractNum>
-  <w:abstractNum w:abstractNumId="34" w15:restartNumberingAfterBreak="0">
+  <w:abstractNum w:abstractNumId="38" w15:restartNumberingAfterBreak="0">
+    <w:nsid w:val="61BC29E1"/>
+    <w:multiLevelType w:val="hybridMultilevel"/>
+    <w:tmpl w:val="992CB4B8"/>
+    <w:lvl w:ilvl="0" w:tplc="04130001">
+      <w:start w:val="1"/>
+      <w:numFmt w:val="bullet"/>
+      <w:lvlText w:val=""/>
+      <w:lvlJc w:val="left"/>
+      <w:pPr>
+        <w:ind w:left="720" w:hanging="360"/>
+      </w:pPr>
+      <w:rPr>
+        <w:rFonts w:ascii="Symbol" w:hAnsi="Symbol" w:hint="default"/>
+      </w:rPr>
+    </w:lvl>
+    <w:lvl w:ilvl="1" w:tplc="04130003" w:tentative="1">
+      <w:start w:val="1"/>
+      <w:numFmt w:val="bullet"/>
+      <w:lvlText w:val="o"/>
+      <w:lvlJc w:val="left"/>
+      <w:pPr>
+        <w:ind w:left="1440" w:hanging="360"/>
+      </w:pPr>
+      <w:rPr>
+        <w:rFonts w:ascii="Courier New" w:hAnsi="Courier New" w:cs="Courier New" w:hint="default"/>
+      </w:rPr>
+    </w:lvl>
+    <w:lvl w:ilvl="2" w:tplc="04130005" w:tentative="1">
+      <w:start w:val="1"/>
+      <w:numFmt w:val="bullet"/>
+      <w:lvlText w:val=""/>
+      <w:lvlJc w:val="left"/>
+      <w:pPr>
+        <w:ind w:left="2160" w:hanging="360"/>
+      </w:pPr>
+      <w:rPr>
+        <w:rFonts w:ascii="Wingdings" w:hAnsi="Wingdings" w:hint="default"/>
+      </w:rPr>
+    </w:lvl>
+    <w:lvl w:ilvl="3" w:tplc="04130001" w:tentative="1">
+      <w:start w:val="1"/>
+      <w:numFmt w:val="bullet"/>
+      <w:lvlText w:val=""/>
+      <w:lvlJc w:val="left"/>
+      <w:pPr>
+        <w:ind w:left="2880" w:hanging="360"/>
+      </w:pPr>
+      <w:rPr>
+        <w:rFonts w:ascii="Symbol" w:hAnsi="Symbol" w:hint="default"/>
+      </w:rPr>
+    </w:lvl>
+    <w:lvl w:ilvl="4" w:tplc="04130003" w:tentative="1">
+      <w:start w:val="1"/>
+      <w:numFmt w:val="bullet"/>
+      <w:lvlText w:val="o"/>
+      <w:lvlJc w:val="left"/>
+      <w:pPr>
+        <w:ind w:left="3600" w:hanging="360"/>
+      </w:pPr>
+      <w:rPr>
+        <w:rFonts w:ascii="Courier New" w:hAnsi="Courier New" w:cs="Courier New" w:hint="default"/>
+      </w:rPr>
+    </w:lvl>
+    <w:lvl w:ilvl="5" w:tplc="04130005" w:tentative="1">
+      <w:start w:val="1"/>
+      <w:numFmt w:val="bullet"/>
+      <w:lvlText w:val=""/>
+      <w:lvlJc w:val="left"/>
+      <w:pPr>
+        <w:ind w:left="4320" w:hanging="360"/>
+      </w:pPr>
+      <w:rPr>
+        <w:rFonts w:ascii="Wingdings" w:hAnsi="Wingdings" w:hint="default"/>
+      </w:rPr>
+    </w:lvl>
+    <w:lvl w:ilvl="6" w:tplc="04130001" w:tentative="1">
+      <w:start w:val="1"/>
+      <w:numFmt w:val="bullet"/>
+      <w:lvlText w:val=""/>
+      <w:lvlJc w:val="left"/>
+      <w:pPr>
+        <w:ind w:left="5040" w:hanging="360"/>
+      </w:pPr>
+      <w:rPr>
+        <w:rFonts w:ascii="Symbol" w:hAnsi="Symbol" w:hint="default"/>
+      </w:rPr>
+    </w:lvl>
+    <w:lvl w:ilvl="7" w:tplc="04130003" w:tentative="1">
+      <w:start w:val="1"/>
+      <w:numFmt w:val="bullet"/>
+      <w:lvlText w:val="o"/>
+      <w:lvlJc w:val="left"/>
+      <w:pPr>
+        <w:ind w:left="5760" w:hanging="360"/>
+      </w:pPr>
+      <w:rPr>
+        <w:rFonts w:ascii="Courier New" w:hAnsi="Courier New" w:cs="Courier New" w:hint="default"/>
+      </w:rPr>
+    </w:lvl>
+    <w:lvl w:ilvl="8" w:tplc="04130005" w:tentative="1">
+      <w:start w:val="1"/>
+      <w:numFmt w:val="bullet"/>
+      <w:lvlText w:val=""/>
+      <w:lvlJc w:val="left"/>
+      <w:pPr>
+        <w:ind w:left="6480" w:hanging="360"/>
+      </w:pPr>
+      <w:rPr>
+        <w:rFonts w:ascii="Wingdings" w:hAnsi="Wingdings" w:hint="default"/>
+      </w:rPr>
+    </w:lvl>
+  </w:abstractNum>
+  <w:abstractNum w:abstractNumId="39" w15:restartNumberingAfterBreak="0">
     <w:nsid w:val="66EE0156"/>
     <w:multiLevelType w:val="hybridMultilevel"/>
     <w:tmpl w:val="ED0EDA36"/>
@@ -6792,7 +7463,7 @@
       </w:rPr>
     </w:lvl>
   </w:abstractNum>
-  <w:abstractNum w:abstractNumId="35" w15:restartNumberingAfterBreak="0">
+  <w:abstractNum w:abstractNumId="40" w15:restartNumberingAfterBreak="0">
     <w:nsid w:val="6D2E5185"/>
     <w:multiLevelType w:val="hybridMultilevel"/>
     <w:tmpl w:val="3DD69D16"/>
@@ -6905,7 +7576,7 @@
       </w:rPr>
     </w:lvl>
   </w:abstractNum>
-  <w:abstractNum w:abstractNumId="36" w15:restartNumberingAfterBreak="0">
+  <w:abstractNum w:abstractNumId="41" w15:restartNumberingAfterBreak="0">
     <w:nsid w:val="6F06103F"/>
     <w:multiLevelType w:val="hybridMultilevel"/>
     <w:tmpl w:val="C518A2D8"/>
@@ -7018,7 +7689,7 @@
       </w:rPr>
     </w:lvl>
   </w:abstractNum>
-  <w:abstractNum w:abstractNumId="37" w15:restartNumberingAfterBreak="0">
+  <w:abstractNum w:abstractNumId="42" w15:restartNumberingAfterBreak="0">
     <w:nsid w:val="6FF72042"/>
     <w:multiLevelType w:val="hybridMultilevel"/>
     <w:tmpl w:val="7F64A918"/>
@@ -7131,7 +7802,120 @@
       </w:rPr>
     </w:lvl>
   </w:abstractNum>
-  <w:abstractNum w:abstractNumId="38" w15:restartNumberingAfterBreak="0">
+  <w:abstractNum w:abstractNumId="43" w15:restartNumberingAfterBreak="0">
+    <w:nsid w:val="71050C94"/>
+    <w:multiLevelType w:val="hybridMultilevel"/>
+    <w:tmpl w:val="616CDFA6"/>
+    <w:lvl w:ilvl="0" w:tplc="04130001">
+      <w:start w:val="1"/>
+      <w:numFmt w:val="bullet"/>
+      <w:lvlText w:val=""/>
+      <w:lvlJc w:val="left"/>
+      <w:pPr>
+        <w:ind w:left="720" w:hanging="360"/>
+      </w:pPr>
+      <w:rPr>
+        <w:rFonts w:ascii="Symbol" w:hAnsi="Symbol" w:hint="default"/>
+      </w:rPr>
+    </w:lvl>
+    <w:lvl w:ilvl="1" w:tplc="04130003">
+      <w:start w:val="1"/>
+      <w:numFmt w:val="bullet"/>
+      <w:lvlText w:val="o"/>
+      <w:lvlJc w:val="left"/>
+      <w:pPr>
+        <w:ind w:left="1440" w:hanging="360"/>
+      </w:pPr>
+      <w:rPr>
+        <w:rFonts w:ascii="Courier New" w:hAnsi="Courier New" w:cs="Courier New" w:hint="default"/>
+      </w:rPr>
+    </w:lvl>
+    <w:lvl w:ilvl="2" w:tplc="04130005" w:tentative="1">
+      <w:start w:val="1"/>
+      <w:numFmt w:val="bullet"/>
+      <w:lvlText w:val=""/>
+      <w:lvlJc w:val="left"/>
+      <w:pPr>
+        <w:ind w:left="2160" w:hanging="360"/>
+      </w:pPr>
+      <w:rPr>
+        <w:rFonts w:ascii="Wingdings" w:hAnsi="Wingdings" w:hint="default"/>
+      </w:rPr>
+    </w:lvl>
+    <w:lvl w:ilvl="3" w:tplc="04130001" w:tentative="1">
+      <w:start w:val="1"/>
+      <w:numFmt w:val="bullet"/>
+      <w:lvlText w:val=""/>
+      <w:lvlJc w:val="left"/>
+      <w:pPr>
+        <w:ind w:left="2880" w:hanging="360"/>
+      </w:pPr>
+      <w:rPr>
+        <w:rFonts w:ascii="Symbol" w:hAnsi="Symbol" w:hint="default"/>
+      </w:rPr>
+    </w:lvl>
+    <w:lvl w:ilvl="4" w:tplc="04130003" w:tentative="1">
+      <w:start w:val="1"/>
+      <w:numFmt w:val="bullet"/>
+      <w:lvlText w:val="o"/>
+      <w:lvlJc w:val="left"/>
+      <w:pPr>
+        <w:ind w:left="3600" w:hanging="360"/>
+      </w:pPr>
+      <w:rPr>
+        <w:rFonts w:ascii="Courier New" w:hAnsi="Courier New" w:cs="Courier New" w:hint="default"/>
+      </w:rPr>
+    </w:lvl>
+    <w:lvl w:ilvl="5" w:tplc="04130005" w:tentative="1">
+      <w:start w:val="1"/>
+      <w:numFmt w:val="bullet"/>
+      <w:lvlText w:val=""/>
+      <w:lvlJc w:val="left"/>
+      <w:pPr>
+        <w:ind w:left="4320" w:hanging="360"/>
+      </w:pPr>
+      <w:rPr>
+        <w:rFonts w:ascii="Wingdings" w:hAnsi="Wingdings" w:hint="default"/>
+      </w:rPr>
+    </w:lvl>
+    <w:lvl w:ilvl="6" w:tplc="04130001" w:tentative="1">
+      <w:start w:val="1"/>
+      <w:numFmt w:val="bullet"/>
+      <w:lvlText w:val=""/>
+      <w:lvlJc w:val="left"/>
+      <w:pPr>
+        <w:ind w:left="5040" w:hanging="360"/>
+      </w:pPr>
+      <w:rPr>
+        <w:rFonts w:ascii="Symbol" w:hAnsi="Symbol" w:hint="default"/>
+      </w:rPr>
+    </w:lvl>
+    <w:lvl w:ilvl="7" w:tplc="04130003" w:tentative="1">
+      <w:start w:val="1"/>
+      <w:numFmt w:val="bullet"/>
+      <w:lvlText w:val="o"/>
+      <w:lvlJc w:val="left"/>
+      <w:pPr>
+        <w:ind w:left="5760" w:hanging="360"/>
+      </w:pPr>
+      <w:rPr>
+        <w:rFonts w:ascii="Courier New" w:hAnsi="Courier New" w:cs="Courier New" w:hint="default"/>
+      </w:rPr>
+    </w:lvl>
+    <w:lvl w:ilvl="8" w:tplc="04130005" w:tentative="1">
+      <w:start w:val="1"/>
+      <w:numFmt w:val="bullet"/>
+      <w:lvlText w:val=""/>
+      <w:lvlJc w:val="left"/>
+      <w:pPr>
+        <w:ind w:left="6480" w:hanging="360"/>
+      </w:pPr>
+      <w:rPr>
+        <w:rFonts w:ascii="Wingdings" w:hAnsi="Wingdings" w:hint="default"/>
+      </w:rPr>
+    </w:lvl>
+  </w:abstractNum>
+  <w:abstractNum w:abstractNumId="44" w15:restartNumberingAfterBreak="0">
     <w:nsid w:val="74C16D9C"/>
     <w:multiLevelType w:val="hybridMultilevel"/>
     <w:tmpl w:val="8AA0A840"/>
@@ -7244,7 +8028,7 @@
       </w:rPr>
     </w:lvl>
   </w:abstractNum>
-  <w:abstractNum w:abstractNumId="39" w15:restartNumberingAfterBreak="0">
+  <w:abstractNum w:abstractNumId="45" w15:restartNumberingAfterBreak="0">
     <w:nsid w:val="7C8135EC"/>
     <w:multiLevelType w:val="hybridMultilevel"/>
     <w:tmpl w:val="C442C27E"/>
@@ -7357,7 +8141,7 @@
       </w:rPr>
     </w:lvl>
   </w:abstractNum>
-  <w:abstractNum w:abstractNumId="40" w15:restartNumberingAfterBreak="0">
+  <w:abstractNum w:abstractNumId="46" w15:restartNumberingAfterBreak="0">
     <w:nsid w:val="7E4034EA"/>
     <w:multiLevelType w:val="hybridMultilevel"/>
     <w:tmpl w:val="575005F8"/>
@@ -7470,7 +8254,7 @@
       </w:rPr>
     </w:lvl>
   </w:abstractNum>
-  <w:abstractNum w:abstractNumId="41" w15:restartNumberingAfterBreak="0">
+  <w:abstractNum w:abstractNumId="47" w15:restartNumberingAfterBreak="0">
     <w:nsid w:val="7E5F61E2"/>
     <w:multiLevelType w:val="hybridMultilevel"/>
     <w:tmpl w:val="BC3015FE"/>
@@ -7583,7 +8367,7 @@
       </w:rPr>
     </w:lvl>
   </w:abstractNum>
-  <w:abstractNum w:abstractNumId="42" w15:restartNumberingAfterBreak="0">
+  <w:abstractNum w:abstractNumId="48" w15:restartNumberingAfterBreak="0">
     <w:nsid w:val="7FDB470F"/>
     <w:multiLevelType w:val="hybridMultilevel"/>
     <w:tmpl w:val="8548BE7A"/>
@@ -7697,133 +8481,151 @@
     </w:lvl>
   </w:abstractNum>
   <w:num w:numId="1">
-    <w:abstractNumId w:val="36"/>
+    <w:abstractNumId w:val="41"/>
   </w:num>
   <w:num w:numId="2">
-    <w:abstractNumId w:val="37"/>
+    <w:abstractNumId w:val="42"/>
   </w:num>
   <w:num w:numId="3">
-    <w:abstractNumId w:val="6"/>
+    <w:abstractNumId w:val="8"/>
   </w:num>
   <w:num w:numId="4">
-    <w:abstractNumId w:val="39"/>
+    <w:abstractNumId w:val="45"/>
   </w:num>
   <w:num w:numId="5">
-    <w:abstractNumId w:val="28"/>
+    <w:abstractNumId w:val="31"/>
   </w:num>
   <w:num w:numId="6">
-    <w:abstractNumId w:val="35"/>
+    <w:abstractNumId w:val="40"/>
   </w:num>
   <w:num w:numId="7">
-    <w:abstractNumId w:val="23"/>
+    <w:abstractNumId w:val="26"/>
   </w:num>
   <w:num w:numId="8">
-    <w:abstractNumId w:val="42"/>
+    <w:abstractNumId w:val="48"/>
   </w:num>
   <w:num w:numId="9">
     <w:abstractNumId w:val="3"/>
   </w:num>
   <w:num w:numId="10">
-    <w:abstractNumId w:val="31"/>
+    <w:abstractNumId w:val="34"/>
   </w:num>
   <w:num w:numId="11">
     <w:abstractNumId w:val="0"/>
   </w:num>
   <w:num w:numId="12">
-    <w:abstractNumId w:val="10"/>
+    <w:abstractNumId w:val="12"/>
   </w:num>
   <w:num w:numId="13">
-    <w:abstractNumId w:val="22"/>
+    <w:abstractNumId w:val="25"/>
   </w:num>
   <w:num w:numId="14">
-    <w:abstractNumId w:val="29"/>
+    <w:abstractNumId w:val="32"/>
   </w:num>
   <w:num w:numId="15">
-    <w:abstractNumId w:val="18"/>
+    <w:abstractNumId w:val="20"/>
   </w:num>
   <w:num w:numId="16">
-    <w:abstractNumId w:val="24"/>
+    <w:abstractNumId w:val="27"/>
   </w:num>
   <w:num w:numId="17">
     <w:abstractNumId w:val="5"/>
   </w:num>
   <w:num w:numId="18">
-    <w:abstractNumId w:val="34"/>
+    <w:abstractNumId w:val="39"/>
   </w:num>
   <w:num w:numId="19">
-    <w:abstractNumId w:val="25"/>
+    <w:abstractNumId w:val="28"/>
   </w:num>
   <w:num w:numId="20">
-    <w:abstractNumId w:val="11"/>
+    <w:abstractNumId w:val="13"/>
   </w:num>
   <w:num w:numId="21">
-    <w:abstractNumId w:val="21"/>
+    <w:abstractNumId w:val="23"/>
   </w:num>
   <w:num w:numId="22">
-    <w:abstractNumId w:val="16"/>
+    <w:abstractNumId w:val="18"/>
   </w:num>
   <w:num w:numId="23">
-    <w:abstractNumId w:val="33"/>
+    <w:abstractNumId w:val="37"/>
   </w:num>
   <w:num w:numId="24">
-    <w:abstractNumId w:val="15"/>
+    <w:abstractNumId w:val="17"/>
   </w:num>
   <w:num w:numId="25">
     <w:abstractNumId w:val="2"/>
   </w:num>
   <w:num w:numId="26">
-    <w:abstractNumId w:val="26"/>
+    <w:abstractNumId w:val="29"/>
   </w:num>
   <w:num w:numId="27">
-    <w:abstractNumId w:val="27"/>
+    <w:abstractNumId w:val="30"/>
   </w:num>
   <w:num w:numId="28">
-    <w:abstractNumId w:val="13"/>
+    <w:abstractNumId w:val="15"/>
   </w:num>
   <w:num w:numId="29">
+    <w:abstractNumId w:val="11"/>
+  </w:num>
+  <w:num w:numId="30">
+    <w:abstractNumId w:val="46"/>
+  </w:num>
+  <w:num w:numId="31">
+    <w:abstractNumId w:val="44"/>
+  </w:num>
+  <w:num w:numId="32">
+    <w:abstractNumId w:val="14"/>
+  </w:num>
+  <w:num w:numId="33">
     <w:abstractNumId w:val="9"/>
   </w:num>
-  <w:num w:numId="30">
-    <w:abstractNumId w:val="40"/>
-  </w:num>
-  <w:num w:numId="31">
-    <w:abstractNumId w:val="38"/>
-  </w:num>
-  <w:num w:numId="32">
-    <w:abstractNumId w:val="12"/>
-  </w:num>
-  <w:num w:numId="33">
-    <w:abstractNumId w:val="7"/>
-  </w:num>
   <w:num w:numId="34">
-    <w:abstractNumId w:val="14"/>
+    <w:abstractNumId w:val="16"/>
   </w:num>
   <w:num w:numId="35">
     <w:abstractNumId w:val="1"/>
   </w:num>
   <w:num w:numId="36">
-    <w:abstractNumId w:val="41"/>
+    <w:abstractNumId w:val="47"/>
   </w:num>
   <w:num w:numId="37">
-    <w:abstractNumId w:val="8"/>
+    <w:abstractNumId w:val="10"/>
   </w:num>
   <w:num w:numId="38">
-    <w:abstractNumId w:val="20"/>
+    <w:abstractNumId w:val="22"/>
   </w:num>
   <w:num w:numId="39">
     <w:abstractNumId w:val="4"/>
   </w:num>
   <w:num w:numId="40">
+    <w:abstractNumId w:val="21"/>
+  </w:num>
+  <w:num w:numId="41">
+    <w:abstractNumId w:val="36"/>
+  </w:num>
+  <w:num w:numId="42">
+    <w:abstractNumId w:val="33"/>
+  </w:num>
+  <w:num w:numId="43">
     <w:abstractNumId w:val="19"/>
   </w:num>
-  <w:num w:numId="41">
-    <w:abstractNumId w:val="32"/>
+  <w:num w:numId="44">
+    <w:abstractNumId w:val="24"/>
   </w:num>
-  <w:num w:numId="42">
-    <w:abstractNumId w:val="30"/>
+  <w:num w:numId="45">
+    <w:abstractNumId w:val="6"/>
   </w:num>
-  <w:num w:numId="43">
-    <w:abstractNumId w:val="17"/>
+  <w:num w:numId="46">
+    <w:abstractNumId w:val="35"/>
+  </w:num>
+  <w:num w:numId="47">
+    <w:abstractNumId w:val="43"/>
+  </w:num>
+  <w:num w:numId="48">
+    <w:abstractNumId w:val="7"/>
+  </w:num>
+  <w:num w:numId="49">
+    <w:abstractNumId w:val="38"/>
   </w:num>
   <w:numIdMacAtCleanup w:val="10"/>
 </w:numbering>

--- a/non-game/[To Do] Rolling in the Sheepe.docx
+++ b/non-game/[To Do] Rolling in the Sheepe.docx
@@ -142,7 +142,25 @@
         <w:rPr>
           <w:lang w:val="en-US"/>
         </w:rPr>
-        <w:t xml:space="preserve"> I think players should be a </w:t>
+        <w:t xml:space="preserve"> </w:t>
+      </w:r>
+    </w:p>
+    <w:p>
+      <w:pPr>
+        <w:pStyle w:val="ListParagraph"/>
+        <w:numPr>
+          <w:ilvl w:val="0"/>
+          <w:numId w:val="16"/>
+        </w:numPr>
+        <w:rPr>
+          <w:lang w:val="en-US"/>
+        </w:rPr>
+      </w:pPr>
+      <w:r>
+        <w:rPr>
+          <w:lang w:val="en-US"/>
+        </w:rPr>
+        <w:t xml:space="preserve">Start players </w:t>
       </w:r>
       <w:r>
         <w:rPr>
@@ -150,13 +168,31 @@
           <w:iCs/>
           <w:lang w:val="en-US"/>
         </w:rPr>
-        <w:t>little</w:t>
-      </w:r>
-      <w:r>
-        <w:rPr>
-          <w:lang w:val="en-US"/>
-        </w:rPr>
-        <w:t xml:space="preserve"> smaller? So gaps are easier to fit into. And I could reduce their speed without making it feel sluggish.</w:t>
+        <w:t>bigger</w:t>
+      </w:r>
+      <w:r>
+        <w:rPr>
+          <w:lang w:val="en-US"/>
+        </w:rPr>
+        <w:t xml:space="preserve"> =&gt; scale the predefined shapes at runtime</w:t>
+      </w:r>
+    </w:p>
+    <w:p>
+      <w:pPr>
+        <w:pStyle w:val="ListParagraph"/>
+        <w:numPr>
+          <w:ilvl w:val="0"/>
+          <w:numId w:val="16"/>
+        </w:numPr>
+        <w:rPr>
+          <w:lang w:val="en-US"/>
+        </w:rPr>
+      </w:pPr>
+      <w:r>
+        <w:rPr>
+          <w:lang w:val="en-US"/>
+        </w:rPr>
+        <w:t>Severely reduce max speed / acceleration in air</w:t>
       </w:r>
     </w:p>
     <w:p>
@@ -452,11 +488,318 @@
     </w:p>
     <w:p>
       <w:pPr>
+        <w:rPr>
+          <w:lang w:val="en-US"/>
+        </w:rPr>
+      </w:pPr>
+      <w:r>
+        <w:rPr>
+          <w:b/>
+          <w:bCs/>
+          <w:lang w:val="en-US"/>
+        </w:rPr>
+        <w:t>Step 2:</w:t>
+      </w:r>
+      <w:r>
+        <w:rPr>
+          <w:lang w:val="en-US"/>
+        </w:rPr>
+        <w:t xml:space="preserve"> I should use the fact that you’re </w:t>
+      </w:r>
+      <w:r>
+        <w:rPr>
+          <w:b/>
+          <w:bCs/>
+          <w:lang w:val="en-US"/>
+        </w:rPr>
+        <w:t>rolling</w:t>
+      </w:r>
+      <w:r>
+        <w:rPr>
+          <w:lang w:val="en-US"/>
+        </w:rPr>
+        <w:t xml:space="preserve"> and the keys are </w:t>
+      </w:r>
+      <w:r>
+        <w:rPr>
+          <w:b/>
+          <w:bCs/>
+          <w:lang w:val="en-US"/>
+        </w:rPr>
+        <w:t>simple</w:t>
+      </w:r>
+      <w:r>
+        <w:rPr>
+          <w:lang w:val="en-US"/>
+        </w:rPr>
+        <w:t xml:space="preserve"> much more.</w:t>
+      </w:r>
+    </w:p>
+    <w:p>
+      <w:pPr>
+        <w:pStyle w:val="ListParagraph"/>
+        <w:numPr>
+          <w:ilvl w:val="0"/>
+          <w:numId w:val="17"/>
+        </w:numPr>
+        <w:rPr>
+          <w:lang w:val="en-US"/>
+        </w:rPr>
+      </w:pPr>
+      <w:r>
+        <w:rPr>
+          <w:lang w:val="en-US"/>
+        </w:rPr>
+        <w:t xml:space="preserve">For the first level, </w:t>
+      </w:r>
+      <w:r>
+        <w:rPr>
+          <w:i/>
+          <w:iCs/>
+          <w:lang w:val="en-US"/>
+        </w:rPr>
+        <w:t>only explain the roll right key?</w:t>
+      </w:r>
+    </w:p>
+    <w:p>
+      <w:pPr>
+        <w:pStyle w:val="ListParagraph"/>
+        <w:numPr>
+          <w:ilvl w:val="0"/>
+          <w:numId w:val="17"/>
+        </w:numPr>
+        <w:rPr>
+          <w:lang w:val="en-US"/>
+        </w:rPr>
+      </w:pPr>
+      <w:r>
+        <w:rPr>
+          <w:lang w:val="en-US"/>
+        </w:rPr>
+        <w:t>Create a door which you must open by rolling against it?</w:t>
+      </w:r>
+    </w:p>
+    <w:p>
+      <w:pPr>
+        <w:pStyle w:val="ListParagraph"/>
+        <w:numPr>
+          <w:ilvl w:val="0"/>
+          <w:numId w:val="17"/>
+        </w:numPr>
+        <w:rPr>
+          <w:lang w:val="en-US"/>
+        </w:rPr>
+      </w:pPr>
+      <w:r>
+        <w:rPr>
+          <w:lang w:val="en-US"/>
+        </w:rPr>
+        <w:t xml:space="preserve">Create powerups that are an </w:t>
+      </w:r>
+      <w:r>
+        <w:rPr>
+          <w:b/>
+          <w:bCs/>
+          <w:lang w:val="en-US"/>
+        </w:rPr>
+        <w:t>edge</w:t>
+      </w:r>
+      <w:r>
+        <w:rPr>
+          <w:lang w:val="en-US"/>
+        </w:rPr>
+        <w:t xml:space="preserve"> (or attach to an edge) which you get by </w:t>
+      </w:r>
+      <w:r>
+        <w:rPr>
+          <w:i/>
+          <w:iCs/>
+          <w:lang w:val="en-US"/>
+        </w:rPr>
+        <w:t>rolling</w:t>
+      </w:r>
+      <w:r>
+        <w:rPr>
+          <w:lang w:val="en-US"/>
+        </w:rPr>
+        <w:t xml:space="preserve"> over them</w:t>
+      </w:r>
+      <w:r>
+        <w:rPr>
+          <w:lang w:val="en-US"/>
+        </w:rPr>
+        <w:t>?</w:t>
+      </w:r>
+    </w:p>
+    <w:p>
+      <w:pPr>
+        <w:pStyle w:val="ListParagraph"/>
+        <w:numPr>
+          <w:ilvl w:val="0"/>
+          <w:numId w:val="17"/>
+        </w:numPr>
+        <w:rPr>
+          <w:lang w:val="en-US"/>
+        </w:rPr>
+      </w:pPr>
+      <w:r>
+        <w:rPr>
+          <w:b/>
+          <w:bCs/>
+          <w:lang w:val="en-US"/>
+        </w:rPr>
+        <w:t>The more you keep contact with the ground ( = not in air), the better?</w:t>
+      </w:r>
+    </w:p>
+    <w:p>
+      <w:pPr>
+        <w:pStyle w:val="ListParagraph"/>
+        <w:numPr>
+          <w:ilvl w:val="1"/>
+          <w:numId w:val="17"/>
+        </w:numPr>
+        <w:rPr>
+          <w:lang w:val="en-US"/>
+        </w:rPr>
+      </w:pPr>
+      <w:r>
+        <w:rPr>
+          <w:lang w:val="en-US"/>
+        </w:rPr>
+        <w:t xml:space="preserve">Like a snowball effect, you </w:t>
+      </w:r>
+      <w:r>
+        <w:rPr>
+          <w:i/>
+          <w:iCs/>
+          <w:lang w:val="en-US"/>
+        </w:rPr>
+        <w:t>grow</w:t>
+      </w:r>
+      <w:r>
+        <w:rPr>
+          <w:lang w:val="en-US"/>
+        </w:rPr>
+        <w:t xml:space="preserve"> by rolling over the floor?</w:t>
+      </w:r>
+    </w:p>
+    <w:p>
+      <w:pPr>
+        <w:pStyle w:val="ListParagraph"/>
+        <w:numPr>
+          <w:ilvl w:val="1"/>
+          <w:numId w:val="17"/>
+        </w:numPr>
+        <w:rPr>
+          <w:lang w:val="en-US"/>
+        </w:rPr>
+      </w:pPr>
+      <w:r>
+        <w:rPr>
+          <w:lang w:val="en-US"/>
+        </w:rPr>
+        <w:t xml:space="preserve">Or, you </w:t>
+      </w:r>
+      <w:r>
+        <w:rPr>
+          <w:i/>
+          <w:iCs/>
+          <w:lang w:val="en-US"/>
+        </w:rPr>
+        <w:t>become more round</w:t>
+      </w:r>
+      <w:r>
+        <w:rPr>
+          <w:lang w:val="en-US"/>
+        </w:rPr>
+        <w:t xml:space="preserve"> as you roll, and </w:t>
+      </w:r>
+      <w:r>
+        <w:rPr>
+          <w:i/>
+          <w:iCs/>
+          <w:lang w:val="en-US"/>
+        </w:rPr>
+        <w:t>become more malformed</w:t>
+      </w:r>
+      <w:r>
+        <w:rPr>
+          <w:lang w:val="en-US"/>
+        </w:rPr>
+        <w:t xml:space="preserve"> as you stay in the air?</w:t>
+      </w:r>
+    </w:p>
+    <w:p>
+      <w:pPr>
+        <w:pStyle w:val="ListParagraph"/>
+        <w:numPr>
+          <w:ilvl w:val="1"/>
+          <w:numId w:val="17"/>
+        </w:numPr>
+        <w:rPr>
+          <w:lang w:val="en-US"/>
+        </w:rPr>
+      </w:pPr>
+      <w:r>
+        <w:rPr>
+          <w:b/>
+          <w:bCs/>
+          <w:lang w:val="en-US"/>
+        </w:rPr>
+        <w:t>TERRAIN IDEA:</w:t>
+      </w:r>
+      <w:r>
+        <w:rPr>
+          <w:lang w:val="en-US"/>
+        </w:rPr>
+        <w:t xml:space="preserve"> By default, the rule is “rolling makes you round”. But in this terrain, “rolling makes you bigger” (and air makes you smaller).</w:t>
+      </w:r>
+    </w:p>
+    <w:p>
+      <w:pPr>
+        <w:rPr>
+          <w:lang w:val="en-US"/>
+        </w:rPr>
+      </w:pPr>
+    </w:p>
+    <w:p>
+      <w:pPr>
         <w:pStyle w:val="Heading2"/>
       </w:pPr>
       <w:r>
+        <w:lastRenderedPageBreak/>
         <w:t>Bugs</w:t>
       </w:r>
+    </w:p>
+    <w:p>
+      <w:pPr>
+        <w:rPr>
+          <w:lang w:val="en-US"/>
+        </w:rPr>
+      </w:pPr>
+      <w:r>
+        <w:rPr>
+          <w:b/>
+          <w:bCs/>
+          <w:lang w:val="en-US"/>
+        </w:rPr>
+        <w:t xml:space="preserve">BUG: </w:t>
+      </w:r>
+      <w:r>
+        <w:rPr>
+          <w:lang w:val="en-US"/>
+        </w:rPr>
+        <w:t>Last body of a player can be deleted right now. Prevent this. (Keep a counter somewhere with “number of bodies by player X”. Probably player manager.)</w:t>
+      </w:r>
+    </w:p>
+    <w:p>
+      <w:pPr>
+        <w:rPr>
+          <w:b/>
+          <w:bCs/>
+          <w:lang w:val="en-US"/>
+        </w:rPr>
+      </w:pPr>
     </w:p>
     <w:p>
       <w:pPr>
@@ -942,55 +1285,67 @@
         </w:rPr>
         <w:t>It still somehow yields blocked-off rooms sometimes?</w:t>
       </w:r>
-    </w:p>
-    <w:p>
-      <w:pPr>
-        <w:rPr>
-          <w:lang w:val="en-US"/>
-        </w:rPr>
-      </w:pPr>
-    </w:p>
-    <w:p>
-      <w:pPr>
-        <w:rPr>
-          <w:lang w:val="en-US"/>
-        </w:rPr>
-      </w:pPr>
+      <w:r>
+        <w:rPr>
+          <w:lang w:val="en-US"/>
+        </w:rPr>
+        <w:t xml:space="preserve"> =&gt; is this fixed??</w:t>
+      </w:r>
+    </w:p>
+    <w:p>
+      <w:pPr>
+        <w:rPr>
+          <w:lang w:val="en-US"/>
+        </w:rPr>
+      </w:pPr>
+    </w:p>
+    <w:p>
+      <w:pPr>
+        <w:rPr>
+          <w:lang w:val="en-US"/>
+        </w:rPr>
+      </w:pPr>
+      <w:r>
+        <w:rPr>
+          <w:b/>
+          <w:bCs/>
+          <w:lang w:val="en-US"/>
+        </w:rPr>
+        <w:t>BIG ISSUE:</w:t>
+      </w:r>
+      <w:r>
+        <w:rPr>
+          <w:lang w:val="en-US"/>
+        </w:rPr>
+        <w:t xml:space="preserve"> </w:t>
+      </w:r>
     </w:p>
     <w:p>
       <w:pPr>
         <w:pStyle w:val="ListParagraph"/>
         <w:numPr>
           <w:ilvl w:val="0"/>
-          <w:numId w:val="12"/>
+          <w:numId w:val="15"/>
         </w:numPr>
         <w:rPr>
-          <w:lang w:val="en-US"/>
-        </w:rPr>
-      </w:pPr>
-      <w:r>
-        <w:rPr>
-          <w:lang w:val="en-US"/>
-        </w:rPr>
-        <w:t xml:space="preserve">There’s a delay in updating front rooms? </w:t>
-      </w:r>
-    </w:p>
-    <w:p>
-      <w:pPr>
-        <w:pStyle w:val="ListParagraph"/>
-        <w:numPr>
-          <w:ilvl w:val="1"/>
-          <w:numId w:val="12"/>
-        </w:numPr>
-        <w:rPr>
-          <w:lang w:val="en-US"/>
-        </w:rPr>
-      </w:pPr>
-      <w:r>
-        <w:rPr>
-          <w:lang w:val="en-US"/>
-        </w:rPr>
-        <w:t xml:space="preserve">(Somehow, it has to do them </w:t>
+          <w:b/>
+          <w:bCs/>
+          <w:lang w:val="en-US"/>
+        </w:rPr>
+      </w:pPr>
+      <w:r>
+        <w:rPr>
+          <w:b/>
+          <w:bCs/>
+          <w:lang w:val="en-US"/>
+        </w:rPr>
+        <w:t>Create outline</w:t>
+      </w:r>
+      <w:r>
+        <w:rPr>
+          <w:lang w:val="en-US"/>
+        </w:rPr>
+        <w:t xml:space="preserve"> algorithm doesn’t work anymore =&gt; it creates it around the </w:t>
       </w:r>
       <w:r>
         <w:rPr>
@@ -998,43 +1353,13 @@
           <w:iCs/>
           <w:lang w:val="en-US"/>
         </w:rPr>
-        <w:t>all at once</w:t>
-      </w:r>
-      <w:r>
-        <w:rPr>
-          <w:lang w:val="en-US"/>
-        </w:rPr>
-        <w:t>, instead of periodically.</w:t>
-      </w:r>
-      <w:r>
-        <w:rPr>
-          <w:lang w:val="en-US"/>
-        </w:rPr>
-        <w:t xml:space="preserve"> Because leading player doesn’t switch room yet??)</w:t>
-      </w:r>
-    </w:p>
-    <w:p>
-      <w:pPr>
-        <w:pStyle w:val="ListParagraph"/>
-        <w:numPr>
-          <w:ilvl w:val="1"/>
-          <w:numId w:val="12"/>
-        </w:numPr>
-        <w:rPr>
-          <w:lang w:val="en-US"/>
-        </w:rPr>
-      </w:pPr>
-      <w:r>
-        <w:rPr>
-          <w:lang w:val="en-US"/>
-        </w:rPr>
-        <w:t>How to fix? Every second, just place an extra room, until some max buffer is reached. This way, it is spread out</w:t>
-      </w:r>
-      <w:r>
-        <w:rPr>
-          <w:lang w:val="en-US"/>
-        </w:rPr>
-        <w:t xml:space="preserve"> already in all situations.</w:t>
+        <w:t>real size</w:t>
+      </w:r>
+      <w:r>
+        <w:rPr>
+          <w:lang w:val="en-US"/>
+        </w:rPr>
+        <w:t>, and it can’t tell the connections to other rooms anymore</w:t>
       </w:r>
     </w:p>
     <w:p>
@@ -1042,61 +1367,7 @@
         <w:pStyle w:val="ListParagraph"/>
         <w:numPr>
           <w:ilvl w:val="0"/>
-          <w:numId w:val="12"/>
-        </w:numPr>
-        <w:rPr>
-          <w:lang w:val="en-US"/>
-        </w:rPr>
-      </w:pPr>
-      <w:r>
-        <w:rPr>
-          <w:lang w:val="en-US"/>
-        </w:rPr>
-        <w:t>Bring back the “require large room for certain things” (finish, lock, tutorial, etc.)</w:t>
-      </w:r>
-    </w:p>
-    <w:p>
-      <w:pPr>
-        <w:pStyle w:val="ListParagraph"/>
-        <w:numPr>
-          <w:ilvl w:val="1"/>
-          <w:numId w:val="12"/>
-        </w:numPr>
-        <w:rPr>
-          <w:lang w:val="en-US"/>
-        </w:rPr>
-      </w:pPr>
-      <w:r>
-        <w:rPr>
-          <w:lang w:val="en-US"/>
-        </w:rPr>
-        <w:t>Similarly, place other stuff in large rooms.</w:t>
-      </w:r>
-    </w:p>
-    <w:p>
-      <w:pPr>
-        <w:pStyle w:val="ListParagraph"/>
-        <w:numPr>
-          <w:ilvl w:val="0"/>
-          <w:numId w:val="9"/>
-        </w:numPr>
-        <w:rPr>
-          <w:lang w:val="en-US"/>
-        </w:rPr>
-      </w:pPr>
-      <w:r>
-        <w:rPr>
-          <w:lang w:val="en-US"/>
-        </w:rPr>
-        <w:t xml:space="preserve">Terrain painting =&gt; </w:t>
-      </w:r>
-    </w:p>
-    <w:p>
-      <w:pPr>
-        <w:pStyle w:val="ListParagraph"/>
-        <w:numPr>
-          <w:ilvl w:val="1"/>
-          <w:numId w:val="9"/>
+          <w:numId w:val="15"/>
         </w:numPr>
         <w:rPr>
           <w:lang w:val="en-US"/>
@@ -1108,30 +1379,88 @@
           <w:bCs/>
           <w:lang w:val="en-US"/>
         </w:rPr>
-        <w:t>D</w:t>
-      </w:r>
+        <w:t>Fill room</w:t>
+      </w:r>
+      <w:r>
+        <w:rPr>
+          <w:lang w:val="en-US"/>
+        </w:rPr>
+        <w:t xml:space="preserve"> algorithm doesn’t work anymore =&gt; because the neighbors are </w:t>
+      </w:r>
+      <w:r>
+        <w:rPr>
+          <w:i/>
+          <w:iCs/>
+          <w:lang w:val="en-US"/>
+        </w:rPr>
+        <w:t>also from the same room</w:t>
+      </w:r>
+      <w:r>
+        <w:rPr>
+          <w:lang w:val="en-US"/>
+        </w:rPr>
+        <w:t xml:space="preserve"> (guaranteed, as we only check inside, and rooms are one bigger than they appear)</w:t>
+      </w:r>
+    </w:p>
+    <w:p>
+      <w:pPr>
+        <w:rPr>
+          <w:lang w:val="en-US"/>
+        </w:rPr>
+      </w:pPr>
+    </w:p>
+    <w:p>
+      <w:pPr>
+        <w:rPr>
+          <w:lang w:val="en-US"/>
+        </w:rPr>
+      </w:pPr>
       <w:r>
         <w:rPr>
           <w:b/>
           <w:bCs/>
           <w:lang w:val="en-US"/>
         </w:rPr>
-        <w:t>on’t</w:t>
-      </w:r>
-      <w:r>
-        <w:rPr>
-          <w:lang w:val="en-US"/>
-        </w:rPr>
-        <w:t xml:space="preserve"> allow two of the same “category” after each other. (Because their color is the same, you might miss the fact that it changes.)</w:t>
-      </w:r>
-    </w:p>
-    <w:p>
-      <w:pPr>
-        <w:pStyle w:val="ListParagraph"/>
-        <w:numPr>
-          <w:ilvl w:val="1"/>
-          <w:numId w:val="9"/>
-        </w:numPr>
+        <w:t>BIG ISSUE:</w:t>
+      </w:r>
+      <w:r>
+        <w:rPr>
+          <w:lang w:val="en-US"/>
+        </w:rPr>
+        <w:t xml:space="preserve"> It often places a teleporter when </w:t>
+      </w:r>
+      <w:r>
+        <w:rPr>
+          <w:i/>
+          <w:iCs/>
+          <w:lang w:val="en-US"/>
+        </w:rPr>
+        <w:t>it really doesn’t have to</w:t>
+      </w:r>
+      <w:r>
+        <w:rPr>
+          <w:lang w:val="en-US"/>
+        </w:rPr>
+        <w:t xml:space="preserve"> =&gt; still the case?</w:t>
+      </w:r>
+    </w:p>
+    <w:p>
+      <w:pPr>
+        <w:rPr>
+          <w:lang w:val="en-US"/>
+        </w:rPr>
+      </w:pPr>
+    </w:p>
+    <w:p>
+      <w:pPr>
+        <w:pStyle w:val="Heading2"/>
+      </w:pPr>
+      <w:r>
+        <w:t>Slicing improvements</w:t>
+      </w:r>
+    </w:p>
+    <w:p>
+      <w:pPr>
         <w:rPr>
           <w:lang w:val="en-US"/>
         </w:rPr>
@@ -1142,85 +1471,30 @@
           <w:bCs/>
           <w:lang w:val="en-US"/>
         </w:rPr>
-        <w:t>Do</w:t>
-      </w:r>
-      <w:r>
-        <w:rPr>
-          <w:lang w:val="en-US"/>
-        </w:rPr>
-        <w:t xml:space="preserve"> encourage using the same terrain multiple times in a row.</w:t>
-      </w:r>
-    </w:p>
-    <w:p>
-      <w:pPr>
-        <w:pStyle w:val="ListParagraph"/>
-        <w:numPr>
-          <w:ilvl w:val="0"/>
-          <w:numId w:val="9"/>
-        </w:numPr>
-        <w:rPr>
-          <w:lang w:val="en-US"/>
-        </w:rPr>
-      </w:pPr>
-      <w:r>
-        <w:rPr>
-          <w:lang w:val="en-US"/>
-        </w:rPr>
-        <w:t>Terrain Painting</w:t>
-      </w:r>
-    </w:p>
-    <w:p>
-      <w:pPr>
-        <w:pStyle w:val="ListParagraph"/>
-        <w:numPr>
-          <w:ilvl w:val="1"/>
-          <w:numId w:val="9"/>
-        </w:numPr>
-        <w:rPr>
-          <w:lang w:val="en-US"/>
-        </w:rPr>
-      </w:pPr>
-      <w:r>
-        <w:rPr>
-          <w:lang w:val="en-US"/>
-        </w:rPr>
-        <w:t>Now it also paints 1 outside its own terrain. Works nicely … mostly. Smooth it out</w:t>
-      </w:r>
-    </w:p>
-    <w:p>
-      <w:pPr>
-        <w:pStyle w:val="ListParagraph"/>
-        <w:numPr>
-          <w:ilvl w:val="0"/>
-          <w:numId w:val="9"/>
-        </w:numPr>
-        <w:rPr>
-          <w:lang w:val="en-US"/>
-        </w:rPr>
-      </w:pPr>
-      <w:r>
-        <w:rPr>
-          <w:lang w:val="en-US"/>
-        </w:rPr>
-        <w:t>Place “reverse_gravity” terrain on things going up. Never place it in rooms going down.</w:t>
-      </w:r>
-    </w:p>
-    <w:p>
-      <w:pPr>
-        <w:pStyle w:val="ListParagraph"/>
-        <w:numPr>
-          <w:ilvl w:val="0"/>
-          <w:numId w:val="9"/>
-        </w:numPr>
-        <w:rPr>
-          <w:lang w:val="en-US"/>
-        </w:rPr>
-      </w:pPr>
-      <w:r>
-        <w:rPr>
-          <w:lang w:val="en-US"/>
-        </w:rPr>
-        <w:t xml:space="preserve">Place “no_gravity” only in rooms with lots of </w:t>
+        <w:lastRenderedPageBreak/>
+        <w:t xml:space="preserve">Step </w:t>
+      </w:r>
+      <w:r>
+        <w:rPr>
+          <w:b/>
+          <w:bCs/>
+          <w:lang w:val="en-US"/>
+        </w:rPr>
+        <w:t>1</w:t>
+      </w:r>
+      <w:r>
+        <w:rPr>
+          <w:b/>
+          <w:bCs/>
+          <w:lang w:val="en-US"/>
+        </w:rPr>
+        <w:t>:</w:t>
+      </w:r>
+      <w:r>
+        <w:rPr>
+          <w:lang w:val="en-US"/>
+        </w:rPr>
+        <w:t xml:space="preserve"> Be way more precise with intersect_shape =&gt; create a </w:t>
       </w:r>
       <w:r>
         <w:rPr>
@@ -1228,29 +1502,21 @@
           <w:iCs/>
           <w:lang w:val="en-US"/>
         </w:rPr>
-        <w:t>slopes</w:t>
-      </w:r>
-      <w:r>
-        <w:rPr>
-          <w:lang w:val="en-US"/>
-        </w:rPr>
-        <w:t>.</w:t>
-      </w:r>
-    </w:p>
-    <w:p>
-      <w:pPr>
-        <w:rPr>
-          <w:lang w:val="en-US"/>
-        </w:rPr>
-      </w:pPr>
-    </w:p>
-    <w:p>
-      <w:pPr>
-        <w:pStyle w:val="Heading2"/>
-      </w:pPr>
-      <w:r>
-        <w:t>Slicing improvements</w:t>
-      </w:r>
+        <w:t>rectangle</w:t>
+      </w:r>
+      <w:r>
+        <w:rPr>
+          <w:lang w:val="en-US"/>
+        </w:rPr>
+        <w:t>, the length of the line segment, narrow width, rotated + positioned around angle + avg.</w:t>
+      </w:r>
+    </w:p>
+    <w:p>
+      <w:pPr>
+        <w:rPr>
+          <w:lang w:val="en-US"/>
+        </w:rPr>
+      </w:pPr>
     </w:p>
     <w:p>
       <w:pPr>
@@ -1264,71 +1530,53 @@
           <w:bCs/>
           <w:lang w:val="en-US"/>
         </w:rPr>
-        <w:t xml:space="preserve">Step </w:t>
-      </w:r>
+        <w:t>Step 2:</w:t>
+      </w:r>
+      <w:r>
+        <w:rPr>
+          <w:lang w:val="en-US"/>
+        </w:rPr>
+        <w:t xml:space="preserve"> When sliced, fling the bodies apart. (Looks better/more fitting, but also prevents lots of double slicing right after each other.)</w:t>
+      </w:r>
+    </w:p>
+    <w:p>
+      <w:pPr>
+        <w:rPr>
+          <w:lang w:val="en-US"/>
+        </w:rPr>
+      </w:pPr>
+    </w:p>
+    <w:p>
+      <w:pPr>
+        <w:rPr>
+          <w:lang w:val="en-US"/>
+        </w:rPr>
+      </w:pPr>
       <w:r>
         <w:rPr>
           <w:b/>
           <w:bCs/>
           <w:lang w:val="en-US"/>
         </w:rPr>
-        <w:t>1</w:t>
-      </w:r>
-      <w:r>
-        <w:rPr>
-          <w:b/>
-          <w:bCs/>
-          <w:lang w:val="en-US"/>
-        </w:rPr>
-        <w:t>:</w:t>
-      </w:r>
-      <w:r>
-        <w:rPr>
-          <w:lang w:val="en-US"/>
-        </w:rPr>
-        <w:t xml:space="preserve"> Be way more precise with intersect_shape =&gt; create a </w:t>
-      </w:r>
-      <w:r>
-        <w:rPr>
-          <w:i/>
-          <w:iCs/>
-          <w:lang w:val="en-US"/>
-        </w:rPr>
-        <w:t>rectangle</w:t>
-      </w:r>
-      <w:r>
-        <w:rPr>
-          <w:lang w:val="en-US"/>
-        </w:rPr>
-        <w:t>, the length of the line segment, narrow width, rotated + positioned around angle + avg.</w:t>
-      </w:r>
-    </w:p>
-    <w:p>
-      <w:pPr>
-        <w:rPr>
-          <w:lang w:val="en-US"/>
-        </w:rPr>
-      </w:pPr>
-    </w:p>
-    <w:p>
-      <w:pPr>
-        <w:rPr>
-          <w:lang w:val="en-US"/>
-        </w:rPr>
-      </w:pPr>
-      <w:r>
-        <w:rPr>
-          <w:b/>
-          <w:bCs/>
-          <w:lang w:val="en-US"/>
-        </w:rPr>
         <w:t>Step 2:</w:t>
       </w:r>
       <w:r>
         <w:rPr>
           <w:lang w:val="en-US"/>
         </w:rPr>
-        <w:t xml:space="preserve"> The clinging force/jump force should be </w:t>
+        <w:t xml:space="preserve"> The clinging force</w:t>
+      </w:r>
+      <w:r>
+        <w:rPr>
+          <w:lang w:val="en-US"/>
+        </w:rPr>
+        <w:t xml:space="preserve"> + </w:t>
+      </w:r>
+      <w:r>
+        <w:rPr>
+          <w:lang w:val="en-US"/>
+        </w:rPr>
+        <w:t xml:space="preserve">jump force should be </w:t>
       </w:r>
       <w:r>
         <w:rPr>
@@ -2672,6 +2920,345 @@
     </w:lvl>
   </w:abstractNum>
   <w:abstractNum w:abstractNumId="4" w15:restartNumberingAfterBreak="0">
+    <w:nsid w:val="18787A5E"/>
+    <w:multiLevelType w:val="hybridMultilevel"/>
+    <w:tmpl w:val="5C105DD8"/>
+    <w:lvl w:ilvl="0" w:tplc="04130001">
+      <w:start w:val="1"/>
+      <w:numFmt w:val="bullet"/>
+      <w:lvlText w:val=""/>
+      <w:lvlJc w:val="left"/>
+      <w:pPr>
+        <w:ind w:left="720" w:hanging="360"/>
+      </w:pPr>
+      <w:rPr>
+        <w:rFonts w:ascii="Symbol" w:hAnsi="Symbol" w:hint="default"/>
+      </w:rPr>
+    </w:lvl>
+    <w:lvl w:ilvl="1" w:tplc="04130003" w:tentative="1">
+      <w:start w:val="1"/>
+      <w:numFmt w:val="bullet"/>
+      <w:lvlText w:val="o"/>
+      <w:lvlJc w:val="left"/>
+      <w:pPr>
+        <w:ind w:left="1440" w:hanging="360"/>
+      </w:pPr>
+      <w:rPr>
+        <w:rFonts w:ascii="Courier New" w:hAnsi="Courier New" w:cs="Courier New" w:hint="default"/>
+      </w:rPr>
+    </w:lvl>
+    <w:lvl w:ilvl="2" w:tplc="04130005" w:tentative="1">
+      <w:start w:val="1"/>
+      <w:numFmt w:val="bullet"/>
+      <w:lvlText w:val=""/>
+      <w:lvlJc w:val="left"/>
+      <w:pPr>
+        <w:ind w:left="2160" w:hanging="360"/>
+      </w:pPr>
+      <w:rPr>
+        <w:rFonts w:ascii="Wingdings" w:hAnsi="Wingdings" w:hint="default"/>
+      </w:rPr>
+    </w:lvl>
+    <w:lvl w:ilvl="3" w:tplc="04130001" w:tentative="1">
+      <w:start w:val="1"/>
+      <w:numFmt w:val="bullet"/>
+      <w:lvlText w:val=""/>
+      <w:lvlJc w:val="left"/>
+      <w:pPr>
+        <w:ind w:left="2880" w:hanging="360"/>
+      </w:pPr>
+      <w:rPr>
+        <w:rFonts w:ascii="Symbol" w:hAnsi="Symbol" w:hint="default"/>
+      </w:rPr>
+    </w:lvl>
+    <w:lvl w:ilvl="4" w:tplc="04130003" w:tentative="1">
+      <w:start w:val="1"/>
+      <w:numFmt w:val="bullet"/>
+      <w:lvlText w:val="o"/>
+      <w:lvlJc w:val="left"/>
+      <w:pPr>
+        <w:ind w:left="3600" w:hanging="360"/>
+      </w:pPr>
+      <w:rPr>
+        <w:rFonts w:ascii="Courier New" w:hAnsi="Courier New" w:cs="Courier New" w:hint="default"/>
+      </w:rPr>
+    </w:lvl>
+    <w:lvl w:ilvl="5" w:tplc="04130005" w:tentative="1">
+      <w:start w:val="1"/>
+      <w:numFmt w:val="bullet"/>
+      <w:lvlText w:val=""/>
+      <w:lvlJc w:val="left"/>
+      <w:pPr>
+        <w:ind w:left="4320" w:hanging="360"/>
+      </w:pPr>
+      <w:rPr>
+        <w:rFonts w:ascii="Wingdings" w:hAnsi="Wingdings" w:hint="default"/>
+      </w:rPr>
+    </w:lvl>
+    <w:lvl w:ilvl="6" w:tplc="04130001" w:tentative="1">
+      <w:start w:val="1"/>
+      <w:numFmt w:val="bullet"/>
+      <w:lvlText w:val=""/>
+      <w:lvlJc w:val="left"/>
+      <w:pPr>
+        <w:ind w:left="5040" w:hanging="360"/>
+      </w:pPr>
+      <w:rPr>
+        <w:rFonts w:ascii="Symbol" w:hAnsi="Symbol" w:hint="default"/>
+      </w:rPr>
+    </w:lvl>
+    <w:lvl w:ilvl="7" w:tplc="04130003" w:tentative="1">
+      <w:start w:val="1"/>
+      <w:numFmt w:val="bullet"/>
+      <w:lvlText w:val="o"/>
+      <w:lvlJc w:val="left"/>
+      <w:pPr>
+        <w:ind w:left="5760" w:hanging="360"/>
+      </w:pPr>
+      <w:rPr>
+        <w:rFonts w:ascii="Courier New" w:hAnsi="Courier New" w:cs="Courier New" w:hint="default"/>
+      </w:rPr>
+    </w:lvl>
+    <w:lvl w:ilvl="8" w:tplc="04130005" w:tentative="1">
+      <w:start w:val="1"/>
+      <w:numFmt w:val="bullet"/>
+      <w:lvlText w:val=""/>
+      <w:lvlJc w:val="left"/>
+      <w:pPr>
+        <w:ind w:left="6480" w:hanging="360"/>
+      </w:pPr>
+      <w:rPr>
+        <w:rFonts w:ascii="Wingdings" w:hAnsi="Wingdings" w:hint="default"/>
+      </w:rPr>
+    </w:lvl>
+  </w:abstractNum>
+  <w:abstractNum w:abstractNumId="5" w15:restartNumberingAfterBreak="0">
+    <w:nsid w:val="1A5B4C0B"/>
+    <w:multiLevelType w:val="hybridMultilevel"/>
+    <w:tmpl w:val="3034A00C"/>
+    <w:lvl w:ilvl="0" w:tplc="04130001">
+      <w:start w:val="1"/>
+      <w:numFmt w:val="bullet"/>
+      <w:lvlText w:val=""/>
+      <w:lvlJc w:val="left"/>
+      <w:pPr>
+        <w:ind w:left="720" w:hanging="360"/>
+      </w:pPr>
+      <w:rPr>
+        <w:rFonts w:ascii="Symbol" w:hAnsi="Symbol" w:hint="default"/>
+      </w:rPr>
+    </w:lvl>
+    <w:lvl w:ilvl="1" w:tplc="04130003">
+      <w:start w:val="1"/>
+      <w:numFmt w:val="bullet"/>
+      <w:lvlText w:val="o"/>
+      <w:lvlJc w:val="left"/>
+      <w:pPr>
+        <w:ind w:left="1440" w:hanging="360"/>
+      </w:pPr>
+      <w:rPr>
+        <w:rFonts w:ascii="Courier New" w:hAnsi="Courier New" w:cs="Courier New" w:hint="default"/>
+      </w:rPr>
+    </w:lvl>
+    <w:lvl w:ilvl="2" w:tplc="04130005" w:tentative="1">
+      <w:start w:val="1"/>
+      <w:numFmt w:val="bullet"/>
+      <w:lvlText w:val=""/>
+      <w:lvlJc w:val="left"/>
+      <w:pPr>
+        <w:ind w:left="2160" w:hanging="360"/>
+      </w:pPr>
+      <w:rPr>
+        <w:rFonts w:ascii="Wingdings" w:hAnsi="Wingdings" w:hint="default"/>
+      </w:rPr>
+    </w:lvl>
+    <w:lvl w:ilvl="3" w:tplc="04130001" w:tentative="1">
+      <w:start w:val="1"/>
+      <w:numFmt w:val="bullet"/>
+      <w:lvlText w:val=""/>
+      <w:lvlJc w:val="left"/>
+      <w:pPr>
+        <w:ind w:left="2880" w:hanging="360"/>
+      </w:pPr>
+      <w:rPr>
+        <w:rFonts w:ascii="Symbol" w:hAnsi="Symbol" w:hint="default"/>
+      </w:rPr>
+    </w:lvl>
+    <w:lvl w:ilvl="4" w:tplc="04130003" w:tentative="1">
+      <w:start w:val="1"/>
+      <w:numFmt w:val="bullet"/>
+      <w:lvlText w:val="o"/>
+      <w:lvlJc w:val="left"/>
+      <w:pPr>
+        <w:ind w:left="3600" w:hanging="360"/>
+      </w:pPr>
+      <w:rPr>
+        <w:rFonts w:ascii="Courier New" w:hAnsi="Courier New" w:cs="Courier New" w:hint="default"/>
+      </w:rPr>
+    </w:lvl>
+    <w:lvl w:ilvl="5" w:tplc="04130005" w:tentative="1">
+      <w:start w:val="1"/>
+      <w:numFmt w:val="bullet"/>
+      <w:lvlText w:val=""/>
+      <w:lvlJc w:val="left"/>
+      <w:pPr>
+        <w:ind w:left="4320" w:hanging="360"/>
+      </w:pPr>
+      <w:rPr>
+        <w:rFonts w:ascii="Wingdings" w:hAnsi="Wingdings" w:hint="default"/>
+      </w:rPr>
+    </w:lvl>
+    <w:lvl w:ilvl="6" w:tplc="04130001" w:tentative="1">
+      <w:start w:val="1"/>
+      <w:numFmt w:val="bullet"/>
+      <w:lvlText w:val=""/>
+      <w:lvlJc w:val="left"/>
+      <w:pPr>
+        <w:ind w:left="5040" w:hanging="360"/>
+      </w:pPr>
+      <w:rPr>
+        <w:rFonts w:ascii="Symbol" w:hAnsi="Symbol" w:hint="default"/>
+      </w:rPr>
+    </w:lvl>
+    <w:lvl w:ilvl="7" w:tplc="04130003" w:tentative="1">
+      <w:start w:val="1"/>
+      <w:numFmt w:val="bullet"/>
+      <w:lvlText w:val="o"/>
+      <w:lvlJc w:val="left"/>
+      <w:pPr>
+        <w:ind w:left="5760" w:hanging="360"/>
+      </w:pPr>
+      <w:rPr>
+        <w:rFonts w:ascii="Courier New" w:hAnsi="Courier New" w:cs="Courier New" w:hint="default"/>
+      </w:rPr>
+    </w:lvl>
+    <w:lvl w:ilvl="8" w:tplc="04130005" w:tentative="1">
+      <w:start w:val="1"/>
+      <w:numFmt w:val="bullet"/>
+      <w:lvlText w:val=""/>
+      <w:lvlJc w:val="left"/>
+      <w:pPr>
+        <w:ind w:left="6480" w:hanging="360"/>
+      </w:pPr>
+      <w:rPr>
+        <w:rFonts w:ascii="Wingdings" w:hAnsi="Wingdings" w:hint="default"/>
+      </w:rPr>
+    </w:lvl>
+  </w:abstractNum>
+  <w:abstractNum w:abstractNumId="6" w15:restartNumberingAfterBreak="0">
+    <w:nsid w:val="1B9B42C1"/>
+    <w:multiLevelType w:val="hybridMultilevel"/>
+    <w:tmpl w:val="585C5430"/>
+    <w:lvl w:ilvl="0" w:tplc="04130001">
+      <w:start w:val="1"/>
+      <w:numFmt w:val="bullet"/>
+      <w:lvlText w:val=""/>
+      <w:lvlJc w:val="left"/>
+      <w:pPr>
+        <w:ind w:left="720" w:hanging="360"/>
+      </w:pPr>
+      <w:rPr>
+        <w:rFonts w:ascii="Symbol" w:hAnsi="Symbol" w:hint="default"/>
+      </w:rPr>
+    </w:lvl>
+    <w:lvl w:ilvl="1" w:tplc="04130003" w:tentative="1">
+      <w:start w:val="1"/>
+      <w:numFmt w:val="bullet"/>
+      <w:lvlText w:val="o"/>
+      <w:lvlJc w:val="left"/>
+      <w:pPr>
+        <w:ind w:left="1440" w:hanging="360"/>
+      </w:pPr>
+      <w:rPr>
+        <w:rFonts w:ascii="Courier New" w:hAnsi="Courier New" w:cs="Courier New" w:hint="default"/>
+      </w:rPr>
+    </w:lvl>
+    <w:lvl w:ilvl="2" w:tplc="04130005" w:tentative="1">
+      <w:start w:val="1"/>
+      <w:numFmt w:val="bullet"/>
+      <w:lvlText w:val=""/>
+      <w:lvlJc w:val="left"/>
+      <w:pPr>
+        <w:ind w:left="2160" w:hanging="360"/>
+      </w:pPr>
+      <w:rPr>
+        <w:rFonts w:ascii="Wingdings" w:hAnsi="Wingdings" w:hint="default"/>
+      </w:rPr>
+    </w:lvl>
+    <w:lvl w:ilvl="3" w:tplc="04130001" w:tentative="1">
+      <w:start w:val="1"/>
+      <w:numFmt w:val="bullet"/>
+      <w:lvlText w:val=""/>
+      <w:lvlJc w:val="left"/>
+      <w:pPr>
+        <w:ind w:left="2880" w:hanging="360"/>
+      </w:pPr>
+      <w:rPr>
+        <w:rFonts w:ascii="Symbol" w:hAnsi="Symbol" w:hint="default"/>
+      </w:rPr>
+    </w:lvl>
+    <w:lvl w:ilvl="4" w:tplc="04130003" w:tentative="1">
+      <w:start w:val="1"/>
+      <w:numFmt w:val="bullet"/>
+      <w:lvlText w:val="o"/>
+      <w:lvlJc w:val="left"/>
+      <w:pPr>
+        <w:ind w:left="3600" w:hanging="360"/>
+      </w:pPr>
+      <w:rPr>
+        <w:rFonts w:ascii="Courier New" w:hAnsi="Courier New" w:cs="Courier New" w:hint="default"/>
+      </w:rPr>
+    </w:lvl>
+    <w:lvl w:ilvl="5" w:tplc="04130005" w:tentative="1">
+      <w:start w:val="1"/>
+      <w:numFmt w:val="bullet"/>
+      <w:lvlText w:val=""/>
+      <w:lvlJc w:val="left"/>
+      <w:pPr>
+        <w:ind w:left="4320" w:hanging="360"/>
+      </w:pPr>
+      <w:rPr>
+        <w:rFonts w:ascii="Wingdings" w:hAnsi="Wingdings" w:hint="default"/>
+      </w:rPr>
+    </w:lvl>
+    <w:lvl w:ilvl="6" w:tplc="04130001" w:tentative="1">
+      <w:start w:val="1"/>
+      <w:numFmt w:val="bullet"/>
+      <w:lvlText w:val=""/>
+      <w:lvlJc w:val="left"/>
+      <w:pPr>
+        <w:ind w:left="5040" w:hanging="360"/>
+      </w:pPr>
+      <w:rPr>
+        <w:rFonts w:ascii="Symbol" w:hAnsi="Symbol" w:hint="default"/>
+      </w:rPr>
+    </w:lvl>
+    <w:lvl w:ilvl="7" w:tplc="04130003" w:tentative="1">
+      <w:start w:val="1"/>
+      <w:numFmt w:val="bullet"/>
+      <w:lvlText w:val="o"/>
+      <w:lvlJc w:val="left"/>
+      <w:pPr>
+        <w:ind w:left="5760" w:hanging="360"/>
+      </w:pPr>
+      <w:rPr>
+        <w:rFonts w:ascii="Courier New" w:hAnsi="Courier New" w:cs="Courier New" w:hint="default"/>
+      </w:rPr>
+    </w:lvl>
+    <w:lvl w:ilvl="8" w:tplc="04130005" w:tentative="1">
+      <w:start w:val="1"/>
+      <w:numFmt w:val="bullet"/>
+      <w:lvlText w:val=""/>
+      <w:lvlJc w:val="left"/>
+      <w:pPr>
+        <w:ind w:left="6480" w:hanging="360"/>
+      </w:pPr>
+      <w:rPr>
+        <w:rFonts w:ascii="Wingdings" w:hAnsi="Wingdings" w:hint="default"/>
+      </w:rPr>
+    </w:lvl>
+  </w:abstractNum>
+  <w:abstractNum w:abstractNumId="7" w15:restartNumberingAfterBreak="0">
     <w:nsid w:val="1D34086B"/>
     <w:multiLevelType w:val="hybridMultilevel"/>
     <w:tmpl w:val="1F426704"/>
@@ -2784,7 +3371,7 @@
       </w:rPr>
     </w:lvl>
   </w:abstractNum>
-  <w:abstractNum w:abstractNumId="5" w15:restartNumberingAfterBreak="0">
+  <w:abstractNum w:abstractNumId="8" w15:restartNumberingAfterBreak="0">
     <w:nsid w:val="35CA41FB"/>
     <w:multiLevelType w:val="hybridMultilevel"/>
     <w:tmpl w:val="E7FA26B4"/>
@@ -2897,7 +3484,7 @@
       </w:rPr>
     </w:lvl>
   </w:abstractNum>
-  <w:abstractNum w:abstractNumId="6" w15:restartNumberingAfterBreak="0">
+  <w:abstractNum w:abstractNumId="9" w15:restartNumberingAfterBreak="0">
     <w:nsid w:val="3B3A543F"/>
     <w:multiLevelType w:val="hybridMultilevel"/>
     <w:tmpl w:val="70EC7898"/>
@@ -3010,7 +3597,120 @@
       </w:rPr>
     </w:lvl>
   </w:abstractNum>
-  <w:abstractNum w:abstractNumId="7" w15:restartNumberingAfterBreak="0">
+  <w:abstractNum w:abstractNumId="10" w15:restartNumberingAfterBreak="0">
+    <w:nsid w:val="3B4D38D5"/>
+    <w:multiLevelType w:val="hybridMultilevel"/>
+    <w:tmpl w:val="099ACEEA"/>
+    <w:lvl w:ilvl="0" w:tplc="04130001">
+      <w:start w:val="1"/>
+      <w:numFmt w:val="bullet"/>
+      <w:lvlText w:val=""/>
+      <w:lvlJc w:val="left"/>
+      <w:pPr>
+        <w:ind w:left="720" w:hanging="360"/>
+      </w:pPr>
+      <w:rPr>
+        <w:rFonts w:ascii="Symbol" w:hAnsi="Symbol" w:hint="default"/>
+      </w:rPr>
+    </w:lvl>
+    <w:lvl w:ilvl="1" w:tplc="04130003" w:tentative="1">
+      <w:start w:val="1"/>
+      <w:numFmt w:val="bullet"/>
+      <w:lvlText w:val="o"/>
+      <w:lvlJc w:val="left"/>
+      <w:pPr>
+        <w:ind w:left="1440" w:hanging="360"/>
+      </w:pPr>
+      <w:rPr>
+        <w:rFonts w:ascii="Courier New" w:hAnsi="Courier New" w:cs="Courier New" w:hint="default"/>
+      </w:rPr>
+    </w:lvl>
+    <w:lvl w:ilvl="2" w:tplc="04130005" w:tentative="1">
+      <w:start w:val="1"/>
+      <w:numFmt w:val="bullet"/>
+      <w:lvlText w:val=""/>
+      <w:lvlJc w:val="left"/>
+      <w:pPr>
+        <w:ind w:left="2160" w:hanging="360"/>
+      </w:pPr>
+      <w:rPr>
+        <w:rFonts w:ascii="Wingdings" w:hAnsi="Wingdings" w:hint="default"/>
+      </w:rPr>
+    </w:lvl>
+    <w:lvl w:ilvl="3" w:tplc="04130001" w:tentative="1">
+      <w:start w:val="1"/>
+      <w:numFmt w:val="bullet"/>
+      <w:lvlText w:val=""/>
+      <w:lvlJc w:val="left"/>
+      <w:pPr>
+        <w:ind w:left="2880" w:hanging="360"/>
+      </w:pPr>
+      <w:rPr>
+        <w:rFonts w:ascii="Symbol" w:hAnsi="Symbol" w:hint="default"/>
+      </w:rPr>
+    </w:lvl>
+    <w:lvl w:ilvl="4" w:tplc="04130003" w:tentative="1">
+      <w:start w:val="1"/>
+      <w:numFmt w:val="bullet"/>
+      <w:lvlText w:val="o"/>
+      <w:lvlJc w:val="left"/>
+      <w:pPr>
+        <w:ind w:left="3600" w:hanging="360"/>
+      </w:pPr>
+      <w:rPr>
+        <w:rFonts w:ascii="Courier New" w:hAnsi="Courier New" w:cs="Courier New" w:hint="default"/>
+      </w:rPr>
+    </w:lvl>
+    <w:lvl w:ilvl="5" w:tplc="04130005" w:tentative="1">
+      <w:start w:val="1"/>
+      <w:numFmt w:val="bullet"/>
+      <w:lvlText w:val=""/>
+      <w:lvlJc w:val="left"/>
+      <w:pPr>
+        <w:ind w:left="4320" w:hanging="360"/>
+      </w:pPr>
+      <w:rPr>
+        <w:rFonts w:ascii="Wingdings" w:hAnsi="Wingdings" w:hint="default"/>
+      </w:rPr>
+    </w:lvl>
+    <w:lvl w:ilvl="6" w:tplc="04130001" w:tentative="1">
+      <w:start w:val="1"/>
+      <w:numFmt w:val="bullet"/>
+      <w:lvlText w:val=""/>
+      <w:lvlJc w:val="left"/>
+      <w:pPr>
+        <w:ind w:left="5040" w:hanging="360"/>
+      </w:pPr>
+      <w:rPr>
+        <w:rFonts w:ascii="Symbol" w:hAnsi="Symbol" w:hint="default"/>
+      </w:rPr>
+    </w:lvl>
+    <w:lvl w:ilvl="7" w:tplc="04130003" w:tentative="1">
+      <w:start w:val="1"/>
+      <w:numFmt w:val="bullet"/>
+      <w:lvlText w:val="o"/>
+      <w:lvlJc w:val="left"/>
+      <w:pPr>
+        <w:ind w:left="5760" w:hanging="360"/>
+      </w:pPr>
+      <w:rPr>
+        <w:rFonts w:ascii="Courier New" w:hAnsi="Courier New" w:cs="Courier New" w:hint="default"/>
+      </w:rPr>
+    </w:lvl>
+    <w:lvl w:ilvl="8" w:tplc="04130005" w:tentative="1">
+      <w:start w:val="1"/>
+      <w:numFmt w:val="bullet"/>
+      <w:lvlText w:val=""/>
+      <w:lvlJc w:val="left"/>
+      <w:pPr>
+        <w:ind w:left="6480" w:hanging="360"/>
+      </w:pPr>
+      <w:rPr>
+        <w:rFonts w:ascii="Wingdings" w:hAnsi="Wingdings" w:hint="default"/>
+      </w:rPr>
+    </w:lvl>
+  </w:abstractNum>
+  <w:abstractNum w:abstractNumId="11" w15:restartNumberingAfterBreak="0">
     <w:nsid w:val="4A9B72E6"/>
     <w:multiLevelType w:val="hybridMultilevel"/>
     <w:tmpl w:val="E1029D50"/>
@@ -3123,7 +3823,7 @@
       </w:rPr>
     </w:lvl>
   </w:abstractNum>
-  <w:abstractNum w:abstractNumId="8" w15:restartNumberingAfterBreak="0">
+  <w:abstractNum w:abstractNumId="12" w15:restartNumberingAfterBreak="0">
     <w:nsid w:val="5588102C"/>
     <w:multiLevelType w:val="hybridMultilevel"/>
     <w:tmpl w:val="4C523D4A"/>
@@ -3236,7 +3936,7 @@
       </w:rPr>
     </w:lvl>
   </w:abstractNum>
-  <w:abstractNum w:abstractNumId="9" w15:restartNumberingAfterBreak="0">
+  <w:abstractNum w:abstractNumId="13" w15:restartNumberingAfterBreak="0">
     <w:nsid w:val="58C67485"/>
     <w:multiLevelType w:val="hybridMultilevel"/>
     <w:tmpl w:val="C658C352"/>
@@ -3349,7 +4049,7 @@
       </w:rPr>
     </w:lvl>
   </w:abstractNum>
-  <w:abstractNum w:abstractNumId="10" w15:restartNumberingAfterBreak="0">
+  <w:abstractNum w:abstractNumId="14" w15:restartNumberingAfterBreak="0">
     <w:nsid w:val="5A361B7D"/>
     <w:multiLevelType w:val="hybridMultilevel"/>
     <w:tmpl w:val="6AE2BE84"/>
@@ -3462,7 +4162,7 @@
       </w:rPr>
     </w:lvl>
   </w:abstractNum>
-  <w:abstractNum w:abstractNumId="11" w15:restartNumberingAfterBreak="0">
+  <w:abstractNum w:abstractNumId="15" w15:restartNumberingAfterBreak="0">
     <w:nsid w:val="61BC29E1"/>
     <w:multiLevelType w:val="hybridMultilevel"/>
     <w:tmpl w:val="992CB4B8"/>
@@ -3575,7 +4275,7 @@
       </w:rPr>
     </w:lvl>
   </w:abstractNum>
-  <w:abstractNum w:abstractNumId="12" w15:restartNumberingAfterBreak="0">
+  <w:abstractNum w:abstractNumId="16" w15:restartNumberingAfterBreak="0">
     <w:nsid w:val="71050C94"/>
     <w:multiLevelType w:val="hybridMultilevel"/>
     <w:tmpl w:val="616CDFA6"/>
@@ -3689,19 +4389,19 @@
     </w:lvl>
   </w:abstractNum>
   <w:num w:numId="1">
-    <w:abstractNumId w:val="6"/>
+    <w:abstractNumId w:val="9"/>
   </w:num>
   <w:num w:numId="2">
-    <w:abstractNumId w:val="8"/>
+    <w:abstractNumId w:val="12"/>
   </w:num>
   <w:num w:numId="3">
+    <w:abstractNumId w:val="11"/>
+  </w:num>
+  <w:num w:numId="4">
     <w:abstractNumId w:val="7"/>
   </w:num>
-  <w:num w:numId="4">
-    <w:abstractNumId w:val="4"/>
-  </w:num>
   <w:num w:numId="5">
-    <w:abstractNumId w:val="5"/>
+    <w:abstractNumId w:val="8"/>
   </w:num>
   <w:num w:numId="6">
     <w:abstractNumId w:val="1"/>
@@ -3710,22 +4410,34 @@
     <w:abstractNumId w:val="2"/>
   </w:num>
   <w:num w:numId="8">
-    <w:abstractNumId w:val="10"/>
+    <w:abstractNumId w:val="14"/>
   </w:num>
   <w:num w:numId="9">
-    <w:abstractNumId w:val="12"/>
+    <w:abstractNumId w:val="16"/>
   </w:num>
   <w:num w:numId="10">
     <w:abstractNumId w:val="3"/>
   </w:num>
   <w:num w:numId="11">
-    <w:abstractNumId w:val="11"/>
+    <w:abstractNumId w:val="15"/>
   </w:num>
   <w:num w:numId="12">
-    <w:abstractNumId w:val="9"/>
+    <w:abstractNumId w:val="13"/>
   </w:num>
   <w:num w:numId="13">
     <w:abstractNumId w:val="0"/>
+  </w:num>
+  <w:num w:numId="14">
+    <w:abstractNumId w:val="4"/>
+  </w:num>
+  <w:num w:numId="15">
+    <w:abstractNumId w:val="6"/>
+  </w:num>
+  <w:num w:numId="16">
+    <w:abstractNumId w:val="10"/>
+  </w:num>
+  <w:num w:numId="17">
+    <w:abstractNumId w:val="5"/>
   </w:num>
   <w:numIdMacAtCleanup w:val="13"/>
 </w:numbering>

--- a/non-game/[To Do] Rolling in the Sheepe.docx
+++ b/non-game/[To Do] Rolling in the Sheepe.docx
@@ -7,7 +7,15 @@
         <w:pStyle w:val="Heading1"/>
       </w:pPr>
       <w:r>
-        <w:t>TO Do (Sheepe)</w:t>
+        <w:t>TO Do (</w:t>
+      </w:r>
+      <w:proofErr w:type="spellStart"/>
+      <w:r>
+        <w:t>Sheepe</w:t>
+      </w:r>
+      <w:proofErr w:type="spellEnd"/>
+      <w:r>
+        <w:t>)</w:t>
       </w:r>
     </w:p>
     <w:p>
@@ -48,6 +56,195 @@
         <w:pStyle w:val="Heading2"/>
       </w:pPr>
       <w:r>
+        <w:t>Performance things</w:t>
+      </w:r>
+    </w:p>
+    <w:p>
+      <w:pPr>
+        <w:pStyle w:val="ListParagraph"/>
+        <w:numPr>
+          <w:ilvl w:val="0"/>
+          <w:numId w:val="8"/>
+        </w:numPr>
+        <w:rPr>
+          <w:lang w:val="en-US"/>
+        </w:rPr>
+      </w:pPr>
+      <w:r>
+        <w:rPr>
+          <w:lang w:val="en-US"/>
+        </w:rPr>
+        <w:t>Only do “</w:t>
+      </w:r>
+      <w:proofErr w:type="spellStart"/>
+      <w:r>
+        <w:rPr>
+          <w:lang w:val="en-US"/>
+        </w:rPr>
+        <w:t>update_bitmask</w:t>
+      </w:r>
+      <w:proofErr w:type="spellEnd"/>
+      <w:r>
+        <w:rPr>
+          <w:lang w:val="en-US"/>
+        </w:rPr>
+        <w:t xml:space="preserve">” </w:t>
+      </w:r>
+      <w:proofErr w:type="gramStart"/>
+      <w:r>
+        <w:rPr>
+          <w:lang w:val="en-US"/>
+        </w:rPr>
+        <w:t>once, when</w:t>
+      </w:r>
+      <w:proofErr w:type="gramEnd"/>
+      <w:r>
+        <w:rPr>
+          <w:lang w:val="en-US"/>
+        </w:rPr>
+        <w:t xml:space="preserve"> </w:t>
+      </w:r>
+      <w:r>
+        <w:rPr>
+          <w:i/>
+          <w:iCs/>
+          <w:lang w:val="en-US"/>
+        </w:rPr>
+        <w:t>everything</w:t>
+      </w:r>
+      <w:r>
+        <w:rPr>
+          <w:lang w:val="en-US"/>
+        </w:rPr>
+        <w:t xml:space="preserve"> is done.</w:t>
+      </w:r>
+    </w:p>
+    <w:p>
+      <w:pPr>
+        <w:pStyle w:val="ListParagraph"/>
+        <w:numPr>
+          <w:ilvl w:val="0"/>
+          <w:numId w:val="8"/>
+        </w:numPr>
+        <w:rPr>
+          <w:lang w:val="en-US"/>
+        </w:rPr>
+      </w:pPr>
+      <w:r>
+        <w:rPr>
+          <w:lang w:val="en-US"/>
+        </w:rPr>
+        <w:t xml:space="preserve">Remove </w:t>
+      </w:r>
+      <w:r>
+        <w:rPr>
+          <w:i/>
+          <w:iCs/>
+          <w:lang w:val="en-US"/>
+        </w:rPr>
+        <w:t>modules</w:t>
+      </w:r>
+      <w:r>
+        <w:rPr>
+          <w:lang w:val="en-US"/>
+        </w:rPr>
+        <w:t xml:space="preserve"> from player bodies that don’t need them. (For example, </w:t>
+      </w:r>
+      <w:r>
+        <w:rPr>
+          <w:i/>
+          <w:iCs/>
+          <w:lang w:val="en-US"/>
+        </w:rPr>
+        <w:t>tutorial</w:t>
+      </w:r>
+      <w:r>
+        <w:rPr>
+          <w:lang w:val="en-US"/>
+        </w:rPr>
+        <w:t xml:space="preserve"> module only works on first body of player.)</w:t>
+      </w:r>
+    </w:p>
+    <w:p>
+      <w:pPr>
+        <w:pStyle w:val="ListParagraph"/>
+        <w:numPr>
+          <w:ilvl w:val="0"/>
+          <w:numId w:val="8"/>
+        </w:numPr>
+        <w:rPr>
+          <w:lang w:val="en-US"/>
+        </w:rPr>
+      </w:pPr>
+      <w:r>
+        <w:rPr>
+          <w:lang w:val="en-US"/>
+        </w:rPr>
+        <w:t>We’re looping through full rectangles awfully many times. Instead:</w:t>
+      </w:r>
+    </w:p>
+    <w:p>
+      <w:pPr>
+        <w:pStyle w:val="ListParagraph"/>
+        <w:numPr>
+          <w:ilvl w:val="1"/>
+          <w:numId w:val="8"/>
+        </w:numPr>
+        <w:rPr>
+          <w:lang w:val="en-US"/>
+        </w:rPr>
+      </w:pPr>
+      <w:r>
+        <w:rPr>
+          <w:lang w:val="en-US"/>
+        </w:rPr>
+        <w:t>Combine these loops to calculate multiple things at once.</w:t>
+      </w:r>
+    </w:p>
+    <w:p>
+      <w:pPr>
+        <w:pStyle w:val="ListParagraph"/>
+        <w:numPr>
+          <w:ilvl w:val="1"/>
+          <w:numId w:val="8"/>
+        </w:numPr>
+        <w:rPr>
+          <w:lang w:val="en-US"/>
+        </w:rPr>
+      </w:pPr>
+      <w:r>
+        <w:rPr>
+          <w:lang w:val="en-US"/>
+        </w:rPr>
+        <w:t xml:space="preserve">Or save all positions </w:t>
+      </w:r>
+      <w:r>
+        <w:rPr>
+          <w:i/>
+          <w:iCs/>
+          <w:lang w:val="en-US"/>
+        </w:rPr>
+        <w:t>in a list</w:t>
+      </w:r>
+      <w:r>
+        <w:rPr>
+          <w:lang w:val="en-US"/>
+        </w:rPr>
+        <w:t xml:space="preserve"> and just iterate that list. (Instead of positions, we might also save a reference to the cell itself. Is even faster access.)</w:t>
+      </w:r>
+    </w:p>
+    <w:p>
+      <w:pPr>
+        <w:rPr>
+          <w:lang w:val="en-US"/>
+        </w:rPr>
+      </w:pPr>
+    </w:p>
+    <w:p>
+      <w:pPr>
+        <w:pStyle w:val="Heading2"/>
+      </w:pPr>
+      <w:r>
         <w:t>Tutorial</w:t>
       </w:r>
     </w:p>
@@ -84,7 +281,21 @@
         <w:rPr>
           <w:lang w:val="en-US"/>
         </w:rPr>
-        <w:t>Create a campaign overview screen + make “next level” button actually go to next leve</w:t>
+        <w:t xml:space="preserve">Create a campaign overview screen + make “next level” button </w:t>
+      </w:r>
+      <w:proofErr w:type="gramStart"/>
+      <w:r>
+        <w:rPr>
+          <w:lang w:val="en-US"/>
+        </w:rPr>
+        <w:t>actually go</w:t>
+      </w:r>
+      <w:proofErr w:type="gramEnd"/>
+      <w:r>
+        <w:rPr>
+          <w:lang w:val="en-US"/>
+        </w:rPr>
+        <w:t xml:space="preserve"> to next leve</w:t>
       </w:r>
       <w:r>
         <w:rPr>
@@ -120,29 +331,27 @@
           <w:bCs/>
           <w:lang w:val="en-US"/>
         </w:rPr>
-        <w:t xml:space="preserve">Step </w:t>
-      </w:r>
-      <w:r>
-        <w:rPr>
-          <w:b/>
-          <w:bCs/>
-          <w:lang w:val="en-US"/>
-        </w:rPr>
-        <w:t>0</w:t>
-      </w:r>
-      <w:r>
-        <w:rPr>
-          <w:b/>
-          <w:bCs/>
-          <w:lang w:val="en-US"/>
-        </w:rPr>
-        <w:t>:</w:t>
-      </w:r>
-      <w:r>
-        <w:rPr>
-          <w:lang w:val="en-US"/>
-        </w:rPr>
-        <w:t xml:space="preserve"> </w:t>
+        <w:t>THIS IS THE IDEA!</w:t>
+      </w:r>
+      <w:r>
+        <w:rPr>
+          <w:lang w:val="en-US"/>
+        </w:rPr>
+        <w:t xml:space="preserve"> There are no powerups floating in the air. All special items, all powerups, all interactions </w:t>
+      </w:r>
+      <w:r>
+        <w:rPr>
+          <w:i/>
+          <w:iCs/>
+          <w:lang w:val="en-US"/>
+        </w:rPr>
+        <w:t>are done by touching/rolling over a certain piece of terrain</w:t>
+      </w:r>
+      <w:r>
+        <w:rPr>
+          <w:lang w:val="en-US"/>
+        </w:rPr>
+        <w:t>.</w:t>
       </w:r>
     </w:p>
     <w:p>
@@ -150,7 +359,7 @@
         <w:pStyle w:val="ListParagraph"/>
         <w:numPr>
           <w:ilvl w:val="0"/>
-          <w:numId w:val="16"/>
+          <w:numId w:val="21"/>
         </w:numPr>
         <w:rPr>
           <w:lang w:val="en-US"/>
@@ -160,21 +369,21 @@
         <w:rPr>
           <w:lang w:val="en-US"/>
         </w:rPr>
-        <w:t xml:space="preserve">Start players </w:t>
-      </w:r>
-      <w:r>
-        <w:rPr>
-          <w:i/>
-          <w:iCs/>
-          <w:lang w:val="en-US"/>
-        </w:rPr>
-        <w:t>bigger</w:t>
-      </w:r>
-      <w:r>
-        <w:rPr>
-          <w:lang w:val="en-US"/>
-        </w:rPr>
-        <w:t xml:space="preserve"> =&gt; scale the predefined shapes at runtime</w:t>
+        <w:t xml:space="preserve">This way, I only need to place sprites </w:t>
+      </w:r>
+      <w:r>
+        <w:rPr>
+          <w:b/>
+          <w:bCs/>
+          <w:lang w:val="en-US"/>
+        </w:rPr>
+        <w:t>on top of</w:t>
+      </w:r>
+      <w:r>
+        <w:rPr>
+          <w:lang w:val="en-US"/>
+        </w:rPr>
+        <w:t xml:space="preserve"> existing tiles. (And match their position + perhaps rotation)</w:t>
       </w:r>
     </w:p>
     <w:p>
@@ -182,7 +391,7 @@
         <w:pStyle w:val="ListParagraph"/>
         <w:numPr>
           <w:ilvl w:val="0"/>
-          <w:numId w:val="16"/>
+          <w:numId w:val="21"/>
         </w:numPr>
         <w:rPr>
           <w:lang w:val="en-US"/>
@@ -192,7 +401,72 @@
         <w:rPr>
           <w:lang w:val="en-US"/>
         </w:rPr>
-        <w:t>Severely reduce max speed / acceleration in air</w:t>
+        <w:t>And the space itself stays clean for jumping and bouncing around</w:t>
+      </w:r>
+    </w:p>
+    <w:p>
+      <w:pPr>
+        <w:rPr>
+          <w:b/>
+          <w:bCs/>
+          <w:lang w:val="en-US"/>
+        </w:rPr>
+      </w:pPr>
+    </w:p>
+    <w:p>
+      <w:pPr>
+        <w:rPr>
+          <w:lang w:val="en-US"/>
+        </w:rPr>
+      </w:pPr>
+      <w:r>
+        <w:rPr>
+          <w:b/>
+          <w:bCs/>
+          <w:lang w:val="en-US"/>
+        </w:rPr>
+        <w:t>POWERUPS:</w:t>
+      </w:r>
+      <w:r>
+        <w:rPr>
+          <w:lang w:val="en-US"/>
+        </w:rPr>
+        <w:t xml:space="preserve"> Get them by rolling over the tile on which they are placed.</w:t>
+      </w:r>
+    </w:p>
+    <w:p>
+      <w:pPr>
+        <w:rPr>
+          <w:lang w:val="en-US"/>
+        </w:rPr>
+      </w:pPr>
+      <w:r>
+        <w:rPr>
+          <w:b/>
+          <w:bCs/>
+          <w:lang w:val="en-US"/>
+        </w:rPr>
+        <w:t>IDEA:</w:t>
+      </w:r>
+      <w:r>
+        <w:rPr>
+          <w:lang w:val="en-US"/>
+        </w:rPr>
+        <w:t xml:space="preserve"> A block (inside rooms) you can break by </w:t>
+      </w:r>
+      <w:r>
+        <w:rPr>
+          <w:i/>
+          <w:iCs/>
+          <w:lang w:val="en-US"/>
+        </w:rPr>
+        <w:t>hitting it with speed?</w:t>
+      </w:r>
+      <w:r>
+        <w:rPr>
+          <w:lang w:val="en-US"/>
+        </w:rPr>
+        <w:t xml:space="preserve"> (And breaking might get you something?)</w:t>
       </w:r>
     </w:p>
     <w:p>
@@ -416,13 +690,28 @@
         <w:rPr>
           <w:lang w:val="en-US"/>
         </w:rPr>
+        <w:lastRenderedPageBreak/>
         <w:t xml:space="preserve">Idea: </w:t>
       </w:r>
       <w:r>
         <w:rPr>
           <w:lang w:val="en-US"/>
         </w:rPr>
-        <w:t xml:space="preserve">Maybe there are specific “gates” with weirdly shaped gaps. (Like that TV programme where you had to stand in a certain pose while a shape came towards you.) You will have to find one that </w:t>
+        <w:t xml:space="preserve">Maybe there are specific “gates” with weirdly shaped gaps. (Like that TV </w:t>
+      </w:r>
+      <w:proofErr w:type="spellStart"/>
+      <w:r>
+        <w:rPr>
+          <w:lang w:val="en-US"/>
+        </w:rPr>
+        <w:t>programme</w:t>
+      </w:r>
+      <w:proofErr w:type="spellEnd"/>
+      <w:r>
+        <w:rPr>
+          <w:lang w:val="en-US"/>
+        </w:rPr>
+        <w:t xml:space="preserve"> where you had to stand in a certain pose while a shape came towards you.) You will have to find one that </w:t>
       </w:r>
       <w:r>
         <w:rPr>
@@ -506,6 +795,7 @@
         </w:rPr>
         <w:t xml:space="preserve"> I should use the fact that you’re </w:t>
       </w:r>
+      <w:proofErr w:type="gramStart"/>
       <w:r>
         <w:rPr>
           <w:b/>
@@ -514,6 +804,7 @@
         </w:rPr>
         <w:t>rolling</w:t>
       </w:r>
+      <w:proofErr w:type="gramEnd"/>
       <w:r>
         <w:rPr>
           <w:lang w:val="en-US"/>
@@ -558,8 +849,18 @@
           <w:iCs/>
           <w:lang w:val="en-US"/>
         </w:rPr>
-        <w:t>only explain the roll right key?</w:t>
-      </w:r>
+        <w:t xml:space="preserve">only explain the roll right </w:t>
+      </w:r>
+      <w:proofErr w:type="gramStart"/>
+      <w:r>
+        <w:rPr>
+          <w:i/>
+          <w:iCs/>
+          <w:lang w:val="en-US"/>
+        </w:rPr>
+        <w:t>key?</w:t>
+      </w:r>
+      <w:proofErr w:type="gramEnd"/>
     </w:p>
     <w:p>
       <w:pPr>
@@ -633,10 +934,52 @@
     </w:p>
     <w:p>
       <w:pPr>
+        <w:rPr>
+          <w:lang w:val="en-US"/>
+        </w:rPr>
+      </w:pPr>
+    </w:p>
+    <w:p>
+      <w:pPr>
+        <w:rPr>
+          <w:lang w:val="en-US"/>
+        </w:rPr>
+      </w:pPr>
+      <w:r>
+        <w:rPr>
+          <w:b/>
+          <w:bCs/>
+          <w:lang w:val="en-US"/>
+        </w:rPr>
+        <w:t>IMPROVEMENT:</w:t>
+      </w:r>
+      <w:r>
+        <w:rPr>
+          <w:lang w:val="en-US"/>
+        </w:rPr>
+        <w:t xml:space="preserve"> Add a delay when switching wolf. (Alternatively, add a delay </w:t>
+      </w:r>
+      <w:r>
+        <w:rPr>
+          <w:i/>
+          <w:iCs/>
+          <w:lang w:val="en-US"/>
+        </w:rPr>
+        <w:t>in general</w:t>
+      </w:r>
+      <w:r>
+        <w:rPr>
+          <w:lang w:val="en-US"/>
+        </w:rPr>
+        <w:t xml:space="preserve"> when determining trailing and leading player. </w:t>
+      </w:r>
+    </w:p>
+    <w:p>
+      <w:pPr>
         <w:pStyle w:val="ListParagraph"/>
         <w:numPr>
           <w:ilvl w:val="0"/>
-          <w:numId w:val="17"/>
+          <w:numId w:val="22"/>
         </w:numPr>
         <w:rPr>
           <w:lang w:val="en-US"/>
@@ -644,29 +987,9 @@
       </w:pPr>
       <w:r>
         <w:rPr>
-          <w:b/>
-          <w:bCs/>
-          <w:lang w:val="en-US"/>
-        </w:rPr>
-        <w:t>The more you keep contact with the ground ( = not in air), the better?</w:t>
-      </w:r>
-    </w:p>
-    <w:p>
-      <w:pPr>
-        <w:pStyle w:val="ListParagraph"/>
-        <w:numPr>
-          <w:ilvl w:val="1"/>
-          <w:numId w:val="17"/>
-        </w:numPr>
-        <w:rPr>
-          <w:lang w:val="en-US"/>
-        </w:rPr>
-      </w:pPr>
-      <w:r>
-        <w:rPr>
-          <w:lang w:val="en-US"/>
-        </w:rPr>
-        <w:t xml:space="preserve">Like a snowball effect, you </w:t>
+          <w:lang w:val="en-US"/>
+        </w:rPr>
+        <w:t xml:space="preserve">Bonus: the wolf moves </w:t>
       </w:r>
       <w:r>
         <w:rPr>
@@ -674,212 +997,7 @@
           <w:iCs/>
           <w:lang w:val="en-US"/>
         </w:rPr>
-        <w:t>grow</w:t>
-      </w:r>
-      <w:r>
-        <w:rPr>
-          <w:lang w:val="en-US"/>
-        </w:rPr>
-        <w:t xml:space="preserve"> by rolling over the floor?</w:t>
-      </w:r>
-    </w:p>
-    <w:p>
-      <w:pPr>
-        <w:pStyle w:val="ListParagraph"/>
-        <w:numPr>
-          <w:ilvl w:val="1"/>
-          <w:numId w:val="17"/>
-        </w:numPr>
-        <w:rPr>
-          <w:lang w:val="en-US"/>
-        </w:rPr>
-      </w:pPr>
-      <w:r>
-        <w:rPr>
-          <w:lang w:val="en-US"/>
-        </w:rPr>
-        <w:t xml:space="preserve">Or, you </w:t>
-      </w:r>
-      <w:r>
-        <w:rPr>
-          <w:i/>
-          <w:iCs/>
-          <w:lang w:val="en-US"/>
-        </w:rPr>
-        <w:t>become more round</w:t>
-      </w:r>
-      <w:r>
-        <w:rPr>
-          <w:lang w:val="en-US"/>
-        </w:rPr>
-        <w:t xml:space="preserve"> as you roll, and </w:t>
-      </w:r>
-      <w:r>
-        <w:rPr>
-          <w:i/>
-          <w:iCs/>
-          <w:lang w:val="en-US"/>
-        </w:rPr>
-        <w:t>become more malformed</w:t>
-      </w:r>
-      <w:r>
-        <w:rPr>
-          <w:lang w:val="en-US"/>
-        </w:rPr>
-        <w:t xml:space="preserve"> as you stay in the air?</w:t>
-      </w:r>
-    </w:p>
-    <w:p>
-      <w:pPr>
-        <w:pStyle w:val="ListParagraph"/>
-        <w:numPr>
-          <w:ilvl w:val="1"/>
-          <w:numId w:val="17"/>
-        </w:numPr>
-        <w:rPr>
-          <w:lang w:val="en-US"/>
-        </w:rPr>
-      </w:pPr>
-      <w:r>
-        <w:rPr>
-          <w:b/>
-          <w:bCs/>
-          <w:lang w:val="en-US"/>
-        </w:rPr>
-        <w:t>TERRAIN IDEA:</w:t>
-      </w:r>
-      <w:r>
-        <w:rPr>
-          <w:lang w:val="en-US"/>
-        </w:rPr>
-        <w:t xml:space="preserve"> By default, the rule is “rolling makes you round”. But in this terrain, “rolling makes you bigger” (and air makes you smaller).</w:t>
-      </w:r>
-    </w:p>
-    <w:p>
-      <w:pPr>
-        <w:rPr>
-          <w:lang w:val="en-US"/>
-        </w:rPr>
-      </w:pPr>
-    </w:p>
-    <w:p>
-      <w:pPr>
-        <w:pStyle w:val="Heading2"/>
-      </w:pPr>
-      <w:r>
-        <w:lastRenderedPageBreak/>
-        <w:t>Bugs</w:t>
-      </w:r>
-    </w:p>
-    <w:p>
-      <w:pPr>
-        <w:rPr>
-          <w:lang w:val="en-US"/>
-        </w:rPr>
-      </w:pPr>
-      <w:r>
-        <w:rPr>
-          <w:b/>
-          <w:bCs/>
-          <w:lang w:val="en-US"/>
-        </w:rPr>
-        <w:t xml:space="preserve">BUG: </w:t>
-      </w:r>
-      <w:r>
-        <w:rPr>
-          <w:lang w:val="en-US"/>
-        </w:rPr>
-        <w:t>Last body of a player can be deleted right now. Prevent this. (Keep a counter somewhere with “number of bodies by player X”. Probably player manager.)</w:t>
-      </w:r>
-    </w:p>
-    <w:p>
-      <w:pPr>
-        <w:rPr>
-          <w:b/>
-          <w:bCs/>
-          <w:lang w:val="en-US"/>
-        </w:rPr>
-      </w:pPr>
-    </w:p>
-    <w:p>
-      <w:pPr>
-        <w:rPr>
-          <w:lang w:val="en-US"/>
-        </w:rPr>
-      </w:pPr>
-      <w:r>
-        <w:rPr>
-          <w:b/>
-          <w:bCs/>
-          <w:lang w:val="en-US"/>
-        </w:rPr>
-        <w:t>BUG:</w:t>
-      </w:r>
-      <w:r>
-        <w:rPr>
-          <w:lang w:val="en-US"/>
-        </w:rPr>
-        <w:t xml:space="preserve"> Sometimes it counts collecting a coin as collecting </w:t>
-      </w:r>
-      <w:r>
-        <w:rPr>
-          <w:i/>
-          <w:iCs/>
-          <w:lang w:val="en-US"/>
-        </w:rPr>
-        <w:t>two coins</w:t>
-      </w:r>
-      <w:r>
-        <w:rPr>
-          <w:lang w:val="en-US"/>
-        </w:rPr>
-        <w:t>.</w:t>
-      </w:r>
-      <w:r>
-        <w:rPr>
-          <w:lang w:val="en-US"/>
-        </w:rPr>
-        <w:t xml:space="preserve"> (Sometimes even three???)</w:t>
-      </w:r>
-    </w:p>
-    <w:p>
-      <w:pPr>
-        <w:rPr>
-          <w:lang w:val="en-US"/>
-        </w:rPr>
-      </w:pPr>
-    </w:p>
-    <w:p>
-      <w:pPr>
-        <w:rPr>
-          <w:lang w:val="en-US"/>
-        </w:rPr>
-      </w:pPr>
-      <w:r>
-        <w:rPr>
-          <w:b/>
-          <w:bCs/>
-          <w:lang w:val="en-US"/>
-        </w:rPr>
-        <w:t>BUG:</w:t>
-      </w:r>
-      <w:r>
-        <w:rPr>
-          <w:lang w:val="en-US"/>
-        </w:rPr>
-        <w:t xml:space="preserve"> What if the number of </w:t>
-      </w:r>
-      <w:r>
-        <w:rPr>
-          <w:lang w:val="en-US"/>
-        </w:rPr>
-        <w:t xml:space="preserve">total players </w:t>
-      </w:r>
-      <w:r>
-        <w:rPr>
-          <w:lang w:val="en-US"/>
-        </w:rPr>
-        <w:t>bodies exceeds 20? Then the “fog of war” shader can’t handle that. Two solutions:</w:t>
+        <w:t>faster</w:t>
       </w:r>
     </w:p>
     <w:p>
@@ -887,7 +1005,7 @@
         <w:pStyle w:val="ListParagraph"/>
         <w:numPr>
           <w:ilvl w:val="0"/>
-          <w:numId w:val="11"/>
+          <w:numId w:val="22"/>
         </w:numPr>
         <w:rPr>
           <w:lang w:val="en-US"/>
@@ -897,7 +1015,35 @@
         <w:rPr>
           <w:lang w:val="en-US"/>
         </w:rPr>
-        <w:t>Either never allow this. (Don’t slice if it would get the total body count too high. Or remove to make space.)</w:t>
+        <w:t xml:space="preserve">Restriction: the wolf slowly shrinks =&gt; not only is this a penalty, </w:t>
+      </w:r>
+      <w:proofErr w:type="gramStart"/>
+      <w:r>
+        <w:rPr>
+          <w:lang w:val="en-US"/>
+        </w:rPr>
+        <w:t>it</w:t>
+      </w:r>
+      <w:proofErr w:type="gramEnd"/>
+      <w:r>
+        <w:rPr>
+          <w:lang w:val="en-US"/>
+        </w:rPr>
+        <w:t xml:space="preserve"> also ensures that the last player </w:t>
+      </w:r>
+      <w:r>
+        <w:rPr>
+          <w:i/>
+          <w:iCs/>
+          <w:lang w:val="en-US"/>
+        </w:rPr>
+        <w:t>will</w:t>
+      </w:r>
+      <w:r>
+        <w:rPr>
+          <w:lang w:val="en-US"/>
+        </w:rPr>
+        <w:t xml:space="preserve"> be able to get through obstacles.</w:t>
       </w:r>
     </w:p>
     <w:p>
@@ -905,7 +1051,7 @@
         <w:pStyle w:val="ListParagraph"/>
         <w:numPr>
           <w:ilvl w:val="0"/>
-          <w:numId w:val="11"/>
+          <w:numId w:val="22"/>
         </w:numPr>
         <w:rPr>
           <w:lang w:val="en-US"/>
@@ -915,7 +1061,7 @@
         <w:rPr>
           <w:lang w:val="en-US"/>
         </w:rPr>
-        <w:t xml:space="preserve">Or </w:t>
+        <w:t xml:space="preserve">Easier =&gt; just make the wolf </w:t>
       </w:r>
       <w:r>
         <w:rPr>
@@ -923,13 +1069,49 @@
           <w:iCs/>
           <w:lang w:val="en-US"/>
         </w:rPr>
-        <w:t>sort</w:t>
-      </w:r>
-      <w:r>
-        <w:rPr>
-          <w:lang w:val="en-US"/>
-        </w:rPr>
-        <w:t xml:space="preserve"> bodies based on their room, and just </w:t>
+        <w:t>split someone in half</w:t>
+      </w:r>
+      <w:r>
+        <w:rPr>
+          <w:lang w:val="en-US"/>
+        </w:rPr>
+        <w:t>. No need to calculate the exact collision position, as it often isn’t visible anyway, or leads to no-slices.</w:t>
+      </w:r>
+    </w:p>
+    <w:p>
+      <w:pPr>
+        <w:rPr>
+          <w:lang w:val="en-US"/>
+        </w:rPr>
+      </w:pPr>
+    </w:p>
+    <w:p>
+      <w:pPr>
+        <w:pStyle w:val="Heading2"/>
+      </w:pPr>
+      <w:r>
+        <w:t>Bugs</w:t>
+      </w:r>
+    </w:p>
+    <w:p>
+      <w:pPr>
+        <w:rPr>
+          <w:lang w:val="en-US"/>
+        </w:rPr>
+      </w:pPr>
+      <w:r>
+        <w:rPr>
+          <w:b/>
+          <w:bCs/>
+          <w:lang w:val="en-US"/>
+        </w:rPr>
+        <w:t>BUG:</w:t>
+      </w:r>
+      <w:r>
+        <w:rPr>
+          <w:lang w:val="en-US"/>
+        </w:rPr>
+        <w:t xml:space="preserve"> Sometimes it counts collecting a coin as collecting </w:t>
       </w:r>
       <w:r>
         <w:rPr>
@@ -937,13 +1119,395 @@
           <w:iCs/>
           <w:lang w:val="en-US"/>
         </w:rPr>
-        <w:t>ignore</w:t>
-      </w:r>
-      <w:r>
-        <w:rPr>
-          <w:lang w:val="en-US"/>
-        </w:rPr>
-        <w:t xml:space="preserve"> lights on the ones furthest behind.</w:t>
+        <w:t>two coins</w:t>
+      </w:r>
+      <w:r>
+        <w:rPr>
+          <w:lang w:val="en-US"/>
+        </w:rPr>
+        <w:t>.</w:t>
+      </w:r>
+      <w:r>
+        <w:rPr>
+          <w:lang w:val="en-US"/>
+        </w:rPr>
+        <w:t xml:space="preserve"> (Sometimes even three???)</w:t>
+      </w:r>
+    </w:p>
+    <w:p>
+      <w:pPr>
+        <w:rPr>
+          <w:b/>
+          <w:bCs/>
+          <w:lang w:val="en-US"/>
+        </w:rPr>
+      </w:pPr>
+    </w:p>
+    <w:p>
+      <w:pPr>
+        <w:pStyle w:val="Heading2"/>
+      </w:pPr>
+      <w:r>
+        <w:t>Map Improvements</w:t>
+      </w:r>
+    </w:p>
+    <w:p>
+      <w:pPr>
+        <w:rPr>
+          <w:lang w:val="en-US"/>
+        </w:rPr>
+      </w:pPr>
+      <w:r>
+        <w:rPr>
+          <w:b/>
+          <w:bCs/>
+          <w:lang w:val="en-US"/>
+        </w:rPr>
+        <w:t xml:space="preserve">FILL ROOM Algorithm: </w:t>
+      </w:r>
+      <w:r>
+        <w:rPr>
+          <w:lang w:val="en-US"/>
+        </w:rPr>
+        <w:t xml:space="preserve">Add a variation where we’re allowed to place tiles </w:t>
+      </w:r>
+      <w:r>
+        <w:rPr>
+          <w:i/>
+          <w:iCs/>
+          <w:lang w:val="en-US"/>
+        </w:rPr>
+        <w:t>against the walls</w:t>
+      </w:r>
+      <w:r>
+        <w:rPr>
+          <w:lang w:val="en-US"/>
+        </w:rPr>
+        <w:t xml:space="preserve">, but </w:t>
+      </w:r>
+      <w:r>
+        <w:rPr>
+          <w:i/>
+          <w:iCs/>
+          <w:lang w:val="en-US"/>
+        </w:rPr>
+        <w:t>not in the center</w:t>
+      </w:r>
+      <w:r>
+        <w:rPr>
+          <w:lang w:val="en-US"/>
+        </w:rPr>
+        <w:t>. (By default, we only place away from walls, in the center.)</w:t>
+      </w:r>
+    </w:p>
+    <w:p>
+      <w:pPr>
+        <w:rPr>
+          <w:lang w:val="en-US"/>
+        </w:rPr>
+      </w:pPr>
+    </w:p>
+    <w:p>
+      <w:pPr>
+        <w:rPr>
+          <w:lang w:val="en-US"/>
+        </w:rPr>
+      </w:pPr>
+      <w:r>
+        <w:rPr>
+          <w:b/>
+          <w:bCs/>
+          <w:lang w:val="en-US"/>
+        </w:rPr>
+        <w:t>TERRAIN IDEA:</w:t>
+      </w:r>
+      <w:r>
+        <w:rPr>
+          <w:lang w:val="en-US"/>
+        </w:rPr>
+        <w:t xml:space="preserve"> By default, the rule is “rolling makes you round”. But in this terrain, “rolling makes you bigger” (and air makes you smaller).</w:t>
+      </w:r>
+    </w:p>
+    <w:p>
+      <w:pPr>
+        <w:rPr>
+          <w:lang w:val="en-US"/>
+        </w:rPr>
+      </w:pPr>
+    </w:p>
+    <w:p>
+      <w:pPr>
+        <w:rPr>
+          <w:b/>
+          <w:bCs/>
+          <w:lang w:val="en-US"/>
+        </w:rPr>
+      </w:pPr>
+      <w:r>
+        <w:rPr>
+          <w:b/>
+          <w:bCs/>
+          <w:lang w:val="en-US"/>
+        </w:rPr>
+        <w:t xml:space="preserve">THING </w:t>
+      </w:r>
+      <w:r>
+        <w:rPr>
+          <w:b/>
+          <w:bCs/>
+          <w:lang w:val="en-US"/>
+        </w:rPr>
+        <w:t>IDEA:</w:t>
+      </w:r>
+      <w:r>
+        <w:rPr>
+          <w:lang w:val="en-US"/>
+        </w:rPr>
+        <w:t xml:space="preserve"> There are buttons on which you must </w:t>
+      </w:r>
+      <w:r>
+        <w:rPr>
+          <w:i/>
+          <w:iCs/>
+          <w:lang w:val="en-US"/>
+        </w:rPr>
+        <w:t>stand for a few seconds</w:t>
+      </w:r>
+      <w:r>
+        <w:rPr>
+          <w:lang w:val="en-US"/>
+        </w:rPr>
+        <w:t xml:space="preserve"> to activate them. If you roll well … it’s hard to stay on it. If you’re flat, it’s very easy.</w:t>
+      </w:r>
+    </w:p>
+    <w:p>
+      <w:pPr>
+        <w:rPr>
+          <w:lang w:val="en-US"/>
+        </w:rPr>
+      </w:pPr>
+    </w:p>
+    <w:p>
+      <w:pPr>
+        <w:rPr>
+          <w:lang w:val="en-US"/>
+        </w:rPr>
+      </w:pPr>
+    </w:p>
+    <w:p>
+      <w:pPr>
+        <w:rPr>
+          <w:lang w:val="en-US"/>
+        </w:rPr>
+      </w:pPr>
+      <w:r>
+        <w:rPr>
+          <w:b/>
+          <w:bCs/>
+          <w:lang w:val="en-US"/>
+        </w:rPr>
+        <w:t>BIG ISSUE:</w:t>
+      </w:r>
+      <w:r>
+        <w:rPr>
+          <w:lang w:val="en-US"/>
+        </w:rPr>
+        <w:t xml:space="preserve"> It often places a teleporter when </w:t>
+      </w:r>
+      <w:r>
+        <w:rPr>
+          <w:i/>
+          <w:iCs/>
+          <w:lang w:val="en-US"/>
+        </w:rPr>
+        <w:t>it really doesn’t have to</w:t>
+      </w:r>
+      <w:r>
+        <w:rPr>
+          <w:lang w:val="en-US"/>
+        </w:rPr>
+        <w:t xml:space="preserve"> =&gt; still the case?</w:t>
+      </w:r>
+    </w:p>
+    <w:p>
+      <w:pPr>
+        <w:rPr>
+          <w:lang w:val="en-US"/>
+        </w:rPr>
+      </w:pPr>
+      <w:r>
+        <w:rPr>
+          <w:b/>
+          <w:bCs/>
+          <w:lang w:val="en-US"/>
+        </w:rPr>
+        <w:t>BIG ISSUE:</w:t>
+      </w:r>
+      <w:r>
+        <w:rPr>
+          <w:lang w:val="en-US"/>
+        </w:rPr>
+        <w:t xml:space="preserve"> At the start, there should not be a wolf. (</w:t>
+      </w:r>
+      <w:proofErr w:type="gramStart"/>
+      <w:r>
+        <w:rPr>
+          <w:lang w:val="en-US"/>
+        </w:rPr>
+        <w:t>Otherwise</w:t>
+      </w:r>
+      <w:proofErr w:type="gramEnd"/>
+      <w:r>
+        <w:rPr>
+          <w:lang w:val="en-US"/>
+        </w:rPr>
+        <w:t xml:space="preserve"> mayhem already ensues, before players can even react.)</w:t>
+      </w:r>
+      <w:r>
+        <w:rPr>
+          <w:lang w:val="en-US"/>
+        </w:rPr>
+        <w:t xml:space="preserve"> Nor should there be a terrain or any other fancy stuff. Just create a general: “</w:t>
+      </w:r>
+      <w:proofErr w:type="spellStart"/>
+      <w:proofErr w:type="gramStart"/>
+      <w:r>
+        <w:rPr>
+          <w:lang w:val="en-US"/>
+        </w:rPr>
+        <w:t>params.disallow</w:t>
+      </w:r>
+      <w:proofErr w:type="gramEnd"/>
+      <w:r>
+        <w:rPr>
+          <w:lang w:val="en-US"/>
+        </w:rPr>
+        <w:t>_everything</w:t>
+      </w:r>
+      <w:proofErr w:type="spellEnd"/>
+      <w:r>
+        <w:rPr>
+          <w:lang w:val="en-US"/>
+        </w:rPr>
+        <w:t>” and activate on start room?</w:t>
+      </w:r>
+    </w:p>
+    <w:p>
+      <w:pPr>
+        <w:rPr>
+          <w:lang w:val="en-US"/>
+        </w:rPr>
+      </w:pPr>
+    </w:p>
+    <w:p>
+      <w:pPr>
+        <w:pStyle w:val="Heading2"/>
+      </w:pPr>
+      <w:r>
+        <w:t>Slicing improvements</w:t>
+      </w:r>
+    </w:p>
+    <w:p>
+      <w:pPr>
+        <w:rPr>
+          <w:lang w:val="en-US"/>
+        </w:rPr>
+      </w:pPr>
+      <w:r>
+        <w:rPr>
+          <w:b/>
+          <w:bCs/>
+          <w:lang w:val="en-US"/>
+        </w:rPr>
+        <w:t>BUG (?):</w:t>
+      </w:r>
+      <w:r>
+        <w:rPr>
+          <w:lang w:val="en-US"/>
+        </w:rPr>
+        <w:t xml:space="preserve"> When </w:t>
+      </w:r>
+      <w:proofErr w:type="spellStart"/>
+      <w:r>
+        <w:rPr>
+          <w:lang w:val="en-US"/>
+        </w:rPr>
+        <w:t>glueing</w:t>
+      </w:r>
+      <w:proofErr w:type="spellEnd"/>
+      <w:r>
+        <w:rPr>
+          <w:lang w:val="en-US"/>
+        </w:rPr>
+        <w:t xml:space="preserve"> objects back together, it sometimes crashes? Because the </w:t>
+      </w:r>
+      <w:proofErr w:type="spellStart"/>
+      <w:proofErr w:type="gramStart"/>
+      <w:r>
+        <w:rPr>
+          <w:lang w:val="en-US"/>
+        </w:rPr>
+        <w:t>room.players</w:t>
+      </w:r>
+      <w:proofErr w:type="gramEnd"/>
+      <w:r>
+        <w:rPr>
+          <w:lang w:val="en-US"/>
+        </w:rPr>
+        <w:t>_inside</w:t>
+      </w:r>
+      <w:proofErr w:type="spellEnd"/>
+      <w:r>
+        <w:rPr>
+          <w:lang w:val="en-US"/>
+        </w:rPr>
+        <w:t xml:space="preserve"> array has a few null entries. (Which would be caused by a body being killed but NOT removing itself from that array first.)</w:t>
+      </w:r>
+    </w:p>
+    <w:p>
+      <w:pPr>
+        <w:rPr>
+          <w:b/>
+          <w:bCs/>
+          <w:lang w:val="en-US"/>
+        </w:rPr>
+      </w:pPr>
+    </w:p>
+    <w:p>
+      <w:pPr>
+        <w:rPr>
+          <w:lang w:val="en-US"/>
+        </w:rPr>
+      </w:pPr>
+      <w:r>
+        <w:rPr>
+          <w:b/>
+          <w:bCs/>
+          <w:lang w:val="en-US"/>
+        </w:rPr>
+        <w:t>BIG ISSUE:</w:t>
+      </w:r>
+      <w:r>
+        <w:rPr>
+          <w:lang w:val="en-US"/>
+        </w:rPr>
+        <w:t xml:space="preserve"> It can’t really calculate the area/size of a body now. (It calculates them based on orthogonal </w:t>
+      </w:r>
+      <w:proofErr w:type="spellStart"/>
+      <w:proofErr w:type="gramStart"/>
+      <w:r>
+        <w:rPr>
+          <w:lang w:val="en-US"/>
+        </w:rPr>
+        <w:t>x,y</w:t>
+      </w:r>
+      <w:proofErr w:type="spellEnd"/>
+      <w:proofErr w:type="gramEnd"/>
+      <w:r>
+        <w:rPr>
+          <w:lang w:val="en-US"/>
+        </w:rPr>
+        <w:t xml:space="preserve"> … but most shapes are rotated in some way or another.)</w:t>
       </w:r>
     </w:p>
     <w:p>
@@ -951,7 +1515,7 @@
         <w:pStyle w:val="ListParagraph"/>
         <w:numPr>
           <w:ilvl w:val="0"/>
-          <w:numId w:val="11"/>
+          <w:numId w:val="20"/>
         </w:numPr>
         <w:rPr>
           <w:lang w:val="en-US"/>
@@ -959,9 +1523,17 @@
       </w:pPr>
       <w:r>
         <w:rPr>
-          <w:lang w:val="en-US"/>
-        </w:rPr>
-        <w:t xml:space="preserve">Third solution =&gt; don’t give PLAYERS lights, add them to ROOMs? (Or give players a light when there is </w:t>
+          <w:b/>
+          <w:bCs/>
+          <w:lang w:val="en-US"/>
+        </w:rPr>
+        <w:t>Solution:</w:t>
+      </w:r>
+      <w:r>
+        <w:rPr>
+          <w:lang w:val="en-US"/>
+        </w:rPr>
+        <w:t xml:space="preserve"> with the new area algorithm (shoelace), this seems </w:t>
       </w:r>
       <w:r>
         <w:rPr>
@@ -969,85 +1541,13 @@
           <w:iCs/>
           <w:lang w:val="en-US"/>
         </w:rPr>
-        <w:t xml:space="preserve">none nearby. </w:t>
-      </w:r>
-      <w:r>
-        <w:rPr>
-          <w:lang w:val="en-US"/>
-        </w:rPr>
-        <w:t>Only add lights to large rooms.)</w:t>
-      </w:r>
-    </w:p>
-    <w:p>
-      <w:pPr>
-        <w:rPr>
-          <w:lang w:val="en-US"/>
-        </w:rPr>
-      </w:pPr>
-    </w:p>
-    <w:p>
-      <w:pPr>
-        <w:pStyle w:val="Heading2"/>
-      </w:pPr>
-      <w:r>
-        <w:t>Movement Improvements</w:t>
-      </w:r>
-    </w:p>
-    <w:p>
-      <w:pPr>
-        <w:rPr>
-          <w:lang w:val="en-US"/>
-        </w:rPr>
-      </w:pPr>
-      <w:r>
-        <w:rPr>
-          <w:b/>
-          <w:bCs/>
-          <w:lang w:val="en-US"/>
-        </w:rPr>
-        <w:t xml:space="preserve">Step </w:t>
-      </w:r>
-      <w:r>
-        <w:rPr>
-          <w:b/>
-          <w:bCs/>
-          <w:lang w:val="en-US"/>
-        </w:rPr>
-        <w:t>1</w:t>
-      </w:r>
-      <w:r>
-        <w:rPr>
-          <w:b/>
-          <w:bCs/>
-          <w:lang w:val="en-US"/>
-        </w:rPr>
-        <w:t>:</w:t>
-      </w:r>
-      <w:r>
-        <w:rPr>
-          <w:lang w:val="en-US"/>
-        </w:rPr>
-        <w:t xml:space="preserve"> Add something to “help” flatter shapes roll. Or should I keep it as-is and just expect players to be strategic and </w:t>
-      </w:r>
-      <w:r>
-        <w:rPr>
-          <w:i/>
-          <w:iCs/>
-          <w:lang w:val="en-US"/>
-        </w:rPr>
-        <w:t>stop rolling</w:t>
-      </w:r>
-      <w:r>
-        <w:rPr>
-          <w:lang w:val="en-US"/>
-        </w:rPr>
-        <w:t xml:space="preserve"> if their shape is bad</w:t>
-      </w:r>
-      <w:r>
-        <w:rPr>
-          <w:lang w:val="en-US"/>
-        </w:rPr>
-        <w:t>?</w:t>
+        <w:t>mostly</w:t>
+      </w:r>
+      <w:r>
+        <w:rPr>
+          <w:lang w:val="en-US"/>
+        </w:rPr>
+        <w:t xml:space="preserve"> fixed anyway.</w:t>
       </w:r>
     </w:p>
     <w:p>
@@ -1055,263 +1555,19 @@
         <w:pStyle w:val="ListParagraph"/>
         <w:numPr>
           <w:ilvl w:val="0"/>
-          <w:numId w:val="7"/>
+          <w:numId w:val="18"/>
         </w:numPr>
         <w:rPr>
           <w:lang w:val="en-US"/>
         </w:rPr>
       </w:pPr>
       <w:r>
-        <w:rPr>
-          <w:lang w:val="en-US"/>
-        </w:rPr>
-        <w:t xml:space="preserve">There should be clear situations in which a </w:t>
-      </w:r>
-      <w:r>
-        <w:rPr>
-          <w:i/>
-          <w:iCs/>
-          <w:lang w:val="en-US"/>
-        </w:rPr>
-        <w:t>round shape</w:t>
-      </w:r>
-      <w:r>
-        <w:rPr>
-          <w:lang w:val="en-US"/>
-        </w:rPr>
-        <w:t xml:space="preserve"> is good, and other clear situations in which a </w:t>
-      </w:r>
-      <w:r>
-        <w:rPr>
-          <w:i/>
-          <w:iCs/>
-          <w:lang w:val="en-US"/>
-        </w:rPr>
-        <w:t>flat shape</w:t>
-      </w:r>
-      <w:r>
-        <w:rPr>
-          <w:lang w:val="en-US"/>
-        </w:rPr>
-        <w:t xml:space="preserve"> is good.</w:t>
-      </w:r>
-    </w:p>
-    <w:p>
-      <w:pPr>
-        <w:pStyle w:val="ListParagraph"/>
-        <w:numPr>
-          <w:ilvl w:val="0"/>
-          <w:numId w:val="7"/>
-        </w:numPr>
         <w:rPr>
           <w:b/>
           <w:bCs/>
           <w:lang w:val="en-US"/>
         </w:rPr>
-      </w:pPr>
-      <w:r>
-        <w:rPr>
-          <w:b/>
-          <w:bCs/>
-          <w:lang w:val="en-US"/>
-        </w:rPr>
-        <w:t>GREAT IDEA:</w:t>
-      </w:r>
-      <w:r>
-        <w:rPr>
-          <w:lang w:val="en-US"/>
-        </w:rPr>
-        <w:t xml:space="preserve"> There are buttons on which you must </w:t>
-      </w:r>
-      <w:r>
-        <w:rPr>
-          <w:i/>
-          <w:iCs/>
-          <w:lang w:val="en-US"/>
-        </w:rPr>
-        <w:t>stand for a few seconds</w:t>
-      </w:r>
-      <w:r>
-        <w:rPr>
-          <w:lang w:val="en-US"/>
-        </w:rPr>
-        <w:t xml:space="preserve"> to activate them. If you roll well … it’s hard to stay on it. If you’re flat, it’s very easy.</w:t>
-      </w:r>
-    </w:p>
-    <w:p>
-      <w:pPr>
-        <w:pStyle w:val="ListParagraph"/>
-        <w:numPr>
-          <w:ilvl w:val="0"/>
-          <w:numId w:val="7"/>
-        </w:numPr>
-        <w:rPr>
-          <w:b/>
-          <w:bCs/>
-          <w:lang w:val="en-US"/>
-        </w:rPr>
-      </w:pPr>
-      <w:r>
-        <w:rPr>
-          <w:b/>
-          <w:bCs/>
-          <w:lang w:val="en-US"/>
-        </w:rPr>
-        <w:t>IDEA/THOUGHT:</w:t>
-      </w:r>
-      <w:r>
-        <w:rPr>
-          <w:lang w:val="en-US"/>
-        </w:rPr>
-        <w:t xml:space="preserve"> Flat shapes are better when glueing parts back together, aren’t they? It will fit more nicely. </w:t>
-      </w:r>
-    </w:p>
-    <w:p>
-      <w:pPr>
-        <w:rPr>
-          <w:b/>
-          <w:bCs/>
-          <w:lang w:val="en-US"/>
-        </w:rPr>
-      </w:pPr>
-    </w:p>
-    <w:p>
-      <w:pPr>
-        <w:pStyle w:val="Heading2"/>
-      </w:pPr>
-      <w:r>
-        <w:t>Map Improvements</w:t>
-      </w:r>
-    </w:p>
-    <w:p>
-      <w:pPr>
-        <w:rPr>
-          <w:lang w:val="en-US"/>
-        </w:rPr>
-      </w:pPr>
-      <w:r>
-        <w:rPr>
-          <w:lang w:val="en-US"/>
-        </w:rPr>
-        <w:t xml:space="preserve">Make the </w:t>
-      </w:r>
-      <w:r>
-        <w:rPr>
-          <w:b/>
-          <w:bCs/>
-          <w:lang w:val="en-US"/>
-        </w:rPr>
-        <w:t>extra tiles algorithm</w:t>
-      </w:r>
-      <w:r>
-        <w:rPr>
-          <w:lang w:val="en-US"/>
-        </w:rPr>
-        <w:t xml:space="preserve"> wor</w:t>
-      </w:r>
-      <w:r>
-        <w:rPr>
-          <w:lang w:val="en-US"/>
-        </w:rPr>
-        <w:t>k</w:t>
-      </w:r>
-      <w:r>
-        <w:rPr>
-          <w:lang w:val="en-US"/>
-        </w:rPr>
-        <w:t>:</w:t>
-      </w:r>
-    </w:p>
-    <w:p>
-      <w:pPr>
-        <w:pStyle w:val="ListParagraph"/>
-        <w:numPr>
-          <w:ilvl w:val="0"/>
-          <w:numId w:val="13"/>
-        </w:numPr>
-        <w:rPr>
-          <w:lang w:val="en-US"/>
-        </w:rPr>
-      </w:pPr>
-      <w:r>
-        <w:rPr>
-          <w:lang w:val="en-US"/>
-        </w:rPr>
-        <w:t xml:space="preserve">Only update bitmask </w:t>
-      </w:r>
-      <w:r>
-        <w:rPr>
-          <w:i/>
-          <w:iCs/>
-          <w:lang w:val="en-US"/>
-        </w:rPr>
-        <w:t>once</w:t>
-      </w:r>
-      <w:r>
-        <w:rPr>
-          <w:lang w:val="en-US"/>
-        </w:rPr>
-        <w:t xml:space="preserve">, not after </w:t>
-      </w:r>
-      <w:r>
-        <w:rPr>
-          <w:i/>
-          <w:iCs/>
-          <w:lang w:val="en-US"/>
-        </w:rPr>
-        <w:t>every single function</w:t>
-      </w:r>
-      <w:r>
-        <w:rPr>
-          <w:lang w:val="en-US"/>
-        </w:rPr>
-        <w:t xml:space="preserve"> called in slope_painter</w:t>
-      </w:r>
-    </w:p>
-    <w:p>
-      <w:pPr>
-        <w:pStyle w:val="ListParagraph"/>
-        <w:numPr>
-          <w:ilvl w:val="0"/>
-          <w:numId w:val="13"/>
-        </w:numPr>
-        <w:rPr>
-          <w:lang w:val="en-US"/>
-        </w:rPr>
-      </w:pPr>
-      <w:r>
-        <w:rPr>
-          <w:lang w:val="en-US"/>
-        </w:rPr>
-        <w:t>It still somehow yields blocked-off rooms sometimes?</w:t>
-      </w:r>
-      <w:r>
-        <w:rPr>
-          <w:lang w:val="en-US"/>
-        </w:rPr>
-        <w:t xml:space="preserve"> =&gt; is this fixed??</w:t>
-      </w:r>
-    </w:p>
-    <w:p>
-      <w:pPr>
-        <w:rPr>
-          <w:lang w:val="en-US"/>
-        </w:rPr>
-      </w:pPr>
-    </w:p>
-    <w:p>
-      <w:pPr>
-        <w:rPr>
-          <w:lang w:val="en-US"/>
-        </w:rPr>
-      </w:pPr>
-      <w:r>
-        <w:rPr>
-          <w:b/>
-          <w:bCs/>
-          <w:lang w:val="en-US"/>
-        </w:rPr>
-        <w:t>BIG ISSUE:</w:t>
+        <w:t>Solution:</w:t>
       </w:r>
       <w:r>
         <w:rPr>
@@ -1319,284 +1575,20 @@
         </w:rPr>
         <w:t xml:space="preserve"> </w:t>
       </w:r>
-    </w:p>
-    <w:p>
-      <w:pPr>
-        <w:pStyle w:val="ListParagraph"/>
-        <w:numPr>
-          <w:ilvl w:val="0"/>
-          <w:numId w:val="15"/>
-        </w:numPr>
-        <w:rPr>
-          <w:b/>
-          <w:bCs/>
-          <w:lang w:val="en-US"/>
-        </w:rPr>
-      </w:pPr>
-      <w:r>
-        <w:rPr>
-          <w:b/>
-          <w:bCs/>
-          <w:lang w:val="en-US"/>
-        </w:rPr>
-        <w:t>Create outline</w:t>
-      </w:r>
-      <w:r>
-        <w:rPr>
-          <w:lang w:val="en-US"/>
-        </w:rPr>
-        <w:t xml:space="preserve"> algorithm doesn’t work anymore =&gt; it creates it around the </w:t>
-      </w:r>
-      <w:r>
-        <w:rPr>
-          <w:i/>
-          <w:iCs/>
-          <w:lang w:val="en-US"/>
-        </w:rPr>
-        <w:t>real size</w:t>
-      </w:r>
-      <w:r>
-        <w:rPr>
-          <w:lang w:val="en-US"/>
-        </w:rPr>
-        <w:t>, and it can’t tell the connections to other rooms anymore</w:t>
-      </w:r>
-    </w:p>
-    <w:p>
-      <w:pPr>
-        <w:pStyle w:val="ListParagraph"/>
-        <w:numPr>
-          <w:ilvl w:val="0"/>
-          <w:numId w:val="15"/>
-        </w:numPr>
-        <w:rPr>
-          <w:lang w:val="en-US"/>
-        </w:rPr>
-      </w:pPr>
-      <w:r>
-        <w:rPr>
-          <w:b/>
-          <w:bCs/>
-          <w:lang w:val="en-US"/>
-        </w:rPr>
-        <w:t>Fill room</w:t>
-      </w:r>
-      <w:r>
-        <w:rPr>
-          <w:lang w:val="en-US"/>
-        </w:rPr>
-        <w:t xml:space="preserve"> algorithm doesn’t work anymore =&gt; because the neighbors are </w:t>
-      </w:r>
-      <w:r>
-        <w:rPr>
-          <w:i/>
-          <w:iCs/>
-          <w:lang w:val="en-US"/>
-        </w:rPr>
-        <w:t>also from the same room</w:t>
-      </w:r>
-      <w:r>
-        <w:rPr>
-          <w:lang w:val="en-US"/>
-        </w:rPr>
-        <w:t xml:space="preserve"> (guaranteed, as we only check inside, and rooms are one bigger than they appear)</w:t>
-      </w:r>
-    </w:p>
-    <w:p>
-      <w:pPr>
-        <w:rPr>
-          <w:lang w:val="en-US"/>
-        </w:rPr>
-      </w:pPr>
-    </w:p>
-    <w:p>
-      <w:pPr>
-        <w:rPr>
-          <w:lang w:val="en-US"/>
-        </w:rPr>
-      </w:pPr>
-      <w:r>
-        <w:rPr>
-          <w:b/>
-          <w:bCs/>
-          <w:lang w:val="en-US"/>
-        </w:rPr>
-        <w:t>BIG ISSUE:</w:t>
-      </w:r>
-      <w:r>
-        <w:rPr>
-          <w:lang w:val="en-US"/>
-        </w:rPr>
-        <w:t xml:space="preserve"> It often places a teleporter when </w:t>
-      </w:r>
-      <w:r>
-        <w:rPr>
-          <w:i/>
-          <w:iCs/>
-          <w:lang w:val="en-US"/>
-        </w:rPr>
-        <w:t>it really doesn’t have to</w:t>
-      </w:r>
-      <w:r>
-        <w:rPr>
-          <w:lang w:val="en-US"/>
-        </w:rPr>
-        <w:t xml:space="preserve"> =&gt; still the case?</w:t>
-      </w:r>
-    </w:p>
-    <w:p>
-      <w:pPr>
-        <w:rPr>
-          <w:lang w:val="en-US"/>
-        </w:rPr>
-      </w:pPr>
-    </w:p>
-    <w:p>
-      <w:pPr>
-        <w:pStyle w:val="Heading2"/>
-      </w:pPr>
-      <w:r>
-        <w:t>Slicing improvements</w:t>
-      </w:r>
-    </w:p>
-    <w:p>
-      <w:pPr>
-        <w:rPr>
-          <w:lang w:val="en-US"/>
-        </w:rPr>
-      </w:pPr>
-      <w:r>
-        <w:rPr>
-          <w:b/>
-          <w:bCs/>
-          <w:lang w:val="en-US"/>
-        </w:rPr>
-        <w:lastRenderedPageBreak/>
-        <w:t xml:space="preserve">Step </w:t>
-      </w:r>
-      <w:r>
-        <w:rPr>
-          <w:b/>
-          <w:bCs/>
-          <w:lang w:val="en-US"/>
-        </w:rPr>
-        <w:t>1</w:t>
-      </w:r>
-      <w:r>
-        <w:rPr>
-          <w:b/>
-          <w:bCs/>
-          <w:lang w:val="en-US"/>
-        </w:rPr>
-        <w:t>:</w:t>
-      </w:r>
-      <w:r>
-        <w:rPr>
-          <w:lang w:val="en-US"/>
-        </w:rPr>
-        <w:t xml:space="preserve"> Be way more precise with intersect_shape =&gt; create a </w:t>
-      </w:r>
-      <w:r>
-        <w:rPr>
-          <w:i/>
-          <w:iCs/>
-          <w:lang w:val="en-US"/>
-        </w:rPr>
-        <w:t>rectangle</w:t>
-      </w:r>
-      <w:r>
-        <w:rPr>
-          <w:lang w:val="en-US"/>
-        </w:rPr>
-        <w:t>, the length of the line segment, narrow width, rotated + positioned around angle + avg.</w:t>
-      </w:r>
-    </w:p>
-    <w:p>
-      <w:pPr>
-        <w:rPr>
-          <w:lang w:val="en-US"/>
-        </w:rPr>
-      </w:pPr>
-    </w:p>
-    <w:p>
-      <w:pPr>
-        <w:rPr>
-          <w:lang w:val="en-US"/>
-        </w:rPr>
-      </w:pPr>
-      <w:r>
-        <w:rPr>
-          <w:b/>
-          <w:bCs/>
-          <w:lang w:val="en-US"/>
-        </w:rPr>
-        <w:t>Step 2:</w:t>
-      </w:r>
-      <w:r>
-        <w:rPr>
-          <w:lang w:val="en-US"/>
-        </w:rPr>
-        <w:t xml:space="preserve"> When sliced, fling the bodies apart. (Looks better/more fitting, but also prevents lots of double slicing right after each other.)</w:t>
-      </w:r>
-    </w:p>
-    <w:p>
-      <w:pPr>
-        <w:rPr>
-          <w:lang w:val="en-US"/>
-        </w:rPr>
-      </w:pPr>
-    </w:p>
-    <w:p>
-      <w:pPr>
-        <w:rPr>
-          <w:lang w:val="en-US"/>
-        </w:rPr>
-      </w:pPr>
-      <w:r>
-        <w:rPr>
-          <w:b/>
-          <w:bCs/>
-          <w:lang w:val="en-US"/>
-        </w:rPr>
-        <w:t>Step 2:</w:t>
-      </w:r>
-      <w:r>
-        <w:rPr>
-          <w:lang w:val="en-US"/>
-        </w:rPr>
-        <w:t xml:space="preserve"> The clinging force</w:t>
-      </w:r>
-      <w:r>
-        <w:rPr>
-          <w:lang w:val="en-US"/>
-        </w:rPr>
-        <w:t xml:space="preserve"> + </w:t>
-      </w:r>
-      <w:r>
-        <w:rPr>
-          <w:lang w:val="en-US"/>
-        </w:rPr>
-        <w:t xml:space="preserve">jump force should be </w:t>
-      </w:r>
-      <w:r>
-        <w:rPr>
-          <w:i/>
-          <w:iCs/>
-          <w:lang w:val="en-US"/>
-        </w:rPr>
-        <w:t>proportional</w:t>
-      </w:r>
-      <w:r>
-        <w:rPr>
-          <w:lang w:val="en-US"/>
-        </w:rPr>
-        <w:t xml:space="preserve"> to player size. (Otherwise small pieces get stuck, and large pieces cannot cling.)</w:t>
+      <w:r>
+        <w:rPr>
+          <w:lang w:val="en-US"/>
+        </w:rPr>
+        <w:t>rotate the shape once (45 degrees), calculate again</w:t>
       </w:r>
     </w:p>
     <w:p>
       <w:pPr>
         <w:spacing w:after="160" w:line="259" w:lineRule="auto"/>
         <w:rPr>
+          <w:rFonts w:ascii="HAMMOCK Black" w:eastAsiaTheme="majorEastAsia" w:hAnsi="HAMMOCK Black" w:cstheme="majorBidi"/>
+          <w:sz w:val="96"/>
+          <w:szCs w:val="96"/>
           <w:lang w:val="en-US"/>
         </w:rPr>
       </w:pPr>
@@ -1792,7 +1784,21 @@
         <w:rPr>
           <w:lang w:val="en-US"/>
         </w:rPr>
-        <w:t xml:space="preserve"> When given input, roll in a certain direction. (Check if this actually works for movement.)</w:t>
+        <w:t xml:space="preserve"> When given input, roll in a certain direction. (Check if this </w:t>
+      </w:r>
+      <w:proofErr w:type="gramStart"/>
+      <w:r>
+        <w:rPr>
+          <w:lang w:val="en-US"/>
+        </w:rPr>
+        <w:t>actually works</w:t>
+      </w:r>
+      <w:proofErr w:type="gramEnd"/>
+      <w:r>
+        <w:rPr>
+          <w:lang w:val="en-US"/>
+        </w:rPr>
+        <w:t xml:space="preserve"> for movement.)</w:t>
       </w:r>
     </w:p>
     <w:p>
@@ -2134,7 +2140,21 @@
         <w:rPr>
           <w:lang w:val="en-US"/>
         </w:rPr>
-        <w:t>The old idea with “placing precreated rooms”</w:t>
+        <w:t xml:space="preserve">The old idea with “placing </w:t>
+      </w:r>
+      <w:proofErr w:type="spellStart"/>
+      <w:r>
+        <w:rPr>
+          <w:lang w:val="en-US"/>
+        </w:rPr>
+        <w:t>precreated</w:t>
+      </w:r>
+      <w:proofErr w:type="spellEnd"/>
+      <w:r>
+        <w:rPr>
+          <w:lang w:val="en-US"/>
+        </w:rPr>
+        <w:t xml:space="preserve"> rooms”</w:t>
       </w:r>
     </w:p>
     <w:p>
@@ -2920,6 +2940,119 @@
     </w:lvl>
   </w:abstractNum>
   <w:abstractNum w:abstractNumId="4" w15:restartNumberingAfterBreak="0">
+    <w:nsid w:val="1310767D"/>
+    <w:multiLevelType w:val="hybridMultilevel"/>
+    <w:tmpl w:val="F69C885E"/>
+    <w:lvl w:ilvl="0" w:tplc="04130001">
+      <w:start w:val="1"/>
+      <w:numFmt w:val="bullet"/>
+      <w:lvlText w:val=""/>
+      <w:lvlJc w:val="left"/>
+      <w:pPr>
+        <w:ind w:left="720" w:hanging="360"/>
+      </w:pPr>
+      <w:rPr>
+        <w:rFonts w:ascii="Symbol" w:hAnsi="Symbol" w:hint="default"/>
+      </w:rPr>
+    </w:lvl>
+    <w:lvl w:ilvl="1" w:tplc="04130003" w:tentative="1">
+      <w:start w:val="1"/>
+      <w:numFmt w:val="bullet"/>
+      <w:lvlText w:val="o"/>
+      <w:lvlJc w:val="left"/>
+      <w:pPr>
+        <w:ind w:left="1440" w:hanging="360"/>
+      </w:pPr>
+      <w:rPr>
+        <w:rFonts w:ascii="Courier New" w:hAnsi="Courier New" w:cs="Courier New" w:hint="default"/>
+      </w:rPr>
+    </w:lvl>
+    <w:lvl w:ilvl="2" w:tplc="04130005" w:tentative="1">
+      <w:start w:val="1"/>
+      <w:numFmt w:val="bullet"/>
+      <w:lvlText w:val=""/>
+      <w:lvlJc w:val="left"/>
+      <w:pPr>
+        <w:ind w:left="2160" w:hanging="360"/>
+      </w:pPr>
+      <w:rPr>
+        <w:rFonts w:ascii="Wingdings" w:hAnsi="Wingdings" w:hint="default"/>
+      </w:rPr>
+    </w:lvl>
+    <w:lvl w:ilvl="3" w:tplc="04130001" w:tentative="1">
+      <w:start w:val="1"/>
+      <w:numFmt w:val="bullet"/>
+      <w:lvlText w:val=""/>
+      <w:lvlJc w:val="left"/>
+      <w:pPr>
+        <w:ind w:left="2880" w:hanging="360"/>
+      </w:pPr>
+      <w:rPr>
+        <w:rFonts w:ascii="Symbol" w:hAnsi="Symbol" w:hint="default"/>
+      </w:rPr>
+    </w:lvl>
+    <w:lvl w:ilvl="4" w:tplc="04130003" w:tentative="1">
+      <w:start w:val="1"/>
+      <w:numFmt w:val="bullet"/>
+      <w:lvlText w:val="o"/>
+      <w:lvlJc w:val="left"/>
+      <w:pPr>
+        <w:ind w:left="3600" w:hanging="360"/>
+      </w:pPr>
+      <w:rPr>
+        <w:rFonts w:ascii="Courier New" w:hAnsi="Courier New" w:cs="Courier New" w:hint="default"/>
+      </w:rPr>
+    </w:lvl>
+    <w:lvl w:ilvl="5" w:tplc="04130005" w:tentative="1">
+      <w:start w:val="1"/>
+      <w:numFmt w:val="bullet"/>
+      <w:lvlText w:val=""/>
+      <w:lvlJc w:val="left"/>
+      <w:pPr>
+        <w:ind w:left="4320" w:hanging="360"/>
+      </w:pPr>
+      <w:rPr>
+        <w:rFonts w:ascii="Wingdings" w:hAnsi="Wingdings" w:hint="default"/>
+      </w:rPr>
+    </w:lvl>
+    <w:lvl w:ilvl="6" w:tplc="04130001" w:tentative="1">
+      <w:start w:val="1"/>
+      <w:numFmt w:val="bullet"/>
+      <w:lvlText w:val=""/>
+      <w:lvlJc w:val="left"/>
+      <w:pPr>
+        <w:ind w:left="5040" w:hanging="360"/>
+      </w:pPr>
+      <w:rPr>
+        <w:rFonts w:ascii="Symbol" w:hAnsi="Symbol" w:hint="default"/>
+      </w:rPr>
+    </w:lvl>
+    <w:lvl w:ilvl="7" w:tplc="04130003" w:tentative="1">
+      <w:start w:val="1"/>
+      <w:numFmt w:val="bullet"/>
+      <w:lvlText w:val="o"/>
+      <w:lvlJc w:val="left"/>
+      <w:pPr>
+        <w:ind w:left="5760" w:hanging="360"/>
+      </w:pPr>
+      <w:rPr>
+        <w:rFonts w:ascii="Courier New" w:hAnsi="Courier New" w:cs="Courier New" w:hint="default"/>
+      </w:rPr>
+    </w:lvl>
+    <w:lvl w:ilvl="8" w:tplc="04130005" w:tentative="1">
+      <w:start w:val="1"/>
+      <w:numFmt w:val="bullet"/>
+      <w:lvlText w:val=""/>
+      <w:lvlJc w:val="left"/>
+      <w:pPr>
+        <w:ind w:left="6480" w:hanging="360"/>
+      </w:pPr>
+      <w:rPr>
+        <w:rFonts w:ascii="Wingdings" w:hAnsi="Wingdings" w:hint="default"/>
+      </w:rPr>
+    </w:lvl>
+  </w:abstractNum>
+  <w:abstractNum w:abstractNumId="5" w15:restartNumberingAfterBreak="0">
     <w:nsid w:val="18787A5E"/>
     <w:multiLevelType w:val="hybridMultilevel"/>
     <w:tmpl w:val="5C105DD8"/>
@@ -3032,7 +3165,7 @@
       </w:rPr>
     </w:lvl>
   </w:abstractNum>
-  <w:abstractNum w:abstractNumId="5" w15:restartNumberingAfterBreak="0">
+  <w:abstractNum w:abstractNumId="6" w15:restartNumberingAfterBreak="0">
     <w:nsid w:val="1A5B4C0B"/>
     <w:multiLevelType w:val="hybridMultilevel"/>
     <w:tmpl w:val="3034A00C"/>
@@ -3145,7 +3278,7 @@
       </w:rPr>
     </w:lvl>
   </w:abstractNum>
-  <w:abstractNum w:abstractNumId="6" w15:restartNumberingAfterBreak="0">
+  <w:abstractNum w:abstractNumId="7" w15:restartNumberingAfterBreak="0">
     <w:nsid w:val="1B9B42C1"/>
     <w:multiLevelType w:val="hybridMultilevel"/>
     <w:tmpl w:val="585C5430"/>
@@ -3258,7 +3391,7 @@
       </w:rPr>
     </w:lvl>
   </w:abstractNum>
-  <w:abstractNum w:abstractNumId="7" w15:restartNumberingAfterBreak="0">
+  <w:abstractNum w:abstractNumId="8" w15:restartNumberingAfterBreak="0">
     <w:nsid w:val="1D34086B"/>
     <w:multiLevelType w:val="hybridMultilevel"/>
     <w:tmpl w:val="1F426704"/>
@@ -3371,7 +3504,233 @@
       </w:rPr>
     </w:lvl>
   </w:abstractNum>
-  <w:abstractNum w:abstractNumId="8" w15:restartNumberingAfterBreak="0">
+  <w:abstractNum w:abstractNumId="9" w15:restartNumberingAfterBreak="0">
+    <w:nsid w:val="1FDF68D5"/>
+    <w:multiLevelType w:val="hybridMultilevel"/>
+    <w:tmpl w:val="11068ADA"/>
+    <w:lvl w:ilvl="0" w:tplc="04130001">
+      <w:start w:val="1"/>
+      <w:numFmt w:val="bullet"/>
+      <w:lvlText w:val=""/>
+      <w:lvlJc w:val="left"/>
+      <w:pPr>
+        <w:ind w:left="720" w:hanging="360"/>
+      </w:pPr>
+      <w:rPr>
+        <w:rFonts w:ascii="Symbol" w:hAnsi="Symbol" w:hint="default"/>
+      </w:rPr>
+    </w:lvl>
+    <w:lvl w:ilvl="1" w:tplc="04130003" w:tentative="1">
+      <w:start w:val="1"/>
+      <w:numFmt w:val="bullet"/>
+      <w:lvlText w:val="o"/>
+      <w:lvlJc w:val="left"/>
+      <w:pPr>
+        <w:ind w:left="1440" w:hanging="360"/>
+      </w:pPr>
+      <w:rPr>
+        <w:rFonts w:ascii="Courier New" w:hAnsi="Courier New" w:cs="Courier New" w:hint="default"/>
+      </w:rPr>
+    </w:lvl>
+    <w:lvl w:ilvl="2" w:tplc="04130005" w:tentative="1">
+      <w:start w:val="1"/>
+      <w:numFmt w:val="bullet"/>
+      <w:lvlText w:val=""/>
+      <w:lvlJc w:val="left"/>
+      <w:pPr>
+        <w:ind w:left="2160" w:hanging="360"/>
+      </w:pPr>
+      <w:rPr>
+        <w:rFonts w:ascii="Wingdings" w:hAnsi="Wingdings" w:hint="default"/>
+      </w:rPr>
+    </w:lvl>
+    <w:lvl w:ilvl="3" w:tplc="04130001" w:tentative="1">
+      <w:start w:val="1"/>
+      <w:numFmt w:val="bullet"/>
+      <w:lvlText w:val=""/>
+      <w:lvlJc w:val="left"/>
+      <w:pPr>
+        <w:ind w:left="2880" w:hanging="360"/>
+      </w:pPr>
+      <w:rPr>
+        <w:rFonts w:ascii="Symbol" w:hAnsi="Symbol" w:hint="default"/>
+      </w:rPr>
+    </w:lvl>
+    <w:lvl w:ilvl="4" w:tplc="04130003" w:tentative="1">
+      <w:start w:val="1"/>
+      <w:numFmt w:val="bullet"/>
+      <w:lvlText w:val="o"/>
+      <w:lvlJc w:val="left"/>
+      <w:pPr>
+        <w:ind w:left="3600" w:hanging="360"/>
+      </w:pPr>
+      <w:rPr>
+        <w:rFonts w:ascii="Courier New" w:hAnsi="Courier New" w:cs="Courier New" w:hint="default"/>
+      </w:rPr>
+    </w:lvl>
+    <w:lvl w:ilvl="5" w:tplc="04130005" w:tentative="1">
+      <w:start w:val="1"/>
+      <w:numFmt w:val="bullet"/>
+      <w:lvlText w:val=""/>
+      <w:lvlJc w:val="left"/>
+      <w:pPr>
+        <w:ind w:left="4320" w:hanging="360"/>
+      </w:pPr>
+      <w:rPr>
+        <w:rFonts w:ascii="Wingdings" w:hAnsi="Wingdings" w:hint="default"/>
+      </w:rPr>
+    </w:lvl>
+    <w:lvl w:ilvl="6" w:tplc="04130001" w:tentative="1">
+      <w:start w:val="1"/>
+      <w:numFmt w:val="bullet"/>
+      <w:lvlText w:val=""/>
+      <w:lvlJc w:val="left"/>
+      <w:pPr>
+        <w:ind w:left="5040" w:hanging="360"/>
+      </w:pPr>
+      <w:rPr>
+        <w:rFonts w:ascii="Symbol" w:hAnsi="Symbol" w:hint="default"/>
+      </w:rPr>
+    </w:lvl>
+    <w:lvl w:ilvl="7" w:tplc="04130003" w:tentative="1">
+      <w:start w:val="1"/>
+      <w:numFmt w:val="bullet"/>
+      <w:lvlText w:val="o"/>
+      <w:lvlJc w:val="left"/>
+      <w:pPr>
+        <w:ind w:left="5760" w:hanging="360"/>
+      </w:pPr>
+      <w:rPr>
+        <w:rFonts w:ascii="Courier New" w:hAnsi="Courier New" w:cs="Courier New" w:hint="default"/>
+      </w:rPr>
+    </w:lvl>
+    <w:lvl w:ilvl="8" w:tplc="04130005" w:tentative="1">
+      <w:start w:val="1"/>
+      <w:numFmt w:val="bullet"/>
+      <w:lvlText w:val=""/>
+      <w:lvlJc w:val="left"/>
+      <w:pPr>
+        <w:ind w:left="6480" w:hanging="360"/>
+      </w:pPr>
+      <w:rPr>
+        <w:rFonts w:ascii="Wingdings" w:hAnsi="Wingdings" w:hint="default"/>
+      </w:rPr>
+    </w:lvl>
+  </w:abstractNum>
+  <w:abstractNum w:abstractNumId="10" w15:restartNumberingAfterBreak="0">
+    <w:nsid w:val="2D222BCC"/>
+    <w:multiLevelType w:val="hybridMultilevel"/>
+    <w:tmpl w:val="E29659E2"/>
+    <w:lvl w:ilvl="0" w:tplc="04130001">
+      <w:start w:val="1"/>
+      <w:numFmt w:val="bullet"/>
+      <w:lvlText w:val=""/>
+      <w:lvlJc w:val="left"/>
+      <w:pPr>
+        <w:ind w:left="720" w:hanging="360"/>
+      </w:pPr>
+      <w:rPr>
+        <w:rFonts w:ascii="Symbol" w:hAnsi="Symbol" w:hint="default"/>
+      </w:rPr>
+    </w:lvl>
+    <w:lvl w:ilvl="1" w:tplc="04130003" w:tentative="1">
+      <w:start w:val="1"/>
+      <w:numFmt w:val="bullet"/>
+      <w:lvlText w:val="o"/>
+      <w:lvlJc w:val="left"/>
+      <w:pPr>
+        <w:ind w:left="1440" w:hanging="360"/>
+      </w:pPr>
+      <w:rPr>
+        <w:rFonts w:ascii="Courier New" w:hAnsi="Courier New" w:cs="Courier New" w:hint="default"/>
+      </w:rPr>
+    </w:lvl>
+    <w:lvl w:ilvl="2" w:tplc="04130005" w:tentative="1">
+      <w:start w:val="1"/>
+      <w:numFmt w:val="bullet"/>
+      <w:lvlText w:val=""/>
+      <w:lvlJc w:val="left"/>
+      <w:pPr>
+        <w:ind w:left="2160" w:hanging="360"/>
+      </w:pPr>
+      <w:rPr>
+        <w:rFonts w:ascii="Wingdings" w:hAnsi="Wingdings" w:hint="default"/>
+      </w:rPr>
+    </w:lvl>
+    <w:lvl w:ilvl="3" w:tplc="04130001" w:tentative="1">
+      <w:start w:val="1"/>
+      <w:numFmt w:val="bullet"/>
+      <w:lvlText w:val=""/>
+      <w:lvlJc w:val="left"/>
+      <w:pPr>
+        <w:ind w:left="2880" w:hanging="360"/>
+      </w:pPr>
+      <w:rPr>
+        <w:rFonts w:ascii="Symbol" w:hAnsi="Symbol" w:hint="default"/>
+      </w:rPr>
+    </w:lvl>
+    <w:lvl w:ilvl="4" w:tplc="04130003" w:tentative="1">
+      <w:start w:val="1"/>
+      <w:numFmt w:val="bullet"/>
+      <w:lvlText w:val="o"/>
+      <w:lvlJc w:val="left"/>
+      <w:pPr>
+        <w:ind w:left="3600" w:hanging="360"/>
+      </w:pPr>
+      <w:rPr>
+        <w:rFonts w:ascii="Courier New" w:hAnsi="Courier New" w:cs="Courier New" w:hint="default"/>
+      </w:rPr>
+    </w:lvl>
+    <w:lvl w:ilvl="5" w:tplc="04130005" w:tentative="1">
+      <w:start w:val="1"/>
+      <w:numFmt w:val="bullet"/>
+      <w:lvlText w:val=""/>
+      <w:lvlJc w:val="left"/>
+      <w:pPr>
+        <w:ind w:left="4320" w:hanging="360"/>
+      </w:pPr>
+      <w:rPr>
+        <w:rFonts w:ascii="Wingdings" w:hAnsi="Wingdings" w:hint="default"/>
+      </w:rPr>
+    </w:lvl>
+    <w:lvl w:ilvl="6" w:tplc="04130001" w:tentative="1">
+      <w:start w:val="1"/>
+      <w:numFmt w:val="bullet"/>
+      <w:lvlText w:val=""/>
+      <w:lvlJc w:val="left"/>
+      <w:pPr>
+        <w:ind w:left="5040" w:hanging="360"/>
+      </w:pPr>
+      <w:rPr>
+        <w:rFonts w:ascii="Symbol" w:hAnsi="Symbol" w:hint="default"/>
+      </w:rPr>
+    </w:lvl>
+    <w:lvl w:ilvl="7" w:tplc="04130003" w:tentative="1">
+      <w:start w:val="1"/>
+      <w:numFmt w:val="bullet"/>
+      <w:lvlText w:val="o"/>
+      <w:lvlJc w:val="left"/>
+      <w:pPr>
+        <w:ind w:left="5760" w:hanging="360"/>
+      </w:pPr>
+      <w:rPr>
+        <w:rFonts w:ascii="Courier New" w:hAnsi="Courier New" w:cs="Courier New" w:hint="default"/>
+      </w:rPr>
+    </w:lvl>
+    <w:lvl w:ilvl="8" w:tplc="04130005" w:tentative="1">
+      <w:start w:val="1"/>
+      <w:numFmt w:val="bullet"/>
+      <w:lvlText w:val=""/>
+      <w:lvlJc w:val="left"/>
+      <w:pPr>
+        <w:ind w:left="6480" w:hanging="360"/>
+      </w:pPr>
+      <w:rPr>
+        <w:rFonts w:ascii="Wingdings" w:hAnsi="Wingdings" w:hint="default"/>
+      </w:rPr>
+    </w:lvl>
+  </w:abstractNum>
+  <w:abstractNum w:abstractNumId="11" w15:restartNumberingAfterBreak="0">
     <w:nsid w:val="35CA41FB"/>
     <w:multiLevelType w:val="hybridMultilevel"/>
     <w:tmpl w:val="E7FA26B4"/>
@@ -3484,7 +3843,7 @@
       </w:rPr>
     </w:lvl>
   </w:abstractNum>
-  <w:abstractNum w:abstractNumId="9" w15:restartNumberingAfterBreak="0">
+  <w:abstractNum w:abstractNumId="12" w15:restartNumberingAfterBreak="0">
     <w:nsid w:val="3B3A543F"/>
     <w:multiLevelType w:val="hybridMultilevel"/>
     <w:tmpl w:val="70EC7898"/>
@@ -3597,7 +3956,7 @@
       </w:rPr>
     </w:lvl>
   </w:abstractNum>
-  <w:abstractNum w:abstractNumId="10" w15:restartNumberingAfterBreak="0">
+  <w:abstractNum w:abstractNumId="13" w15:restartNumberingAfterBreak="0">
     <w:nsid w:val="3B4D38D5"/>
     <w:multiLevelType w:val="hybridMultilevel"/>
     <w:tmpl w:val="099ACEEA"/>
@@ -3710,7 +4069,120 @@
       </w:rPr>
     </w:lvl>
   </w:abstractNum>
-  <w:abstractNum w:abstractNumId="11" w15:restartNumberingAfterBreak="0">
+  <w:abstractNum w:abstractNumId="14" w15:restartNumberingAfterBreak="0">
+    <w:nsid w:val="45C568E9"/>
+    <w:multiLevelType w:val="hybridMultilevel"/>
+    <w:tmpl w:val="E61C7080"/>
+    <w:lvl w:ilvl="0" w:tplc="04130001">
+      <w:start w:val="1"/>
+      <w:numFmt w:val="bullet"/>
+      <w:lvlText w:val=""/>
+      <w:lvlJc w:val="left"/>
+      <w:pPr>
+        <w:ind w:left="720" w:hanging="360"/>
+      </w:pPr>
+      <w:rPr>
+        <w:rFonts w:ascii="Symbol" w:hAnsi="Symbol" w:hint="default"/>
+      </w:rPr>
+    </w:lvl>
+    <w:lvl w:ilvl="1" w:tplc="04130003" w:tentative="1">
+      <w:start w:val="1"/>
+      <w:numFmt w:val="bullet"/>
+      <w:lvlText w:val="o"/>
+      <w:lvlJc w:val="left"/>
+      <w:pPr>
+        <w:ind w:left="1440" w:hanging="360"/>
+      </w:pPr>
+      <w:rPr>
+        <w:rFonts w:ascii="Courier New" w:hAnsi="Courier New" w:cs="Courier New" w:hint="default"/>
+      </w:rPr>
+    </w:lvl>
+    <w:lvl w:ilvl="2" w:tplc="04130005" w:tentative="1">
+      <w:start w:val="1"/>
+      <w:numFmt w:val="bullet"/>
+      <w:lvlText w:val=""/>
+      <w:lvlJc w:val="left"/>
+      <w:pPr>
+        <w:ind w:left="2160" w:hanging="360"/>
+      </w:pPr>
+      <w:rPr>
+        <w:rFonts w:ascii="Wingdings" w:hAnsi="Wingdings" w:hint="default"/>
+      </w:rPr>
+    </w:lvl>
+    <w:lvl w:ilvl="3" w:tplc="04130001" w:tentative="1">
+      <w:start w:val="1"/>
+      <w:numFmt w:val="bullet"/>
+      <w:lvlText w:val=""/>
+      <w:lvlJc w:val="left"/>
+      <w:pPr>
+        <w:ind w:left="2880" w:hanging="360"/>
+      </w:pPr>
+      <w:rPr>
+        <w:rFonts w:ascii="Symbol" w:hAnsi="Symbol" w:hint="default"/>
+      </w:rPr>
+    </w:lvl>
+    <w:lvl w:ilvl="4" w:tplc="04130003" w:tentative="1">
+      <w:start w:val="1"/>
+      <w:numFmt w:val="bullet"/>
+      <w:lvlText w:val="o"/>
+      <w:lvlJc w:val="left"/>
+      <w:pPr>
+        <w:ind w:left="3600" w:hanging="360"/>
+      </w:pPr>
+      <w:rPr>
+        <w:rFonts w:ascii="Courier New" w:hAnsi="Courier New" w:cs="Courier New" w:hint="default"/>
+      </w:rPr>
+    </w:lvl>
+    <w:lvl w:ilvl="5" w:tplc="04130005" w:tentative="1">
+      <w:start w:val="1"/>
+      <w:numFmt w:val="bullet"/>
+      <w:lvlText w:val=""/>
+      <w:lvlJc w:val="left"/>
+      <w:pPr>
+        <w:ind w:left="4320" w:hanging="360"/>
+      </w:pPr>
+      <w:rPr>
+        <w:rFonts w:ascii="Wingdings" w:hAnsi="Wingdings" w:hint="default"/>
+      </w:rPr>
+    </w:lvl>
+    <w:lvl w:ilvl="6" w:tplc="04130001" w:tentative="1">
+      <w:start w:val="1"/>
+      <w:numFmt w:val="bullet"/>
+      <w:lvlText w:val=""/>
+      <w:lvlJc w:val="left"/>
+      <w:pPr>
+        <w:ind w:left="5040" w:hanging="360"/>
+      </w:pPr>
+      <w:rPr>
+        <w:rFonts w:ascii="Symbol" w:hAnsi="Symbol" w:hint="default"/>
+      </w:rPr>
+    </w:lvl>
+    <w:lvl w:ilvl="7" w:tplc="04130003" w:tentative="1">
+      <w:start w:val="1"/>
+      <w:numFmt w:val="bullet"/>
+      <w:lvlText w:val="o"/>
+      <w:lvlJc w:val="left"/>
+      <w:pPr>
+        <w:ind w:left="5760" w:hanging="360"/>
+      </w:pPr>
+      <w:rPr>
+        <w:rFonts w:ascii="Courier New" w:hAnsi="Courier New" w:cs="Courier New" w:hint="default"/>
+      </w:rPr>
+    </w:lvl>
+    <w:lvl w:ilvl="8" w:tplc="04130005" w:tentative="1">
+      <w:start w:val="1"/>
+      <w:numFmt w:val="bullet"/>
+      <w:lvlText w:val=""/>
+      <w:lvlJc w:val="left"/>
+      <w:pPr>
+        <w:ind w:left="6480" w:hanging="360"/>
+      </w:pPr>
+      <w:rPr>
+        <w:rFonts w:ascii="Wingdings" w:hAnsi="Wingdings" w:hint="default"/>
+      </w:rPr>
+    </w:lvl>
+  </w:abstractNum>
+  <w:abstractNum w:abstractNumId="15" w15:restartNumberingAfterBreak="0">
     <w:nsid w:val="4A9B72E6"/>
     <w:multiLevelType w:val="hybridMultilevel"/>
     <w:tmpl w:val="E1029D50"/>
@@ -3823,7 +4295,7 @@
       </w:rPr>
     </w:lvl>
   </w:abstractNum>
-  <w:abstractNum w:abstractNumId="12" w15:restartNumberingAfterBreak="0">
+  <w:abstractNum w:abstractNumId="16" w15:restartNumberingAfterBreak="0">
     <w:nsid w:val="5588102C"/>
     <w:multiLevelType w:val="hybridMultilevel"/>
     <w:tmpl w:val="4C523D4A"/>
@@ -3936,7 +4408,7 @@
       </w:rPr>
     </w:lvl>
   </w:abstractNum>
-  <w:abstractNum w:abstractNumId="13" w15:restartNumberingAfterBreak="0">
+  <w:abstractNum w:abstractNumId="17" w15:restartNumberingAfterBreak="0">
     <w:nsid w:val="58C67485"/>
     <w:multiLevelType w:val="hybridMultilevel"/>
     <w:tmpl w:val="C658C352"/>
@@ -4049,10 +4521,10 @@
       </w:rPr>
     </w:lvl>
   </w:abstractNum>
-  <w:abstractNum w:abstractNumId="14" w15:restartNumberingAfterBreak="0">
+  <w:abstractNum w:abstractNumId="18" w15:restartNumberingAfterBreak="0">
     <w:nsid w:val="5A361B7D"/>
     <w:multiLevelType w:val="hybridMultilevel"/>
-    <w:tmpl w:val="6AE2BE84"/>
+    <w:tmpl w:val="6DACF04A"/>
     <w:lvl w:ilvl="0" w:tplc="04130001">
       <w:start w:val="1"/>
       <w:numFmt w:val="bullet"/>
@@ -4065,7 +4537,7 @@
         <w:rFonts w:ascii="Symbol" w:hAnsi="Symbol" w:hint="default"/>
       </w:rPr>
     </w:lvl>
-    <w:lvl w:ilvl="1" w:tplc="04130003" w:tentative="1">
+    <w:lvl w:ilvl="1" w:tplc="04130003">
       <w:start w:val="1"/>
       <w:numFmt w:val="bullet"/>
       <w:lvlText w:val="o"/>
@@ -4162,7 +4634,7 @@
       </w:rPr>
     </w:lvl>
   </w:abstractNum>
-  <w:abstractNum w:abstractNumId="15" w15:restartNumberingAfterBreak="0">
+  <w:abstractNum w:abstractNumId="19" w15:restartNumberingAfterBreak="0">
     <w:nsid w:val="61BC29E1"/>
     <w:multiLevelType w:val="hybridMultilevel"/>
     <w:tmpl w:val="992CB4B8"/>
@@ -4275,7 +4747,120 @@
       </w:rPr>
     </w:lvl>
   </w:abstractNum>
-  <w:abstractNum w:abstractNumId="16" w15:restartNumberingAfterBreak="0">
+  <w:abstractNum w:abstractNumId="20" w15:restartNumberingAfterBreak="0">
+    <w:nsid w:val="64816D28"/>
+    <w:multiLevelType w:val="hybridMultilevel"/>
+    <w:tmpl w:val="ABE629B8"/>
+    <w:lvl w:ilvl="0" w:tplc="04130001">
+      <w:start w:val="1"/>
+      <w:numFmt w:val="bullet"/>
+      <w:lvlText w:val=""/>
+      <w:lvlJc w:val="left"/>
+      <w:pPr>
+        <w:ind w:left="720" w:hanging="360"/>
+      </w:pPr>
+      <w:rPr>
+        <w:rFonts w:ascii="Symbol" w:hAnsi="Symbol" w:hint="default"/>
+      </w:rPr>
+    </w:lvl>
+    <w:lvl w:ilvl="1" w:tplc="04130003" w:tentative="1">
+      <w:start w:val="1"/>
+      <w:numFmt w:val="bullet"/>
+      <w:lvlText w:val="o"/>
+      <w:lvlJc w:val="left"/>
+      <w:pPr>
+        <w:ind w:left="1440" w:hanging="360"/>
+      </w:pPr>
+      <w:rPr>
+        <w:rFonts w:ascii="Courier New" w:hAnsi="Courier New" w:cs="Courier New" w:hint="default"/>
+      </w:rPr>
+    </w:lvl>
+    <w:lvl w:ilvl="2" w:tplc="04130005" w:tentative="1">
+      <w:start w:val="1"/>
+      <w:numFmt w:val="bullet"/>
+      <w:lvlText w:val=""/>
+      <w:lvlJc w:val="left"/>
+      <w:pPr>
+        <w:ind w:left="2160" w:hanging="360"/>
+      </w:pPr>
+      <w:rPr>
+        <w:rFonts w:ascii="Wingdings" w:hAnsi="Wingdings" w:hint="default"/>
+      </w:rPr>
+    </w:lvl>
+    <w:lvl w:ilvl="3" w:tplc="04130001" w:tentative="1">
+      <w:start w:val="1"/>
+      <w:numFmt w:val="bullet"/>
+      <w:lvlText w:val=""/>
+      <w:lvlJc w:val="left"/>
+      <w:pPr>
+        <w:ind w:left="2880" w:hanging="360"/>
+      </w:pPr>
+      <w:rPr>
+        <w:rFonts w:ascii="Symbol" w:hAnsi="Symbol" w:hint="default"/>
+      </w:rPr>
+    </w:lvl>
+    <w:lvl w:ilvl="4" w:tplc="04130003" w:tentative="1">
+      <w:start w:val="1"/>
+      <w:numFmt w:val="bullet"/>
+      <w:lvlText w:val="o"/>
+      <w:lvlJc w:val="left"/>
+      <w:pPr>
+        <w:ind w:left="3600" w:hanging="360"/>
+      </w:pPr>
+      <w:rPr>
+        <w:rFonts w:ascii="Courier New" w:hAnsi="Courier New" w:cs="Courier New" w:hint="default"/>
+      </w:rPr>
+    </w:lvl>
+    <w:lvl w:ilvl="5" w:tplc="04130005" w:tentative="1">
+      <w:start w:val="1"/>
+      <w:numFmt w:val="bullet"/>
+      <w:lvlText w:val=""/>
+      <w:lvlJc w:val="left"/>
+      <w:pPr>
+        <w:ind w:left="4320" w:hanging="360"/>
+      </w:pPr>
+      <w:rPr>
+        <w:rFonts w:ascii="Wingdings" w:hAnsi="Wingdings" w:hint="default"/>
+      </w:rPr>
+    </w:lvl>
+    <w:lvl w:ilvl="6" w:tplc="04130001" w:tentative="1">
+      <w:start w:val="1"/>
+      <w:numFmt w:val="bullet"/>
+      <w:lvlText w:val=""/>
+      <w:lvlJc w:val="left"/>
+      <w:pPr>
+        <w:ind w:left="5040" w:hanging="360"/>
+      </w:pPr>
+      <w:rPr>
+        <w:rFonts w:ascii="Symbol" w:hAnsi="Symbol" w:hint="default"/>
+      </w:rPr>
+    </w:lvl>
+    <w:lvl w:ilvl="7" w:tplc="04130003" w:tentative="1">
+      <w:start w:val="1"/>
+      <w:numFmt w:val="bullet"/>
+      <w:lvlText w:val="o"/>
+      <w:lvlJc w:val="left"/>
+      <w:pPr>
+        <w:ind w:left="5760" w:hanging="360"/>
+      </w:pPr>
+      <w:rPr>
+        <w:rFonts w:ascii="Courier New" w:hAnsi="Courier New" w:cs="Courier New" w:hint="default"/>
+      </w:rPr>
+    </w:lvl>
+    <w:lvl w:ilvl="8" w:tplc="04130005" w:tentative="1">
+      <w:start w:val="1"/>
+      <w:numFmt w:val="bullet"/>
+      <w:lvlText w:val=""/>
+      <w:lvlJc w:val="left"/>
+      <w:pPr>
+        <w:ind w:left="6480" w:hanging="360"/>
+      </w:pPr>
+      <w:rPr>
+        <w:rFonts w:ascii="Wingdings" w:hAnsi="Wingdings" w:hint="default"/>
+      </w:rPr>
+    </w:lvl>
+  </w:abstractNum>
+  <w:abstractNum w:abstractNumId="21" w15:restartNumberingAfterBreak="0">
     <w:nsid w:val="71050C94"/>
     <w:multiLevelType w:val="hybridMultilevel"/>
     <w:tmpl w:val="616CDFA6"/>
@@ -4389,19 +4974,19 @@
     </w:lvl>
   </w:abstractNum>
   <w:num w:numId="1">
-    <w:abstractNumId w:val="9"/>
+    <w:abstractNumId w:val="12"/>
   </w:num>
   <w:num w:numId="2">
-    <w:abstractNumId w:val="12"/>
+    <w:abstractNumId w:val="16"/>
   </w:num>
   <w:num w:numId="3">
-    <w:abstractNumId w:val="11"/>
+    <w:abstractNumId w:val="15"/>
   </w:num>
   <w:num w:numId="4">
-    <w:abstractNumId w:val="7"/>
+    <w:abstractNumId w:val="8"/>
   </w:num>
   <w:num w:numId="5">
-    <w:abstractNumId w:val="8"/>
+    <w:abstractNumId w:val="11"/>
   </w:num>
   <w:num w:numId="6">
     <w:abstractNumId w:val="1"/>
@@ -4410,34 +4995,49 @@
     <w:abstractNumId w:val="2"/>
   </w:num>
   <w:num w:numId="8">
-    <w:abstractNumId w:val="14"/>
+    <w:abstractNumId w:val="18"/>
   </w:num>
   <w:num w:numId="9">
-    <w:abstractNumId w:val="16"/>
+    <w:abstractNumId w:val="21"/>
   </w:num>
   <w:num w:numId="10">
     <w:abstractNumId w:val="3"/>
   </w:num>
   <w:num w:numId="11">
-    <w:abstractNumId w:val="15"/>
+    <w:abstractNumId w:val="19"/>
   </w:num>
   <w:num w:numId="12">
-    <w:abstractNumId w:val="13"/>
+    <w:abstractNumId w:val="17"/>
   </w:num>
   <w:num w:numId="13">
     <w:abstractNumId w:val="0"/>
   </w:num>
   <w:num w:numId="14">
-    <w:abstractNumId w:val="4"/>
+    <w:abstractNumId w:val="5"/>
   </w:num>
   <w:num w:numId="15">
+    <w:abstractNumId w:val="7"/>
+  </w:num>
+  <w:num w:numId="16">
+    <w:abstractNumId w:val="13"/>
+  </w:num>
+  <w:num w:numId="17">
     <w:abstractNumId w:val="6"/>
   </w:num>
-  <w:num w:numId="16">
+  <w:num w:numId="18">
+    <w:abstractNumId w:val="14"/>
+  </w:num>
+  <w:num w:numId="19">
+    <w:abstractNumId w:val="20"/>
+  </w:num>
+  <w:num w:numId="20">
     <w:abstractNumId w:val="10"/>
   </w:num>
-  <w:num w:numId="17">
-    <w:abstractNumId w:val="5"/>
+  <w:num w:numId="21">
+    <w:abstractNumId w:val="9"/>
+  </w:num>
+  <w:num w:numId="22">
+    <w:abstractNumId w:val="4"/>
   </w:num>
   <w:numIdMacAtCleanup w:val="13"/>
 </w:numbering>

--- a/non-game/[To Do] Rolling in the Sheepe.docx
+++ b/non-game/[To Do] Rolling in the Sheepe.docx
@@ -88,21 +88,7 @@
         <w:rPr>
           <w:lang w:val="en-US"/>
         </w:rPr>
-        <w:t xml:space="preserve">” </w:t>
-      </w:r>
-      <w:proofErr w:type="gramStart"/>
-      <w:r>
-        <w:rPr>
-          <w:lang w:val="en-US"/>
-        </w:rPr>
-        <w:t>once, when</w:t>
-      </w:r>
-      <w:proofErr w:type="gramEnd"/>
-      <w:r>
-        <w:rPr>
-          <w:lang w:val="en-US"/>
-        </w:rPr>
-        <w:t xml:space="preserve"> </w:t>
+        <w:t xml:space="preserve">” once, when </w:t>
       </w:r>
       <w:r>
         <w:rPr>
@@ -281,21 +267,7 @@
         <w:rPr>
           <w:lang w:val="en-US"/>
         </w:rPr>
-        <w:t xml:space="preserve">Create a campaign overview screen + make “next level” button </w:t>
-      </w:r>
-      <w:proofErr w:type="gramStart"/>
-      <w:r>
-        <w:rPr>
-          <w:lang w:val="en-US"/>
-        </w:rPr>
-        <w:t>actually go</w:t>
-      </w:r>
-      <w:proofErr w:type="gramEnd"/>
-      <w:r>
-        <w:rPr>
-          <w:lang w:val="en-US"/>
-        </w:rPr>
-        <w:t xml:space="preserve"> to next leve</w:t>
+        <w:t>Create a campaign overview screen + make “next level” button actually go to next leve</w:t>
       </w:r>
       <w:r>
         <w:rPr>
@@ -795,7 +767,6 @@
         </w:rPr>
         <w:t xml:space="preserve"> I should use the fact that you’re </w:t>
       </w:r>
-      <w:proofErr w:type="gramStart"/>
       <w:r>
         <w:rPr>
           <w:b/>
@@ -804,7 +775,6 @@
         </w:rPr>
         <w:t>rolling</w:t>
       </w:r>
-      <w:proofErr w:type="gramEnd"/>
       <w:r>
         <w:rPr>
           <w:lang w:val="en-US"/>
@@ -849,18 +819,8 @@
           <w:iCs/>
           <w:lang w:val="en-US"/>
         </w:rPr>
-        <w:t xml:space="preserve">only explain the roll right </w:t>
-      </w:r>
-      <w:proofErr w:type="gramStart"/>
-      <w:r>
-        <w:rPr>
-          <w:i/>
-          <w:iCs/>
-          <w:lang w:val="en-US"/>
-        </w:rPr>
-        <w:t>key?</w:t>
-      </w:r>
-      <w:proofErr w:type="gramEnd"/>
+        <w:t>only explain the roll right key?</w:t>
+      </w:r>
     </w:p>
     <w:p>
       <w:pPr>
@@ -941,6 +901,14 @@
     </w:p>
     <w:p>
       <w:pPr>
+        <w:pStyle w:val="Heading2"/>
+      </w:pPr>
+      <w:r>
+        <w:t>Bugs</w:t>
+      </w:r>
+    </w:p>
+    <w:p>
+      <w:pPr>
         <w:rPr>
           <w:lang w:val="en-US"/>
         </w:rPr>
@@ -951,13 +919,13 @@
           <w:bCs/>
           <w:lang w:val="en-US"/>
         </w:rPr>
-        <w:t>IMPROVEMENT:</w:t>
-      </w:r>
-      <w:r>
-        <w:rPr>
-          <w:lang w:val="en-US"/>
-        </w:rPr>
-        <w:t xml:space="preserve"> Add a delay when switching wolf. (Alternatively, add a delay </w:t>
+        <w:t>BUG:</w:t>
+      </w:r>
+      <w:r>
+        <w:rPr>
+          <w:lang w:val="en-US"/>
+        </w:rPr>
+        <w:t xml:space="preserve"> Sometimes it counts collecting a coin as collecting </w:t>
       </w:r>
       <w:r>
         <w:rPr>
@@ -965,13 +933,61 @@
           <w:iCs/>
           <w:lang w:val="en-US"/>
         </w:rPr>
-        <w:t>in general</w:t>
-      </w:r>
-      <w:r>
-        <w:rPr>
-          <w:lang w:val="en-US"/>
-        </w:rPr>
-        <w:t xml:space="preserve"> when determining trailing and leading player. </w:t>
+        <w:t>two coins</w:t>
+      </w:r>
+      <w:r>
+        <w:rPr>
+          <w:lang w:val="en-US"/>
+        </w:rPr>
+        <w:t>.</w:t>
+      </w:r>
+      <w:r>
+        <w:rPr>
+          <w:lang w:val="en-US"/>
+        </w:rPr>
+        <w:t xml:space="preserve"> (Sometimes even three???)</w:t>
+      </w:r>
+    </w:p>
+    <w:p>
+      <w:pPr>
+        <w:rPr>
+          <w:lang w:val="en-US"/>
+        </w:rPr>
+      </w:pPr>
+    </w:p>
+    <w:p>
+      <w:pPr>
+        <w:rPr>
+          <w:lang w:val="en-US"/>
+        </w:rPr>
+      </w:pPr>
+      <w:r>
+        <w:rPr>
+          <w:b/>
+          <w:bCs/>
+          <w:lang w:val="en-US"/>
+        </w:rPr>
+        <w:t>ANNOYANCE:</w:t>
+      </w:r>
+      <w:r>
+        <w:rPr>
+          <w:lang w:val="en-US"/>
+        </w:rPr>
+        <w:t xml:space="preserve"> When you jump with your head against the ceiling, your </w:t>
+      </w:r>
+      <w:r>
+        <w:rPr>
+          <w:i/>
+          <w:iCs/>
+          <w:lang w:val="en-US"/>
+        </w:rPr>
+        <w:t>rotating</w:t>
+      </w:r>
+      <w:r>
+        <w:rPr>
+          <w:lang w:val="en-US"/>
+        </w:rPr>
+        <w:t xml:space="preserve"> movement actually pushes you in the wrong direction. Which is just … annoying? (Yes, you can learn it, and use it for stuff, but … not great.)</w:t>
       </w:r>
     </w:p>
     <w:p>
@@ -979,7 +995,7 @@
         <w:pStyle w:val="ListParagraph"/>
         <w:numPr>
           <w:ilvl w:val="0"/>
-          <w:numId w:val="22"/>
+          <w:numId w:val="24"/>
         </w:numPr>
         <w:rPr>
           <w:lang w:val="en-US"/>
@@ -989,7 +1005,21 @@
         <w:rPr>
           <w:lang w:val="en-US"/>
         </w:rPr>
-        <w:t xml:space="preserve">Bonus: the wolf moves </w:t>
+        <w:t xml:space="preserve">Solution #0: Make ceilings frictionless =&gt; can’t do it, as they’re part of the </w:t>
+      </w:r>
+      <w:proofErr w:type="spellStart"/>
+      <w:r>
+        <w:rPr>
+          <w:lang w:val="en-US"/>
+        </w:rPr>
+        <w:t>tilemap</w:t>
+      </w:r>
+      <w:proofErr w:type="spellEnd"/>
+      <w:r>
+        <w:rPr>
+          <w:lang w:val="en-US"/>
+        </w:rPr>
+        <w:t xml:space="preserve">, which has </w:t>
       </w:r>
       <w:r>
         <w:rPr>
@@ -997,7 +1027,13 @@
           <w:iCs/>
           <w:lang w:val="en-US"/>
         </w:rPr>
-        <w:t>faster</w:t>
+        <w:t>one</w:t>
+      </w:r>
+      <w:r>
+        <w:rPr>
+          <w:lang w:val="en-US"/>
+        </w:rPr>
+        <w:t xml:space="preserve"> physics material.</w:t>
       </w:r>
     </w:p>
     <w:p>
@@ -1005,7 +1041,7 @@
         <w:pStyle w:val="ListParagraph"/>
         <w:numPr>
           <w:ilvl w:val="0"/>
-          <w:numId w:val="22"/>
+          <w:numId w:val="23"/>
         </w:numPr>
         <w:rPr>
           <w:lang w:val="en-US"/>
@@ -1015,35 +1051,13 @@
         <w:rPr>
           <w:lang w:val="en-US"/>
         </w:rPr>
-        <w:t xml:space="preserve">Restriction: the wolf slowly shrinks =&gt; not only is this a penalty, </w:t>
-      </w:r>
-      <w:proofErr w:type="gramStart"/>
-      <w:r>
-        <w:rPr>
-          <w:lang w:val="en-US"/>
-        </w:rPr>
-        <w:t>it</w:t>
-      </w:r>
-      <w:proofErr w:type="gramEnd"/>
-      <w:r>
-        <w:rPr>
-          <w:lang w:val="en-US"/>
-        </w:rPr>
-        <w:t xml:space="preserve"> also ensures that the last player </w:t>
-      </w:r>
-      <w:r>
-        <w:rPr>
-          <w:i/>
-          <w:iCs/>
-          <w:lang w:val="en-US"/>
-        </w:rPr>
-        <w:t>will</w:t>
-      </w:r>
-      <w:r>
-        <w:rPr>
-          <w:lang w:val="en-US"/>
-        </w:rPr>
-        <w:t xml:space="preserve"> be able to get through obstacles.</w:t>
+        <w:t>Solution #1: Always cling to ceilings</w:t>
+      </w:r>
+      <w:r>
+        <w:rPr>
+          <w:lang w:val="en-US"/>
+        </w:rPr>
+        <w:t xml:space="preserve"> =&gt; possible (check if cling vector is opposite to gravity vector)</w:t>
       </w:r>
     </w:p>
     <w:p>
@@ -1051,7 +1065,7 @@
         <w:pStyle w:val="ListParagraph"/>
         <w:numPr>
           <w:ilvl w:val="0"/>
-          <w:numId w:val="22"/>
+          <w:numId w:val="23"/>
         </w:numPr>
         <w:rPr>
           <w:lang w:val="en-US"/>
@@ -1061,7 +1075,31 @@
         <w:rPr>
           <w:lang w:val="en-US"/>
         </w:rPr>
-        <w:t xml:space="preserve">Easier =&gt; just make the wolf </w:t>
+        <w:t>Solution #2: Make jumping</w:t>
+      </w:r>
+      <w:r>
+        <w:rPr>
+          <w:lang w:val="en-US"/>
+        </w:rPr>
+        <w:t xml:space="preserve"> less powerful</w:t>
+      </w:r>
+    </w:p>
+    <w:p>
+      <w:pPr>
+        <w:pStyle w:val="ListParagraph"/>
+        <w:numPr>
+          <w:ilvl w:val="0"/>
+          <w:numId w:val="23"/>
+        </w:numPr>
+        <w:rPr>
+          <w:lang w:val="en-US"/>
+        </w:rPr>
+      </w:pPr>
+      <w:r>
+        <w:rPr>
+          <w:lang w:val="en-US"/>
+        </w:rPr>
+        <w:t xml:space="preserve">Solution #3: </w:t>
       </w:r>
       <w:r>
         <w:rPr>
@@ -1069,29 +1107,49 @@
           <w:iCs/>
           <w:lang w:val="en-US"/>
         </w:rPr>
-        <w:t>split someone in half</w:t>
-      </w:r>
-      <w:r>
-        <w:rPr>
-          <w:lang w:val="en-US"/>
-        </w:rPr>
-        <w:t>. No need to calculate the exact collision position, as it often isn’t visible anyway, or leads to no-slices.</w:t>
-      </w:r>
-    </w:p>
-    <w:p>
-      <w:pPr>
-        <w:rPr>
-          <w:lang w:val="en-US"/>
-        </w:rPr>
-      </w:pPr>
-    </w:p>
-    <w:p>
-      <w:pPr>
-        <w:pStyle w:val="Heading2"/>
-      </w:pPr>
-      <w:r>
-        <w:t>Bugs</w:t>
-      </w:r>
+        <w:t>Hold</w:t>
+      </w:r>
+      <w:r>
+        <w:rPr>
+          <w:lang w:val="en-US"/>
+        </w:rPr>
+        <w:t xml:space="preserve"> both buttons to </w:t>
+      </w:r>
+      <w:r>
+        <w:rPr>
+          <w:i/>
+          <w:iCs/>
+          <w:lang w:val="en-US"/>
+        </w:rPr>
+        <w:t>float</w:t>
+      </w:r>
+      <w:r>
+        <w:rPr>
+          <w:lang w:val="en-US"/>
+        </w:rPr>
+        <w:t xml:space="preserve"> or </w:t>
+      </w:r>
+      <w:r>
+        <w:rPr>
+          <w:i/>
+          <w:iCs/>
+          <w:lang w:val="en-US"/>
+        </w:rPr>
+        <w:t>steady yourself</w:t>
+      </w:r>
+      <w:r>
+        <w:rPr>
+          <w:lang w:val="en-US"/>
+        </w:rPr>
+        <w:t>. (So when you hold both, your Y-velocity becomes 0. But your X-velocity continues.)</w:t>
+      </w:r>
+    </w:p>
+    <w:p>
+      <w:pPr>
+        <w:rPr>
+          <w:lang w:val="en-US"/>
+        </w:rPr>
+      </w:pPr>
     </w:p>
     <w:p>
       <w:pPr>
@@ -1105,13 +1163,39 @@
           <w:bCs/>
           <w:lang w:val="en-US"/>
         </w:rPr>
-        <w:t>BUG:</w:t>
-      </w:r>
-      <w:r>
-        <w:rPr>
-          <w:lang w:val="en-US"/>
-        </w:rPr>
-        <w:t xml:space="preserve"> Sometimes it counts collecting a coin as collecting </w:t>
+        <w:t>ANNOYANCE:</w:t>
+      </w:r>
+      <w:r>
+        <w:rPr>
+          <w:lang w:val="en-US"/>
+        </w:rPr>
+        <w:t xml:space="preserve"> Are all those weirdly shaped objects even fun? Isn’t it more fun to just be a bunch of fluffy balls?</w:t>
+      </w:r>
+    </w:p>
+    <w:p>
+      <w:pPr>
+        <w:pStyle w:val="ListParagraph"/>
+        <w:numPr>
+          <w:ilvl w:val="0"/>
+          <w:numId w:val="25"/>
+        </w:numPr>
+        <w:rPr>
+          <w:lang w:val="en-US"/>
+        </w:rPr>
+      </w:pPr>
+      <w:r>
+        <w:rPr>
+          <w:b/>
+          <w:bCs/>
+          <w:lang w:val="en-US"/>
+        </w:rPr>
+        <w:t>TO DO:</w:t>
+      </w:r>
+      <w:r>
+        <w:rPr>
+          <w:lang w:val="en-US"/>
+        </w:rPr>
+        <w:t xml:space="preserve"> Just </w:t>
       </w:r>
       <w:r>
         <w:rPr>
@@ -1119,20 +1203,21 @@
           <w:iCs/>
           <w:lang w:val="en-US"/>
         </w:rPr>
-        <w:t>two coins</w:t>
-      </w:r>
-      <w:r>
-        <w:rPr>
-          <w:lang w:val="en-US"/>
-        </w:rPr>
-        <w:t>.</w:t>
-      </w:r>
-      <w:r>
-        <w:rPr>
-          <w:lang w:val="en-US"/>
-        </w:rPr>
-        <w:t xml:space="preserve"> (Sometimes even three???)</w:t>
-      </w:r>
+        <w:t>try</w:t>
+      </w:r>
+      <w:r>
+        <w:rPr>
+          <w:lang w:val="en-US"/>
+        </w:rPr>
+        <w:t xml:space="preserve"> this as a setting I can turn on/off. See how it is.</w:t>
+      </w:r>
+    </w:p>
+    <w:p>
+      <w:pPr>
+        <w:rPr>
+          <w:lang w:val="en-US"/>
+        </w:rPr>
+      </w:pPr>
     </w:p>
     <w:p>
       <w:pPr>
@@ -1335,156 +1420,86 @@
           <w:lang w:val="en-US"/>
         </w:rPr>
       </w:pPr>
+    </w:p>
+    <w:p>
+      <w:pPr>
+        <w:pStyle w:val="Heading2"/>
+      </w:pPr>
+      <w:r>
+        <w:lastRenderedPageBreak/>
+        <w:t>Slicing improvements</w:t>
+      </w:r>
+    </w:p>
+    <w:p>
+      <w:pPr>
+        <w:rPr>
+          <w:lang w:val="en-US"/>
+        </w:rPr>
+      </w:pPr>
       <w:r>
         <w:rPr>
           <w:b/>
           <w:bCs/>
           <w:lang w:val="en-US"/>
         </w:rPr>
-        <w:t>BIG ISSUE:</w:t>
-      </w:r>
-      <w:r>
-        <w:rPr>
-          <w:lang w:val="en-US"/>
-        </w:rPr>
-        <w:t xml:space="preserve"> At the start, there should not be a wolf. (</w:t>
-      </w:r>
-      <w:proofErr w:type="gramStart"/>
-      <w:r>
-        <w:rPr>
-          <w:lang w:val="en-US"/>
-        </w:rPr>
-        <w:t>Otherwise</w:t>
-      </w:r>
-      <w:proofErr w:type="gramEnd"/>
-      <w:r>
-        <w:rPr>
-          <w:lang w:val="en-US"/>
-        </w:rPr>
-        <w:t xml:space="preserve"> mayhem already ensues, before players can even react.)</w:t>
-      </w:r>
-      <w:r>
-        <w:rPr>
-          <w:lang w:val="en-US"/>
-        </w:rPr>
-        <w:t xml:space="preserve"> Nor should there be a terrain or any other fancy stuff. Just create a general: “</w:t>
+        <w:t>BUG (?):</w:t>
+      </w:r>
+      <w:r>
+        <w:rPr>
+          <w:lang w:val="en-US"/>
+        </w:rPr>
+        <w:t xml:space="preserve"> When </w:t>
       </w:r>
       <w:proofErr w:type="spellStart"/>
-      <w:proofErr w:type="gramStart"/>
-      <w:r>
-        <w:rPr>
-          <w:lang w:val="en-US"/>
-        </w:rPr>
-        <w:t>params.disallow</w:t>
-      </w:r>
-      <w:proofErr w:type="gramEnd"/>
-      <w:r>
-        <w:rPr>
-          <w:lang w:val="en-US"/>
-        </w:rPr>
-        <w:t>_everything</w:t>
+      <w:r>
+        <w:rPr>
+          <w:lang w:val="en-US"/>
+        </w:rPr>
+        <w:t>glueing</w:t>
       </w:r>
       <w:proofErr w:type="spellEnd"/>
       <w:r>
         <w:rPr>
           <w:lang w:val="en-US"/>
         </w:rPr>
-        <w:t>” and activate on start room?</w:t>
-      </w:r>
-    </w:p>
-    <w:p>
-      <w:pPr>
-        <w:rPr>
-          <w:lang w:val="en-US"/>
-        </w:rPr>
-      </w:pPr>
-    </w:p>
-    <w:p>
-      <w:pPr>
-        <w:pStyle w:val="Heading2"/>
-      </w:pPr>
-      <w:r>
-        <w:t>Slicing improvements</w:t>
-      </w:r>
-    </w:p>
-    <w:p>
-      <w:pPr>
-        <w:rPr>
-          <w:lang w:val="en-US"/>
-        </w:rPr>
-      </w:pPr>
-      <w:r>
+        <w:t xml:space="preserve"> objects back together, it sometimes crashes? Because the </w:t>
+      </w:r>
+      <w:proofErr w:type="spellStart"/>
+      <w:r>
+        <w:rPr>
+          <w:lang w:val="en-US"/>
+        </w:rPr>
+        <w:t>room.players_inside</w:t>
+      </w:r>
+      <w:proofErr w:type="spellEnd"/>
+      <w:r>
+        <w:rPr>
+          <w:lang w:val="en-US"/>
+        </w:rPr>
+        <w:t xml:space="preserve"> array has a few null entries. (Which would be caused by a body being killed but NOT removing itself from that array first.)</w:t>
+      </w:r>
+    </w:p>
+    <w:p>
+      <w:pPr>
         <w:rPr>
           <w:b/>
           <w:bCs/>
           <w:lang w:val="en-US"/>
         </w:rPr>
-        <w:t>BUG (?):</w:t>
-      </w:r>
-      <w:r>
-        <w:rPr>
-          <w:lang w:val="en-US"/>
-        </w:rPr>
-        <w:t xml:space="preserve"> When </w:t>
-      </w:r>
-      <w:proofErr w:type="spellStart"/>
-      <w:r>
-        <w:rPr>
-          <w:lang w:val="en-US"/>
-        </w:rPr>
-        <w:t>glueing</w:t>
-      </w:r>
-      <w:proofErr w:type="spellEnd"/>
-      <w:r>
-        <w:rPr>
-          <w:lang w:val="en-US"/>
-        </w:rPr>
-        <w:t xml:space="preserve"> objects back together, it sometimes crashes? Because the </w:t>
-      </w:r>
-      <w:proofErr w:type="spellStart"/>
-      <w:proofErr w:type="gramStart"/>
-      <w:r>
-        <w:rPr>
-          <w:lang w:val="en-US"/>
-        </w:rPr>
-        <w:t>room.players</w:t>
-      </w:r>
-      <w:proofErr w:type="gramEnd"/>
-      <w:r>
-        <w:rPr>
-          <w:lang w:val="en-US"/>
-        </w:rPr>
-        <w:t>_inside</w:t>
-      </w:r>
-      <w:proofErr w:type="spellEnd"/>
-      <w:r>
-        <w:rPr>
-          <w:lang w:val="en-US"/>
-        </w:rPr>
-        <w:t xml:space="preserve"> array has a few null entries. (Which would be caused by a body being killed but NOT removing itself from that array first.)</w:t>
-      </w:r>
-    </w:p>
-    <w:p>
-      <w:pPr>
+      </w:pPr>
+    </w:p>
+    <w:p>
+      <w:pPr>
+        <w:rPr>
+          <w:lang w:val="en-US"/>
+        </w:rPr>
+      </w:pPr>
+      <w:r>
         <w:rPr>
           <w:b/>
           <w:bCs/>
           <w:lang w:val="en-US"/>
         </w:rPr>
-      </w:pPr>
-    </w:p>
-    <w:p>
-      <w:pPr>
-        <w:rPr>
-          <w:lang w:val="en-US"/>
-        </w:rPr>
-      </w:pPr>
-      <w:r>
-        <w:rPr>
-          <w:b/>
-          <w:bCs/>
-          <w:lang w:val="en-US"/>
-        </w:rPr>
         <w:t>BIG ISSUE:</w:t>
       </w:r>
       <w:r>
@@ -1494,7 +1509,6 @@
         <w:t xml:space="preserve"> It can’t really calculate the area/size of a body now. (It calculates them based on orthogonal </w:t>
       </w:r>
       <w:proofErr w:type="spellStart"/>
-      <w:proofErr w:type="gramStart"/>
       <w:r>
         <w:rPr>
           <w:lang w:val="en-US"/>
@@ -1502,7 +1516,6 @@
         <w:t>x,y</w:t>
       </w:r>
       <w:proofErr w:type="spellEnd"/>
-      <w:proofErr w:type="gramEnd"/>
       <w:r>
         <w:rPr>
           <w:lang w:val="en-US"/>
@@ -1784,21 +1797,7 @@
         <w:rPr>
           <w:lang w:val="en-US"/>
         </w:rPr>
-        <w:t xml:space="preserve"> When given input, roll in a certain direction. (Check if this </w:t>
-      </w:r>
-      <w:proofErr w:type="gramStart"/>
-      <w:r>
-        <w:rPr>
-          <w:lang w:val="en-US"/>
-        </w:rPr>
-        <w:t>actually works</w:t>
-      </w:r>
-      <w:proofErr w:type="gramEnd"/>
-      <w:r>
-        <w:rPr>
-          <w:lang w:val="en-US"/>
-        </w:rPr>
-        <w:t xml:space="preserve"> for movement.)</w:t>
+        <w:t xml:space="preserve"> When given input, roll in a certain direction. (Check if this actually works for movement.)</w:t>
       </w:r>
     </w:p>
     <w:p>
@@ -3844,6 +3843,232 @@
     </w:lvl>
   </w:abstractNum>
   <w:abstractNum w:abstractNumId="12" w15:restartNumberingAfterBreak="0">
+    <w:nsid w:val="373C3E7A"/>
+    <w:multiLevelType w:val="hybridMultilevel"/>
+    <w:tmpl w:val="182800EC"/>
+    <w:lvl w:ilvl="0" w:tplc="04130001">
+      <w:start w:val="1"/>
+      <w:numFmt w:val="bullet"/>
+      <w:lvlText w:val=""/>
+      <w:lvlJc w:val="left"/>
+      <w:pPr>
+        <w:ind w:left="720" w:hanging="360"/>
+      </w:pPr>
+      <w:rPr>
+        <w:rFonts w:ascii="Symbol" w:hAnsi="Symbol" w:hint="default"/>
+      </w:rPr>
+    </w:lvl>
+    <w:lvl w:ilvl="1" w:tplc="04130003" w:tentative="1">
+      <w:start w:val="1"/>
+      <w:numFmt w:val="bullet"/>
+      <w:lvlText w:val="o"/>
+      <w:lvlJc w:val="left"/>
+      <w:pPr>
+        <w:ind w:left="1440" w:hanging="360"/>
+      </w:pPr>
+      <w:rPr>
+        <w:rFonts w:ascii="Courier New" w:hAnsi="Courier New" w:cs="Courier New" w:hint="default"/>
+      </w:rPr>
+    </w:lvl>
+    <w:lvl w:ilvl="2" w:tplc="04130005" w:tentative="1">
+      <w:start w:val="1"/>
+      <w:numFmt w:val="bullet"/>
+      <w:lvlText w:val=""/>
+      <w:lvlJc w:val="left"/>
+      <w:pPr>
+        <w:ind w:left="2160" w:hanging="360"/>
+      </w:pPr>
+      <w:rPr>
+        <w:rFonts w:ascii="Wingdings" w:hAnsi="Wingdings" w:hint="default"/>
+      </w:rPr>
+    </w:lvl>
+    <w:lvl w:ilvl="3" w:tplc="04130001" w:tentative="1">
+      <w:start w:val="1"/>
+      <w:numFmt w:val="bullet"/>
+      <w:lvlText w:val=""/>
+      <w:lvlJc w:val="left"/>
+      <w:pPr>
+        <w:ind w:left="2880" w:hanging="360"/>
+      </w:pPr>
+      <w:rPr>
+        <w:rFonts w:ascii="Symbol" w:hAnsi="Symbol" w:hint="default"/>
+      </w:rPr>
+    </w:lvl>
+    <w:lvl w:ilvl="4" w:tplc="04130003" w:tentative="1">
+      <w:start w:val="1"/>
+      <w:numFmt w:val="bullet"/>
+      <w:lvlText w:val="o"/>
+      <w:lvlJc w:val="left"/>
+      <w:pPr>
+        <w:ind w:left="3600" w:hanging="360"/>
+      </w:pPr>
+      <w:rPr>
+        <w:rFonts w:ascii="Courier New" w:hAnsi="Courier New" w:cs="Courier New" w:hint="default"/>
+      </w:rPr>
+    </w:lvl>
+    <w:lvl w:ilvl="5" w:tplc="04130005" w:tentative="1">
+      <w:start w:val="1"/>
+      <w:numFmt w:val="bullet"/>
+      <w:lvlText w:val=""/>
+      <w:lvlJc w:val="left"/>
+      <w:pPr>
+        <w:ind w:left="4320" w:hanging="360"/>
+      </w:pPr>
+      <w:rPr>
+        <w:rFonts w:ascii="Wingdings" w:hAnsi="Wingdings" w:hint="default"/>
+      </w:rPr>
+    </w:lvl>
+    <w:lvl w:ilvl="6" w:tplc="04130001" w:tentative="1">
+      <w:start w:val="1"/>
+      <w:numFmt w:val="bullet"/>
+      <w:lvlText w:val=""/>
+      <w:lvlJc w:val="left"/>
+      <w:pPr>
+        <w:ind w:left="5040" w:hanging="360"/>
+      </w:pPr>
+      <w:rPr>
+        <w:rFonts w:ascii="Symbol" w:hAnsi="Symbol" w:hint="default"/>
+      </w:rPr>
+    </w:lvl>
+    <w:lvl w:ilvl="7" w:tplc="04130003" w:tentative="1">
+      <w:start w:val="1"/>
+      <w:numFmt w:val="bullet"/>
+      <w:lvlText w:val="o"/>
+      <w:lvlJc w:val="left"/>
+      <w:pPr>
+        <w:ind w:left="5760" w:hanging="360"/>
+      </w:pPr>
+      <w:rPr>
+        <w:rFonts w:ascii="Courier New" w:hAnsi="Courier New" w:cs="Courier New" w:hint="default"/>
+      </w:rPr>
+    </w:lvl>
+    <w:lvl w:ilvl="8" w:tplc="04130005" w:tentative="1">
+      <w:start w:val="1"/>
+      <w:numFmt w:val="bullet"/>
+      <w:lvlText w:val=""/>
+      <w:lvlJc w:val="left"/>
+      <w:pPr>
+        <w:ind w:left="6480" w:hanging="360"/>
+      </w:pPr>
+      <w:rPr>
+        <w:rFonts w:ascii="Wingdings" w:hAnsi="Wingdings" w:hint="default"/>
+      </w:rPr>
+    </w:lvl>
+  </w:abstractNum>
+  <w:abstractNum w:abstractNumId="13" w15:restartNumberingAfterBreak="0">
+    <w:nsid w:val="3B253539"/>
+    <w:multiLevelType w:val="hybridMultilevel"/>
+    <w:tmpl w:val="18FE13DA"/>
+    <w:lvl w:ilvl="0" w:tplc="04130001">
+      <w:start w:val="1"/>
+      <w:numFmt w:val="bullet"/>
+      <w:lvlText w:val=""/>
+      <w:lvlJc w:val="left"/>
+      <w:pPr>
+        <w:ind w:left="720" w:hanging="360"/>
+      </w:pPr>
+      <w:rPr>
+        <w:rFonts w:ascii="Symbol" w:hAnsi="Symbol" w:hint="default"/>
+      </w:rPr>
+    </w:lvl>
+    <w:lvl w:ilvl="1" w:tplc="04130003" w:tentative="1">
+      <w:start w:val="1"/>
+      <w:numFmt w:val="bullet"/>
+      <w:lvlText w:val="o"/>
+      <w:lvlJc w:val="left"/>
+      <w:pPr>
+        <w:ind w:left="1440" w:hanging="360"/>
+      </w:pPr>
+      <w:rPr>
+        <w:rFonts w:ascii="Courier New" w:hAnsi="Courier New" w:cs="Courier New" w:hint="default"/>
+      </w:rPr>
+    </w:lvl>
+    <w:lvl w:ilvl="2" w:tplc="04130005" w:tentative="1">
+      <w:start w:val="1"/>
+      <w:numFmt w:val="bullet"/>
+      <w:lvlText w:val=""/>
+      <w:lvlJc w:val="left"/>
+      <w:pPr>
+        <w:ind w:left="2160" w:hanging="360"/>
+      </w:pPr>
+      <w:rPr>
+        <w:rFonts w:ascii="Wingdings" w:hAnsi="Wingdings" w:hint="default"/>
+      </w:rPr>
+    </w:lvl>
+    <w:lvl w:ilvl="3" w:tplc="04130001" w:tentative="1">
+      <w:start w:val="1"/>
+      <w:numFmt w:val="bullet"/>
+      <w:lvlText w:val=""/>
+      <w:lvlJc w:val="left"/>
+      <w:pPr>
+        <w:ind w:left="2880" w:hanging="360"/>
+      </w:pPr>
+      <w:rPr>
+        <w:rFonts w:ascii="Symbol" w:hAnsi="Symbol" w:hint="default"/>
+      </w:rPr>
+    </w:lvl>
+    <w:lvl w:ilvl="4" w:tplc="04130003" w:tentative="1">
+      <w:start w:val="1"/>
+      <w:numFmt w:val="bullet"/>
+      <w:lvlText w:val="o"/>
+      <w:lvlJc w:val="left"/>
+      <w:pPr>
+        <w:ind w:left="3600" w:hanging="360"/>
+      </w:pPr>
+      <w:rPr>
+        <w:rFonts w:ascii="Courier New" w:hAnsi="Courier New" w:cs="Courier New" w:hint="default"/>
+      </w:rPr>
+    </w:lvl>
+    <w:lvl w:ilvl="5" w:tplc="04130005" w:tentative="1">
+      <w:start w:val="1"/>
+      <w:numFmt w:val="bullet"/>
+      <w:lvlText w:val=""/>
+      <w:lvlJc w:val="left"/>
+      <w:pPr>
+        <w:ind w:left="4320" w:hanging="360"/>
+      </w:pPr>
+      <w:rPr>
+        <w:rFonts w:ascii="Wingdings" w:hAnsi="Wingdings" w:hint="default"/>
+      </w:rPr>
+    </w:lvl>
+    <w:lvl w:ilvl="6" w:tplc="04130001" w:tentative="1">
+      <w:start w:val="1"/>
+      <w:numFmt w:val="bullet"/>
+      <w:lvlText w:val=""/>
+      <w:lvlJc w:val="left"/>
+      <w:pPr>
+        <w:ind w:left="5040" w:hanging="360"/>
+      </w:pPr>
+      <w:rPr>
+        <w:rFonts w:ascii="Symbol" w:hAnsi="Symbol" w:hint="default"/>
+      </w:rPr>
+    </w:lvl>
+    <w:lvl w:ilvl="7" w:tplc="04130003" w:tentative="1">
+      <w:start w:val="1"/>
+      <w:numFmt w:val="bullet"/>
+      <w:lvlText w:val="o"/>
+      <w:lvlJc w:val="left"/>
+      <w:pPr>
+        <w:ind w:left="5760" w:hanging="360"/>
+      </w:pPr>
+      <w:rPr>
+        <w:rFonts w:ascii="Courier New" w:hAnsi="Courier New" w:cs="Courier New" w:hint="default"/>
+      </w:rPr>
+    </w:lvl>
+    <w:lvl w:ilvl="8" w:tplc="04130005" w:tentative="1">
+      <w:start w:val="1"/>
+      <w:numFmt w:val="bullet"/>
+      <w:lvlText w:val=""/>
+      <w:lvlJc w:val="left"/>
+      <w:pPr>
+        <w:ind w:left="6480" w:hanging="360"/>
+      </w:pPr>
+      <w:rPr>
+        <w:rFonts w:ascii="Wingdings" w:hAnsi="Wingdings" w:hint="default"/>
+      </w:rPr>
+    </w:lvl>
+  </w:abstractNum>
+  <w:abstractNum w:abstractNumId="14" w15:restartNumberingAfterBreak="0">
     <w:nsid w:val="3B3A543F"/>
     <w:multiLevelType w:val="hybridMultilevel"/>
     <w:tmpl w:val="70EC7898"/>
@@ -3956,7 +4181,7 @@
       </w:rPr>
     </w:lvl>
   </w:abstractNum>
-  <w:abstractNum w:abstractNumId="13" w15:restartNumberingAfterBreak="0">
+  <w:abstractNum w:abstractNumId="15" w15:restartNumberingAfterBreak="0">
     <w:nsid w:val="3B4D38D5"/>
     <w:multiLevelType w:val="hybridMultilevel"/>
     <w:tmpl w:val="099ACEEA"/>
@@ -4069,7 +4294,7 @@
       </w:rPr>
     </w:lvl>
   </w:abstractNum>
-  <w:abstractNum w:abstractNumId="14" w15:restartNumberingAfterBreak="0">
+  <w:abstractNum w:abstractNumId="16" w15:restartNumberingAfterBreak="0">
     <w:nsid w:val="45C568E9"/>
     <w:multiLevelType w:val="hybridMultilevel"/>
     <w:tmpl w:val="E61C7080"/>
@@ -4182,7 +4407,7 @@
       </w:rPr>
     </w:lvl>
   </w:abstractNum>
-  <w:abstractNum w:abstractNumId="15" w15:restartNumberingAfterBreak="0">
+  <w:abstractNum w:abstractNumId="17" w15:restartNumberingAfterBreak="0">
     <w:nsid w:val="4A9B72E6"/>
     <w:multiLevelType w:val="hybridMultilevel"/>
     <w:tmpl w:val="E1029D50"/>
@@ -4295,7 +4520,7 @@
       </w:rPr>
     </w:lvl>
   </w:abstractNum>
-  <w:abstractNum w:abstractNumId="16" w15:restartNumberingAfterBreak="0">
+  <w:abstractNum w:abstractNumId="18" w15:restartNumberingAfterBreak="0">
     <w:nsid w:val="5588102C"/>
     <w:multiLevelType w:val="hybridMultilevel"/>
     <w:tmpl w:val="4C523D4A"/>
@@ -4408,7 +4633,7 @@
       </w:rPr>
     </w:lvl>
   </w:abstractNum>
-  <w:abstractNum w:abstractNumId="17" w15:restartNumberingAfterBreak="0">
+  <w:abstractNum w:abstractNumId="19" w15:restartNumberingAfterBreak="0">
     <w:nsid w:val="58C67485"/>
     <w:multiLevelType w:val="hybridMultilevel"/>
     <w:tmpl w:val="C658C352"/>
@@ -4521,7 +4746,7 @@
       </w:rPr>
     </w:lvl>
   </w:abstractNum>
-  <w:abstractNum w:abstractNumId="18" w15:restartNumberingAfterBreak="0">
+  <w:abstractNum w:abstractNumId="20" w15:restartNumberingAfterBreak="0">
     <w:nsid w:val="5A361B7D"/>
     <w:multiLevelType w:val="hybridMultilevel"/>
     <w:tmpl w:val="6DACF04A"/>
@@ -4634,7 +4859,7 @@
       </w:rPr>
     </w:lvl>
   </w:abstractNum>
-  <w:abstractNum w:abstractNumId="19" w15:restartNumberingAfterBreak="0">
+  <w:abstractNum w:abstractNumId="21" w15:restartNumberingAfterBreak="0">
     <w:nsid w:val="61BC29E1"/>
     <w:multiLevelType w:val="hybridMultilevel"/>
     <w:tmpl w:val="992CB4B8"/>
@@ -4747,7 +4972,7 @@
       </w:rPr>
     </w:lvl>
   </w:abstractNum>
-  <w:abstractNum w:abstractNumId="20" w15:restartNumberingAfterBreak="0">
+  <w:abstractNum w:abstractNumId="22" w15:restartNumberingAfterBreak="0">
     <w:nsid w:val="64816D28"/>
     <w:multiLevelType w:val="hybridMultilevel"/>
     <w:tmpl w:val="ABE629B8"/>
@@ -4860,7 +5085,120 @@
       </w:rPr>
     </w:lvl>
   </w:abstractNum>
-  <w:abstractNum w:abstractNumId="21" w15:restartNumberingAfterBreak="0">
+  <w:abstractNum w:abstractNumId="23" w15:restartNumberingAfterBreak="0">
+    <w:nsid w:val="67974ECF"/>
+    <w:multiLevelType w:val="hybridMultilevel"/>
+    <w:tmpl w:val="52D6300A"/>
+    <w:lvl w:ilvl="0" w:tplc="04130001">
+      <w:start w:val="1"/>
+      <w:numFmt w:val="bullet"/>
+      <w:lvlText w:val=""/>
+      <w:lvlJc w:val="left"/>
+      <w:pPr>
+        <w:ind w:left="720" w:hanging="360"/>
+      </w:pPr>
+      <w:rPr>
+        <w:rFonts w:ascii="Symbol" w:hAnsi="Symbol" w:hint="default"/>
+      </w:rPr>
+    </w:lvl>
+    <w:lvl w:ilvl="1" w:tplc="04130003" w:tentative="1">
+      <w:start w:val="1"/>
+      <w:numFmt w:val="bullet"/>
+      <w:lvlText w:val="o"/>
+      <w:lvlJc w:val="left"/>
+      <w:pPr>
+        <w:ind w:left="1440" w:hanging="360"/>
+      </w:pPr>
+      <w:rPr>
+        <w:rFonts w:ascii="Courier New" w:hAnsi="Courier New" w:cs="Courier New" w:hint="default"/>
+      </w:rPr>
+    </w:lvl>
+    <w:lvl w:ilvl="2" w:tplc="04130005" w:tentative="1">
+      <w:start w:val="1"/>
+      <w:numFmt w:val="bullet"/>
+      <w:lvlText w:val=""/>
+      <w:lvlJc w:val="left"/>
+      <w:pPr>
+        <w:ind w:left="2160" w:hanging="360"/>
+      </w:pPr>
+      <w:rPr>
+        <w:rFonts w:ascii="Wingdings" w:hAnsi="Wingdings" w:hint="default"/>
+      </w:rPr>
+    </w:lvl>
+    <w:lvl w:ilvl="3" w:tplc="04130001" w:tentative="1">
+      <w:start w:val="1"/>
+      <w:numFmt w:val="bullet"/>
+      <w:lvlText w:val=""/>
+      <w:lvlJc w:val="left"/>
+      <w:pPr>
+        <w:ind w:left="2880" w:hanging="360"/>
+      </w:pPr>
+      <w:rPr>
+        <w:rFonts w:ascii="Symbol" w:hAnsi="Symbol" w:hint="default"/>
+      </w:rPr>
+    </w:lvl>
+    <w:lvl w:ilvl="4" w:tplc="04130003" w:tentative="1">
+      <w:start w:val="1"/>
+      <w:numFmt w:val="bullet"/>
+      <w:lvlText w:val="o"/>
+      <w:lvlJc w:val="left"/>
+      <w:pPr>
+        <w:ind w:left="3600" w:hanging="360"/>
+      </w:pPr>
+      <w:rPr>
+        <w:rFonts w:ascii="Courier New" w:hAnsi="Courier New" w:cs="Courier New" w:hint="default"/>
+      </w:rPr>
+    </w:lvl>
+    <w:lvl w:ilvl="5" w:tplc="04130005" w:tentative="1">
+      <w:start w:val="1"/>
+      <w:numFmt w:val="bullet"/>
+      <w:lvlText w:val=""/>
+      <w:lvlJc w:val="left"/>
+      <w:pPr>
+        <w:ind w:left="4320" w:hanging="360"/>
+      </w:pPr>
+      <w:rPr>
+        <w:rFonts w:ascii="Wingdings" w:hAnsi="Wingdings" w:hint="default"/>
+      </w:rPr>
+    </w:lvl>
+    <w:lvl w:ilvl="6" w:tplc="04130001" w:tentative="1">
+      <w:start w:val="1"/>
+      <w:numFmt w:val="bullet"/>
+      <w:lvlText w:val=""/>
+      <w:lvlJc w:val="left"/>
+      <w:pPr>
+        <w:ind w:left="5040" w:hanging="360"/>
+      </w:pPr>
+      <w:rPr>
+        <w:rFonts w:ascii="Symbol" w:hAnsi="Symbol" w:hint="default"/>
+      </w:rPr>
+    </w:lvl>
+    <w:lvl w:ilvl="7" w:tplc="04130003" w:tentative="1">
+      <w:start w:val="1"/>
+      <w:numFmt w:val="bullet"/>
+      <w:lvlText w:val="o"/>
+      <w:lvlJc w:val="left"/>
+      <w:pPr>
+        <w:ind w:left="5760" w:hanging="360"/>
+      </w:pPr>
+      <w:rPr>
+        <w:rFonts w:ascii="Courier New" w:hAnsi="Courier New" w:cs="Courier New" w:hint="default"/>
+      </w:rPr>
+    </w:lvl>
+    <w:lvl w:ilvl="8" w:tplc="04130005" w:tentative="1">
+      <w:start w:val="1"/>
+      <w:numFmt w:val="bullet"/>
+      <w:lvlText w:val=""/>
+      <w:lvlJc w:val="left"/>
+      <w:pPr>
+        <w:ind w:left="6480" w:hanging="360"/>
+      </w:pPr>
+      <w:rPr>
+        <w:rFonts w:ascii="Wingdings" w:hAnsi="Wingdings" w:hint="default"/>
+      </w:rPr>
+    </w:lvl>
+  </w:abstractNum>
+  <w:abstractNum w:abstractNumId="24" w15:restartNumberingAfterBreak="0">
     <w:nsid w:val="71050C94"/>
     <w:multiLevelType w:val="hybridMultilevel"/>
     <w:tmpl w:val="616CDFA6"/>
@@ -4974,13 +5312,13 @@
     </w:lvl>
   </w:abstractNum>
   <w:num w:numId="1">
-    <w:abstractNumId w:val="12"/>
+    <w:abstractNumId w:val="14"/>
   </w:num>
   <w:num w:numId="2">
-    <w:abstractNumId w:val="16"/>
+    <w:abstractNumId w:val="18"/>
   </w:num>
   <w:num w:numId="3">
-    <w:abstractNumId w:val="15"/>
+    <w:abstractNumId w:val="17"/>
   </w:num>
   <w:num w:numId="4">
     <w:abstractNumId w:val="8"/>
@@ -4995,19 +5333,19 @@
     <w:abstractNumId w:val="2"/>
   </w:num>
   <w:num w:numId="8">
-    <w:abstractNumId w:val="18"/>
+    <w:abstractNumId w:val="20"/>
   </w:num>
   <w:num w:numId="9">
-    <w:abstractNumId w:val="21"/>
+    <w:abstractNumId w:val="24"/>
   </w:num>
   <w:num w:numId="10">
     <w:abstractNumId w:val="3"/>
   </w:num>
   <w:num w:numId="11">
-    <w:abstractNumId w:val="19"/>
+    <w:abstractNumId w:val="21"/>
   </w:num>
   <w:num w:numId="12">
-    <w:abstractNumId w:val="17"/>
+    <w:abstractNumId w:val="19"/>
   </w:num>
   <w:num w:numId="13">
     <w:abstractNumId w:val="0"/>
@@ -5019,16 +5357,16 @@
     <w:abstractNumId w:val="7"/>
   </w:num>
   <w:num w:numId="16">
-    <w:abstractNumId w:val="13"/>
+    <w:abstractNumId w:val="15"/>
   </w:num>
   <w:num w:numId="17">
     <w:abstractNumId w:val="6"/>
   </w:num>
   <w:num w:numId="18">
-    <w:abstractNumId w:val="14"/>
+    <w:abstractNumId w:val="16"/>
   </w:num>
   <w:num w:numId="19">
-    <w:abstractNumId w:val="20"/>
+    <w:abstractNumId w:val="22"/>
   </w:num>
   <w:num w:numId="20">
     <w:abstractNumId w:val="10"/>
@@ -5038,6 +5376,15 @@
   </w:num>
   <w:num w:numId="22">
     <w:abstractNumId w:val="4"/>
+  </w:num>
+  <w:num w:numId="23">
+    <w:abstractNumId w:val="12"/>
+  </w:num>
+  <w:num w:numId="24">
+    <w:abstractNumId w:val="23"/>
+  </w:num>
+  <w:num w:numId="25">
+    <w:abstractNumId w:val="13"/>
   </w:num>
   <w:numIdMacAtCleanup w:val="13"/>
 </w:numbering>

--- a/non-game/[To Do] Rolling in the Sheepe.docx
+++ b/non-game/[To Do] Rolling in the Sheepe.docx
@@ -7,16 +7,113 @@
         <w:pStyle w:val="Heading1"/>
       </w:pPr>
       <w:r>
-        <w:t>TO Do (</w:t>
-      </w:r>
-      <w:proofErr w:type="spellStart"/>
-      <w:r>
-        <w:t>Sheepe</w:t>
-      </w:r>
-      <w:proofErr w:type="spellEnd"/>
-      <w:r>
-        <w:t>)</w:t>
-      </w:r>
+        <w:t>TO Do (Sheepe)</w:t>
+      </w:r>
+    </w:p>
+    <w:p>
+      <w:pPr>
+        <w:pStyle w:val="Heading2"/>
+      </w:pPr>
+      <w:r>
+        <w:t>Essentials</w:t>
+      </w:r>
+    </w:p>
+    <w:p>
+      <w:pPr>
+        <w:pStyle w:val="ListParagraph"/>
+        <w:numPr>
+          <w:ilvl w:val="0"/>
+          <w:numId w:val="29"/>
+        </w:numPr>
+        <w:rPr>
+          <w:lang w:val="en-US"/>
+        </w:rPr>
+      </w:pPr>
+      <w:r>
+        <w:rPr>
+          <w:lang w:val="en-US"/>
+        </w:rPr>
+        <w:t>Locks</w:t>
+      </w:r>
+    </w:p>
+    <w:p>
+      <w:pPr>
+        <w:pStyle w:val="ListParagraph"/>
+        <w:numPr>
+          <w:ilvl w:val="0"/>
+          <w:numId w:val="29"/>
+        </w:numPr>
+        <w:rPr>
+          <w:lang w:val="en-US"/>
+        </w:rPr>
+      </w:pPr>
+      <w:r>
+        <w:rPr>
+          <w:lang w:val="en-US"/>
+        </w:rPr>
+        <w:t>Powerups</w:t>
+      </w:r>
+    </w:p>
+    <w:p>
+      <w:pPr>
+        <w:pStyle w:val="ListParagraph"/>
+        <w:numPr>
+          <w:ilvl w:val="0"/>
+          <w:numId w:val="29"/>
+        </w:numPr>
+        <w:rPr>
+          <w:lang w:val="en-US"/>
+        </w:rPr>
+      </w:pPr>
+      <w:r>
+        <w:rPr>
+          <w:lang w:val="en-US"/>
+        </w:rPr>
+        <w:t>(Solo mode)</w:t>
+      </w:r>
+    </w:p>
+    <w:p>
+      <w:pPr>
+        <w:pStyle w:val="ListParagraph"/>
+        <w:numPr>
+          <w:ilvl w:val="0"/>
+          <w:numId w:val="29"/>
+        </w:numPr>
+        <w:rPr>
+          <w:lang w:val="en-US"/>
+        </w:rPr>
+      </w:pPr>
+      <w:r>
+        <w:rPr>
+          <w:lang w:val="en-US"/>
+        </w:rPr>
+        <w:t>(Menus and all)</w:t>
+      </w:r>
+    </w:p>
+    <w:p>
+      <w:pPr>
+        <w:pStyle w:val="ListParagraph"/>
+        <w:numPr>
+          <w:ilvl w:val="0"/>
+          <w:numId w:val="29"/>
+        </w:numPr>
+        <w:rPr>
+          <w:lang w:val="en-US"/>
+        </w:rPr>
+      </w:pPr>
+      <w:r>
+        <w:rPr>
+          <w:lang w:val="en-US"/>
+        </w:rPr>
+        <w:t>Soundtrack + sound effects</w:t>
+      </w:r>
+    </w:p>
+    <w:p>
+      <w:pPr>
+        <w:rPr>
+          <w:lang w:val="en-US"/>
+        </w:rPr>
+      </w:pPr>
     </w:p>
     <w:p>
       <w:pPr>
@@ -74,21 +171,7 @@
         <w:rPr>
           <w:lang w:val="en-US"/>
         </w:rPr>
-        <w:t>Only do “</w:t>
-      </w:r>
-      <w:proofErr w:type="spellStart"/>
-      <w:r>
-        <w:rPr>
-          <w:lang w:val="en-US"/>
-        </w:rPr>
-        <w:t>update_bitmask</w:t>
-      </w:r>
-      <w:proofErr w:type="spellEnd"/>
-      <w:r>
-        <w:rPr>
-          <w:lang w:val="en-US"/>
-        </w:rPr>
-        <w:t xml:space="preserve">” once, when </w:t>
+        <w:t xml:space="preserve">Only do “update_bitmask” once, when </w:t>
       </w:r>
       <w:r>
         <w:rPr>
@@ -278,60 +361,10 @@
     </w:p>
     <w:p>
       <w:pPr>
-        <w:rPr>
-          <w:lang w:val="en-US"/>
-        </w:rPr>
-      </w:pPr>
-    </w:p>
-    <w:p>
-      <w:pPr>
-        <w:pStyle w:val="Heading2"/>
-      </w:pPr>
-      <w:r>
-        <w:t>Gameplay</w:t>
-      </w:r>
-    </w:p>
-    <w:p>
-      <w:pPr>
-        <w:rPr>
-          <w:lang w:val="en-US"/>
-        </w:rPr>
-      </w:pPr>
-      <w:r>
-        <w:rPr>
-          <w:b/>
-          <w:bCs/>
-          <w:lang w:val="en-US"/>
-        </w:rPr>
-        <w:t>THIS IS THE IDEA!</w:t>
-      </w:r>
-      <w:r>
-        <w:rPr>
-          <w:lang w:val="en-US"/>
-        </w:rPr>
-        <w:t xml:space="preserve"> There are no powerups floating in the air. All special items, all powerups, all interactions </w:t>
-      </w:r>
-      <w:r>
-        <w:rPr>
-          <w:i/>
-          <w:iCs/>
-          <w:lang w:val="en-US"/>
-        </w:rPr>
-        <w:t>are done by touching/rolling over a certain piece of terrain</w:t>
-      </w:r>
-      <w:r>
-        <w:rPr>
-          <w:lang w:val="en-US"/>
-        </w:rPr>
-        <w:t>.</w:t>
-      </w:r>
-    </w:p>
-    <w:p>
-      <w:pPr>
         <w:pStyle w:val="ListParagraph"/>
         <w:numPr>
           <w:ilvl w:val="0"/>
-          <w:numId w:val="21"/>
+          <w:numId w:val="10"/>
         </w:numPr>
         <w:rPr>
           <w:lang w:val="en-US"/>
@@ -341,21 +374,83 @@
         <w:rPr>
           <w:lang w:val="en-US"/>
         </w:rPr>
-        <w:t xml:space="preserve">This way, I only need to place sprites </w:t>
-      </w:r>
-      <w:r>
-        <w:rPr>
-          <w:b/>
-          <w:bCs/>
-          <w:lang w:val="en-US"/>
-        </w:rPr>
-        <w:t>on top of</w:t>
-      </w:r>
-      <w:r>
-        <w:rPr>
-          <w:lang w:val="en-US"/>
-        </w:rPr>
-        <w:t xml:space="preserve"> existing tiles. (And match their position + perhaps rotation)</w:t>
+        <w:t>The first time a certain lock appears, place a tutorial in the background for it</w:t>
+      </w:r>
+    </w:p>
+    <w:p>
+      <w:pPr>
+        <w:rPr>
+          <w:lang w:val="en-US"/>
+        </w:rPr>
+      </w:pPr>
+    </w:p>
+    <w:p>
+      <w:pPr>
+        <w:pStyle w:val="Heading2"/>
+      </w:pPr>
+      <w:r>
+        <w:t>Coins</w:t>
+      </w:r>
+    </w:p>
+    <w:p>
+      <w:pPr>
+        <w:rPr>
+          <w:lang w:val="en-US"/>
+        </w:rPr>
+      </w:pPr>
+      <w:r>
+        <w:rPr>
+          <w:lang w:val="en-US"/>
+        </w:rPr>
+        <w:t xml:space="preserve">Only show coin interface when </w:t>
+      </w:r>
+      <w:r>
+        <w:rPr>
+          <w:i/>
+          <w:iCs/>
+          <w:lang w:val="en-US"/>
+        </w:rPr>
+        <w:t>collecting one</w:t>
+      </w:r>
+      <w:r>
+        <w:rPr>
+          <w:lang w:val="en-US"/>
+        </w:rPr>
+        <w:t xml:space="preserve"> or </w:t>
+      </w:r>
+      <w:r>
+        <w:rPr>
+          <w:i/>
+          <w:iCs/>
+          <w:lang w:val="en-US"/>
+        </w:rPr>
+        <w:t>whenever it’s relevant</w:t>
+      </w:r>
+      <w:r>
+        <w:rPr>
+          <w:lang w:val="en-US"/>
+        </w:rPr>
+        <w:t>. (We’re inside a lock that does something with it, we’re near a powerup that does something with it.)</w:t>
+      </w:r>
+    </w:p>
+    <w:p>
+      <w:pPr>
+        <w:rPr>
+          <w:lang w:val="en-US"/>
+        </w:rPr>
+      </w:pPr>
+    </w:p>
+    <w:p>
+      <w:pPr>
+        <w:rPr>
+          <w:lang w:val="en-US"/>
+        </w:rPr>
+      </w:pPr>
+      <w:r>
+        <w:rPr>
+          <w:lang w:val="en-US"/>
+        </w:rPr>
+        <w:t>Bigger question: what exactly are coins good for? (It feels a bit tacked on at this point.)</w:t>
       </w:r>
     </w:p>
     <w:p>
@@ -363,7 +458,7 @@
         <w:pStyle w:val="ListParagraph"/>
         <w:numPr>
           <w:ilvl w:val="0"/>
-          <w:numId w:val="21"/>
+          <w:numId w:val="27"/>
         </w:numPr>
         <w:rPr>
           <w:lang w:val="en-US"/>
@@ -373,138 +468,7 @@
         <w:rPr>
           <w:lang w:val="en-US"/>
         </w:rPr>
-        <w:t>And the space itself stays clean for jumping and bouncing around</w:t>
-      </w:r>
-    </w:p>
-    <w:p>
-      <w:pPr>
-        <w:rPr>
-          <w:b/>
-          <w:bCs/>
-          <w:lang w:val="en-US"/>
-        </w:rPr>
-      </w:pPr>
-    </w:p>
-    <w:p>
-      <w:pPr>
-        <w:rPr>
-          <w:lang w:val="en-US"/>
-        </w:rPr>
-      </w:pPr>
-      <w:r>
-        <w:rPr>
-          <w:b/>
-          <w:bCs/>
-          <w:lang w:val="en-US"/>
-        </w:rPr>
-        <w:t>POWERUPS:</w:t>
-      </w:r>
-      <w:r>
-        <w:rPr>
-          <w:lang w:val="en-US"/>
-        </w:rPr>
-        <w:t xml:space="preserve"> Get them by rolling over the tile on which they are placed.</w:t>
-      </w:r>
-    </w:p>
-    <w:p>
-      <w:pPr>
-        <w:rPr>
-          <w:lang w:val="en-US"/>
-        </w:rPr>
-      </w:pPr>
-      <w:r>
-        <w:rPr>
-          <w:b/>
-          <w:bCs/>
-          <w:lang w:val="en-US"/>
-        </w:rPr>
-        <w:t>IDEA:</w:t>
-      </w:r>
-      <w:r>
-        <w:rPr>
-          <w:lang w:val="en-US"/>
-        </w:rPr>
-        <w:t xml:space="preserve"> A block (inside rooms) you can break by </w:t>
-      </w:r>
-      <w:r>
-        <w:rPr>
-          <w:i/>
-          <w:iCs/>
-          <w:lang w:val="en-US"/>
-        </w:rPr>
-        <w:t>hitting it with speed?</w:t>
-      </w:r>
-      <w:r>
-        <w:rPr>
-          <w:lang w:val="en-US"/>
-        </w:rPr>
-        <w:t xml:space="preserve"> (And breaking might get you something?)</w:t>
-      </w:r>
-    </w:p>
-    <w:p>
-      <w:pPr>
-        <w:rPr>
-          <w:b/>
-          <w:bCs/>
-          <w:lang w:val="en-US"/>
-        </w:rPr>
-      </w:pPr>
-    </w:p>
-    <w:p>
-      <w:pPr>
-        <w:rPr>
-          <w:lang w:val="en-US"/>
-        </w:rPr>
-      </w:pPr>
-      <w:r>
-        <w:rPr>
-          <w:b/>
-          <w:bCs/>
-          <w:lang w:val="en-US"/>
-        </w:rPr>
-        <w:t xml:space="preserve">Step </w:t>
-      </w:r>
-      <w:r>
-        <w:rPr>
-          <w:b/>
-          <w:bCs/>
-          <w:lang w:val="en-US"/>
-        </w:rPr>
-        <w:t>1</w:t>
-      </w:r>
-      <w:r>
-        <w:rPr>
-          <w:b/>
-          <w:bCs/>
-          <w:lang w:val="en-US"/>
-        </w:rPr>
-        <w:t>:</w:t>
-      </w:r>
-      <w:r>
-        <w:rPr>
-          <w:lang w:val="en-US"/>
-        </w:rPr>
-        <w:t xml:space="preserve"> </w:t>
-      </w:r>
-      <w:r>
-        <w:rPr>
-          <w:lang w:val="en-US"/>
-        </w:rPr>
-        <w:t xml:space="preserve">I should use the fact that players can be </w:t>
-      </w:r>
-      <w:r>
-        <w:rPr>
-          <w:b/>
-          <w:bCs/>
-          <w:lang w:val="en-US"/>
-        </w:rPr>
-        <w:t>any shape</w:t>
-      </w:r>
-      <w:r>
-        <w:rPr>
-          <w:lang w:val="en-US"/>
-        </w:rPr>
-        <w:t xml:space="preserve"> and that this can change more. </w:t>
+        <w:t>Coins protect you from the wolf. (They just take a coin, instead of biting you.)</w:t>
       </w:r>
     </w:p>
     <w:p>
@@ -512,7 +476,7 @@
         <w:pStyle w:val="ListParagraph"/>
         <w:numPr>
           <w:ilvl w:val="0"/>
-          <w:numId w:val="6"/>
+          <w:numId w:val="27"/>
         </w:numPr>
         <w:rPr>
           <w:lang w:val="en-US"/>
@@ -522,57 +486,21 @@
         <w:rPr>
           <w:lang w:val="en-US"/>
         </w:rPr>
-        <w:t xml:space="preserve">Idea: </w:t>
-      </w:r>
-      <w:r>
-        <w:rPr>
-          <w:lang w:val="en-US"/>
-        </w:rPr>
-        <w:t>Your</w:t>
-      </w:r>
-      <w:r>
-        <w:rPr>
-          <w:lang w:val="en-US"/>
-        </w:rPr>
-        <w:t xml:space="preserve"> </w:t>
-      </w:r>
-      <w:r>
-        <w:rPr>
-          <w:b/>
-          <w:bCs/>
-          <w:lang w:val="en-US"/>
-        </w:rPr>
-        <w:t>size</w:t>
-      </w:r>
-      <w:r>
-        <w:rPr>
-          <w:lang w:val="en-US"/>
-        </w:rPr>
-        <w:t xml:space="preserve"> </w:t>
-      </w:r>
-      <w:r>
-        <w:rPr>
-          <w:lang w:val="en-US"/>
-        </w:rPr>
-        <w:t xml:space="preserve">(or “mass”) </w:t>
-      </w:r>
-      <w:r>
-        <w:rPr>
-          <w:lang w:val="en-US"/>
-        </w:rPr>
-        <w:t>plays a huge role</w:t>
-      </w:r>
-      <w:r>
-        <w:rPr>
-          <w:lang w:val="en-US"/>
-        </w:rPr>
-        <w:t>.</w:t>
-      </w:r>
-      <w:r>
-        <w:rPr>
-          <w:lang w:val="en-US"/>
-        </w:rPr>
-        <w:t xml:space="preserve"> (You’re faster when you’re bigger?)</w:t>
+        <w:t xml:space="preserve">Some locks require them </w:t>
+      </w:r>
+      <w:r>
+        <w:rPr>
+          <w:i/>
+          <w:iCs/>
+          <w:lang w:val="en-US"/>
+        </w:rPr>
+        <w:t>or</w:t>
+      </w:r>
+      <w:r>
+        <w:rPr>
+          <w:lang w:val="en-US"/>
+        </w:rPr>
+        <w:t xml:space="preserve"> make your life easier with coins.</w:t>
       </w:r>
     </w:p>
     <w:p>
@@ -580,7 +508,7 @@
         <w:pStyle w:val="ListParagraph"/>
         <w:numPr>
           <w:ilvl w:val="0"/>
-          <w:numId w:val="6"/>
+          <w:numId w:val="27"/>
         </w:numPr>
         <w:rPr>
           <w:lang w:val="en-US"/>
@@ -590,61 +518,7 @@
         <w:rPr>
           <w:lang w:val="en-US"/>
         </w:rPr>
-        <w:t xml:space="preserve">Idea: Your </w:t>
-      </w:r>
-      <w:r>
-        <w:rPr>
-          <w:b/>
-          <w:bCs/>
-          <w:lang w:val="en-US"/>
-        </w:rPr>
-        <w:t>number of parts</w:t>
-      </w:r>
-      <w:r>
-        <w:rPr>
-          <w:lang w:val="en-US"/>
-        </w:rPr>
-        <w:t xml:space="preserve"> plays a huge role.</w:t>
-      </w:r>
-      <w:r>
-        <w:rPr>
-          <w:lang w:val="en-US"/>
-        </w:rPr>
-        <w:t xml:space="preserve"> (Gates you can only pass through if you have </w:t>
-      </w:r>
-      <w:r>
-        <w:rPr>
-          <w:i/>
-          <w:iCs/>
-          <w:lang w:val="en-US"/>
-        </w:rPr>
-        <w:t>fewer than</w:t>
-      </w:r>
-      <w:r>
-        <w:rPr>
-          <w:lang w:val="en-US"/>
-        </w:rPr>
-        <w:t xml:space="preserve"> or </w:t>
-      </w:r>
-      <w:r>
-        <w:rPr>
-          <w:i/>
-          <w:iCs/>
-          <w:lang w:val="en-US"/>
-        </w:rPr>
-        <w:t>more than</w:t>
-      </w:r>
-      <w:r>
-        <w:rPr>
-          <w:lang w:val="en-US"/>
-        </w:rPr>
-        <w:t xml:space="preserve"> the indicated number of parts</w:t>
-      </w:r>
-      <w:r>
-        <w:rPr>
-          <w:lang w:val="en-US"/>
-        </w:rPr>
-        <w:t>?)</w:t>
+        <w:t>Some terrains use them.</w:t>
       </w:r>
     </w:p>
     <w:p>
@@ -652,7 +526,7 @@
         <w:pStyle w:val="ListParagraph"/>
         <w:numPr>
           <w:ilvl w:val="0"/>
-          <w:numId w:val="6"/>
+          <w:numId w:val="27"/>
         </w:numPr>
         <w:rPr>
           <w:lang w:val="en-US"/>
@@ -663,27 +537,43 @@
           <w:lang w:val="en-US"/>
         </w:rPr>
         <w:lastRenderedPageBreak/>
-        <w:t xml:space="preserve">Idea: </w:t>
-      </w:r>
-      <w:r>
-        <w:rPr>
-          <w:lang w:val="en-US"/>
-        </w:rPr>
-        <w:t xml:space="preserve">Maybe there are specific “gates” with weirdly shaped gaps. (Like that TV </w:t>
-      </w:r>
-      <w:proofErr w:type="spellStart"/>
-      <w:r>
-        <w:rPr>
-          <w:lang w:val="en-US"/>
-        </w:rPr>
-        <w:t>programme</w:t>
-      </w:r>
-      <w:proofErr w:type="spellEnd"/>
-      <w:r>
-        <w:rPr>
-          <w:lang w:val="en-US"/>
-        </w:rPr>
-        <w:t xml:space="preserve"> where you had to stand in a certain pose while a shape came towards you.) You will have to find one that </w:t>
+        <w:t>Some elements should also require payment? (Make sure it doesn’t become overly complicated!)</w:t>
+      </w:r>
+    </w:p>
+    <w:p>
+      <w:pPr>
+        <w:rPr>
+          <w:lang w:val="en-US"/>
+        </w:rPr>
+      </w:pPr>
+    </w:p>
+    <w:p>
+      <w:pPr>
+        <w:pStyle w:val="Heading2"/>
+      </w:pPr>
+      <w:r>
+        <w:t>Bugs</w:t>
+      </w:r>
+    </w:p>
+    <w:p>
+      <w:pPr>
+        <w:rPr>
+          <w:lang w:val="en-US"/>
+        </w:rPr>
+      </w:pPr>
+      <w:r>
+        <w:rPr>
+          <w:b/>
+          <w:bCs/>
+          <w:lang w:val="en-US"/>
+        </w:rPr>
+        <w:t>BUG:</w:t>
+      </w:r>
+      <w:r>
+        <w:rPr>
+          <w:lang w:val="en-US"/>
+        </w:rPr>
+        <w:t xml:space="preserve"> Sometimes it counts collecting a coin as collecting </w:t>
       </w:r>
       <w:r>
         <w:rPr>
@@ -691,13 +581,193 @@
           <w:iCs/>
           <w:lang w:val="en-US"/>
         </w:rPr>
-        <w:t>you</w:t>
-      </w:r>
-      <w:r>
-        <w:rPr>
-          <w:lang w:val="en-US"/>
-        </w:rPr>
-        <w:t xml:space="preserve"> fit through.</w:t>
+        <w:t>two coins</w:t>
+      </w:r>
+      <w:r>
+        <w:rPr>
+          <w:lang w:val="en-US"/>
+        </w:rPr>
+        <w:t>.</w:t>
+      </w:r>
+      <w:r>
+        <w:rPr>
+          <w:lang w:val="en-US"/>
+        </w:rPr>
+        <w:t xml:space="preserve"> (Sometimes even three???)</w:t>
+      </w:r>
+    </w:p>
+    <w:p>
+      <w:pPr>
+        <w:rPr>
+          <w:lang w:val="en-US"/>
+        </w:rPr>
+      </w:pPr>
+    </w:p>
+    <w:p>
+      <w:pPr>
+        <w:rPr>
+          <w:iCs/>
+          <w:lang w:val="en-US"/>
+        </w:rPr>
+      </w:pPr>
+      <w:r>
+        <w:rPr>
+          <w:b/>
+          <w:bCs/>
+          <w:lang w:val="en-US"/>
+        </w:rPr>
+        <w:t>BUG:</w:t>
+      </w:r>
+      <w:r>
+        <w:rPr>
+          <w:lang w:val="en-US"/>
+        </w:rPr>
+        <w:t xml:space="preserve"> When backtracking, it d</w:t>
+      </w:r>
+      <w:r>
+        <w:rPr>
+          <w:lang w:val="en-US"/>
+        </w:rPr>
+        <w:t xml:space="preserve">oesn’t properly update the previous room. (It just adds another special item according to the </w:t>
+      </w:r>
+      <w:r>
+        <w:rPr>
+          <w:i/>
+          <w:iCs/>
+          <w:lang w:val="en-US"/>
+        </w:rPr>
+        <w:t>current</w:t>
+      </w:r>
+      <w:r>
+        <w:rPr>
+          <w:iCs/>
+          <w:lang w:val="en-US"/>
+        </w:rPr>
+        <w:t xml:space="preserve"> state.)</w:t>
+      </w:r>
+    </w:p>
+    <w:p>
+      <w:pPr>
+        <w:rPr>
+          <w:b/>
+          <w:bCs/>
+          <w:lang w:val="en-US"/>
+        </w:rPr>
+      </w:pPr>
+    </w:p>
+    <w:p>
+      <w:pPr>
+        <w:pStyle w:val="Heading2"/>
+      </w:pPr>
+      <w:r>
+        <w:t>Map Improvements</w:t>
+      </w:r>
+    </w:p>
+    <w:p>
+      <w:pPr>
+        <w:rPr>
+          <w:lang w:val="en-US"/>
+        </w:rPr>
+      </w:pPr>
+      <w:r>
+        <w:rPr>
+          <w:b/>
+          <w:bCs/>
+          <w:lang w:val="en-US"/>
+        </w:rPr>
+        <w:t xml:space="preserve">FILL ROOM Algorithm: </w:t>
+      </w:r>
+      <w:r>
+        <w:rPr>
+          <w:lang w:val="en-US"/>
+        </w:rPr>
+        <w:t xml:space="preserve">Add a variation where we’re allowed to place tiles </w:t>
+      </w:r>
+      <w:r>
+        <w:rPr>
+          <w:i/>
+          <w:iCs/>
+          <w:lang w:val="en-US"/>
+        </w:rPr>
+        <w:t>against the walls</w:t>
+      </w:r>
+      <w:r>
+        <w:rPr>
+          <w:lang w:val="en-US"/>
+        </w:rPr>
+        <w:t xml:space="preserve">, but </w:t>
+      </w:r>
+      <w:r>
+        <w:rPr>
+          <w:i/>
+          <w:iCs/>
+          <w:lang w:val="en-US"/>
+        </w:rPr>
+        <w:t>not in the center</w:t>
+      </w:r>
+      <w:r>
+        <w:rPr>
+          <w:lang w:val="en-US"/>
+        </w:rPr>
+        <w:t>. (By default, we only place away from walls, in the center.)</w:t>
+      </w:r>
+    </w:p>
+    <w:p>
+      <w:pPr>
+        <w:rPr>
+          <w:lang w:val="en-US"/>
+        </w:rPr>
+      </w:pPr>
+    </w:p>
+    <w:p>
+      <w:pPr>
+        <w:rPr>
+          <w:lang w:val="en-US"/>
+        </w:rPr>
+      </w:pPr>
+      <w:r>
+        <w:rPr>
+          <w:b/>
+          <w:bCs/>
+          <w:lang w:val="en-US"/>
+        </w:rPr>
+        <w:t>B</w:t>
+      </w:r>
+      <w:r>
+        <w:rPr>
+          <w:b/>
+          <w:bCs/>
+          <w:lang w:val="en-US"/>
+        </w:rPr>
+        <w:t>IG IMPROVEMENT</w:t>
+      </w:r>
+      <w:r>
+        <w:rPr>
+          <w:b/>
+          <w:bCs/>
+          <w:lang w:val="en-US"/>
+        </w:rPr>
+        <w:t>:</w:t>
+      </w:r>
+      <w:r>
+        <w:rPr>
+          <w:lang w:val="en-US"/>
+        </w:rPr>
+        <w:t xml:space="preserve"> It often places a teleporter when </w:t>
+      </w:r>
+      <w:r>
+        <w:rPr>
+          <w:i/>
+          <w:iCs/>
+          <w:lang w:val="en-US"/>
+        </w:rPr>
+        <w:t>it really doesn’t have to</w:t>
+      </w:r>
+      <w:r>
+        <w:rPr>
+          <w:lang w:val="en-US"/>
+        </w:rPr>
+        <w:t xml:space="preserve"> =&gt; still the case?</w:t>
       </w:r>
     </w:p>
     <w:p>
@@ -705,7 +775,7 @@
         <w:pStyle w:val="ListParagraph"/>
         <w:numPr>
           <w:ilvl w:val="0"/>
-          <w:numId w:val="6"/>
+          <w:numId w:val="26"/>
         </w:numPr>
         <w:rPr>
           <w:lang w:val="en-US"/>
@@ -715,85 +785,7 @@
         <w:rPr>
           <w:lang w:val="en-US"/>
         </w:rPr>
-        <w:t xml:space="preserve">Idea: There are sections/powerups that </w:t>
-      </w:r>
-      <w:r>
-        <w:rPr>
-          <w:i/>
-          <w:iCs/>
-          <w:lang w:val="en-US"/>
-        </w:rPr>
-        <w:t>reset</w:t>
-      </w:r>
-      <w:r>
-        <w:rPr>
-          <w:lang w:val="en-US"/>
-        </w:rPr>
-        <w:t xml:space="preserve"> you to a specific (predefined) shape. </w:t>
-      </w:r>
-      <w:r>
-        <w:rPr>
-          <w:b/>
-          <w:bCs/>
-          <w:lang w:val="en-US"/>
-        </w:rPr>
-        <w:t>Or just your original shape.</w:t>
-      </w:r>
-    </w:p>
-    <w:p>
-      <w:pPr>
-        <w:rPr>
-          <w:lang w:val="en-US"/>
-        </w:rPr>
-      </w:pPr>
-    </w:p>
-    <w:p>
-      <w:pPr>
-        <w:rPr>
-          <w:lang w:val="en-US"/>
-        </w:rPr>
-      </w:pPr>
-      <w:r>
-        <w:rPr>
-          <w:b/>
-          <w:bCs/>
-          <w:lang w:val="en-US"/>
-        </w:rPr>
-        <w:t>Step 2:</w:t>
-      </w:r>
-      <w:r>
-        <w:rPr>
-          <w:lang w:val="en-US"/>
-        </w:rPr>
-        <w:t xml:space="preserve"> I should use the fact that you’re </w:t>
-      </w:r>
-      <w:r>
-        <w:rPr>
-          <w:b/>
-          <w:bCs/>
-          <w:lang w:val="en-US"/>
-        </w:rPr>
-        <w:t>rolling</w:t>
-      </w:r>
-      <w:r>
-        <w:rPr>
-          <w:lang w:val="en-US"/>
-        </w:rPr>
-        <w:t xml:space="preserve"> and the keys are </w:t>
-      </w:r>
-      <w:r>
-        <w:rPr>
-          <w:b/>
-          <w:bCs/>
-          <w:lang w:val="en-US"/>
-        </w:rPr>
-        <w:t>simple</w:t>
-      </w:r>
-      <w:r>
-        <w:rPr>
-          <w:lang w:val="en-US"/>
-        </w:rPr>
-        <w:t xml:space="preserve"> much more.</w:t>
+        <w:t>Here’s an idea. When we can’t place a room, just ignore it. Only when the buffer between leading player and end has become &lt;= 2, do we transform the last room into a teleporter.</w:t>
       </w:r>
     </w:p>
     <w:p>
@@ -801,7 +793,7 @@
         <w:pStyle w:val="ListParagraph"/>
         <w:numPr>
           <w:ilvl w:val="0"/>
-          <w:numId w:val="17"/>
+          <w:numId w:val="26"/>
         </w:numPr>
         <w:rPr>
           <w:lang w:val="en-US"/>
@@ -811,15 +803,73 @@
         <w:rPr>
           <w:lang w:val="en-US"/>
         </w:rPr>
-        <w:t xml:space="preserve">For the first level, </w:t>
-      </w:r>
-      <w:r>
-        <w:rPr>
-          <w:i/>
-          <w:iCs/>
-          <w:lang w:val="en-US"/>
-        </w:rPr>
-        <w:t>only explain the roll right key?</w:t>
+        <w:t>(Absolutely no need to do it earlier. And this gives the map time to clear out and maybe find a solution later.)</w:t>
+      </w:r>
+    </w:p>
+    <w:p>
+      <w:pPr>
+        <w:rPr>
+          <w:lang w:val="en-US"/>
+        </w:rPr>
+      </w:pPr>
+    </w:p>
+    <w:p>
+      <w:pPr>
+        <w:pStyle w:val="Heading2"/>
+      </w:pPr>
+      <w:r>
+        <w:t>Slicing improvements</w:t>
+      </w:r>
+    </w:p>
+    <w:p>
+      <w:pPr>
+        <w:rPr>
+          <w:lang w:val="en-US"/>
+        </w:rPr>
+      </w:pPr>
+      <w:r>
+        <w:rPr>
+          <w:b/>
+          <w:bCs/>
+          <w:lang w:val="en-US"/>
+        </w:rPr>
+        <w:t>BUG (?):</w:t>
+      </w:r>
+      <w:r>
+        <w:rPr>
+          <w:lang w:val="en-US"/>
+        </w:rPr>
+        <w:t xml:space="preserve"> When glueing objects back together, it sometimes crashes? Because the room.players_inside array has a few null entries. (Which would be caused by a body being killed but NOT removing itself from that array first.)</w:t>
+      </w:r>
+    </w:p>
+    <w:p>
+      <w:pPr>
+        <w:rPr>
+          <w:b/>
+          <w:bCs/>
+          <w:lang w:val="en-US"/>
+        </w:rPr>
+      </w:pPr>
+    </w:p>
+    <w:p>
+      <w:pPr>
+        <w:rPr>
+          <w:lang w:val="en-US"/>
+        </w:rPr>
+      </w:pPr>
+      <w:r>
+        <w:rPr>
+          <w:b/>
+          <w:bCs/>
+          <w:lang w:val="en-US"/>
+        </w:rPr>
+        <w:t>BIG ISSUE:</w:t>
+      </w:r>
+      <w:r>
+        <w:rPr>
+          <w:lang w:val="en-US"/>
+        </w:rPr>
+        <w:t xml:space="preserve"> It can’t really calculate the area/size of a body now. (It calculates them based on orthogonal x,y … but most shapes are rotated in some way or another.)</w:t>
       </w:r>
     </w:p>
     <w:p>
@@ -827,7 +877,7 @@
         <w:pStyle w:val="ListParagraph"/>
         <w:numPr>
           <w:ilvl w:val="0"/>
-          <w:numId w:val="17"/>
+          <w:numId w:val="20"/>
         </w:numPr>
         <w:rPr>
           <w:lang w:val="en-US"/>
@@ -835,9 +885,31 @@
       </w:pPr>
       <w:r>
         <w:rPr>
-          <w:lang w:val="en-US"/>
-        </w:rPr>
-        <w:t>Create a door which you must open by rolling against it?</w:t>
+          <w:b/>
+          <w:bCs/>
+          <w:lang w:val="en-US"/>
+        </w:rPr>
+        <w:t>Solution:</w:t>
+      </w:r>
+      <w:r>
+        <w:rPr>
+          <w:lang w:val="en-US"/>
+        </w:rPr>
+        <w:t xml:space="preserve"> with the new area algorithm (shoelace), this seems </w:t>
+      </w:r>
+      <w:r>
+        <w:rPr>
+          <w:i/>
+          <w:iCs/>
+          <w:lang w:val="en-US"/>
+        </w:rPr>
+        <w:t>mostly</w:t>
+      </w:r>
+      <w:r>
+        <w:rPr>
+          <w:lang w:val="en-US"/>
+        </w:rPr>
+        <w:t xml:space="preserve"> fixed anyway.</w:t>
       </w:r>
     </w:p>
     <w:p>
@@ -845,31 +917,88 @@
         <w:pStyle w:val="ListParagraph"/>
         <w:numPr>
           <w:ilvl w:val="0"/>
-          <w:numId w:val="17"/>
+          <w:numId w:val="18"/>
         </w:numPr>
         <w:rPr>
           <w:lang w:val="en-US"/>
         </w:rPr>
       </w:pPr>
-      <w:r>
-        <w:rPr>
-          <w:lang w:val="en-US"/>
-        </w:rPr>
-        <w:t xml:space="preserve">Create powerups that are an </w:t>
-      </w:r>
       <w:r>
         <w:rPr>
           <w:b/>
           <w:bCs/>
           <w:lang w:val="en-US"/>
         </w:rPr>
-        <w:t>edge</w:t>
-      </w:r>
-      <w:r>
-        <w:rPr>
-          <w:lang w:val="en-US"/>
-        </w:rPr>
-        <w:t xml:space="preserve"> (or attach to an edge) which you get by </w:t>
+        <w:t>Solution:</w:t>
+      </w:r>
+      <w:r>
+        <w:rPr>
+          <w:lang w:val="en-US"/>
+        </w:rPr>
+        <w:t xml:space="preserve"> </w:t>
+      </w:r>
+      <w:r>
+        <w:rPr>
+          <w:lang w:val="en-US"/>
+        </w:rPr>
+        <w:t>rotate the shape once (45 degrees), calculate again</w:t>
+      </w:r>
+    </w:p>
+    <w:p>
+      <w:pPr>
+        <w:rPr>
+          <w:lang w:val="en-US"/>
+        </w:rPr>
+      </w:pPr>
+    </w:p>
+    <w:p>
+      <w:pPr>
+        <w:pStyle w:val="Heading2"/>
+      </w:pPr>
+      <w:r>
+        <w:t>Polishing</w:t>
+      </w:r>
+    </w:p>
+    <w:p>
+      <w:pPr>
+        <w:pStyle w:val="ListParagraph"/>
+        <w:numPr>
+          <w:ilvl w:val="0"/>
+          <w:numId w:val="18"/>
+        </w:numPr>
+        <w:rPr>
+          <w:lang w:val="en-US"/>
+        </w:rPr>
+      </w:pPr>
+      <w:r>
+        <w:rPr>
+          <w:lang w:val="en-US"/>
+        </w:rPr>
+        <w:t>Whenever I do something to a jump normal</w:t>
+      </w:r>
+      <w:r>
+        <w:rPr>
+          <w:lang w:val="en-US"/>
+        </w:rPr>
+        <w:t>, show a tiny line for that. (Similar to debug, but prettier.)</w:t>
+      </w:r>
+    </w:p>
+    <w:p>
+      <w:pPr>
+        <w:pStyle w:val="ListParagraph"/>
+        <w:numPr>
+          <w:ilvl w:val="0"/>
+          <w:numId w:val="18"/>
+        </w:numPr>
+        <w:rPr>
+          <w:lang w:val="en-US"/>
+        </w:rPr>
+      </w:pPr>
+      <w:r>
+        <w:rPr>
+          <w:lang w:val="en-US"/>
+        </w:rPr>
+        <w:t xml:space="preserve">Add “bouncy” tween to the </w:t>
       </w:r>
       <w:r>
         <w:rPr>
@@ -877,55 +1006,31 @@
           <w:iCs/>
           <w:lang w:val="en-US"/>
         </w:rPr>
-        <w:t>rolling</w:t>
-      </w:r>
-      <w:r>
-        <w:rPr>
-          <w:lang w:val="en-US"/>
-        </w:rPr>
-        <w:t xml:space="preserve"> over them</w:t>
-      </w:r>
-      <w:r>
-        <w:rPr>
-          <w:lang w:val="en-US"/>
-        </w:rPr>
-        <w:t>?</w:t>
-      </w:r>
-    </w:p>
-    <w:p>
-      <w:pPr>
-        <w:rPr>
-          <w:lang w:val="en-US"/>
-        </w:rPr>
-      </w:pPr>
-    </w:p>
-    <w:p>
-      <w:pPr>
-        <w:pStyle w:val="Heading2"/>
-      </w:pPr>
-      <w:r>
-        <w:t>Bugs</w:t>
-      </w:r>
-    </w:p>
-    <w:p>
-      <w:pPr>
-        <w:rPr>
-          <w:lang w:val="en-US"/>
-        </w:rPr>
-      </w:pPr>
-      <w:r>
-        <w:rPr>
-          <w:b/>
-          <w:bCs/>
-          <w:lang w:val="en-US"/>
-        </w:rPr>
-        <w:t>BUG:</w:t>
-      </w:r>
-      <w:r>
-        <w:rPr>
-          <w:lang w:val="en-US"/>
-        </w:rPr>
-        <w:t xml:space="preserve"> Sometimes it counts collecting a coin as collecting </w:t>
+        <w:t>shaper</w:t>
+      </w:r>
+      <w:r>
+        <w:rPr>
+          <w:lang w:val="en-US"/>
+        </w:rPr>
+        <w:t xml:space="preserve"> node when jumping or hitting stuff.</w:t>
+      </w:r>
+    </w:p>
+    <w:p>
+      <w:pPr>
+        <w:pStyle w:val="ListParagraph"/>
+        <w:numPr>
+          <w:ilvl w:val="0"/>
+          <w:numId w:val="18"/>
+        </w:numPr>
+        <w:rPr>
+          <w:lang w:val="en-US"/>
+        </w:rPr>
+      </w:pPr>
+      <w:r>
+        <w:rPr>
+          <w:lang w:val="en-US"/>
+        </w:rPr>
+        <w:t xml:space="preserve">Give an indication when someone is holding </w:t>
       </w:r>
       <w:r>
         <w:rPr>
@@ -933,27 +1038,193 @@
           <w:iCs/>
           <w:lang w:val="en-US"/>
         </w:rPr>
-        <w:t>two coins</w:t>
-      </w:r>
-      <w:r>
-        <w:rPr>
-          <w:lang w:val="en-US"/>
-        </w:rPr>
-        <w:t>.</w:t>
-      </w:r>
-      <w:r>
-        <w:rPr>
-          <w:lang w:val="en-US"/>
-        </w:rPr>
-        <w:t xml:space="preserve"> (Sometimes even three???)</w:t>
-      </w:r>
-    </w:p>
-    <w:p>
-      <w:pPr>
-        <w:rPr>
-          <w:lang w:val="en-US"/>
-        </w:rPr>
-      </w:pPr>
+        <w:t>both buttons</w:t>
+      </w:r>
+      <w:r>
+        <w:rPr>
+          <w:lang w:val="en-US"/>
+        </w:rPr>
+        <w:t xml:space="preserve"> =&gt; perhaps show a different color or overlay when </w:t>
+      </w:r>
+      <w:r>
+        <w:rPr>
+          <w:i/>
+          <w:iCs/>
+          <w:lang w:val="en-US"/>
+        </w:rPr>
+        <w:t>floating</w:t>
+      </w:r>
+      <w:r>
+        <w:rPr>
+          <w:lang w:val="en-US"/>
+        </w:rPr>
+        <w:t>. (Add wings at the side?)</w:t>
+      </w:r>
+    </w:p>
+    <w:p>
+      <w:pPr>
+        <w:pStyle w:val="ListParagraph"/>
+        <w:numPr>
+          <w:ilvl w:val="0"/>
+          <w:numId w:val="18"/>
+        </w:numPr>
+        <w:rPr>
+          <w:lang w:val="en-US"/>
+        </w:rPr>
+      </w:pPr>
+      <w:r>
+        <w:rPr>
+          <w:lang w:val="en-US"/>
+        </w:rPr>
+        <w:t>Give feedback</w:t>
+      </w:r>
+    </w:p>
+    <w:p>
+      <w:pPr>
+        <w:pStyle w:val="ListParagraph"/>
+        <w:numPr>
+          <w:ilvl w:val="1"/>
+          <w:numId w:val="18"/>
+        </w:numPr>
+        <w:rPr>
+          <w:lang w:val="en-US"/>
+        </w:rPr>
+      </w:pPr>
+      <w:r>
+        <w:rPr>
+          <w:lang w:val="en-US"/>
+        </w:rPr>
+        <w:t>Especially when getting a time penalty or getting/paying coins.</w:t>
+      </w:r>
+    </w:p>
+    <w:p>
+      <w:pPr>
+        <w:pStyle w:val="ListParagraph"/>
+        <w:numPr>
+          <w:ilvl w:val="1"/>
+          <w:numId w:val="18"/>
+        </w:numPr>
+        <w:rPr>
+          <w:lang w:val="en-US"/>
+        </w:rPr>
+      </w:pPr>
+      <w:r>
+        <w:rPr>
+          <w:lang w:val="en-US"/>
+        </w:rPr>
+        <w:t xml:space="preserve">But also enable option to give </w:t>
+      </w:r>
+      <w:r>
+        <w:rPr>
+          <w:i/>
+          <w:iCs/>
+          <w:lang w:val="en-US"/>
+        </w:rPr>
+        <w:t>textual feedback</w:t>
+      </w:r>
+      <w:r>
+        <w:rPr>
+          <w:lang w:val="en-US"/>
+        </w:rPr>
+        <w:t xml:space="preserve"> when someone first enters a terrain, which gives a hint </w:t>
+      </w:r>
+      <w:r>
+        <w:rPr>
+          <w:i/>
+          <w:iCs/>
+          <w:lang w:val="en-US"/>
+        </w:rPr>
+        <w:t>how</w:t>
+      </w:r>
+      <w:r>
+        <w:rPr>
+          <w:lang w:val="en-US"/>
+        </w:rPr>
+        <w:t xml:space="preserve"> this terrain works.</w:t>
+      </w:r>
+    </w:p>
+    <w:p>
+      <w:pPr>
+        <w:pStyle w:val="ListParagraph"/>
+        <w:numPr>
+          <w:ilvl w:val="0"/>
+          <w:numId w:val="18"/>
+        </w:numPr>
+        <w:rPr>
+          <w:lang w:val="en-US"/>
+        </w:rPr>
+      </w:pPr>
+      <w:r>
+        <w:rPr>
+          <w:lang w:val="en-US"/>
+        </w:rPr>
+        <w:lastRenderedPageBreak/>
+        <w:t xml:space="preserve">Add different control scheme for controllers: joystick to roll left/right, </w:t>
+      </w:r>
+      <w:r>
+        <w:rPr>
+          <w:lang w:val="en-US"/>
+        </w:rPr>
+        <w:t xml:space="preserve">any button </w:t>
+      </w:r>
+      <w:r>
+        <w:rPr>
+          <w:lang w:val="en-US"/>
+        </w:rPr>
+        <w:t>to jump/float.</w:t>
+      </w:r>
+    </w:p>
+    <w:p>
+      <w:pPr>
+        <w:pStyle w:val="ListParagraph"/>
+        <w:numPr>
+          <w:ilvl w:val="1"/>
+          <w:numId w:val="18"/>
+        </w:numPr>
+        <w:rPr>
+          <w:lang w:val="en-US"/>
+        </w:rPr>
+      </w:pPr>
+      <w:r>
+        <w:rPr>
+          <w:lang w:val="en-US"/>
+        </w:rPr>
+        <w:t>(Make this default? Or can players configure it themselves?)</w:t>
+      </w:r>
+    </w:p>
+    <w:p>
+      <w:pPr>
+        <w:spacing w:after="160" w:line="259" w:lineRule="auto"/>
+        <w:rPr>
+          <w:rFonts w:ascii="HAMMOCK Black" w:eastAsiaTheme="majorEastAsia" w:hAnsi="HAMMOCK Black" w:cstheme="majorBidi"/>
+          <w:sz w:val="96"/>
+          <w:szCs w:val="96"/>
+          <w:lang w:val="en-US"/>
+        </w:rPr>
+      </w:pPr>
+      <w:r>
+        <w:rPr>
+          <w:lang w:val="en-US"/>
+        </w:rPr>
+        <w:br w:type="page"/>
+      </w:r>
+    </w:p>
+    <w:p>
+      <w:pPr>
+        <w:pStyle w:val="Heading1"/>
+      </w:pPr>
+      <w:r>
+        <w:lastRenderedPageBreak/>
+        <w:t>Done</w:t>
+      </w:r>
+    </w:p>
+    <w:p>
+      <w:pPr>
+        <w:pStyle w:val="Heading2"/>
+      </w:pPr>
+      <w:r>
+        <w:t>Annoyances</w:t>
+      </w:r>
     </w:p>
     <w:p>
       <w:pPr>
@@ -1005,21 +1276,7 @@
         <w:rPr>
           <w:lang w:val="en-US"/>
         </w:rPr>
-        <w:t xml:space="preserve">Solution #0: Make ceilings frictionless =&gt; can’t do it, as they’re part of the </w:t>
-      </w:r>
-      <w:proofErr w:type="spellStart"/>
-      <w:r>
-        <w:rPr>
-          <w:lang w:val="en-US"/>
-        </w:rPr>
-        <w:t>tilemap</w:t>
-      </w:r>
-      <w:proofErr w:type="spellEnd"/>
-      <w:r>
-        <w:rPr>
-          <w:lang w:val="en-US"/>
-        </w:rPr>
-        <w:t xml:space="preserve">, which has </w:t>
+        <w:t xml:space="preserve">Solution #0: Make ceilings frictionless =&gt; can’t do it, as they’re part of the tilemap, which has </w:t>
       </w:r>
       <w:r>
         <w:rPr>
@@ -1051,13 +1308,7 @@
         <w:rPr>
           <w:lang w:val="en-US"/>
         </w:rPr>
-        <w:t>Solution #1: Always cling to ceilings</w:t>
-      </w:r>
-      <w:r>
-        <w:rPr>
-          <w:lang w:val="en-US"/>
-        </w:rPr>
-        <w:t xml:space="preserve"> =&gt; possible (check if cling vector is opposite to gravity vector)</w:t>
+        <w:t>Solution #1: Always cling to ceilings =&gt; possible (check if cling vector is opposite to gravity vector)</w:t>
       </w:r>
     </w:p>
     <w:p>
@@ -1075,13 +1326,7 @@
         <w:rPr>
           <w:lang w:val="en-US"/>
         </w:rPr>
-        <w:t>Solution #2: Make jumping</w:t>
-      </w:r>
-      <w:r>
-        <w:rPr>
-          <w:lang w:val="en-US"/>
-        </w:rPr>
-        <w:t xml:space="preserve"> less powerful</w:t>
+        <w:t>Solution #2: Make jumping less powerful</w:t>
       </w:r>
     </w:p>
     <w:p>
@@ -1146,480 +1391,8 @@
     </w:p>
     <w:p>
       <w:pPr>
-        <w:rPr>
-          <w:lang w:val="en-US"/>
-        </w:rPr>
-      </w:pPr>
-    </w:p>
-    <w:p>
-      <w:pPr>
-        <w:rPr>
-          <w:lang w:val="en-US"/>
-        </w:rPr>
-      </w:pPr>
-      <w:r>
-        <w:rPr>
-          <w:b/>
-          <w:bCs/>
-          <w:lang w:val="en-US"/>
-        </w:rPr>
-        <w:t>ANNOYANCE:</w:t>
-      </w:r>
-      <w:r>
-        <w:rPr>
-          <w:lang w:val="en-US"/>
-        </w:rPr>
-        <w:t xml:space="preserve"> Are all those weirdly shaped objects even fun? Isn’t it more fun to just be a bunch of fluffy balls?</w:t>
-      </w:r>
-    </w:p>
-    <w:p>
-      <w:pPr>
-        <w:pStyle w:val="ListParagraph"/>
-        <w:numPr>
-          <w:ilvl w:val="0"/>
-          <w:numId w:val="25"/>
-        </w:numPr>
-        <w:rPr>
-          <w:lang w:val="en-US"/>
-        </w:rPr>
-      </w:pPr>
-      <w:r>
-        <w:rPr>
-          <w:b/>
-          <w:bCs/>
-          <w:lang w:val="en-US"/>
-        </w:rPr>
-        <w:t>TO DO:</w:t>
-      </w:r>
-      <w:r>
-        <w:rPr>
-          <w:lang w:val="en-US"/>
-        </w:rPr>
-        <w:t xml:space="preserve"> Just </w:t>
-      </w:r>
-      <w:r>
-        <w:rPr>
-          <w:i/>
-          <w:iCs/>
-          <w:lang w:val="en-US"/>
-        </w:rPr>
-        <w:t>try</w:t>
-      </w:r>
-      <w:r>
-        <w:rPr>
-          <w:lang w:val="en-US"/>
-        </w:rPr>
-        <w:t xml:space="preserve"> this as a setting I can turn on/off. See how it is.</w:t>
-      </w:r>
-    </w:p>
-    <w:p>
-      <w:pPr>
-        <w:rPr>
-          <w:lang w:val="en-US"/>
-        </w:rPr>
-      </w:pPr>
-    </w:p>
-    <w:p>
-      <w:pPr>
-        <w:rPr>
-          <w:b/>
-          <w:bCs/>
-          <w:lang w:val="en-US"/>
-        </w:rPr>
-      </w:pPr>
-    </w:p>
-    <w:p>
-      <w:pPr>
         <w:pStyle w:val="Heading2"/>
       </w:pPr>
-      <w:r>
-        <w:t>Map Improvements</w:t>
-      </w:r>
-    </w:p>
-    <w:p>
-      <w:pPr>
-        <w:rPr>
-          <w:lang w:val="en-US"/>
-        </w:rPr>
-      </w:pPr>
-      <w:r>
-        <w:rPr>
-          <w:b/>
-          <w:bCs/>
-          <w:lang w:val="en-US"/>
-        </w:rPr>
-        <w:t xml:space="preserve">FILL ROOM Algorithm: </w:t>
-      </w:r>
-      <w:r>
-        <w:rPr>
-          <w:lang w:val="en-US"/>
-        </w:rPr>
-        <w:t xml:space="preserve">Add a variation where we’re allowed to place tiles </w:t>
-      </w:r>
-      <w:r>
-        <w:rPr>
-          <w:i/>
-          <w:iCs/>
-          <w:lang w:val="en-US"/>
-        </w:rPr>
-        <w:t>against the walls</w:t>
-      </w:r>
-      <w:r>
-        <w:rPr>
-          <w:lang w:val="en-US"/>
-        </w:rPr>
-        <w:t xml:space="preserve">, but </w:t>
-      </w:r>
-      <w:r>
-        <w:rPr>
-          <w:i/>
-          <w:iCs/>
-          <w:lang w:val="en-US"/>
-        </w:rPr>
-        <w:t>not in the center</w:t>
-      </w:r>
-      <w:r>
-        <w:rPr>
-          <w:lang w:val="en-US"/>
-        </w:rPr>
-        <w:t>. (By default, we only place away from walls, in the center.)</w:t>
-      </w:r>
-    </w:p>
-    <w:p>
-      <w:pPr>
-        <w:rPr>
-          <w:lang w:val="en-US"/>
-        </w:rPr>
-      </w:pPr>
-    </w:p>
-    <w:p>
-      <w:pPr>
-        <w:rPr>
-          <w:lang w:val="en-US"/>
-        </w:rPr>
-      </w:pPr>
-      <w:r>
-        <w:rPr>
-          <w:b/>
-          <w:bCs/>
-          <w:lang w:val="en-US"/>
-        </w:rPr>
-        <w:t>TERRAIN IDEA:</w:t>
-      </w:r>
-      <w:r>
-        <w:rPr>
-          <w:lang w:val="en-US"/>
-        </w:rPr>
-        <w:t xml:space="preserve"> By default, the rule is “rolling makes you round”. But in this terrain, “rolling makes you bigger” (and air makes you smaller).</w:t>
-      </w:r>
-    </w:p>
-    <w:p>
-      <w:pPr>
-        <w:rPr>
-          <w:lang w:val="en-US"/>
-        </w:rPr>
-      </w:pPr>
-    </w:p>
-    <w:p>
-      <w:pPr>
-        <w:rPr>
-          <w:b/>
-          <w:bCs/>
-          <w:lang w:val="en-US"/>
-        </w:rPr>
-      </w:pPr>
-      <w:r>
-        <w:rPr>
-          <w:b/>
-          <w:bCs/>
-          <w:lang w:val="en-US"/>
-        </w:rPr>
-        <w:t xml:space="preserve">THING </w:t>
-      </w:r>
-      <w:r>
-        <w:rPr>
-          <w:b/>
-          <w:bCs/>
-          <w:lang w:val="en-US"/>
-        </w:rPr>
-        <w:t>IDEA:</w:t>
-      </w:r>
-      <w:r>
-        <w:rPr>
-          <w:lang w:val="en-US"/>
-        </w:rPr>
-        <w:t xml:space="preserve"> There are buttons on which you must </w:t>
-      </w:r>
-      <w:r>
-        <w:rPr>
-          <w:i/>
-          <w:iCs/>
-          <w:lang w:val="en-US"/>
-        </w:rPr>
-        <w:t>stand for a few seconds</w:t>
-      </w:r>
-      <w:r>
-        <w:rPr>
-          <w:lang w:val="en-US"/>
-        </w:rPr>
-        <w:t xml:space="preserve"> to activate them. If you roll well … it’s hard to stay on it. If you’re flat, it’s very easy.</w:t>
-      </w:r>
-    </w:p>
-    <w:p>
-      <w:pPr>
-        <w:rPr>
-          <w:lang w:val="en-US"/>
-        </w:rPr>
-      </w:pPr>
-    </w:p>
-    <w:p>
-      <w:pPr>
-        <w:rPr>
-          <w:lang w:val="en-US"/>
-        </w:rPr>
-      </w:pPr>
-    </w:p>
-    <w:p>
-      <w:pPr>
-        <w:rPr>
-          <w:lang w:val="en-US"/>
-        </w:rPr>
-      </w:pPr>
-      <w:r>
-        <w:rPr>
-          <w:b/>
-          <w:bCs/>
-          <w:lang w:val="en-US"/>
-        </w:rPr>
-        <w:t>BIG ISSUE:</w:t>
-      </w:r>
-      <w:r>
-        <w:rPr>
-          <w:lang w:val="en-US"/>
-        </w:rPr>
-        <w:t xml:space="preserve"> It often places a teleporter when </w:t>
-      </w:r>
-      <w:r>
-        <w:rPr>
-          <w:i/>
-          <w:iCs/>
-          <w:lang w:val="en-US"/>
-        </w:rPr>
-        <w:t>it really doesn’t have to</w:t>
-      </w:r>
-      <w:r>
-        <w:rPr>
-          <w:lang w:val="en-US"/>
-        </w:rPr>
-        <w:t xml:space="preserve"> =&gt; still the case?</w:t>
-      </w:r>
-    </w:p>
-    <w:p>
-      <w:pPr>
-        <w:rPr>
-          <w:lang w:val="en-US"/>
-        </w:rPr>
-      </w:pPr>
-    </w:p>
-    <w:p>
-      <w:pPr>
-        <w:pStyle w:val="Heading2"/>
-      </w:pPr>
-      <w:r>
-        <w:lastRenderedPageBreak/>
-        <w:t>Slicing improvements</w:t>
-      </w:r>
-    </w:p>
-    <w:p>
-      <w:pPr>
-        <w:rPr>
-          <w:lang w:val="en-US"/>
-        </w:rPr>
-      </w:pPr>
-      <w:r>
-        <w:rPr>
-          <w:b/>
-          <w:bCs/>
-          <w:lang w:val="en-US"/>
-        </w:rPr>
-        <w:t>BUG (?):</w:t>
-      </w:r>
-      <w:r>
-        <w:rPr>
-          <w:lang w:val="en-US"/>
-        </w:rPr>
-        <w:t xml:space="preserve"> When </w:t>
-      </w:r>
-      <w:proofErr w:type="spellStart"/>
-      <w:r>
-        <w:rPr>
-          <w:lang w:val="en-US"/>
-        </w:rPr>
-        <w:t>glueing</w:t>
-      </w:r>
-      <w:proofErr w:type="spellEnd"/>
-      <w:r>
-        <w:rPr>
-          <w:lang w:val="en-US"/>
-        </w:rPr>
-        <w:t xml:space="preserve"> objects back together, it sometimes crashes? Because the </w:t>
-      </w:r>
-      <w:proofErr w:type="spellStart"/>
-      <w:r>
-        <w:rPr>
-          <w:lang w:val="en-US"/>
-        </w:rPr>
-        <w:t>room.players_inside</w:t>
-      </w:r>
-      <w:proofErr w:type="spellEnd"/>
-      <w:r>
-        <w:rPr>
-          <w:lang w:val="en-US"/>
-        </w:rPr>
-        <w:t xml:space="preserve"> array has a few null entries. (Which would be caused by a body being killed but NOT removing itself from that array first.)</w:t>
-      </w:r>
-    </w:p>
-    <w:p>
-      <w:pPr>
-        <w:rPr>
-          <w:b/>
-          <w:bCs/>
-          <w:lang w:val="en-US"/>
-        </w:rPr>
-      </w:pPr>
-    </w:p>
-    <w:p>
-      <w:pPr>
-        <w:rPr>
-          <w:lang w:val="en-US"/>
-        </w:rPr>
-      </w:pPr>
-      <w:r>
-        <w:rPr>
-          <w:b/>
-          <w:bCs/>
-          <w:lang w:val="en-US"/>
-        </w:rPr>
-        <w:t>BIG ISSUE:</w:t>
-      </w:r>
-      <w:r>
-        <w:rPr>
-          <w:lang w:val="en-US"/>
-        </w:rPr>
-        <w:t xml:space="preserve"> It can’t really calculate the area/size of a body now. (It calculates them based on orthogonal </w:t>
-      </w:r>
-      <w:proofErr w:type="spellStart"/>
-      <w:r>
-        <w:rPr>
-          <w:lang w:val="en-US"/>
-        </w:rPr>
-        <w:t>x,y</w:t>
-      </w:r>
-      <w:proofErr w:type="spellEnd"/>
-      <w:r>
-        <w:rPr>
-          <w:lang w:val="en-US"/>
-        </w:rPr>
-        <w:t xml:space="preserve"> … but most shapes are rotated in some way or another.)</w:t>
-      </w:r>
-    </w:p>
-    <w:p>
-      <w:pPr>
-        <w:pStyle w:val="ListParagraph"/>
-        <w:numPr>
-          <w:ilvl w:val="0"/>
-          <w:numId w:val="20"/>
-        </w:numPr>
-        <w:rPr>
-          <w:lang w:val="en-US"/>
-        </w:rPr>
-      </w:pPr>
-      <w:r>
-        <w:rPr>
-          <w:b/>
-          <w:bCs/>
-          <w:lang w:val="en-US"/>
-        </w:rPr>
-        <w:t>Solution:</w:t>
-      </w:r>
-      <w:r>
-        <w:rPr>
-          <w:lang w:val="en-US"/>
-        </w:rPr>
-        <w:t xml:space="preserve"> with the new area algorithm (shoelace), this seems </w:t>
-      </w:r>
-      <w:r>
-        <w:rPr>
-          <w:i/>
-          <w:iCs/>
-          <w:lang w:val="en-US"/>
-        </w:rPr>
-        <w:t>mostly</w:t>
-      </w:r>
-      <w:r>
-        <w:rPr>
-          <w:lang w:val="en-US"/>
-        </w:rPr>
-        <w:t xml:space="preserve"> fixed anyway.</w:t>
-      </w:r>
-    </w:p>
-    <w:p>
-      <w:pPr>
-        <w:pStyle w:val="ListParagraph"/>
-        <w:numPr>
-          <w:ilvl w:val="0"/>
-          <w:numId w:val="18"/>
-        </w:numPr>
-        <w:rPr>
-          <w:lang w:val="en-US"/>
-        </w:rPr>
-      </w:pPr>
-      <w:r>
-        <w:rPr>
-          <w:b/>
-          <w:bCs/>
-          <w:lang w:val="en-US"/>
-        </w:rPr>
-        <w:t>Solution:</w:t>
-      </w:r>
-      <w:r>
-        <w:rPr>
-          <w:lang w:val="en-US"/>
-        </w:rPr>
-        <w:t xml:space="preserve"> </w:t>
-      </w:r>
-      <w:r>
-        <w:rPr>
-          <w:lang w:val="en-US"/>
-        </w:rPr>
-        <w:t>rotate the shape once (45 degrees), calculate again</w:t>
-      </w:r>
-    </w:p>
-    <w:p>
-      <w:pPr>
-        <w:spacing w:after="160" w:line="259" w:lineRule="auto"/>
-        <w:rPr>
-          <w:rFonts w:ascii="HAMMOCK Black" w:eastAsiaTheme="majorEastAsia" w:hAnsi="HAMMOCK Black" w:cstheme="majorBidi"/>
-          <w:sz w:val="96"/>
-          <w:szCs w:val="96"/>
-          <w:lang w:val="en-US"/>
-        </w:rPr>
-      </w:pPr>
-      <w:r>
-        <w:rPr>
-          <w:lang w:val="en-US"/>
-        </w:rPr>
-        <w:br w:type="page"/>
-      </w:r>
-    </w:p>
-    <w:p>
-      <w:pPr>
-        <w:pStyle w:val="Heading1"/>
-      </w:pPr>
-      <w:r>
-        <w:lastRenderedPageBreak/>
-        <w:t>Done</w:t>
-      </w:r>
     </w:p>
     <w:p>
       <w:pPr>
@@ -1956,6 +1729,7 @@
         <w:rPr>
           <w:lang w:val="en-US"/>
         </w:rPr>
+        <w:lastRenderedPageBreak/>
         <w:t xml:space="preserve">Now </w:t>
       </w:r>
       <w:r>
@@ -2139,21 +1913,7 @@
         <w:rPr>
           <w:lang w:val="en-US"/>
         </w:rPr>
-        <w:t xml:space="preserve">The old idea with “placing </w:t>
-      </w:r>
-      <w:proofErr w:type="spellStart"/>
-      <w:r>
-        <w:rPr>
-          <w:lang w:val="en-US"/>
-        </w:rPr>
-        <w:t>precreated</w:t>
-      </w:r>
-      <w:proofErr w:type="spellEnd"/>
-      <w:r>
-        <w:rPr>
-          <w:lang w:val="en-US"/>
-        </w:rPr>
-        <w:t xml:space="preserve"> rooms”</w:t>
+        <w:t>The old idea with “placing precreated rooms”</w:t>
       </w:r>
     </w:p>
     <w:p>
@@ -2939,6 +2699,119 @@
     </w:lvl>
   </w:abstractNum>
   <w:abstractNum w:abstractNumId="4" w15:restartNumberingAfterBreak="0">
+    <w:nsid w:val="120D1E4F"/>
+    <w:multiLevelType w:val="hybridMultilevel"/>
+    <w:tmpl w:val="08D65732"/>
+    <w:lvl w:ilvl="0" w:tplc="04130001">
+      <w:start w:val="1"/>
+      <w:numFmt w:val="bullet"/>
+      <w:lvlText w:val=""/>
+      <w:lvlJc w:val="left"/>
+      <w:pPr>
+        <w:ind w:left="720" w:hanging="360"/>
+      </w:pPr>
+      <w:rPr>
+        <w:rFonts w:ascii="Symbol" w:hAnsi="Symbol" w:hint="default"/>
+      </w:rPr>
+    </w:lvl>
+    <w:lvl w:ilvl="1" w:tplc="04130003" w:tentative="1">
+      <w:start w:val="1"/>
+      <w:numFmt w:val="bullet"/>
+      <w:lvlText w:val="o"/>
+      <w:lvlJc w:val="left"/>
+      <w:pPr>
+        <w:ind w:left="1440" w:hanging="360"/>
+      </w:pPr>
+      <w:rPr>
+        <w:rFonts w:ascii="Courier New" w:hAnsi="Courier New" w:cs="Courier New" w:hint="default"/>
+      </w:rPr>
+    </w:lvl>
+    <w:lvl w:ilvl="2" w:tplc="04130005" w:tentative="1">
+      <w:start w:val="1"/>
+      <w:numFmt w:val="bullet"/>
+      <w:lvlText w:val=""/>
+      <w:lvlJc w:val="left"/>
+      <w:pPr>
+        <w:ind w:left="2160" w:hanging="360"/>
+      </w:pPr>
+      <w:rPr>
+        <w:rFonts w:ascii="Wingdings" w:hAnsi="Wingdings" w:hint="default"/>
+      </w:rPr>
+    </w:lvl>
+    <w:lvl w:ilvl="3" w:tplc="04130001" w:tentative="1">
+      <w:start w:val="1"/>
+      <w:numFmt w:val="bullet"/>
+      <w:lvlText w:val=""/>
+      <w:lvlJc w:val="left"/>
+      <w:pPr>
+        <w:ind w:left="2880" w:hanging="360"/>
+      </w:pPr>
+      <w:rPr>
+        <w:rFonts w:ascii="Symbol" w:hAnsi="Symbol" w:hint="default"/>
+      </w:rPr>
+    </w:lvl>
+    <w:lvl w:ilvl="4" w:tplc="04130003" w:tentative="1">
+      <w:start w:val="1"/>
+      <w:numFmt w:val="bullet"/>
+      <w:lvlText w:val="o"/>
+      <w:lvlJc w:val="left"/>
+      <w:pPr>
+        <w:ind w:left="3600" w:hanging="360"/>
+      </w:pPr>
+      <w:rPr>
+        <w:rFonts w:ascii="Courier New" w:hAnsi="Courier New" w:cs="Courier New" w:hint="default"/>
+      </w:rPr>
+    </w:lvl>
+    <w:lvl w:ilvl="5" w:tplc="04130005" w:tentative="1">
+      <w:start w:val="1"/>
+      <w:numFmt w:val="bullet"/>
+      <w:lvlText w:val=""/>
+      <w:lvlJc w:val="left"/>
+      <w:pPr>
+        <w:ind w:left="4320" w:hanging="360"/>
+      </w:pPr>
+      <w:rPr>
+        <w:rFonts w:ascii="Wingdings" w:hAnsi="Wingdings" w:hint="default"/>
+      </w:rPr>
+    </w:lvl>
+    <w:lvl w:ilvl="6" w:tplc="04130001" w:tentative="1">
+      <w:start w:val="1"/>
+      <w:numFmt w:val="bullet"/>
+      <w:lvlText w:val=""/>
+      <w:lvlJc w:val="left"/>
+      <w:pPr>
+        <w:ind w:left="5040" w:hanging="360"/>
+      </w:pPr>
+      <w:rPr>
+        <w:rFonts w:ascii="Symbol" w:hAnsi="Symbol" w:hint="default"/>
+      </w:rPr>
+    </w:lvl>
+    <w:lvl w:ilvl="7" w:tplc="04130003" w:tentative="1">
+      <w:start w:val="1"/>
+      <w:numFmt w:val="bullet"/>
+      <w:lvlText w:val="o"/>
+      <w:lvlJc w:val="left"/>
+      <w:pPr>
+        <w:ind w:left="5760" w:hanging="360"/>
+      </w:pPr>
+      <w:rPr>
+        <w:rFonts w:ascii="Courier New" w:hAnsi="Courier New" w:cs="Courier New" w:hint="default"/>
+      </w:rPr>
+    </w:lvl>
+    <w:lvl w:ilvl="8" w:tplc="04130005" w:tentative="1">
+      <w:start w:val="1"/>
+      <w:numFmt w:val="bullet"/>
+      <w:lvlText w:val=""/>
+      <w:lvlJc w:val="left"/>
+      <w:pPr>
+        <w:ind w:left="6480" w:hanging="360"/>
+      </w:pPr>
+      <w:rPr>
+        <w:rFonts w:ascii="Wingdings" w:hAnsi="Wingdings" w:hint="default"/>
+      </w:rPr>
+    </w:lvl>
+  </w:abstractNum>
+  <w:abstractNum w:abstractNumId="5" w15:restartNumberingAfterBreak="0">
     <w:nsid w:val="1310767D"/>
     <w:multiLevelType w:val="hybridMultilevel"/>
     <w:tmpl w:val="F69C885E"/>
@@ -3051,7 +2924,120 @@
       </w:rPr>
     </w:lvl>
   </w:abstractNum>
-  <w:abstractNum w:abstractNumId="5" w15:restartNumberingAfterBreak="0">
+  <w:abstractNum w:abstractNumId="6" w15:restartNumberingAfterBreak="0">
+    <w:nsid w:val="18651FDF"/>
+    <w:multiLevelType w:val="hybridMultilevel"/>
+    <w:tmpl w:val="DE261778"/>
+    <w:lvl w:ilvl="0" w:tplc="04130001">
+      <w:start w:val="1"/>
+      <w:numFmt w:val="bullet"/>
+      <w:lvlText w:val=""/>
+      <w:lvlJc w:val="left"/>
+      <w:pPr>
+        <w:ind w:left="720" w:hanging="360"/>
+      </w:pPr>
+      <w:rPr>
+        <w:rFonts w:ascii="Symbol" w:hAnsi="Symbol" w:hint="default"/>
+      </w:rPr>
+    </w:lvl>
+    <w:lvl w:ilvl="1" w:tplc="04130003" w:tentative="1">
+      <w:start w:val="1"/>
+      <w:numFmt w:val="bullet"/>
+      <w:lvlText w:val="o"/>
+      <w:lvlJc w:val="left"/>
+      <w:pPr>
+        <w:ind w:left="1440" w:hanging="360"/>
+      </w:pPr>
+      <w:rPr>
+        <w:rFonts w:ascii="Courier New" w:hAnsi="Courier New" w:cs="Courier New" w:hint="default"/>
+      </w:rPr>
+    </w:lvl>
+    <w:lvl w:ilvl="2" w:tplc="04130005" w:tentative="1">
+      <w:start w:val="1"/>
+      <w:numFmt w:val="bullet"/>
+      <w:lvlText w:val=""/>
+      <w:lvlJc w:val="left"/>
+      <w:pPr>
+        <w:ind w:left="2160" w:hanging="360"/>
+      </w:pPr>
+      <w:rPr>
+        <w:rFonts w:ascii="Wingdings" w:hAnsi="Wingdings" w:hint="default"/>
+      </w:rPr>
+    </w:lvl>
+    <w:lvl w:ilvl="3" w:tplc="04130001" w:tentative="1">
+      <w:start w:val="1"/>
+      <w:numFmt w:val="bullet"/>
+      <w:lvlText w:val=""/>
+      <w:lvlJc w:val="left"/>
+      <w:pPr>
+        <w:ind w:left="2880" w:hanging="360"/>
+      </w:pPr>
+      <w:rPr>
+        <w:rFonts w:ascii="Symbol" w:hAnsi="Symbol" w:hint="default"/>
+      </w:rPr>
+    </w:lvl>
+    <w:lvl w:ilvl="4" w:tplc="04130003" w:tentative="1">
+      <w:start w:val="1"/>
+      <w:numFmt w:val="bullet"/>
+      <w:lvlText w:val="o"/>
+      <w:lvlJc w:val="left"/>
+      <w:pPr>
+        <w:ind w:left="3600" w:hanging="360"/>
+      </w:pPr>
+      <w:rPr>
+        <w:rFonts w:ascii="Courier New" w:hAnsi="Courier New" w:cs="Courier New" w:hint="default"/>
+      </w:rPr>
+    </w:lvl>
+    <w:lvl w:ilvl="5" w:tplc="04130005" w:tentative="1">
+      <w:start w:val="1"/>
+      <w:numFmt w:val="bullet"/>
+      <w:lvlText w:val=""/>
+      <w:lvlJc w:val="left"/>
+      <w:pPr>
+        <w:ind w:left="4320" w:hanging="360"/>
+      </w:pPr>
+      <w:rPr>
+        <w:rFonts w:ascii="Wingdings" w:hAnsi="Wingdings" w:hint="default"/>
+      </w:rPr>
+    </w:lvl>
+    <w:lvl w:ilvl="6" w:tplc="04130001" w:tentative="1">
+      <w:start w:val="1"/>
+      <w:numFmt w:val="bullet"/>
+      <w:lvlText w:val=""/>
+      <w:lvlJc w:val="left"/>
+      <w:pPr>
+        <w:ind w:left="5040" w:hanging="360"/>
+      </w:pPr>
+      <w:rPr>
+        <w:rFonts w:ascii="Symbol" w:hAnsi="Symbol" w:hint="default"/>
+      </w:rPr>
+    </w:lvl>
+    <w:lvl w:ilvl="7" w:tplc="04130003" w:tentative="1">
+      <w:start w:val="1"/>
+      <w:numFmt w:val="bullet"/>
+      <w:lvlText w:val="o"/>
+      <w:lvlJc w:val="left"/>
+      <w:pPr>
+        <w:ind w:left="5760" w:hanging="360"/>
+      </w:pPr>
+      <w:rPr>
+        <w:rFonts w:ascii="Courier New" w:hAnsi="Courier New" w:cs="Courier New" w:hint="default"/>
+      </w:rPr>
+    </w:lvl>
+    <w:lvl w:ilvl="8" w:tplc="04130005" w:tentative="1">
+      <w:start w:val="1"/>
+      <w:numFmt w:val="bullet"/>
+      <w:lvlText w:val=""/>
+      <w:lvlJc w:val="left"/>
+      <w:pPr>
+        <w:ind w:left="6480" w:hanging="360"/>
+      </w:pPr>
+      <w:rPr>
+        <w:rFonts w:ascii="Wingdings" w:hAnsi="Wingdings" w:hint="default"/>
+      </w:rPr>
+    </w:lvl>
+  </w:abstractNum>
+  <w:abstractNum w:abstractNumId="7" w15:restartNumberingAfterBreak="0">
     <w:nsid w:val="18787A5E"/>
     <w:multiLevelType w:val="hybridMultilevel"/>
     <w:tmpl w:val="5C105DD8"/>
@@ -3164,7 +3150,7 @@
       </w:rPr>
     </w:lvl>
   </w:abstractNum>
-  <w:abstractNum w:abstractNumId="6" w15:restartNumberingAfterBreak="0">
+  <w:abstractNum w:abstractNumId="8" w15:restartNumberingAfterBreak="0">
     <w:nsid w:val="1A5B4C0B"/>
     <w:multiLevelType w:val="hybridMultilevel"/>
     <w:tmpl w:val="3034A00C"/>
@@ -3277,7 +3263,7 @@
       </w:rPr>
     </w:lvl>
   </w:abstractNum>
-  <w:abstractNum w:abstractNumId="7" w15:restartNumberingAfterBreak="0">
+  <w:abstractNum w:abstractNumId="9" w15:restartNumberingAfterBreak="0">
     <w:nsid w:val="1B9B42C1"/>
     <w:multiLevelType w:val="hybridMultilevel"/>
     <w:tmpl w:val="585C5430"/>
@@ -3390,7 +3376,7 @@
       </w:rPr>
     </w:lvl>
   </w:abstractNum>
-  <w:abstractNum w:abstractNumId="8" w15:restartNumberingAfterBreak="0">
+  <w:abstractNum w:abstractNumId="10" w15:restartNumberingAfterBreak="0">
     <w:nsid w:val="1D34086B"/>
     <w:multiLevelType w:val="hybridMultilevel"/>
     <w:tmpl w:val="1F426704"/>
@@ -3503,7 +3489,7 @@
       </w:rPr>
     </w:lvl>
   </w:abstractNum>
-  <w:abstractNum w:abstractNumId="9" w15:restartNumberingAfterBreak="0">
+  <w:abstractNum w:abstractNumId="11" w15:restartNumberingAfterBreak="0">
     <w:nsid w:val="1FDF68D5"/>
     <w:multiLevelType w:val="hybridMultilevel"/>
     <w:tmpl w:val="11068ADA"/>
@@ -3616,7 +3602,120 @@
       </w:rPr>
     </w:lvl>
   </w:abstractNum>
-  <w:abstractNum w:abstractNumId="10" w15:restartNumberingAfterBreak="0">
+  <w:abstractNum w:abstractNumId="12" w15:restartNumberingAfterBreak="0">
+    <w:nsid w:val="232B5D0E"/>
+    <w:multiLevelType w:val="hybridMultilevel"/>
+    <w:tmpl w:val="33A83B06"/>
+    <w:lvl w:ilvl="0" w:tplc="04130001">
+      <w:start w:val="1"/>
+      <w:numFmt w:val="bullet"/>
+      <w:lvlText w:val=""/>
+      <w:lvlJc w:val="left"/>
+      <w:pPr>
+        <w:ind w:left="720" w:hanging="360"/>
+      </w:pPr>
+      <w:rPr>
+        <w:rFonts w:ascii="Symbol" w:hAnsi="Symbol" w:hint="default"/>
+      </w:rPr>
+    </w:lvl>
+    <w:lvl w:ilvl="1" w:tplc="04130003" w:tentative="1">
+      <w:start w:val="1"/>
+      <w:numFmt w:val="bullet"/>
+      <w:lvlText w:val="o"/>
+      <w:lvlJc w:val="left"/>
+      <w:pPr>
+        <w:ind w:left="1440" w:hanging="360"/>
+      </w:pPr>
+      <w:rPr>
+        <w:rFonts w:ascii="Courier New" w:hAnsi="Courier New" w:cs="Courier New" w:hint="default"/>
+      </w:rPr>
+    </w:lvl>
+    <w:lvl w:ilvl="2" w:tplc="04130005" w:tentative="1">
+      <w:start w:val="1"/>
+      <w:numFmt w:val="bullet"/>
+      <w:lvlText w:val=""/>
+      <w:lvlJc w:val="left"/>
+      <w:pPr>
+        <w:ind w:left="2160" w:hanging="360"/>
+      </w:pPr>
+      <w:rPr>
+        <w:rFonts w:ascii="Wingdings" w:hAnsi="Wingdings" w:hint="default"/>
+      </w:rPr>
+    </w:lvl>
+    <w:lvl w:ilvl="3" w:tplc="04130001" w:tentative="1">
+      <w:start w:val="1"/>
+      <w:numFmt w:val="bullet"/>
+      <w:lvlText w:val=""/>
+      <w:lvlJc w:val="left"/>
+      <w:pPr>
+        <w:ind w:left="2880" w:hanging="360"/>
+      </w:pPr>
+      <w:rPr>
+        <w:rFonts w:ascii="Symbol" w:hAnsi="Symbol" w:hint="default"/>
+      </w:rPr>
+    </w:lvl>
+    <w:lvl w:ilvl="4" w:tplc="04130003" w:tentative="1">
+      <w:start w:val="1"/>
+      <w:numFmt w:val="bullet"/>
+      <w:lvlText w:val="o"/>
+      <w:lvlJc w:val="left"/>
+      <w:pPr>
+        <w:ind w:left="3600" w:hanging="360"/>
+      </w:pPr>
+      <w:rPr>
+        <w:rFonts w:ascii="Courier New" w:hAnsi="Courier New" w:cs="Courier New" w:hint="default"/>
+      </w:rPr>
+    </w:lvl>
+    <w:lvl w:ilvl="5" w:tplc="04130005" w:tentative="1">
+      <w:start w:val="1"/>
+      <w:numFmt w:val="bullet"/>
+      <w:lvlText w:val=""/>
+      <w:lvlJc w:val="left"/>
+      <w:pPr>
+        <w:ind w:left="4320" w:hanging="360"/>
+      </w:pPr>
+      <w:rPr>
+        <w:rFonts w:ascii="Wingdings" w:hAnsi="Wingdings" w:hint="default"/>
+      </w:rPr>
+    </w:lvl>
+    <w:lvl w:ilvl="6" w:tplc="04130001" w:tentative="1">
+      <w:start w:val="1"/>
+      <w:numFmt w:val="bullet"/>
+      <w:lvlText w:val=""/>
+      <w:lvlJc w:val="left"/>
+      <w:pPr>
+        <w:ind w:left="5040" w:hanging="360"/>
+      </w:pPr>
+      <w:rPr>
+        <w:rFonts w:ascii="Symbol" w:hAnsi="Symbol" w:hint="default"/>
+      </w:rPr>
+    </w:lvl>
+    <w:lvl w:ilvl="7" w:tplc="04130003" w:tentative="1">
+      <w:start w:val="1"/>
+      <w:numFmt w:val="bullet"/>
+      <w:lvlText w:val="o"/>
+      <w:lvlJc w:val="left"/>
+      <w:pPr>
+        <w:ind w:left="5760" w:hanging="360"/>
+      </w:pPr>
+      <w:rPr>
+        <w:rFonts w:ascii="Courier New" w:hAnsi="Courier New" w:cs="Courier New" w:hint="default"/>
+      </w:rPr>
+    </w:lvl>
+    <w:lvl w:ilvl="8" w:tplc="04130005" w:tentative="1">
+      <w:start w:val="1"/>
+      <w:numFmt w:val="bullet"/>
+      <w:lvlText w:val=""/>
+      <w:lvlJc w:val="left"/>
+      <w:pPr>
+        <w:ind w:left="6480" w:hanging="360"/>
+      </w:pPr>
+      <w:rPr>
+        <w:rFonts w:ascii="Wingdings" w:hAnsi="Wingdings" w:hint="default"/>
+      </w:rPr>
+    </w:lvl>
+  </w:abstractNum>
+  <w:abstractNum w:abstractNumId="13" w15:restartNumberingAfterBreak="0">
     <w:nsid w:val="2D222BCC"/>
     <w:multiLevelType w:val="hybridMultilevel"/>
     <w:tmpl w:val="E29659E2"/>
@@ -3729,7 +3828,7 @@
       </w:rPr>
     </w:lvl>
   </w:abstractNum>
-  <w:abstractNum w:abstractNumId="11" w15:restartNumberingAfterBreak="0">
+  <w:abstractNum w:abstractNumId="14" w15:restartNumberingAfterBreak="0">
     <w:nsid w:val="35CA41FB"/>
     <w:multiLevelType w:val="hybridMultilevel"/>
     <w:tmpl w:val="E7FA26B4"/>
@@ -3842,7 +3941,7 @@
       </w:rPr>
     </w:lvl>
   </w:abstractNum>
-  <w:abstractNum w:abstractNumId="12" w15:restartNumberingAfterBreak="0">
+  <w:abstractNum w:abstractNumId="15" w15:restartNumberingAfterBreak="0">
     <w:nsid w:val="373C3E7A"/>
     <w:multiLevelType w:val="hybridMultilevel"/>
     <w:tmpl w:val="182800EC"/>
@@ -3955,7 +4054,7 @@
       </w:rPr>
     </w:lvl>
   </w:abstractNum>
-  <w:abstractNum w:abstractNumId="13" w15:restartNumberingAfterBreak="0">
+  <w:abstractNum w:abstractNumId="16" w15:restartNumberingAfterBreak="0">
     <w:nsid w:val="3B253539"/>
     <w:multiLevelType w:val="hybridMultilevel"/>
     <w:tmpl w:val="18FE13DA"/>
@@ -4068,7 +4167,7 @@
       </w:rPr>
     </w:lvl>
   </w:abstractNum>
-  <w:abstractNum w:abstractNumId="14" w15:restartNumberingAfterBreak="0">
+  <w:abstractNum w:abstractNumId="17" w15:restartNumberingAfterBreak="0">
     <w:nsid w:val="3B3A543F"/>
     <w:multiLevelType w:val="hybridMultilevel"/>
     <w:tmpl w:val="70EC7898"/>
@@ -4181,7 +4280,7 @@
       </w:rPr>
     </w:lvl>
   </w:abstractNum>
-  <w:abstractNum w:abstractNumId="15" w15:restartNumberingAfterBreak="0">
+  <w:abstractNum w:abstractNumId="18" w15:restartNumberingAfterBreak="0">
     <w:nsid w:val="3B4D38D5"/>
     <w:multiLevelType w:val="hybridMultilevel"/>
     <w:tmpl w:val="099ACEEA"/>
@@ -4294,10 +4393,10 @@
       </w:rPr>
     </w:lvl>
   </w:abstractNum>
-  <w:abstractNum w:abstractNumId="16" w15:restartNumberingAfterBreak="0">
+  <w:abstractNum w:abstractNumId="19" w15:restartNumberingAfterBreak="0">
     <w:nsid w:val="45C568E9"/>
     <w:multiLevelType w:val="hybridMultilevel"/>
-    <w:tmpl w:val="E61C7080"/>
+    <w:tmpl w:val="B99E74D8"/>
     <w:lvl w:ilvl="0" w:tplc="04130001">
       <w:start w:val="1"/>
       <w:numFmt w:val="bullet"/>
@@ -4310,7 +4409,7 @@
         <w:rFonts w:ascii="Symbol" w:hAnsi="Symbol" w:hint="default"/>
       </w:rPr>
     </w:lvl>
-    <w:lvl w:ilvl="1" w:tplc="04130003" w:tentative="1">
+    <w:lvl w:ilvl="1" w:tplc="04130003">
       <w:start w:val="1"/>
       <w:numFmt w:val="bullet"/>
       <w:lvlText w:val="o"/>
@@ -4407,7 +4506,7 @@
       </w:rPr>
     </w:lvl>
   </w:abstractNum>
-  <w:abstractNum w:abstractNumId="17" w15:restartNumberingAfterBreak="0">
+  <w:abstractNum w:abstractNumId="20" w15:restartNumberingAfterBreak="0">
     <w:nsid w:val="4A9B72E6"/>
     <w:multiLevelType w:val="hybridMultilevel"/>
     <w:tmpl w:val="E1029D50"/>
@@ -4520,7 +4619,7 @@
       </w:rPr>
     </w:lvl>
   </w:abstractNum>
-  <w:abstractNum w:abstractNumId="18" w15:restartNumberingAfterBreak="0">
+  <w:abstractNum w:abstractNumId="21" w15:restartNumberingAfterBreak="0">
     <w:nsid w:val="5588102C"/>
     <w:multiLevelType w:val="hybridMultilevel"/>
     <w:tmpl w:val="4C523D4A"/>
@@ -4633,7 +4732,7 @@
       </w:rPr>
     </w:lvl>
   </w:abstractNum>
-  <w:abstractNum w:abstractNumId="19" w15:restartNumberingAfterBreak="0">
+  <w:abstractNum w:abstractNumId="22" w15:restartNumberingAfterBreak="0">
     <w:nsid w:val="58C67485"/>
     <w:multiLevelType w:val="hybridMultilevel"/>
     <w:tmpl w:val="C658C352"/>
@@ -4746,7 +4845,7 @@
       </w:rPr>
     </w:lvl>
   </w:abstractNum>
-  <w:abstractNum w:abstractNumId="20" w15:restartNumberingAfterBreak="0">
+  <w:abstractNum w:abstractNumId="23" w15:restartNumberingAfterBreak="0">
     <w:nsid w:val="5A361B7D"/>
     <w:multiLevelType w:val="hybridMultilevel"/>
     <w:tmpl w:val="6DACF04A"/>
@@ -4859,7 +4958,120 @@
       </w:rPr>
     </w:lvl>
   </w:abstractNum>
-  <w:abstractNum w:abstractNumId="21" w15:restartNumberingAfterBreak="0">
+  <w:abstractNum w:abstractNumId="24" w15:restartNumberingAfterBreak="0">
+    <w:nsid w:val="5F3C4C4B"/>
+    <w:multiLevelType w:val="hybridMultilevel"/>
+    <w:tmpl w:val="35821F7E"/>
+    <w:lvl w:ilvl="0" w:tplc="04130001">
+      <w:start w:val="1"/>
+      <w:numFmt w:val="bullet"/>
+      <w:lvlText w:val=""/>
+      <w:lvlJc w:val="left"/>
+      <w:pPr>
+        <w:ind w:left="720" w:hanging="360"/>
+      </w:pPr>
+      <w:rPr>
+        <w:rFonts w:ascii="Symbol" w:hAnsi="Symbol" w:hint="default"/>
+      </w:rPr>
+    </w:lvl>
+    <w:lvl w:ilvl="1" w:tplc="04130003" w:tentative="1">
+      <w:start w:val="1"/>
+      <w:numFmt w:val="bullet"/>
+      <w:lvlText w:val="o"/>
+      <w:lvlJc w:val="left"/>
+      <w:pPr>
+        <w:ind w:left="1440" w:hanging="360"/>
+      </w:pPr>
+      <w:rPr>
+        <w:rFonts w:ascii="Courier New" w:hAnsi="Courier New" w:cs="Courier New" w:hint="default"/>
+      </w:rPr>
+    </w:lvl>
+    <w:lvl w:ilvl="2" w:tplc="04130005" w:tentative="1">
+      <w:start w:val="1"/>
+      <w:numFmt w:val="bullet"/>
+      <w:lvlText w:val=""/>
+      <w:lvlJc w:val="left"/>
+      <w:pPr>
+        <w:ind w:left="2160" w:hanging="360"/>
+      </w:pPr>
+      <w:rPr>
+        <w:rFonts w:ascii="Wingdings" w:hAnsi="Wingdings" w:hint="default"/>
+      </w:rPr>
+    </w:lvl>
+    <w:lvl w:ilvl="3" w:tplc="04130001" w:tentative="1">
+      <w:start w:val="1"/>
+      <w:numFmt w:val="bullet"/>
+      <w:lvlText w:val=""/>
+      <w:lvlJc w:val="left"/>
+      <w:pPr>
+        <w:ind w:left="2880" w:hanging="360"/>
+      </w:pPr>
+      <w:rPr>
+        <w:rFonts w:ascii="Symbol" w:hAnsi="Symbol" w:hint="default"/>
+      </w:rPr>
+    </w:lvl>
+    <w:lvl w:ilvl="4" w:tplc="04130003" w:tentative="1">
+      <w:start w:val="1"/>
+      <w:numFmt w:val="bullet"/>
+      <w:lvlText w:val="o"/>
+      <w:lvlJc w:val="left"/>
+      <w:pPr>
+        <w:ind w:left="3600" w:hanging="360"/>
+      </w:pPr>
+      <w:rPr>
+        <w:rFonts w:ascii="Courier New" w:hAnsi="Courier New" w:cs="Courier New" w:hint="default"/>
+      </w:rPr>
+    </w:lvl>
+    <w:lvl w:ilvl="5" w:tplc="04130005" w:tentative="1">
+      <w:start w:val="1"/>
+      <w:numFmt w:val="bullet"/>
+      <w:lvlText w:val=""/>
+      <w:lvlJc w:val="left"/>
+      <w:pPr>
+        <w:ind w:left="4320" w:hanging="360"/>
+      </w:pPr>
+      <w:rPr>
+        <w:rFonts w:ascii="Wingdings" w:hAnsi="Wingdings" w:hint="default"/>
+      </w:rPr>
+    </w:lvl>
+    <w:lvl w:ilvl="6" w:tplc="04130001" w:tentative="1">
+      <w:start w:val="1"/>
+      <w:numFmt w:val="bullet"/>
+      <w:lvlText w:val=""/>
+      <w:lvlJc w:val="left"/>
+      <w:pPr>
+        <w:ind w:left="5040" w:hanging="360"/>
+      </w:pPr>
+      <w:rPr>
+        <w:rFonts w:ascii="Symbol" w:hAnsi="Symbol" w:hint="default"/>
+      </w:rPr>
+    </w:lvl>
+    <w:lvl w:ilvl="7" w:tplc="04130003" w:tentative="1">
+      <w:start w:val="1"/>
+      <w:numFmt w:val="bullet"/>
+      <w:lvlText w:val="o"/>
+      <w:lvlJc w:val="left"/>
+      <w:pPr>
+        <w:ind w:left="5760" w:hanging="360"/>
+      </w:pPr>
+      <w:rPr>
+        <w:rFonts w:ascii="Courier New" w:hAnsi="Courier New" w:cs="Courier New" w:hint="default"/>
+      </w:rPr>
+    </w:lvl>
+    <w:lvl w:ilvl="8" w:tplc="04130005" w:tentative="1">
+      <w:start w:val="1"/>
+      <w:numFmt w:val="bullet"/>
+      <w:lvlText w:val=""/>
+      <w:lvlJc w:val="left"/>
+      <w:pPr>
+        <w:ind w:left="6480" w:hanging="360"/>
+      </w:pPr>
+      <w:rPr>
+        <w:rFonts w:ascii="Wingdings" w:hAnsi="Wingdings" w:hint="default"/>
+      </w:rPr>
+    </w:lvl>
+  </w:abstractNum>
+  <w:abstractNum w:abstractNumId="25" w15:restartNumberingAfterBreak="0">
     <w:nsid w:val="61BC29E1"/>
     <w:multiLevelType w:val="hybridMultilevel"/>
     <w:tmpl w:val="992CB4B8"/>
@@ -4972,7 +5184,7 @@
       </w:rPr>
     </w:lvl>
   </w:abstractNum>
-  <w:abstractNum w:abstractNumId="22" w15:restartNumberingAfterBreak="0">
+  <w:abstractNum w:abstractNumId="26" w15:restartNumberingAfterBreak="0">
     <w:nsid w:val="64816D28"/>
     <w:multiLevelType w:val="hybridMultilevel"/>
     <w:tmpl w:val="ABE629B8"/>
@@ -5085,7 +5297,7 @@
       </w:rPr>
     </w:lvl>
   </w:abstractNum>
-  <w:abstractNum w:abstractNumId="23" w15:restartNumberingAfterBreak="0">
+  <w:abstractNum w:abstractNumId="27" w15:restartNumberingAfterBreak="0">
     <w:nsid w:val="67974ECF"/>
     <w:multiLevelType w:val="hybridMultilevel"/>
     <w:tmpl w:val="52D6300A"/>
@@ -5198,7 +5410,7 @@
       </w:rPr>
     </w:lvl>
   </w:abstractNum>
-  <w:abstractNum w:abstractNumId="24" w15:restartNumberingAfterBreak="0">
+  <w:abstractNum w:abstractNumId="28" w15:restartNumberingAfterBreak="0">
     <w:nsid w:val="71050C94"/>
     <w:multiLevelType w:val="hybridMultilevel"/>
     <w:tmpl w:val="616CDFA6"/>
@@ -5312,19 +5524,19 @@
     </w:lvl>
   </w:abstractNum>
   <w:num w:numId="1">
-    <w:abstractNumId w:val="14"/>
+    <w:abstractNumId w:val="17"/>
   </w:num>
   <w:num w:numId="2">
-    <w:abstractNumId w:val="18"/>
+    <w:abstractNumId w:val="21"/>
   </w:num>
   <w:num w:numId="3">
-    <w:abstractNumId w:val="17"/>
+    <w:abstractNumId w:val="20"/>
   </w:num>
   <w:num w:numId="4">
-    <w:abstractNumId w:val="8"/>
+    <w:abstractNumId w:val="10"/>
   </w:num>
   <w:num w:numId="5">
-    <w:abstractNumId w:val="11"/>
+    <w:abstractNumId w:val="14"/>
   </w:num>
   <w:num w:numId="6">
     <w:abstractNumId w:val="1"/>
@@ -5333,58 +5545,70 @@
     <w:abstractNumId w:val="2"/>
   </w:num>
   <w:num w:numId="8">
-    <w:abstractNumId w:val="20"/>
+    <w:abstractNumId w:val="23"/>
   </w:num>
   <w:num w:numId="9">
-    <w:abstractNumId w:val="24"/>
+    <w:abstractNumId w:val="28"/>
   </w:num>
   <w:num w:numId="10">
     <w:abstractNumId w:val="3"/>
   </w:num>
   <w:num w:numId="11">
-    <w:abstractNumId w:val="21"/>
+    <w:abstractNumId w:val="25"/>
   </w:num>
   <w:num w:numId="12">
-    <w:abstractNumId w:val="19"/>
+    <w:abstractNumId w:val="22"/>
   </w:num>
   <w:num w:numId="13">
     <w:abstractNumId w:val="0"/>
   </w:num>
   <w:num w:numId="14">
+    <w:abstractNumId w:val="7"/>
+  </w:num>
+  <w:num w:numId="15">
+    <w:abstractNumId w:val="9"/>
+  </w:num>
+  <w:num w:numId="16">
+    <w:abstractNumId w:val="18"/>
+  </w:num>
+  <w:num w:numId="17">
+    <w:abstractNumId w:val="8"/>
+  </w:num>
+  <w:num w:numId="18">
+    <w:abstractNumId w:val="19"/>
+  </w:num>
+  <w:num w:numId="19">
+    <w:abstractNumId w:val="26"/>
+  </w:num>
+  <w:num w:numId="20">
+    <w:abstractNumId w:val="13"/>
+  </w:num>
+  <w:num w:numId="21">
+    <w:abstractNumId w:val="11"/>
+  </w:num>
+  <w:num w:numId="22">
     <w:abstractNumId w:val="5"/>
   </w:num>
-  <w:num w:numId="15">
-    <w:abstractNumId w:val="7"/>
-  </w:num>
-  <w:num w:numId="16">
+  <w:num w:numId="23">
     <w:abstractNumId w:val="15"/>
   </w:num>
-  <w:num w:numId="17">
+  <w:num w:numId="24">
+    <w:abstractNumId w:val="27"/>
+  </w:num>
+  <w:num w:numId="25">
+    <w:abstractNumId w:val="16"/>
+  </w:num>
+  <w:num w:numId="26">
     <w:abstractNumId w:val="6"/>
   </w:num>
-  <w:num w:numId="18">
-    <w:abstractNumId w:val="16"/>
-  </w:num>
-  <w:num w:numId="19">
-    <w:abstractNumId w:val="22"/>
-  </w:num>
-  <w:num w:numId="20">
-    <w:abstractNumId w:val="10"/>
-  </w:num>
-  <w:num w:numId="21">
-    <w:abstractNumId w:val="9"/>
-  </w:num>
-  <w:num w:numId="22">
+  <w:num w:numId="27">
     <w:abstractNumId w:val="4"/>
   </w:num>
-  <w:num w:numId="23">
+  <w:num w:numId="28">
+    <w:abstractNumId w:val="24"/>
+  </w:num>
+  <w:num w:numId="29">
     <w:abstractNumId w:val="12"/>
-  </w:num>
-  <w:num w:numId="24">
-    <w:abstractNumId w:val="23"/>
-  </w:num>
-  <w:num w:numId="25">
-    <w:abstractNumId w:val="13"/>
   </w:num>
   <w:numIdMacAtCleanup w:val="13"/>
 </w:numbering>
@@ -5860,7 +6084,6 @@
   <w:style w:type="character" w:default="1" w:styleId="DefaultParagraphFont">
     <w:name w:val="Default Paragraph Font"/>
     <w:uiPriority w:val="1"/>
-    <w:semiHidden/>
     <w:unhideWhenUsed/>
   </w:style>
   <w:style w:type="table" w:default="1" w:styleId="TableNormal">

--- a/non-game/[To Do] Rolling in the Sheepe.docx
+++ b/non-game/[To Do] Rolling in the Sheepe.docx
@@ -117,6 +117,48 @@
     </w:p>
     <w:p>
       <w:pPr>
+        <w:rPr>
+          <w:lang w:val="en-US"/>
+        </w:rPr>
+      </w:pPr>
+      <w:r>
+        <w:rPr>
+          <w:b/>
+          <w:bCs/>
+          <w:lang w:val="en-US"/>
+        </w:rPr>
+        <w:t>Question:</w:t>
+      </w:r>
+      <w:r>
+        <w:rPr>
+          <w:lang w:val="en-US"/>
+        </w:rPr>
+        <w:t xml:space="preserve"> should there be a “wall jump”? There’s no sense in jumping upwards </w:t>
+      </w:r>
+      <w:r>
+        <w:rPr>
+          <w:i/>
+          <w:iCs/>
+          <w:lang w:val="en-US"/>
+        </w:rPr>
+        <w:t>if you’re stuck to a wall</w:t>
+      </w:r>
+      <w:r>
+        <w:rPr>
+          <w:lang w:val="en-US"/>
+        </w:rPr>
+        <w:t xml:space="preserve"> anyways. So might as well (subtly) add it.</w:t>
+      </w:r>
+    </w:p>
+    <w:p>
+      <w:pPr>
+        <w:rPr>
+          <w:lang w:val="en-US"/>
+        </w:rPr>
+      </w:pPr>
+    </w:p>
+    <w:p>
+      <w:pPr>
         <w:pStyle w:val="Heading2"/>
       </w:pPr>
       <w:r>
@@ -143,21 +185,6 @@
     </w:p>
     <w:p>
       <w:pPr>
-        <w:rPr>
-          <w:lang w:val="en-US"/>
-        </w:rPr>
-      </w:pPr>
-    </w:p>
-    <w:p>
-      <w:pPr>
-        <w:pStyle w:val="Heading2"/>
-      </w:pPr>
-      <w:r>
-        <w:t>Performance things</w:t>
-      </w:r>
-    </w:p>
-    <w:p>
-      <w:pPr>
         <w:pStyle w:val="ListParagraph"/>
         <w:numPr>
           <w:ilvl w:val="0"/>
@@ -171,7 +198,25 @@
         <w:rPr>
           <w:lang w:val="en-US"/>
         </w:rPr>
-        <w:t xml:space="preserve">Only do “update_bitmask” once, when </w:t>
+        <w:t>The system for saving gates/edges is a bit sketchy.</w:t>
+      </w:r>
+    </w:p>
+    <w:p>
+      <w:pPr>
+        <w:pStyle w:val="ListParagraph"/>
+        <w:numPr>
+          <w:ilvl w:val="1"/>
+          <w:numId w:val="8"/>
+        </w:numPr>
+        <w:rPr>
+          <w:lang w:val="en-US"/>
+        </w:rPr>
+      </w:pPr>
+      <w:r>
+        <w:rPr>
+          <w:lang w:val="en-US"/>
+        </w:rPr>
+        <w:t xml:space="preserve">Now I </w:t>
       </w:r>
       <w:r>
         <w:rPr>
@@ -179,13 +224,78 @@
           <w:iCs/>
           <w:lang w:val="en-US"/>
         </w:rPr>
-        <w:t>everything</w:t>
-      </w:r>
-      <w:r>
-        <w:rPr>
-          <w:lang w:val="en-US"/>
-        </w:rPr>
-        <w:t xml:space="preserve"> is done.</w:t>
+        <w:t>only</w:t>
+      </w:r>
+      <w:r>
+        <w:rPr>
+          <w:lang w:val="en-US"/>
+        </w:rPr>
+        <w:t xml:space="preserve"> add a “my_room” and “general_parameter” on edges created via a lock.</w:t>
+      </w:r>
+    </w:p>
+    <w:p>
+      <w:pPr>
+        <w:pStyle w:val="ListParagraph"/>
+        <w:numPr>
+          <w:ilvl w:val="1"/>
+          <w:numId w:val="8"/>
+        </w:numPr>
+        <w:rPr>
+          <w:lang w:val="en-US"/>
+        </w:rPr>
+      </w:pPr>
+      <w:r>
+        <w:rPr>
+          <w:lang w:val="en-US"/>
+        </w:rPr>
+        <w:t>(Additionally, gates are saved and assumed to belong to one room only, but that’s fine, as gates are always apart and one-way anyway.)</w:t>
+      </w:r>
+    </w:p>
+    <w:p>
+      <w:pPr>
+        <w:pStyle w:val="ListParagraph"/>
+        <w:numPr>
+          <w:ilvl w:val="1"/>
+          <w:numId w:val="8"/>
+        </w:numPr>
+        <w:rPr>
+          <w:lang w:val="en-US"/>
+        </w:rPr>
+      </w:pPr>
+      <w:r>
+        <w:rPr>
+          <w:lang w:val="en-US"/>
+        </w:rPr>
+        <w:t xml:space="preserve">Can I generalize this code? Would require passing some more stuff through the function, maybe as </w:t>
+      </w:r>
+      <w:r>
+        <w:rPr>
+          <w:i/>
+          <w:iCs/>
+          <w:lang w:val="en-US"/>
+        </w:rPr>
+        <w:t>params</w:t>
+      </w:r>
+      <w:r>
+        <w:rPr>
+          <w:lang w:val="en-US"/>
+        </w:rPr>
+        <w:t xml:space="preserve"> object?</w:t>
+      </w:r>
+    </w:p>
+    <w:p>
+      <w:pPr>
+        <w:rPr>
+          <w:lang w:val="en-US"/>
+        </w:rPr>
+      </w:pPr>
+    </w:p>
+    <w:p>
+      <w:pPr>
+        <w:pStyle w:val="Heading2"/>
+      </w:pPr>
+      <w:r>
+        <w:t>Performance things</w:t>
       </w:r>
     </w:p>
     <w:p>
@@ -203,7 +313,7 @@
         <w:rPr>
           <w:lang w:val="en-US"/>
         </w:rPr>
-        <w:t xml:space="preserve">Remove </w:t>
+        <w:t xml:space="preserve">Only do “update_bitmask” once, when </w:t>
       </w:r>
       <w:r>
         <w:rPr>
@@ -211,27 +321,13 @@
           <w:iCs/>
           <w:lang w:val="en-US"/>
         </w:rPr>
-        <w:t>modules</w:t>
-      </w:r>
-      <w:r>
-        <w:rPr>
-          <w:lang w:val="en-US"/>
-        </w:rPr>
-        <w:t xml:space="preserve"> from player bodies that don’t need them. (For example, </w:t>
-      </w:r>
-      <w:r>
-        <w:rPr>
-          <w:i/>
-          <w:iCs/>
-          <w:lang w:val="en-US"/>
-        </w:rPr>
-        <w:t>tutorial</w:t>
-      </w:r>
-      <w:r>
-        <w:rPr>
-          <w:lang w:val="en-US"/>
-        </w:rPr>
-        <w:t xml:space="preserve"> module only works on first body of player.)</w:t>
+        <w:t>everything</w:t>
+      </w:r>
+      <w:r>
+        <w:rPr>
+          <w:lang w:val="en-US"/>
+        </w:rPr>
+        <w:t xml:space="preserve"> is done.</w:t>
       </w:r>
     </w:p>
     <w:p>
@@ -249,6 +345,52 @@
         <w:rPr>
           <w:lang w:val="en-US"/>
         </w:rPr>
+        <w:t xml:space="preserve">Remove </w:t>
+      </w:r>
+      <w:r>
+        <w:rPr>
+          <w:i/>
+          <w:iCs/>
+          <w:lang w:val="en-US"/>
+        </w:rPr>
+        <w:t>modules</w:t>
+      </w:r>
+      <w:r>
+        <w:rPr>
+          <w:lang w:val="en-US"/>
+        </w:rPr>
+        <w:t xml:space="preserve"> from player bodies that don’t need them. (For example, </w:t>
+      </w:r>
+      <w:r>
+        <w:rPr>
+          <w:i/>
+          <w:iCs/>
+          <w:lang w:val="en-US"/>
+        </w:rPr>
+        <w:t>tutorial</w:t>
+      </w:r>
+      <w:r>
+        <w:rPr>
+          <w:lang w:val="en-US"/>
+        </w:rPr>
+        <w:t xml:space="preserve"> module only works on first body of player.)</w:t>
+      </w:r>
+    </w:p>
+    <w:p>
+      <w:pPr>
+        <w:pStyle w:val="ListParagraph"/>
+        <w:numPr>
+          <w:ilvl w:val="0"/>
+          <w:numId w:val="8"/>
+        </w:numPr>
+        <w:rPr>
+          <w:lang w:val="en-US"/>
+        </w:rPr>
+      </w:pPr>
+      <w:r>
+        <w:rPr>
+          <w:lang w:val="en-US"/>
+        </w:rPr>
         <w:t>We’re looping through full rectangles awfully many times. Instead:</w:t>
       </w:r>
     </w:p>
@@ -389,8 +531,43 @@
         <w:pStyle w:val="Heading2"/>
       </w:pPr>
       <w:r>
+        <w:lastRenderedPageBreak/>
         <w:t>Coins</w:t>
       </w:r>
+    </w:p>
+    <w:p>
+      <w:pPr>
+        <w:rPr>
+          <w:lang w:val="en-US"/>
+        </w:rPr>
+      </w:pPr>
+      <w:r>
+        <w:rPr>
+          <w:lang w:val="en-US"/>
+        </w:rPr>
+        <w:t xml:space="preserve">Coins are </w:t>
+      </w:r>
+      <w:r>
+        <w:rPr>
+          <w:i/>
+          <w:iCs/>
+          <w:lang w:val="en-US"/>
+        </w:rPr>
+        <w:t>per body</w:t>
+      </w:r>
+      <w:r>
+        <w:rPr>
+          <w:lang w:val="en-US"/>
+        </w:rPr>
+        <w:t>. When you split, your coins split. When you glue, the coins are added. When you hit another body of yours, the coin total is … carried over? Averaged again?</w:t>
+      </w:r>
+    </w:p>
+    <w:p>
+      <w:pPr>
+        <w:rPr>
+          <w:lang w:val="en-US"/>
+        </w:rPr>
+      </w:pPr>
     </w:p>
     <w:p>
       <w:pPr>
@@ -536,7 +713,6 @@
         <w:rPr>
           <w:lang w:val="en-US"/>
         </w:rPr>
-        <w:lastRenderedPageBreak/>
         <w:t>Some elements should also require payment? (Make sure it doesn’t become overly complicated!)</w:t>
       </w:r>
     </w:p>
@@ -546,14 +722,6 @@
           <w:lang w:val="en-US"/>
         </w:rPr>
       </w:pPr>
-    </w:p>
-    <w:p>
-      <w:pPr>
-        <w:pStyle w:val="Heading2"/>
-      </w:pPr>
-      <w:r>
-        <w:t>Bugs</w:t>
-      </w:r>
     </w:p>
     <w:p>
       <w:pPr>
@@ -567,207 +735,7 @@
           <w:bCs/>
           <w:lang w:val="en-US"/>
         </w:rPr>
-        <w:t>BUG:</w:t>
-      </w:r>
-      <w:r>
-        <w:rPr>
-          <w:lang w:val="en-US"/>
-        </w:rPr>
-        <w:t xml:space="preserve"> Sometimes it counts collecting a coin as collecting </w:t>
-      </w:r>
-      <w:r>
-        <w:rPr>
-          <w:i/>
-          <w:iCs/>
-          <w:lang w:val="en-US"/>
-        </w:rPr>
-        <w:t>two coins</w:t>
-      </w:r>
-      <w:r>
-        <w:rPr>
-          <w:lang w:val="en-US"/>
-        </w:rPr>
-        <w:t>.</w:t>
-      </w:r>
-      <w:r>
-        <w:rPr>
-          <w:lang w:val="en-US"/>
-        </w:rPr>
-        <w:t xml:space="preserve"> (Sometimes even three???)</w:t>
-      </w:r>
-    </w:p>
-    <w:p>
-      <w:pPr>
-        <w:rPr>
-          <w:lang w:val="en-US"/>
-        </w:rPr>
-      </w:pPr>
-    </w:p>
-    <w:p>
-      <w:pPr>
-        <w:rPr>
-          <w:iCs/>
-          <w:lang w:val="en-US"/>
-        </w:rPr>
-      </w:pPr>
-      <w:r>
-        <w:rPr>
-          <w:b/>
-          <w:bCs/>
-          <w:lang w:val="en-US"/>
-        </w:rPr>
-        <w:t>BUG:</w:t>
-      </w:r>
-      <w:r>
-        <w:rPr>
-          <w:lang w:val="en-US"/>
-        </w:rPr>
-        <w:t xml:space="preserve"> When backtracking, it d</w:t>
-      </w:r>
-      <w:r>
-        <w:rPr>
-          <w:lang w:val="en-US"/>
-        </w:rPr>
-        <w:t xml:space="preserve">oesn’t properly update the previous room. (It just adds another special item according to the </w:t>
-      </w:r>
-      <w:r>
-        <w:rPr>
-          <w:i/>
-          <w:iCs/>
-          <w:lang w:val="en-US"/>
-        </w:rPr>
-        <w:t>current</w:t>
-      </w:r>
-      <w:r>
-        <w:rPr>
-          <w:iCs/>
-          <w:lang w:val="en-US"/>
-        </w:rPr>
-        <w:t xml:space="preserve"> state.)</w:t>
-      </w:r>
-    </w:p>
-    <w:p>
-      <w:pPr>
-        <w:rPr>
-          <w:b/>
-          <w:bCs/>
-          <w:lang w:val="en-US"/>
-        </w:rPr>
-      </w:pPr>
-    </w:p>
-    <w:p>
-      <w:pPr>
-        <w:pStyle w:val="Heading2"/>
-      </w:pPr>
-      <w:r>
-        <w:t>Map Improvements</w:t>
-      </w:r>
-    </w:p>
-    <w:p>
-      <w:pPr>
-        <w:rPr>
-          <w:lang w:val="en-US"/>
-        </w:rPr>
-      </w:pPr>
-      <w:r>
-        <w:rPr>
-          <w:b/>
-          <w:bCs/>
-          <w:lang w:val="en-US"/>
-        </w:rPr>
-        <w:t xml:space="preserve">FILL ROOM Algorithm: </w:t>
-      </w:r>
-      <w:r>
-        <w:rPr>
-          <w:lang w:val="en-US"/>
-        </w:rPr>
-        <w:t xml:space="preserve">Add a variation where we’re allowed to place tiles </w:t>
-      </w:r>
-      <w:r>
-        <w:rPr>
-          <w:i/>
-          <w:iCs/>
-          <w:lang w:val="en-US"/>
-        </w:rPr>
-        <w:t>against the walls</w:t>
-      </w:r>
-      <w:r>
-        <w:rPr>
-          <w:lang w:val="en-US"/>
-        </w:rPr>
-        <w:t xml:space="preserve">, but </w:t>
-      </w:r>
-      <w:r>
-        <w:rPr>
-          <w:i/>
-          <w:iCs/>
-          <w:lang w:val="en-US"/>
-        </w:rPr>
-        <w:t>not in the center</w:t>
-      </w:r>
-      <w:r>
-        <w:rPr>
-          <w:lang w:val="en-US"/>
-        </w:rPr>
-        <w:t>. (By default, we only place away from walls, in the center.)</w:t>
-      </w:r>
-    </w:p>
-    <w:p>
-      <w:pPr>
-        <w:rPr>
-          <w:lang w:val="en-US"/>
-        </w:rPr>
-      </w:pPr>
-    </w:p>
-    <w:p>
-      <w:pPr>
-        <w:rPr>
-          <w:lang w:val="en-US"/>
-        </w:rPr>
-      </w:pPr>
-      <w:r>
-        <w:rPr>
-          <w:b/>
-          <w:bCs/>
-          <w:lang w:val="en-US"/>
-        </w:rPr>
-        <w:t>B</w:t>
-      </w:r>
-      <w:r>
-        <w:rPr>
-          <w:b/>
-          <w:bCs/>
-          <w:lang w:val="en-US"/>
-        </w:rPr>
-        <w:t>IG IMPROVEMENT</w:t>
-      </w:r>
-      <w:r>
-        <w:rPr>
-          <w:b/>
-          <w:bCs/>
-          <w:lang w:val="en-US"/>
-        </w:rPr>
-        <w:t>:</w:t>
-      </w:r>
-      <w:r>
-        <w:rPr>
-          <w:lang w:val="en-US"/>
-        </w:rPr>
-        <w:t xml:space="preserve"> It often places a teleporter when </w:t>
-      </w:r>
-      <w:r>
-        <w:rPr>
-          <w:i/>
-          <w:iCs/>
-          <w:lang w:val="en-US"/>
-        </w:rPr>
-        <w:t>it really doesn’t have to</w:t>
-      </w:r>
-      <w:r>
-        <w:rPr>
-          <w:lang w:val="en-US"/>
-        </w:rPr>
-        <w:t xml:space="preserve"> =&gt; still the case?</w:t>
+        <w:t>TO DO</w:t>
       </w:r>
     </w:p>
     <w:p>
@@ -775,7 +743,7 @@
         <w:pStyle w:val="ListParagraph"/>
         <w:numPr>
           <w:ilvl w:val="0"/>
-          <w:numId w:val="26"/>
+          <w:numId w:val="30"/>
         </w:numPr>
         <w:rPr>
           <w:lang w:val="en-US"/>
@@ -785,7 +753,7 @@
         <w:rPr>
           <w:lang w:val="en-US"/>
         </w:rPr>
-        <w:t>Here’s an idea. When we can’t place a room, just ignore it. Only when the buffer between leading player and end has become &lt;= 2, do we transform the last room into a teleporter.</w:t>
+        <w:t>Splitting coins to new bodies</w:t>
       </w:r>
     </w:p>
     <w:p>
@@ -793,7 +761,7 @@
         <w:pStyle w:val="ListParagraph"/>
         <w:numPr>
           <w:ilvl w:val="0"/>
-          <w:numId w:val="26"/>
+          <w:numId w:val="30"/>
         </w:numPr>
         <w:rPr>
           <w:lang w:val="en-US"/>
@@ -803,7 +771,127 @@
         <w:rPr>
           <w:lang w:val="en-US"/>
         </w:rPr>
-        <w:t>(Absolutely no need to do it earlier. And this gives the map time to clear out and maybe find a solution later.)</w:t>
+        <w:t>Summing them on glue</w:t>
+      </w:r>
+    </w:p>
+    <w:p>
+      <w:pPr>
+        <w:pStyle w:val="ListParagraph"/>
+        <w:numPr>
+          <w:ilvl w:val="0"/>
+          <w:numId w:val="30"/>
+        </w:numPr>
+        <w:rPr>
+          <w:lang w:val="en-US"/>
+        </w:rPr>
+      </w:pPr>
+      <w:r>
+        <w:rPr>
+          <w:lang w:val="en-US"/>
+        </w:rPr>
+        <w:t xml:space="preserve">Doing </w:t>
+      </w:r>
+      <w:r>
+        <w:rPr>
+          <w:i/>
+          <w:iCs/>
+          <w:lang w:val="en-US"/>
+        </w:rPr>
+        <w:t>something</w:t>
+      </w:r>
+      <w:r>
+        <w:rPr>
+          <w:lang w:val="en-US"/>
+        </w:rPr>
+        <w:t xml:space="preserve"> on interaction?</w:t>
+      </w:r>
+      <w:r>
+        <w:rPr>
+          <w:lang w:val="en-US"/>
+        </w:rPr>
+        <w:t xml:space="preserve"> (At least make it possible, we can figure out the specifics later.)</w:t>
+      </w:r>
+    </w:p>
+    <w:p>
+      <w:pPr>
+        <w:pStyle w:val="ListParagraph"/>
+        <w:numPr>
+          <w:ilvl w:val="0"/>
+          <w:numId w:val="30"/>
+        </w:numPr>
+        <w:rPr>
+          <w:lang w:val="en-US"/>
+        </w:rPr>
+      </w:pPr>
+      <w:r>
+        <w:rPr>
+          <w:lang w:val="en-US"/>
+        </w:rPr>
+        <w:t xml:space="preserve">Mark certain </w:t>
+      </w:r>
+      <w:r>
+        <w:rPr>
+          <w:i/>
+          <w:iCs/>
+          <w:lang w:val="en-US"/>
+        </w:rPr>
+        <w:t>lock modules</w:t>
+      </w:r>
+      <w:r>
+        <w:rPr>
+          <w:lang w:val="en-US"/>
+        </w:rPr>
+        <w:t xml:space="preserve"> as “coin” =&gt; show coin interface if you enter them</w:t>
+      </w:r>
+    </w:p>
+    <w:p>
+      <w:pPr>
+        <w:pStyle w:val="ListParagraph"/>
+        <w:numPr>
+          <w:ilvl w:val="0"/>
+          <w:numId w:val="30"/>
+        </w:numPr>
+        <w:rPr>
+          <w:lang w:val="en-US"/>
+        </w:rPr>
+      </w:pPr>
+      <w:r>
+        <w:rPr>
+          <w:lang w:val="en-US"/>
+        </w:rPr>
+        <w:t xml:space="preserve">Mark certain items as “coin” =&gt; show coin interface when </w:t>
+      </w:r>
+      <w:r>
+        <w:rPr>
+          <w:i/>
+          <w:iCs/>
+          <w:lang w:val="en-US"/>
+        </w:rPr>
+        <w:t>near</w:t>
+      </w:r>
+      <w:r>
+        <w:rPr>
+          <w:lang w:val="en-US"/>
+        </w:rPr>
+        <w:t xml:space="preserve"> them</w:t>
+      </w:r>
+    </w:p>
+    <w:p>
+      <w:pPr>
+        <w:pStyle w:val="ListParagraph"/>
+        <w:numPr>
+          <w:ilvl w:val="1"/>
+          <w:numId w:val="30"/>
+        </w:numPr>
+        <w:rPr>
+          <w:lang w:val="en-US"/>
+        </w:rPr>
+      </w:pPr>
+      <w:r>
+        <w:rPr>
+          <w:lang w:val="en-US"/>
+        </w:rPr>
+        <w:t>Use the physics for this? Or just do a loop through the 3x3 area around us in the grid?</w:t>
       </w:r>
     </w:p>
     <w:p>
@@ -818,8 +906,362 @@
         <w:pStyle w:val="Heading2"/>
       </w:pPr>
       <w:r>
-        <w:t>Slicing improvements</w:t>
-      </w:r>
+        <w:t>Big Question</w:t>
+      </w:r>
+    </w:p>
+    <w:p>
+      <w:pPr>
+        <w:rPr>
+          <w:lang w:val="en-US"/>
+        </w:rPr>
+      </w:pPr>
+      <w:r>
+        <w:rPr>
+          <w:lang w:val="en-US"/>
+        </w:rPr>
+        <w:t xml:space="preserve">What’s the point in </w:t>
+      </w:r>
+      <w:r>
+        <w:rPr>
+          <w:i/>
+          <w:iCs/>
+          <w:lang w:val="en-US"/>
+        </w:rPr>
+        <w:t>slicing bodies</w:t>
+      </w:r>
+      <w:r>
+        <w:rPr>
+          <w:lang w:val="en-US"/>
+        </w:rPr>
+        <w:t>? If only the first one needs to finish?</w:t>
+      </w:r>
+    </w:p>
+    <w:p>
+      <w:pPr>
+        <w:pStyle w:val="ListParagraph"/>
+        <w:numPr>
+          <w:ilvl w:val="0"/>
+          <w:numId w:val="31"/>
+        </w:numPr>
+        <w:rPr>
+          <w:lang w:val="en-US"/>
+        </w:rPr>
+      </w:pPr>
+      <w:r>
+        <w:rPr>
+          <w:lang w:val="en-US"/>
+        </w:rPr>
+        <w:t>Make you smaller =&gt; which might or might not be good.</w:t>
+      </w:r>
+    </w:p>
+    <w:p>
+      <w:pPr>
+        <w:pStyle w:val="ListParagraph"/>
+        <w:numPr>
+          <w:ilvl w:val="0"/>
+          <w:numId w:val="31"/>
+        </w:numPr>
+        <w:rPr>
+          <w:lang w:val="en-US"/>
+        </w:rPr>
+      </w:pPr>
+      <w:r>
+        <w:rPr>
+          <w:lang w:val="en-US"/>
+        </w:rPr>
+        <w:t>Individual bodies have fewer coins =&gt; which means fewer possibilities.</w:t>
+      </w:r>
+    </w:p>
+    <w:p>
+      <w:pPr>
+        <w:pStyle w:val="ListParagraph"/>
+        <w:numPr>
+          <w:ilvl w:val="0"/>
+          <w:numId w:val="31"/>
+        </w:numPr>
+        <w:rPr>
+          <w:lang w:val="en-US"/>
+        </w:rPr>
+      </w:pPr>
+      <w:r>
+        <w:rPr>
+          <w:b/>
+          <w:bCs/>
+          <w:lang w:val="en-US"/>
+        </w:rPr>
+        <w:t xml:space="preserve">The more bodies of yours that finish, the more </w:t>
+      </w:r>
+      <w:r>
+        <w:rPr>
+          <w:b/>
+          <w:bCs/>
+          <w:i/>
+          <w:iCs/>
+          <w:lang w:val="en-US"/>
+        </w:rPr>
+        <w:t>time bonus</w:t>
+      </w:r>
+      <w:r>
+        <w:rPr>
+          <w:b/>
+          <w:bCs/>
+          <w:lang w:val="en-US"/>
+        </w:rPr>
+        <w:t xml:space="preserve"> you get?</w:t>
+      </w:r>
+    </w:p>
+    <w:p>
+      <w:pPr>
+        <w:pStyle w:val="ListParagraph"/>
+        <w:numPr>
+          <w:ilvl w:val="0"/>
+          <w:numId w:val="31"/>
+        </w:numPr>
+        <w:rPr>
+          <w:lang w:val="en-US"/>
+        </w:rPr>
+      </w:pPr>
+      <w:r>
+        <w:rPr>
+          <w:lang w:val="en-US"/>
+        </w:rPr>
+        <w:t>S</w:t>
+      </w:r>
+      <w:r>
+        <w:rPr>
+          <w:lang w:val="en-US"/>
+        </w:rPr>
+        <w:t>tray bodies might activate something you don’t want. Or be an easy target for a wolf?</w:t>
+      </w:r>
+    </w:p>
+    <w:p>
+      <w:pPr>
+        <w:rPr>
+          <w:lang w:val="en-US"/>
+        </w:rPr>
+      </w:pPr>
+    </w:p>
+    <w:p>
+      <w:pPr>
+        <w:pStyle w:val="Heading2"/>
+      </w:pPr>
+      <w:r>
+        <w:t>Bugs</w:t>
+      </w:r>
+    </w:p>
+    <w:p>
+      <w:pPr>
+        <w:rPr>
+          <w:lang w:val="en-US"/>
+        </w:rPr>
+      </w:pPr>
+      <w:r>
+        <w:rPr>
+          <w:b/>
+          <w:bCs/>
+          <w:lang w:val="en-US"/>
+        </w:rPr>
+        <w:t>BUG:</w:t>
+      </w:r>
+      <w:r>
+        <w:rPr>
+          <w:lang w:val="en-US"/>
+        </w:rPr>
+        <w:t xml:space="preserve"> Sometimes it counts collecting a coin as collecting </w:t>
+      </w:r>
+      <w:r>
+        <w:rPr>
+          <w:i/>
+          <w:iCs/>
+          <w:lang w:val="en-US"/>
+        </w:rPr>
+        <w:t>two coins</w:t>
+      </w:r>
+      <w:r>
+        <w:rPr>
+          <w:lang w:val="en-US"/>
+        </w:rPr>
+        <w:t>.</w:t>
+      </w:r>
+      <w:r>
+        <w:rPr>
+          <w:lang w:val="en-US"/>
+        </w:rPr>
+        <w:t xml:space="preserve"> (Sometimes even three???)</w:t>
+      </w:r>
+    </w:p>
+    <w:p>
+      <w:pPr>
+        <w:rPr>
+          <w:lang w:val="en-US"/>
+        </w:rPr>
+      </w:pPr>
+    </w:p>
+    <w:p>
+      <w:pPr>
+        <w:rPr>
+          <w:lang w:val="en-US"/>
+        </w:rPr>
+      </w:pPr>
+      <w:r>
+        <w:rPr>
+          <w:b/>
+          <w:bCs/>
+          <w:lang w:val="en-US"/>
+        </w:rPr>
+        <w:t>BUG:</w:t>
+      </w:r>
+      <w:r>
+        <w:rPr>
+          <w:lang w:val="en-US"/>
+        </w:rPr>
+        <w:t xml:space="preserve"> “Rounding” shapes doesn’t work great. And here’s why: points near the </w:t>
+      </w:r>
+      <w:r>
+        <w:rPr>
+          <w:i/>
+          <w:iCs/>
+          <w:lang w:val="en-US"/>
+        </w:rPr>
+        <w:t>inside</w:t>
+      </w:r>
+      <w:r>
+        <w:rPr>
+          <w:lang w:val="en-US"/>
+        </w:rPr>
+        <w:t xml:space="preserve"> of the shape, will get pushed to the boundaries. Instead, any points close to 0.0 should be pushed in </w:t>
+      </w:r>
+      <w:r>
+        <w:rPr>
+          <w:i/>
+          <w:iCs/>
+          <w:lang w:val="en-US"/>
+        </w:rPr>
+        <w:t>that</w:t>
+      </w:r>
+      <w:r>
+        <w:rPr>
+          <w:lang w:val="en-US"/>
+        </w:rPr>
+        <w:t xml:space="preserve"> direction. Any other points should just be … removed?</w:t>
+      </w:r>
+    </w:p>
+    <w:p>
+      <w:pPr>
+        <w:rPr>
+          <w:lang w:val="en-US"/>
+        </w:rPr>
+      </w:pPr>
+    </w:p>
+    <w:p>
+      <w:pPr>
+        <w:rPr>
+          <w:lang w:val="en-US"/>
+        </w:rPr>
+      </w:pPr>
+      <w:r>
+        <w:rPr>
+          <w:b/>
+          <w:bCs/>
+          <w:lang w:val="en-US"/>
+        </w:rPr>
+        <w:t>BUG:</w:t>
+      </w:r>
+      <w:r>
+        <w:rPr>
+          <w:lang w:val="en-US"/>
+        </w:rPr>
+        <w:t xml:space="preserve"> Deforming shapes is currently not active at all.</w:t>
+      </w:r>
+    </w:p>
+    <w:p>
+      <w:pPr>
+        <w:rPr>
+          <w:lang w:val="en-US"/>
+        </w:rPr>
+      </w:pPr>
+    </w:p>
+    <w:p>
+      <w:pPr>
+        <w:rPr>
+          <w:iCs/>
+          <w:lang w:val="en-US"/>
+        </w:rPr>
+      </w:pPr>
+      <w:r>
+        <w:rPr>
+          <w:b/>
+          <w:bCs/>
+          <w:lang w:val="en-US"/>
+        </w:rPr>
+        <w:lastRenderedPageBreak/>
+        <w:t>BUG:</w:t>
+      </w:r>
+      <w:r>
+        <w:rPr>
+          <w:lang w:val="en-US"/>
+        </w:rPr>
+        <w:t xml:space="preserve"> When backtracking, it d</w:t>
+      </w:r>
+      <w:r>
+        <w:rPr>
+          <w:lang w:val="en-US"/>
+        </w:rPr>
+        <w:t xml:space="preserve">oesn’t properly update the previous room. (It just adds another special item according to the </w:t>
+      </w:r>
+      <w:r>
+        <w:rPr>
+          <w:i/>
+          <w:iCs/>
+          <w:lang w:val="en-US"/>
+        </w:rPr>
+        <w:t>current</w:t>
+      </w:r>
+      <w:r>
+        <w:rPr>
+          <w:iCs/>
+          <w:lang w:val="en-US"/>
+        </w:rPr>
+        <w:t xml:space="preserve"> state.)</w:t>
+      </w:r>
+    </w:p>
+    <w:p>
+      <w:pPr>
+        <w:ind w:left="708"/>
+        <w:rPr>
+          <w:iCs/>
+          <w:lang w:val="en-US"/>
+        </w:rPr>
+      </w:pPr>
+      <w:r>
+        <w:rPr>
+          <w:iCs/>
+          <w:lang w:val="en-US"/>
+        </w:rPr>
+        <w:t xml:space="preserve">Just remove the current item and </w:t>
+      </w:r>
+      <w:r>
+        <w:rPr>
+          <w:i/>
+          <w:lang w:val="en-US"/>
+        </w:rPr>
+        <w:t>let it</w:t>
+      </w:r>
+      <w:r>
+        <w:rPr>
+          <w:iCs/>
+          <w:lang w:val="en-US"/>
+        </w:rPr>
+        <w:t xml:space="preserve"> do the new one in the normal way.</w:t>
+      </w:r>
+    </w:p>
+    <w:p>
+      <w:pPr>
+        <w:rPr>
+          <w:iCs/>
+          <w:lang w:val="en-US"/>
+        </w:rPr>
+      </w:pPr>
     </w:p>
     <w:p>
       <w:pPr>
@@ -935,13 +1377,73 @@
         <w:rPr>
           <w:lang w:val="en-US"/>
         </w:rPr>
-        <w:t xml:space="preserve"> </w:t>
-      </w:r>
-      <w:r>
-        <w:rPr>
-          <w:lang w:val="en-US"/>
-        </w:rPr>
-        <w:t>rotate the shape once (45 degrees), calculate again</w:t>
+        <w:t xml:space="preserve"> rotate the shape once (45 degrees), calculate again</w:t>
+      </w:r>
+    </w:p>
+    <w:p>
+      <w:pPr>
+        <w:rPr>
+          <w:b/>
+          <w:bCs/>
+          <w:lang w:val="en-US"/>
+        </w:rPr>
+      </w:pPr>
+    </w:p>
+    <w:p>
+      <w:pPr>
+        <w:pStyle w:val="Heading2"/>
+      </w:pPr>
+      <w:r>
+        <w:t>Map Improvements</w:t>
+      </w:r>
+    </w:p>
+    <w:p>
+      <w:pPr>
+        <w:rPr>
+          <w:lang w:val="en-US"/>
+        </w:rPr>
+      </w:pPr>
+      <w:r>
+        <w:rPr>
+          <w:b/>
+          <w:bCs/>
+          <w:lang w:val="en-US"/>
+        </w:rPr>
+        <w:t xml:space="preserve">FILL ROOM Algorithm: </w:t>
+      </w:r>
+      <w:r>
+        <w:rPr>
+          <w:lang w:val="en-US"/>
+        </w:rPr>
+        <w:t xml:space="preserve">Add a variation where we’re allowed to place tiles </w:t>
+      </w:r>
+      <w:r>
+        <w:rPr>
+          <w:i/>
+          <w:iCs/>
+          <w:lang w:val="en-US"/>
+        </w:rPr>
+        <w:t>against the walls</w:t>
+      </w:r>
+      <w:r>
+        <w:rPr>
+          <w:lang w:val="en-US"/>
+        </w:rPr>
+        <w:t xml:space="preserve">, but </w:t>
+      </w:r>
+      <w:r>
+        <w:rPr>
+          <w:i/>
+          <w:iCs/>
+          <w:lang w:val="en-US"/>
+        </w:rPr>
+        <w:t>not in the center</w:t>
+      </w:r>
+      <w:r>
+        <w:rPr>
+          <w:lang w:val="en-US"/>
+        </w:rPr>
+        <w:t>. (By default, we only place away from walls, in the center.)</w:t>
       </w:r>
     </w:p>
     <w:p>
@@ -974,13 +1476,79 @@
         <w:rPr>
           <w:lang w:val="en-US"/>
         </w:rPr>
-        <w:t>Whenever I do something to a jump normal</w:t>
-      </w:r>
-      <w:r>
-        <w:rPr>
-          <w:lang w:val="en-US"/>
-        </w:rPr>
-        <w:t>, show a tiny line for that. (Similar to debug, but prettier.)</w:t>
+        <w:t xml:space="preserve">Play with generation parameters =&gt; I feel big rooms should be </w:t>
+      </w:r>
+      <w:r>
+        <w:rPr>
+          <w:i/>
+          <w:iCs/>
+          <w:lang w:val="en-US"/>
+        </w:rPr>
+        <w:t>slightly</w:t>
+      </w:r>
+      <w:r>
+        <w:rPr>
+          <w:lang w:val="en-US"/>
+        </w:rPr>
+        <w:t xml:space="preserve"> less filled (or have more varied filling), maps should </w:t>
+      </w:r>
+      <w:r>
+        <w:rPr>
+          <w:i/>
+          <w:iCs/>
+          <w:lang w:val="en-US"/>
+        </w:rPr>
+        <w:t>flow</w:t>
+      </w:r>
+      <w:r>
+        <w:rPr>
+          <w:lang w:val="en-US"/>
+        </w:rPr>
+        <w:t xml:space="preserve"> a bit more (with slopes, rooms that are not </w:t>
+      </w:r>
+      <w:r>
+        <w:rPr>
+          <w:i/>
+          <w:iCs/>
+          <w:lang w:val="en-US"/>
+        </w:rPr>
+        <w:t>too</w:t>
+      </w:r>
+      <w:r>
+        <w:rPr>
+          <w:lang w:val="en-US"/>
+        </w:rPr>
+        <w:t xml:space="preserve"> different in size/displacement)</w:t>
+      </w:r>
+    </w:p>
+    <w:p>
+      <w:pPr>
+        <w:pStyle w:val="ListParagraph"/>
+        <w:numPr>
+          <w:ilvl w:val="1"/>
+          <w:numId w:val="18"/>
+        </w:numPr>
+        <w:rPr>
+          <w:lang w:val="en-US"/>
+        </w:rPr>
+      </w:pPr>
+      <w:r>
+        <w:rPr>
+          <w:lang w:val="en-US"/>
+        </w:rPr>
+        <w:t>“Preferred” displacement would be something that does NOT create a bump in the line. So either it stays flat at the ceiling, or it stays flat</w:t>
+      </w:r>
+      <w:r>
+        <w:rPr>
+          <w:lang w:val="en-US"/>
+        </w:rPr>
+        <w:t xml:space="preserve">/falls down </w:t>
+      </w:r>
+      <w:r>
+        <w:rPr>
+          <w:lang w:val="en-US"/>
+        </w:rPr>
+        <w:t>on the ground.</w:t>
       </w:r>
     </w:p>
     <w:p>
@@ -998,21 +1566,13 @@
         <w:rPr>
           <w:lang w:val="en-US"/>
         </w:rPr>
-        <w:t xml:space="preserve">Add “bouncy” tween to the </w:t>
-      </w:r>
-      <w:r>
-        <w:rPr>
-          <w:i/>
-          <w:iCs/>
-          <w:lang w:val="en-US"/>
-        </w:rPr>
-        <w:t>shaper</w:t>
-      </w:r>
-      <w:r>
-        <w:rPr>
-          <w:lang w:val="en-US"/>
-        </w:rPr>
-        <w:t xml:space="preserve"> node when jumping or hitting stuff.</w:t>
+        <w:t>Whenever I do something to a jump normal</w:t>
+      </w:r>
+      <w:r>
+        <w:rPr>
+          <w:lang w:val="en-US"/>
+        </w:rPr>
+        <w:t>, show a tiny line for that. (Similar to debug, but prettier.)</w:t>
       </w:r>
     </w:p>
     <w:p>
@@ -1030,7 +1590,7 @@
         <w:rPr>
           <w:lang w:val="en-US"/>
         </w:rPr>
-        <w:t xml:space="preserve">Give an indication when someone is holding </w:t>
+        <w:t xml:space="preserve">Add “bouncy” tween to the </w:t>
       </w:r>
       <w:r>
         <w:rPr>
@@ -1038,27 +1598,13 @@
           <w:iCs/>
           <w:lang w:val="en-US"/>
         </w:rPr>
-        <w:t>both buttons</w:t>
-      </w:r>
-      <w:r>
-        <w:rPr>
-          <w:lang w:val="en-US"/>
-        </w:rPr>
-        <w:t xml:space="preserve"> =&gt; perhaps show a different color or overlay when </w:t>
-      </w:r>
-      <w:r>
-        <w:rPr>
-          <w:i/>
-          <w:iCs/>
-          <w:lang w:val="en-US"/>
-        </w:rPr>
-        <w:t>floating</w:t>
-      </w:r>
-      <w:r>
-        <w:rPr>
-          <w:lang w:val="en-US"/>
-        </w:rPr>
-        <w:t>. (Add wings at the side?)</w:t>
+        <w:t>shaper</w:t>
+      </w:r>
+      <w:r>
+        <w:rPr>
+          <w:lang w:val="en-US"/>
+        </w:rPr>
+        <w:t xml:space="preserve"> node when jumping or hitting stuff.</w:t>
       </w:r>
     </w:p>
     <w:p>
@@ -1076,6 +1622,52 @@
         <w:rPr>
           <w:lang w:val="en-US"/>
         </w:rPr>
+        <w:t xml:space="preserve">Give an indication when someone is holding </w:t>
+      </w:r>
+      <w:r>
+        <w:rPr>
+          <w:i/>
+          <w:iCs/>
+          <w:lang w:val="en-US"/>
+        </w:rPr>
+        <w:t>both buttons</w:t>
+      </w:r>
+      <w:r>
+        <w:rPr>
+          <w:lang w:val="en-US"/>
+        </w:rPr>
+        <w:t xml:space="preserve"> =&gt; perhaps show a different color or overlay when </w:t>
+      </w:r>
+      <w:r>
+        <w:rPr>
+          <w:i/>
+          <w:iCs/>
+          <w:lang w:val="en-US"/>
+        </w:rPr>
+        <w:t>floating</w:t>
+      </w:r>
+      <w:r>
+        <w:rPr>
+          <w:lang w:val="en-US"/>
+        </w:rPr>
+        <w:t>. (Add wings at the side?)</w:t>
+      </w:r>
+    </w:p>
+    <w:p>
+      <w:pPr>
+        <w:pStyle w:val="ListParagraph"/>
+        <w:numPr>
+          <w:ilvl w:val="0"/>
+          <w:numId w:val="18"/>
+        </w:numPr>
+        <w:rPr>
+          <w:lang w:val="en-US"/>
+        </w:rPr>
+      </w:pPr>
+      <w:r>
+        <w:rPr>
+          <w:lang w:val="en-US"/>
+        </w:rPr>
         <w:t>Give feedback</w:t>
       </w:r>
     </w:p>
@@ -1158,7 +1750,6 @@
         <w:rPr>
           <w:lang w:val="en-US"/>
         </w:rPr>
-        <w:lastRenderedPageBreak/>
         <w:t xml:space="preserve">Add different control scheme for controllers: joystick to roll left/right, </w:t>
       </w:r>
       <w:r>
@@ -2699,6 +3290,119 @@
     </w:lvl>
   </w:abstractNum>
   <w:abstractNum w:abstractNumId="4" w15:restartNumberingAfterBreak="0">
+    <w:nsid w:val="0F4171D5"/>
+    <w:multiLevelType w:val="hybridMultilevel"/>
+    <w:tmpl w:val="792051C8"/>
+    <w:lvl w:ilvl="0" w:tplc="04130001">
+      <w:start w:val="1"/>
+      <w:numFmt w:val="bullet"/>
+      <w:lvlText w:val=""/>
+      <w:lvlJc w:val="left"/>
+      <w:pPr>
+        <w:ind w:left="720" w:hanging="360"/>
+      </w:pPr>
+      <w:rPr>
+        <w:rFonts w:ascii="Symbol" w:hAnsi="Symbol" w:hint="default"/>
+      </w:rPr>
+    </w:lvl>
+    <w:lvl w:ilvl="1" w:tplc="04130003">
+      <w:start w:val="1"/>
+      <w:numFmt w:val="bullet"/>
+      <w:lvlText w:val="o"/>
+      <w:lvlJc w:val="left"/>
+      <w:pPr>
+        <w:ind w:left="1440" w:hanging="360"/>
+      </w:pPr>
+      <w:rPr>
+        <w:rFonts w:ascii="Courier New" w:hAnsi="Courier New" w:cs="Courier New" w:hint="default"/>
+      </w:rPr>
+    </w:lvl>
+    <w:lvl w:ilvl="2" w:tplc="04130005" w:tentative="1">
+      <w:start w:val="1"/>
+      <w:numFmt w:val="bullet"/>
+      <w:lvlText w:val=""/>
+      <w:lvlJc w:val="left"/>
+      <w:pPr>
+        <w:ind w:left="2160" w:hanging="360"/>
+      </w:pPr>
+      <w:rPr>
+        <w:rFonts w:ascii="Wingdings" w:hAnsi="Wingdings" w:hint="default"/>
+      </w:rPr>
+    </w:lvl>
+    <w:lvl w:ilvl="3" w:tplc="04130001" w:tentative="1">
+      <w:start w:val="1"/>
+      <w:numFmt w:val="bullet"/>
+      <w:lvlText w:val=""/>
+      <w:lvlJc w:val="left"/>
+      <w:pPr>
+        <w:ind w:left="2880" w:hanging="360"/>
+      </w:pPr>
+      <w:rPr>
+        <w:rFonts w:ascii="Symbol" w:hAnsi="Symbol" w:hint="default"/>
+      </w:rPr>
+    </w:lvl>
+    <w:lvl w:ilvl="4" w:tplc="04130003" w:tentative="1">
+      <w:start w:val="1"/>
+      <w:numFmt w:val="bullet"/>
+      <w:lvlText w:val="o"/>
+      <w:lvlJc w:val="left"/>
+      <w:pPr>
+        <w:ind w:left="3600" w:hanging="360"/>
+      </w:pPr>
+      <w:rPr>
+        <w:rFonts w:ascii="Courier New" w:hAnsi="Courier New" w:cs="Courier New" w:hint="default"/>
+      </w:rPr>
+    </w:lvl>
+    <w:lvl w:ilvl="5" w:tplc="04130005" w:tentative="1">
+      <w:start w:val="1"/>
+      <w:numFmt w:val="bullet"/>
+      <w:lvlText w:val=""/>
+      <w:lvlJc w:val="left"/>
+      <w:pPr>
+        <w:ind w:left="4320" w:hanging="360"/>
+      </w:pPr>
+      <w:rPr>
+        <w:rFonts w:ascii="Wingdings" w:hAnsi="Wingdings" w:hint="default"/>
+      </w:rPr>
+    </w:lvl>
+    <w:lvl w:ilvl="6" w:tplc="04130001" w:tentative="1">
+      <w:start w:val="1"/>
+      <w:numFmt w:val="bullet"/>
+      <w:lvlText w:val=""/>
+      <w:lvlJc w:val="left"/>
+      <w:pPr>
+        <w:ind w:left="5040" w:hanging="360"/>
+      </w:pPr>
+      <w:rPr>
+        <w:rFonts w:ascii="Symbol" w:hAnsi="Symbol" w:hint="default"/>
+      </w:rPr>
+    </w:lvl>
+    <w:lvl w:ilvl="7" w:tplc="04130003" w:tentative="1">
+      <w:start w:val="1"/>
+      <w:numFmt w:val="bullet"/>
+      <w:lvlText w:val="o"/>
+      <w:lvlJc w:val="left"/>
+      <w:pPr>
+        <w:ind w:left="5760" w:hanging="360"/>
+      </w:pPr>
+      <w:rPr>
+        <w:rFonts w:ascii="Courier New" w:hAnsi="Courier New" w:cs="Courier New" w:hint="default"/>
+      </w:rPr>
+    </w:lvl>
+    <w:lvl w:ilvl="8" w:tplc="04130005" w:tentative="1">
+      <w:start w:val="1"/>
+      <w:numFmt w:val="bullet"/>
+      <w:lvlText w:val=""/>
+      <w:lvlJc w:val="left"/>
+      <w:pPr>
+        <w:ind w:left="6480" w:hanging="360"/>
+      </w:pPr>
+      <w:rPr>
+        <w:rFonts w:ascii="Wingdings" w:hAnsi="Wingdings" w:hint="default"/>
+      </w:rPr>
+    </w:lvl>
+  </w:abstractNum>
+  <w:abstractNum w:abstractNumId="5" w15:restartNumberingAfterBreak="0">
     <w:nsid w:val="120D1E4F"/>
     <w:multiLevelType w:val="hybridMultilevel"/>
     <w:tmpl w:val="08D65732"/>
@@ -2811,7 +3515,7 @@
       </w:rPr>
     </w:lvl>
   </w:abstractNum>
-  <w:abstractNum w:abstractNumId="5" w15:restartNumberingAfterBreak="0">
+  <w:abstractNum w:abstractNumId="6" w15:restartNumberingAfterBreak="0">
     <w:nsid w:val="1310767D"/>
     <w:multiLevelType w:val="hybridMultilevel"/>
     <w:tmpl w:val="F69C885E"/>
@@ -2924,7 +3628,7 @@
       </w:rPr>
     </w:lvl>
   </w:abstractNum>
-  <w:abstractNum w:abstractNumId="6" w15:restartNumberingAfterBreak="0">
+  <w:abstractNum w:abstractNumId="7" w15:restartNumberingAfterBreak="0">
     <w:nsid w:val="18651FDF"/>
     <w:multiLevelType w:val="hybridMultilevel"/>
     <w:tmpl w:val="DE261778"/>
@@ -3037,7 +3741,7 @@
       </w:rPr>
     </w:lvl>
   </w:abstractNum>
-  <w:abstractNum w:abstractNumId="7" w15:restartNumberingAfterBreak="0">
+  <w:abstractNum w:abstractNumId="8" w15:restartNumberingAfterBreak="0">
     <w:nsid w:val="18787A5E"/>
     <w:multiLevelType w:val="hybridMultilevel"/>
     <w:tmpl w:val="5C105DD8"/>
@@ -3150,7 +3854,7 @@
       </w:rPr>
     </w:lvl>
   </w:abstractNum>
-  <w:abstractNum w:abstractNumId="8" w15:restartNumberingAfterBreak="0">
+  <w:abstractNum w:abstractNumId="9" w15:restartNumberingAfterBreak="0">
     <w:nsid w:val="1A5B4C0B"/>
     <w:multiLevelType w:val="hybridMultilevel"/>
     <w:tmpl w:val="3034A00C"/>
@@ -3263,7 +3967,7 @@
       </w:rPr>
     </w:lvl>
   </w:abstractNum>
-  <w:abstractNum w:abstractNumId="9" w15:restartNumberingAfterBreak="0">
+  <w:abstractNum w:abstractNumId="10" w15:restartNumberingAfterBreak="0">
     <w:nsid w:val="1B9B42C1"/>
     <w:multiLevelType w:val="hybridMultilevel"/>
     <w:tmpl w:val="585C5430"/>
@@ -3376,7 +4080,7 @@
       </w:rPr>
     </w:lvl>
   </w:abstractNum>
-  <w:abstractNum w:abstractNumId="10" w15:restartNumberingAfterBreak="0">
+  <w:abstractNum w:abstractNumId="11" w15:restartNumberingAfterBreak="0">
     <w:nsid w:val="1D34086B"/>
     <w:multiLevelType w:val="hybridMultilevel"/>
     <w:tmpl w:val="1F426704"/>
@@ -3489,7 +4193,7 @@
       </w:rPr>
     </w:lvl>
   </w:abstractNum>
-  <w:abstractNum w:abstractNumId="11" w15:restartNumberingAfterBreak="0">
+  <w:abstractNum w:abstractNumId="12" w15:restartNumberingAfterBreak="0">
     <w:nsid w:val="1FDF68D5"/>
     <w:multiLevelType w:val="hybridMultilevel"/>
     <w:tmpl w:val="11068ADA"/>
@@ -3602,7 +4306,7 @@
       </w:rPr>
     </w:lvl>
   </w:abstractNum>
-  <w:abstractNum w:abstractNumId="12" w15:restartNumberingAfterBreak="0">
+  <w:abstractNum w:abstractNumId="13" w15:restartNumberingAfterBreak="0">
     <w:nsid w:val="232B5D0E"/>
     <w:multiLevelType w:val="hybridMultilevel"/>
     <w:tmpl w:val="33A83B06"/>
@@ -3715,7 +4419,7 @@
       </w:rPr>
     </w:lvl>
   </w:abstractNum>
-  <w:abstractNum w:abstractNumId="13" w15:restartNumberingAfterBreak="0">
+  <w:abstractNum w:abstractNumId="14" w15:restartNumberingAfterBreak="0">
     <w:nsid w:val="2D222BCC"/>
     <w:multiLevelType w:val="hybridMultilevel"/>
     <w:tmpl w:val="E29659E2"/>
@@ -3828,7 +4532,7 @@
       </w:rPr>
     </w:lvl>
   </w:abstractNum>
-  <w:abstractNum w:abstractNumId="14" w15:restartNumberingAfterBreak="0">
+  <w:abstractNum w:abstractNumId="15" w15:restartNumberingAfterBreak="0">
     <w:nsid w:val="35CA41FB"/>
     <w:multiLevelType w:val="hybridMultilevel"/>
     <w:tmpl w:val="E7FA26B4"/>
@@ -3941,7 +4645,7 @@
       </w:rPr>
     </w:lvl>
   </w:abstractNum>
-  <w:abstractNum w:abstractNumId="15" w15:restartNumberingAfterBreak="0">
+  <w:abstractNum w:abstractNumId="16" w15:restartNumberingAfterBreak="0">
     <w:nsid w:val="373C3E7A"/>
     <w:multiLevelType w:val="hybridMultilevel"/>
     <w:tmpl w:val="182800EC"/>
@@ -4054,7 +4758,7 @@
       </w:rPr>
     </w:lvl>
   </w:abstractNum>
-  <w:abstractNum w:abstractNumId="16" w15:restartNumberingAfterBreak="0">
+  <w:abstractNum w:abstractNumId="17" w15:restartNumberingAfterBreak="0">
     <w:nsid w:val="3B253539"/>
     <w:multiLevelType w:val="hybridMultilevel"/>
     <w:tmpl w:val="18FE13DA"/>
@@ -4167,7 +4871,7 @@
       </w:rPr>
     </w:lvl>
   </w:abstractNum>
-  <w:abstractNum w:abstractNumId="17" w15:restartNumberingAfterBreak="0">
+  <w:abstractNum w:abstractNumId="18" w15:restartNumberingAfterBreak="0">
     <w:nsid w:val="3B3A543F"/>
     <w:multiLevelType w:val="hybridMultilevel"/>
     <w:tmpl w:val="70EC7898"/>
@@ -4280,7 +4984,7 @@
       </w:rPr>
     </w:lvl>
   </w:abstractNum>
-  <w:abstractNum w:abstractNumId="18" w15:restartNumberingAfterBreak="0">
+  <w:abstractNum w:abstractNumId="19" w15:restartNumberingAfterBreak="0">
     <w:nsid w:val="3B4D38D5"/>
     <w:multiLevelType w:val="hybridMultilevel"/>
     <w:tmpl w:val="099ACEEA"/>
@@ -4393,7 +5097,7 @@
       </w:rPr>
     </w:lvl>
   </w:abstractNum>
-  <w:abstractNum w:abstractNumId="19" w15:restartNumberingAfterBreak="0">
+  <w:abstractNum w:abstractNumId="20" w15:restartNumberingAfterBreak="0">
     <w:nsid w:val="45C568E9"/>
     <w:multiLevelType w:val="hybridMultilevel"/>
     <w:tmpl w:val="B99E74D8"/>
@@ -4506,7 +5210,7 @@
       </w:rPr>
     </w:lvl>
   </w:abstractNum>
-  <w:abstractNum w:abstractNumId="20" w15:restartNumberingAfterBreak="0">
+  <w:abstractNum w:abstractNumId="21" w15:restartNumberingAfterBreak="0">
     <w:nsid w:val="4A9B72E6"/>
     <w:multiLevelType w:val="hybridMultilevel"/>
     <w:tmpl w:val="E1029D50"/>
@@ -4619,7 +5323,7 @@
       </w:rPr>
     </w:lvl>
   </w:abstractNum>
-  <w:abstractNum w:abstractNumId="21" w15:restartNumberingAfterBreak="0">
+  <w:abstractNum w:abstractNumId="22" w15:restartNumberingAfterBreak="0">
     <w:nsid w:val="5588102C"/>
     <w:multiLevelType w:val="hybridMultilevel"/>
     <w:tmpl w:val="4C523D4A"/>
@@ -4732,7 +5436,120 @@
       </w:rPr>
     </w:lvl>
   </w:abstractNum>
-  <w:abstractNum w:abstractNumId="22" w15:restartNumberingAfterBreak="0">
+  <w:abstractNum w:abstractNumId="23" w15:restartNumberingAfterBreak="0">
+    <w:nsid w:val="56E37B23"/>
+    <w:multiLevelType w:val="hybridMultilevel"/>
+    <w:tmpl w:val="675CB422"/>
+    <w:lvl w:ilvl="0" w:tplc="04130001">
+      <w:start w:val="1"/>
+      <w:numFmt w:val="bullet"/>
+      <w:lvlText w:val=""/>
+      <w:lvlJc w:val="left"/>
+      <w:pPr>
+        <w:ind w:left="720" w:hanging="360"/>
+      </w:pPr>
+      <w:rPr>
+        <w:rFonts w:ascii="Symbol" w:hAnsi="Symbol" w:hint="default"/>
+      </w:rPr>
+    </w:lvl>
+    <w:lvl w:ilvl="1" w:tplc="04130003" w:tentative="1">
+      <w:start w:val="1"/>
+      <w:numFmt w:val="bullet"/>
+      <w:lvlText w:val="o"/>
+      <w:lvlJc w:val="left"/>
+      <w:pPr>
+        <w:ind w:left="1440" w:hanging="360"/>
+      </w:pPr>
+      <w:rPr>
+        <w:rFonts w:ascii="Courier New" w:hAnsi="Courier New" w:cs="Courier New" w:hint="default"/>
+      </w:rPr>
+    </w:lvl>
+    <w:lvl w:ilvl="2" w:tplc="04130005" w:tentative="1">
+      <w:start w:val="1"/>
+      <w:numFmt w:val="bullet"/>
+      <w:lvlText w:val=""/>
+      <w:lvlJc w:val="left"/>
+      <w:pPr>
+        <w:ind w:left="2160" w:hanging="360"/>
+      </w:pPr>
+      <w:rPr>
+        <w:rFonts w:ascii="Wingdings" w:hAnsi="Wingdings" w:hint="default"/>
+      </w:rPr>
+    </w:lvl>
+    <w:lvl w:ilvl="3" w:tplc="04130001" w:tentative="1">
+      <w:start w:val="1"/>
+      <w:numFmt w:val="bullet"/>
+      <w:lvlText w:val=""/>
+      <w:lvlJc w:val="left"/>
+      <w:pPr>
+        <w:ind w:left="2880" w:hanging="360"/>
+      </w:pPr>
+      <w:rPr>
+        <w:rFonts w:ascii="Symbol" w:hAnsi="Symbol" w:hint="default"/>
+      </w:rPr>
+    </w:lvl>
+    <w:lvl w:ilvl="4" w:tplc="04130003" w:tentative="1">
+      <w:start w:val="1"/>
+      <w:numFmt w:val="bullet"/>
+      <w:lvlText w:val="o"/>
+      <w:lvlJc w:val="left"/>
+      <w:pPr>
+        <w:ind w:left="3600" w:hanging="360"/>
+      </w:pPr>
+      <w:rPr>
+        <w:rFonts w:ascii="Courier New" w:hAnsi="Courier New" w:cs="Courier New" w:hint="default"/>
+      </w:rPr>
+    </w:lvl>
+    <w:lvl w:ilvl="5" w:tplc="04130005" w:tentative="1">
+      <w:start w:val="1"/>
+      <w:numFmt w:val="bullet"/>
+      <w:lvlText w:val=""/>
+      <w:lvlJc w:val="left"/>
+      <w:pPr>
+        <w:ind w:left="4320" w:hanging="360"/>
+      </w:pPr>
+      <w:rPr>
+        <w:rFonts w:ascii="Wingdings" w:hAnsi="Wingdings" w:hint="default"/>
+      </w:rPr>
+    </w:lvl>
+    <w:lvl w:ilvl="6" w:tplc="04130001" w:tentative="1">
+      <w:start w:val="1"/>
+      <w:numFmt w:val="bullet"/>
+      <w:lvlText w:val=""/>
+      <w:lvlJc w:val="left"/>
+      <w:pPr>
+        <w:ind w:left="5040" w:hanging="360"/>
+      </w:pPr>
+      <w:rPr>
+        <w:rFonts w:ascii="Symbol" w:hAnsi="Symbol" w:hint="default"/>
+      </w:rPr>
+    </w:lvl>
+    <w:lvl w:ilvl="7" w:tplc="04130003" w:tentative="1">
+      <w:start w:val="1"/>
+      <w:numFmt w:val="bullet"/>
+      <w:lvlText w:val="o"/>
+      <w:lvlJc w:val="left"/>
+      <w:pPr>
+        <w:ind w:left="5760" w:hanging="360"/>
+      </w:pPr>
+      <w:rPr>
+        <w:rFonts w:ascii="Courier New" w:hAnsi="Courier New" w:cs="Courier New" w:hint="default"/>
+      </w:rPr>
+    </w:lvl>
+    <w:lvl w:ilvl="8" w:tplc="04130005" w:tentative="1">
+      <w:start w:val="1"/>
+      <w:numFmt w:val="bullet"/>
+      <w:lvlText w:val=""/>
+      <w:lvlJc w:val="left"/>
+      <w:pPr>
+        <w:ind w:left="6480" w:hanging="360"/>
+      </w:pPr>
+      <w:rPr>
+        <w:rFonts w:ascii="Wingdings" w:hAnsi="Wingdings" w:hint="default"/>
+      </w:rPr>
+    </w:lvl>
+  </w:abstractNum>
+  <w:abstractNum w:abstractNumId="24" w15:restartNumberingAfterBreak="0">
     <w:nsid w:val="58C67485"/>
     <w:multiLevelType w:val="hybridMultilevel"/>
     <w:tmpl w:val="C658C352"/>
@@ -4845,7 +5662,7 @@
       </w:rPr>
     </w:lvl>
   </w:abstractNum>
-  <w:abstractNum w:abstractNumId="23" w15:restartNumberingAfterBreak="0">
+  <w:abstractNum w:abstractNumId="25" w15:restartNumberingAfterBreak="0">
     <w:nsid w:val="5A361B7D"/>
     <w:multiLevelType w:val="hybridMultilevel"/>
     <w:tmpl w:val="6DACF04A"/>
@@ -4958,7 +5775,7 @@
       </w:rPr>
     </w:lvl>
   </w:abstractNum>
-  <w:abstractNum w:abstractNumId="24" w15:restartNumberingAfterBreak="0">
+  <w:abstractNum w:abstractNumId="26" w15:restartNumberingAfterBreak="0">
     <w:nsid w:val="5F3C4C4B"/>
     <w:multiLevelType w:val="hybridMultilevel"/>
     <w:tmpl w:val="35821F7E"/>
@@ -5071,7 +5888,7 @@
       </w:rPr>
     </w:lvl>
   </w:abstractNum>
-  <w:abstractNum w:abstractNumId="25" w15:restartNumberingAfterBreak="0">
+  <w:abstractNum w:abstractNumId="27" w15:restartNumberingAfterBreak="0">
     <w:nsid w:val="61BC29E1"/>
     <w:multiLevelType w:val="hybridMultilevel"/>
     <w:tmpl w:val="992CB4B8"/>
@@ -5184,7 +6001,7 @@
       </w:rPr>
     </w:lvl>
   </w:abstractNum>
-  <w:abstractNum w:abstractNumId="26" w15:restartNumberingAfterBreak="0">
+  <w:abstractNum w:abstractNumId="28" w15:restartNumberingAfterBreak="0">
     <w:nsid w:val="64816D28"/>
     <w:multiLevelType w:val="hybridMultilevel"/>
     <w:tmpl w:val="ABE629B8"/>
@@ -5297,7 +6114,7 @@
       </w:rPr>
     </w:lvl>
   </w:abstractNum>
-  <w:abstractNum w:abstractNumId="27" w15:restartNumberingAfterBreak="0">
+  <w:abstractNum w:abstractNumId="29" w15:restartNumberingAfterBreak="0">
     <w:nsid w:val="67974ECF"/>
     <w:multiLevelType w:val="hybridMultilevel"/>
     <w:tmpl w:val="52D6300A"/>
@@ -5410,7 +6227,7 @@
       </w:rPr>
     </w:lvl>
   </w:abstractNum>
-  <w:abstractNum w:abstractNumId="28" w15:restartNumberingAfterBreak="0">
+  <w:abstractNum w:abstractNumId="30" w15:restartNumberingAfterBreak="0">
     <w:nsid w:val="71050C94"/>
     <w:multiLevelType w:val="hybridMultilevel"/>
     <w:tmpl w:val="616CDFA6"/>
@@ -5524,19 +6341,19 @@
     </w:lvl>
   </w:abstractNum>
   <w:num w:numId="1">
-    <w:abstractNumId w:val="17"/>
+    <w:abstractNumId w:val="18"/>
   </w:num>
   <w:num w:numId="2">
+    <w:abstractNumId w:val="22"/>
+  </w:num>
+  <w:num w:numId="3">
     <w:abstractNumId w:val="21"/>
   </w:num>
-  <w:num w:numId="3">
-    <w:abstractNumId w:val="20"/>
-  </w:num>
   <w:num w:numId="4">
-    <w:abstractNumId w:val="10"/>
+    <w:abstractNumId w:val="11"/>
   </w:num>
   <w:num w:numId="5">
-    <w:abstractNumId w:val="14"/>
+    <w:abstractNumId w:val="15"/>
   </w:num>
   <w:num w:numId="6">
     <w:abstractNumId w:val="1"/>
@@ -5545,70 +6362,76 @@
     <w:abstractNumId w:val="2"/>
   </w:num>
   <w:num w:numId="8">
-    <w:abstractNumId w:val="23"/>
+    <w:abstractNumId w:val="25"/>
   </w:num>
   <w:num w:numId="9">
-    <w:abstractNumId w:val="28"/>
+    <w:abstractNumId w:val="30"/>
   </w:num>
   <w:num w:numId="10">
     <w:abstractNumId w:val="3"/>
   </w:num>
   <w:num w:numId="11">
-    <w:abstractNumId w:val="25"/>
+    <w:abstractNumId w:val="27"/>
   </w:num>
   <w:num w:numId="12">
-    <w:abstractNumId w:val="22"/>
+    <w:abstractNumId w:val="24"/>
   </w:num>
   <w:num w:numId="13">
     <w:abstractNumId w:val="0"/>
   </w:num>
   <w:num w:numId="14">
+    <w:abstractNumId w:val="8"/>
+  </w:num>
+  <w:num w:numId="15">
+    <w:abstractNumId w:val="10"/>
+  </w:num>
+  <w:num w:numId="16">
+    <w:abstractNumId w:val="19"/>
+  </w:num>
+  <w:num w:numId="17">
+    <w:abstractNumId w:val="9"/>
+  </w:num>
+  <w:num w:numId="18">
+    <w:abstractNumId w:val="20"/>
+  </w:num>
+  <w:num w:numId="19">
+    <w:abstractNumId w:val="28"/>
+  </w:num>
+  <w:num w:numId="20">
+    <w:abstractNumId w:val="14"/>
+  </w:num>
+  <w:num w:numId="21">
+    <w:abstractNumId w:val="12"/>
+  </w:num>
+  <w:num w:numId="22">
+    <w:abstractNumId w:val="6"/>
+  </w:num>
+  <w:num w:numId="23">
+    <w:abstractNumId w:val="16"/>
+  </w:num>
+  <w:num w:numId="24">
+    <w:abstractNumId w:val="29"/>
+  </w:num>
+  <w:num w:numId="25">
+    <w:abstractNumId w:val="17"/>
+  </w:num>
+  <w:num w:numId="26">
     <w:abstractNumId w:val="7"/>
   </w:num>
-  <w:num w:numId="15">
-    <w:abstractNumId w:val="9"/>
+  <w:num w:numId="27">
+    <w:abstractNumId w:val="5"/>
   </w:num>
-  <w:num w:numId="16">
-    <w:abstractNumId w:val="18"/>
-  </w:num>
-  <w:num w:numId="17">
-    <w:abstractNumId w:val="8"/>
-  </w:num>
-  <w:num w:numId="18">
-    <w:abstractNumId w:val="19"/>
-  </w:num>
-  <w:num w:numId="19">
+  <w:num w:numId="28">
     <w:abstractNumId w:val="26"/>
   </w:num>
-  <w:num w:numId="20">
+  <w:num w:numId="29">
     <w:abstractNumId w:val="13"/>
   </w:num>
-  <w:num w:numId="21">
-    <w:abstractNumId w:val="11"/>
-  </w:num>
-  <w:num w:numId="22">
-    <w:abstractNumId w:val="5"/>
-  </w:num>
-  <w:num w:numId="23">
-    <w:abstractNumId w:val="15"/>
-  </w:num>
-  <w:num w:numId="24">
-    <w:abstractNumId w:val="27"/>
-  </w:num>
-  <w:num w:numId="25">
-    <w:abstractNumId w:val="16"/>
-  </w:num>
-  <w:num w:numId="26">
-    <w:abstractNumId w:val="6"/>
-  </w:num>
-  <w:num w:numId="27">
+  <w:num w:numId="30">
     <w:abstractNumId w:val="4"/>
   </w:num>
-  <w:num w:numId="28">
-    <w:abstractNumId w:val="24"/>
-  </w:num>
-  <w:num w:numId="29">
-    <w:abstractNumId w:val="12"/>
+  <w:num w:numId="31">
+    <w:abstractNumId w:val="23"/>
   </w:num>
   <w:numIdMacAtCleanup w:val="13"/>
 </w:numbering>
@@ -6084,6 +6907,7 @@
   <w:style w:type="character" w:default="1" w:styleId="DefaultParagraphFont">
     <w:name w:val="Default Paragraph Font"/>
     <w:uiPriority w:val="1"/>
+    <w:semiHidden/>
     <w:unhideWhenUsed/>
   </w:style>
   <w:style w:type="table" w:default="1" w:styleId="TableNormal">

--- a/non-game/[To Do] Rolling in the Sheepe.docx
+++ b/non-game/[To Do] Rolling in the Sheepe.docx
@@ -159,6 +159,48 @@
     </w:p>
     <w:p>
       <w:pPr>
+        <w:rPr>
+          <w:lang w:val="en-US"/>
+        </w:rPr>
+      </w:pPr>
+      <w:r>
+        <w:rPr>
+          <w:b/>
+          <w:bCs/>
+          <w:lang w:val="en-US"/>
+        </w:rPr>
+        <w:t>BUG:</w:t>
+      </w:r>
+      <w:r>
+        <w:rPr>
+          <w:lang w:val="en-US"/>
+        </w:rPr>
+        <w:t xml:space="preserve"> Don’t place button lock if there’s no room for buttons. (Check this </w:t>
+      </w:r>
+      <w:r>
+        <w:rPr>
+          <w:i/>
+          <w:iCs/>
+          <w:lang w:val="en-US"/>
+        </w:rPr>
+        <w:t>beforehand</w:t>
+      </w:r>
+      <w:r>
+        <w:rPr>
+          <w:lang w:val="en-US"/>
+        </w:rPr>
+        <w:t>. If so, switch to a regular coin lock?)</w:t>
+      </w:r>
+    </w:p>
+    <w:p>
+      <w:pPr>
+        <w:rPr>
+          <w:lang w:val="en-US"/>
+        </w:rPr>
+      </w:pPr>
+    </w:p>
+    <w:p>
+      <w:pPr>
         <w:pStyle w:val="Heading2"/>
       </w:pPr>
       <w:r>
@@ -492,6 +534,7 @@
         <w:rPr>
           <w:lang w:val="en-US"/>
         </w:rPr>
+        <w:lastRenderedPageBreak/>
         <w:t>Create a campaign overview screen + make “next level” button actually go to next leve</w:t>
       </w:r>
       <w:r>
@@ -521,31 +564,28 @@
     </w:p>
     <w:p>
       <w:pPr>
-        <w:rPr>
-          <w:lang w:val="en-US"/>
-        </w:rPr>
-      </w:pPr>
-    </w:p>
-    <w:p>
-      <w:pPr>
-        <w:pStyle w:val="Heading2"/>
-      </w:pPr>
-      <w:r>
-        <w:lastRenderedPageBreak/>
-        <w:t>Coins</w:t>
-      </w:r>
-    </w:p>
-    <w:p>
-      <w:pPr>
-        <w:rPr>
-          <w:lang w:val="en-US"/>
-        </w:rPr>
-      </w:pPr>
-      <w:r>
-        <w:rPr>
-          <w:lang w:val="en-US"/>
-        </w:rPr>
-        <w:t xml:space="preserve">Coins are </w:t>
+        <w:pStyle w:val="ListParagraph"/>
+        <w:numPr>
+          <w:ilvl w:val="1"/>
+          <w:numId w:val="10"/>
+        </w:numPr>
+        <w:rPr>
+          <w:lang w:val="en-US"/>
+        </w:rPr>
+      </w:pPr>
+      <w:r>
+        <w:rPr>
+          <w:b/>
+          <w:bCs/>
+          <w:lang w:val="en-US"/>
+        </w:rPr>
+        <w:t>No, occludes important parts.</w:t>
+      </w:r>
+      <w:r>
+        <w:rPr>
+          <w:lang w:val="en-US"/>
+        </w:rPr>
+        <w:t xml:space="preserve"> When placing a tutorial, create a large room, </w:t>
       </w:r>
       <w:r>
         <w:rPr>
@@ -553,69 +593,53 @@
           <w:iCs/>
           <w:lang w:val="en-US"/>
         </w:rPr>
-        <w:t>per body</w:t>
-      </w:r>
-      <w:r>
-        <w:rPr>
-          <w:lang w:val="en-US"/>
-        </w:rPr>
-        <w:t>. When you split, your coins split. When you glue, the coins are added. When you hit another body of yours, the coin total is … carried over? Averaged again?</w:t>
-      </w:r>
-    </w:p>
-    <w:p>
-      <w:pPr>
-        <w:rPr>
-          <w:lang w:val="en-US"/>
-        </w:rPr>
-      </w:pPr>
-    </w:p>
-    <w:p>
-      <w:pPr>
-        <w:rPr>
-          <w:lang w:val="en-US"/>
-        </w:rPr>
-      </w:pPr>
-      <w:r>
-        <w:rPr>
-          <w:lang w:val="en-US"/>
-        </w:rPr>
-        <w:t xml:space="preserve">Only show coin interface when </w:t>
-      </w:r>
-      <w:r>
-        <w:rPr>
-          <w:i/>
-          <w:iCs/>
-          <w:lang w:val="en-US"/>
-        </w:rPr>
-        <w:t>collecting one</w:t>
-      </w:r>
-      <w:r>
-        <w:rPr>
-          <w:lang w:val="en-US"/>
-        </w:rPr>
-        <w:t xml:space="preserve"> or </w:t>
-      </w:r>
-      <w:r>
-        <w:rPr>
-          <w:i/>
-          <w:iCs/>
-          <w:lang w:val="en-US"/>
-        </w:rPr>
-        <w:t>whenever it’s relevant</w:t>
-      </w:r>
-      <w:r>
-        <w:rPr>
-          <w:lang w:val="en-US"/>
-        </w:rPr>
-        <w:t>. (We’re inside a lock that does something with it, we’re near a powerup that does something with it.)</w:t>
-      </w:r>
-    </w:p>
-    <w:p>
-      <w:pPr>
-        <w:rPr>
-          <w:lang w:val="en-US"/>
-        </w:rPr>
-      </w:pPr>
+        <w:t>and ensure the room after that is also large</w:t>
+      </w:r>
+      <w:r>
+        <w:rPr>
+          <w:lang w:val="en-US"/>
+        </w:rPr>
+        <w:t>. Then place the tutorial in the first one, the new lock/terrain/item in the other.</w:t>
+      </w:r>
+    </w:p>
+    <w:p>
+      <w:pPr>
+        <w:pStyle w:val="ListParagraph"/>
+        <w:numPr>
+          <w:ilvl w:val="2"/>
+          <w:numId w:val="10"/>
+        </w:numPr>
+        <w:rPr>
+          <w:lang w:val="en-US"/>
+        </w:rPr>
+      </w:pPr>
+      <w:r>
+        <w:rPr>
+          <w:lang w:val="en-US"/>
+        </w:rPr>
+        <w:t>Would req</w:t>
+      </w:r>
+      <w:r>
+        <w:rPr>
+          <w:lang w:val="en-US"/>
+        </w:rPr>
+        <w:t>uire setting some “min size” on the algorithm.</w:t>
+      </w:r>
+    </w:p>
+    <w:p>
+      <w:pPr>
+        <w:rPr>
+          <w:lang w:val="en-US"/>
+        </w:rPr>
+      </w:pPr>
+    </w:p>
+    <w:p>
+      <w:pPr>
+        <w:pStyle w:val="Heading2"/>
+      </w:pPr>
+      <w:r>
+        <w:t>Coins</w:t>
+      </w:r>
     </w:p>
     <w:p>
       <w:pPr>
@@ -737,6 +761,32 @@
         </w:rPr>
         <w:t>TO DO</w:t>
       </w:r>
+      <w:r>
+        <w:rPr>
+          <w:lang w:val="en-US"/>
+        </w:rPr>
+        <w:t xml:space="preserve"> =&gt; </w:t>
+      </w:r>
+      <w:r>
+        <w:rPr>
+          <w:lang w:val="en-US"/>
+        </w:rPr>
+        <w:t xml:space="preserve">Mark certain items as “coin” =&gt; show coin interface when </w:t>
+      </w:r>
+      <w:r>
+        <w:rPr>
+          <w:i/>
+          <w:iCs/>
+          <w:lang w:val="en-US"/>
+        </w:rPr>
+        <w:t>near</w:t>
+      </w:r>
+      <w:r>
+        <w:rPr>
+          <w:lang w:val="en-US"/>
+        </w:rPr>
+        <w:t xml:space="preserve"> them</w:t>
+      </w:r>
     </w:p>
     <w:p>
       <w:pPr>
@@ -753,144 +803,6 @@
         <w:rPr>
           <w:lang w:val="en-US"/>
         </w:rPr>
-        <w:t>Splitting coins to new bodies</w:t>
-      </w:r>
-    </w:p>
-    <w:p>
-      <w:pPr>
-        <w:pStyle w:val="ListParagraph"/>
-        <w:numPr>
-          <w:ilvl w:val="0"/>
-          <w:numId w:val="30"/>
-        </w:numPr>
-        <w:rPr>
-          <w:lang w:val="en-US"/>
-        </w:rPr>
-      </w:pPr>
-      <w:r>
-        <w:rPr>
-          <w:lang w:val="en-US"/>
-        </w:rPr>
-        <w:t>Summing them on glue</w:t>
-      </w:r>
-    </w:p>
-    <w:p>
-      <w:pPr>
-        <w:pStyle w:val="ListParagraph"/>
-        <w:numPr>
-          <w:ilvl w:val="0"/>
-          <w:numId w:val="30"/>
-        </w:numPr>
-        <w:rPr>
-          <w:lang w:val="en-US"/>
-        </w:rPr>
-      </w:pPr>
-      <w:r>
-        <w:rPr>
-          <w:lang w:val="en-US"/>
-        </w:rPr>
-        <w:t xml:space="preserve">Doing </w:t>
-      </w:r>
-      <w:r>
-        <w:rPr>
-          <w:i/>
-          <w:iCs/>
-          <w:lang w:val="en-US"/>
-        </w:rPr>
-        <w:t>something</w:t>
-      </w:r>
-      <w:r>
-        <w:rPr>
-          <w:lang w:val="en-US"/>
-        </w:rPr>
-        <w:t xml:space="preserve"> on interaction?</w:t>
-      </w:r>
-      <w:r>
-        <w:rPr>
-          <w:lang w:val="en-US"/>
-        </w:rPr>
-        <w:t xml:space="preserve"> (At least make it possible, we can figure out the specifics later.)</w:t>
-      </w:r>
-    </w:p>
-    <w:p>
-      <w:pPr>
-        <w:pStyle w:val="ListParagraph"/>
-        <w:numPr>
-          <w:ilvl w:val="0"/>
-          <w:numId w:val="30"/>
-        </w:numPr>
-        <w:rPr>
-          <w:lang w:val="en-US"/>
-        </w:rPr>
-      </w:pPr>
-      <w:r>
-        <w:rPr>
-          <w:lang w:val="en-US"/>
-        </w:rPr>
-        <w:t xml:space="preserve">Mark certain </w:t>
-      </w:r>
-      <w:r>
-        <w:rPr>
-          <w:i/>
-          <w:iCs/>
-          <w:lang w:val="en-US"/>
-        </w:rPr>
-        <w:t>lock modules</w:t>
-      </w:r>
-      <w:r>
-        <w:rPr>
-          <w:lang w:val="en-US"/>
-        </w:rPr>
-        <w:t xml:space="preserve"> as “coin” =&gt; show coin interface if you enter them</w:t>
-      </w:r>
-    </w:p>
-    <w:p>
-      <w:pPr>
-        <w:pStyle w:val="ListParagraph"/>
-        <w:numPr>
-          <w:ilvl w:val="0"/>
-          <w:numId w:val="30"/>
-        </w:numPr>
-        <w:rPr>
-          <w:lang w:val="en-US"/>
-        </w:rPr>
-      </w:pPr>
-      <w:r>
-        <w:rPr>
-          <w:lang w:val="en-US"/>
-        </w:rPr>
-        <w:t xml:space="preserve">Mark certain items as “coin” =&gt; show coin interface when </w:t>
-      </w:r>
-      <w:r>
-        <w:rPr>
-          <w:i/>
-          <w:iCs/>
-          <w:lang w:val="en-US"/>
-        </w:rPr>
-        <w:t>near</w:t>
-      </w:r>
-      <w:r>
-        <w:rPr>
-          <w:lang w:val="en-US"/>
-        </w:rPr>
-        <w:t xml:space="preserve"> them</w:t>
-      </w:r>
-    </w:p>
-    <w:p>
-      <w:pPr>
-        <w:pStyle w:val="ListParagraph"/>
-        <w:numPr>
-          <w:ilvl w:val="1"/>
-          <w:numId w:val="30"/>
-        </w:numPr>
-        <w:rPr>
-          <w:lang w:val="en-US"/>
-        </w:rPr>
-      </w:pPr>
-      <w:r>
-        <w:rPr>
-          <w:lang w:val="en-US"/>
-        </w:rPr>
         <w:t>Use the physics for this? Or just do a loop through the 3x3 area around us in the grid?</w:t>
       </w:r>
     </w:p>
@@ -1177,95 +1089,17 @@
     <w:p>
       <w:pPr>
         <w:rPr>
-          <w:lang w:val="en-US"/>
-        </w:rPr>
-      </w:pPr>
-    </w:p>
-    <w:p>
-      <w:pPr>
-        <w:rPr>
           <w:iCs/>
           <w:lang w:val="en-US"/>
         </w:rPr>
       </w:pPr>
-      <w:r>
+    </w:p>
+    <w:p>
+      <w:pPr>
         <w:rPr>
           <w:b/>
           <w:bCs/>
-          <w:lang w:val="en-US"/>
-        </w:rPr>
-        <w:lastRenderedPageBreak/>
-        <w:t>BUG:</w:t>
-      </w:r>
-      <w:r>
-        <w:rPr>
-          <w:lang w:val="en-US"/>
-        </w:rPr>
-        <w:t xml:space="preserve"> When backtracking, it d</w:t>
-      </w:r>
-      <w:r>
-        <w:rPr>
-          <w:lang w:val="en-US"/>
-        </w:rPr>
-        <w:t xml:space="preserve">oesn’t properly update the previous room. (It just adds another special item according to the </w:t>
-      </w:r>
-      <w:r>
-        <w:rPr>
-          <w:i/>
           <w:iCs/>
-          <w:lang w:val="en-US"/>
-        </w:rPr>
-        <w:t>current</w:t>
-      </w:r>
-      <w:r>
-        <w:rPr>
-          <w:iCs/>
-          <w:lang w:val="en-US"/>
-        </w:rPr>
-        <w:t xml:space="preserve"> state.)</w:t>
-      </w:r>
-    </w:p>
-    <w:p>
-      <w:pPr>
-        <w:ind w:left="708"/>
-        <w:rPr>
-          <w:iCs/>
-          <w:lang w:val="en-US"/>
-        </w:rPr>
-      </w:pPr>
-      <w:r>
-        <w:rPr>
-          <w:iCs/>
-          <w:lang w:val="en-US"/>
-        </w:rPr>
-        <w:t xml:space="preserve">Just remove the current item and </w:t>
-      </w:r>
-      <w:r>
-        <w:rPr>
-          <w:i/>
-          <w:lang w:val="en-US"/>
-        </w:rPr>
-        <w:t>let it</w:t>
-      </w:r>
-      <w:r>
-        <w:rPr>
-          <w:iCs/>
-          <w:lang w:val="en-US"/>
-        </w:rPr>
-        <w:t xml:space="preserve"> do the new one in the normal way.</w:t>
-      </w:r>
-    </w:p>
-    <w:p>
-      <w:pPr>
-        <w:rPr>
-          <w:iCs/>
-          <w:lang w:val="en-US"/>
-        </w:rPr>
-      </w:pPr>
-    </w:p>
-    <w:p>
-      <w:pPr>
-        <w:rPr>
           <w:lang w:val="en-US"/>
         </w:rPr>
       </w:pPr>
@@ -1273,8 +1107,56 @@
         <w:rPr>
           <w:b/>
           <w:bCs/>
-          <w:lang w:val="en-US"/>
-        </w:rPr>
+          <w:iCs/>
+          <w:lang w:val="en-US"/>
+        </w:rPr>
+        <w:t>BUG:</w:t>
+      </w:r>
+      <w:r>
+        <w:rPr>
+          <w:iCs/>
+          <w:lang w:val="en-US"/>
+        </w:rPr>
+        <w:t xml:space="preserve"> Sometimes item (spikes) not removed after hitting it? (Probably has something to do with being unable to find the item in that location, there was something wrong with that, wasn’t there?)</w:t>
+      </w:r>
+      <w:r>
+        <w:rPr>
+          <w:iCs/>
+          <w:lang w:val="en-US"/>
+        </w:rPr>
+        <w:t xml:space="preserve"> =&gt; </w:t>
+      </w:r>
+      <w:r>
+        <w:rPr>
+          <w:b/>
+          <w:bCs/>
+          <w:iCs/>
+          <w:lang w:val="en-US"/>
+        </w:rPr>
+        <w:t>might be fixed</w:t>
+      </w:r>
+    </w:p>
+    <w:p>
+      <w:pPr>
+        <w:rPr>
+          <w:iCs/>
+          <w:lang w:val="en-US"/>
+        </w:rPr>
+      </w:pPr>
+    </w:p>
+    <w:p>
+      <w:pPr>
+        <w:rPr>
+          <w:lang w:val="en-US"/>
+        </w:rPr>
+      </w:pPr>
+      <w:r>
+        <w:rPr>
+          <w:b/>
+          <w:bCs/>
+          <w:lang w:val="en-US"/>
+        </w:rPr>
+        <w:lastRenderedPageBreak/>
         <w:t>BUG (?):</w:t>
       </w:r>
       <w:r>
@@ -1282,6 +1164,28 @@
           <w:lang w:val="en-US"/>
         </w:rPr>
         <w:t xml:space="preserve"> When glueing objects back together, it sometimes crashes? Because the room.players_inside array has a few null entries. (Which would be caused by a body being killed but NOT removing itself from that array first.)</w:t>
+      </w:r>
+      <w:r>
+        <w:rPr>
+          <w:lang w:val="en-US"/>
+        </w:rPr>
+        <w:t xml:space="preserve"> =&gt; </w:t>
+      </w:r>
+      <w:r>
+        <w:rPr>
+          <w:b/>
+          <w:bCs/>
+          <w:lang w:val="en-US"/>
+        </w:rPr>
+        <w:t>might be</w:t>
+      </w:r>
+      <w:r>
+        <w:rPr>
+          <w:b/>
+          <w:bCs/>
+          <w:lang w:val="en-US"/>
+        </w:rPr>
+        <w:t xml:space="preserve"> fixed</w:t>
       </w:r>
     </w:p>
     <w:p>
@@ -3192,7 +3096,7 @@
         <w:rFonts w:ascii="Symbol" w:hAnsi="Symbol" w:hint="default"/>
       </w:rPr>
     </w:lvl>
-    <w:lvl w:ilvl="1" w:tplc="04130003" w:tentative="1">
+    <w:lvl w:ilvl="1" w:tplc="04130003">
       <w:start w:val="1"/>
       <w:numFmt w:val="bullet"/>
       <w:lvlText w:val="o"/>
@@ -3204,7 +3108,7 @@
         <w:rFonts w:ascii="Courier New" w:hAnsi="Courier New" w:cs="Courier New" w:hint="default"/>
       </w:rPr>
     </w:lvl>
-    <w:lvl w:ilvl="2" w:tplc="04130005" w:tentative="1">
+    <w:lvl w:ilvl="2" w:tplc="04130005">
       <w:start w:val="1"/>
       <w:numFmt w:val="bullet"/>
       <w:lvlText w:val=""/>
